--- a/Baocao/Báo cáo .docx
+++ b/Baocao/Báo cáo .docx
@@ -526,7 +526,17 @@
           <w:sz w:val="30"/>
           <w:szCs w:val="20"/>
         </w:rPr>
-        <w:t>1511060301</w:t>
+        <w:t>1</w:t>
+      </w:r>
+      <w:r>
+        <w:rPr>
+          <w:rFonts w:ascii="Times New Roman" w:hAnsi="Times New Roman" w:cs="Times New Roman"/>
+          <w:bCs/>
+          <w:color w:val="000000" w:themeColor="text1"/>
+          <w:sz w:val="30"/>
+          <w:szCs w:val="20"/>
+        </w:rPr>
+        <w:t>411060908</w:t>
       </w:r>
       <w:r>
         <w:rPr>
@@ -619,6 +629,8 @@
         </w:rPr>
         <w:t>20</w:t>
       </w:r>
+      <w:bookmarkStart w:id="2" w:name="_GoBack"/>
+      <w:bookmarkEnd w:id="2"/>
     </w:p>
     <w:p>
       <w:pPr>
@@ -2367,7 +2379,7 @@
         </w:rPr>
         <w:fldChar w:fldCharType="end"/>
       </w:r>
-      <w:bookmarkStart w:id="2" w:name="_Toc12857742"/>
+      <w:bookmarkStart w:id="3" w:name="_Toc12857742"/>
       <w:r>
         <w:rPr>
           <w:rFonts w:ascii="Times New Roman" w:hAnsi="Times New Roman" w:cs="Times New Roman"/>
@@ -2378,7 +2390,7 @@
       </w:r>
       <w:bookmarkEnd w:id="0"/>
       <w:bookmarkEnd w:id="1"/>
-      <w:bookmarkEnd w:id="2"/>
+      <w:bookmarkEnd w:id="3"/>
     </w:p>
     <w:p>
       <w:pPr>
@@ -2388,9 +2400,9 @@
           <w:b/>
         </w:rPr>
       </w:pPr>
-      <w:bookmarkStart w:id="3" w:name="_Toc512542396"/>
-      <w:bookmarkStart w:id="4" w:name="_Toc512541596"/>
-      <w:bookmarkStart w:id="5" w:name="_Toc12857743"/>
+      <w:bookmarkStart w:id="4" w:name="_Toc512542396"/>
+      <w:bookmarkStart w:id="5" w:name="_Toc512541596"/>
+      <w:bookmarkStart w:id="6" w:name="_Toc12857743"/>
       <w:r>
         <w:rPr>
           <w:rFonts w:ascii="Times New Roman" w:hAnsi="Times New Roman" w:cs="Times New Roman"/>
@@ -2413,9 +2425,9 @@
         </w:rPr>
         <w:t xml:space="preserve"> Phát biểu đề tài.</w:t>
       </w:r>
-      <w:bookmarkEnd w:id="3"/>
       <w:bookmarkEnd w:id="4"/>
       <w:bookmarkEnd w:id="5"/>
+      <w:bookmarkEnd w:id="6"/>
     </w:p>
     <w:p>
       <w:pPr>
@@ -2428,10 +2440,10 @@
           <w:szCs w:val="28"/>
         </w:rPr>
       </w:pPr>
-      <w:bookmarkStart w:id="6" w:name="_Toc512541597"/>
-      <w:bookmarkStart w:id="7" w:name="_Toc497210548"/>
-      <w:bookmarkStart w:id="8" w:name="_Toc512542397"/>
-      <w:bookmarkStart w:id="9" w:name="_Toc12857744"/>
+      <w:bookmarkStart w:id="7" w:name="_Toc512541597"/>
+      <w:bookmarkStart w:id="8" w:name="_Toc497210548"/>
+      <w:bookmarkStart w:id="9" w:name="_Toc512542397"/>
+      <w:bookmarkStart w:id="10" w:name="_Toc12857744"/>
       <w:r>
         <w:rPr>
           <w:rFonts w:ascii="Times New Roman" w:hAnsi="Times New Roman" w:cs="Times New Roman"/>
@@ -2442,10 +2454,10 @@
         </w:rPr>
         <w:t>1.1.1 Giới thiệu đề tài:</w:t>
       </w:r>
-      <w:bookmarkEnd w:id="6"/>
       <w:bookmarkEnd w:id="7"/>
       <w:bookmarkEnd w:id="8"/>
       <w:bookmarkEnd w:id="9"/>
+      <w:bookmarkEnd w:id="10"/>
     </w:p>
     <w:p>
       <w:pPr>
@@ -2608,17 +2620,7 @@
           <w:sz w:val="26"/>
           <w:szCs w:val="26"/>
         </w:rPr>
-        <w:t xml:space="preserve"> mục đích giúp đỡ mọi người giảm thiểu những lo lắng về sức khoẻ, E-Doctor sẽ hỗ trợ bạn tiếp cận với các chuyên gia y tế nhanh chóng. Tận dụng sức mạnh của công nghệ, E-Doctor sẽ giúp </w:t>
-      </w:r>
-      <w:bookmarkStart w:id="10" w:name="_GoBack"/>
-      <w:bookmarkEnd w:id="10"/>
-      <w:r>
-        <w:rPr>
-          <w:color w:val="000000" w:themeColor="text1"/>
-          <w:sz w:val="26"/>
-          <w:szCs w:val="26"/>
-        </w:rPr>
-        <w:t>bạn nhận được những lời khuyên y tế đáng tin cậy một cách dễ dàng và tiện lợi mọi lúc, mọi nơi E</w:t>
+        <w:t xml:space="preserve"> mục đích giúp đỡ mọi người giảm thiểu những lo lắng về sức khoẻ, E-Doctor sẽ hỗ trợ bạn tiếp cận với các chuyên gia y tế nhanh chóng. Tận dụng sức mạnh của công nghệ, E-Doctor sẽ giúp bạn nhận được những lời khuyên y tế đáng tin cậy một cách dễ dàng và tiện lợi mọi lúc, mọi nơi E</w:t>
       </w:r>
       <w:r>
         <w:rPr>
@@ -10876,7 +10878,7 @@
 </file>
 
 <file path=customXml/itemProps2.xml><?xml version="1.0" encoding="utf-8"?>
-<ds:datastoreItem xmlns:ds="http://schemas.openxmlformats.org/officeDocument/2006/customXml" ds:itemID="{F6FEF9B4-430D-8843-9D3A-94E30007C2A8}">
+<ds:datastoreItem xmlns:ds="http://schemas.openxmlformats.org/officeDocument/2006/customXml" ds:itemID="{39DB98E1-452D-9E48-AAEB-6B3B587C4297}">
   <ds:schemaRefs>
     <ds:schemaRef ds:uri="http://schemas.openxmlformats.org/officeDocument/2006/bibliography"/>
   </ds:schemaRefs>

--- a/Baocao/Báo cáo .docx
+++ b/Baocao/Báo cáo .docx
@@ -629,8 +629,6 @@
         </w:rPr>
         <w:t>20</w:t>
       </w:r>
-      <w:bookmarkStart w:id="2" w:name="_GoBack"/>
-      <w:bookmarkEnd w:id="2"/>
     </w:p>
     <w:p>
       <w:pPr>
@@ -2379,7 +2377,7 @@
         </w:rPr>
         <w:fldChar w:fldCharType="end"/>
       </w:r>
-      <w:bookmarkStart w:id="3" w:name="_Toc12857742"/>
+      <w:bookmarkStart w:id="2" w:name="_Toc12857742"/>
       <w:r>
         <w:rPr>
           <w:rFonts w:ascii="Times New Roman" w:hAnsi="Times New Roman" w:cs="Times New Roman"/>
@@ -2390,7 +2388,7 @@
       </w:r>
       <w:bookmarkEnd w:id="0"/>
       <w:bookmarkEnd w:id="1"/>
-      <w:bookmarkEnd w:id="3"/>
+      <w:bookmarkEnd w:id="2"/>
     </w:p>
     <w:p>
       <w:pPr>
@@ -2400,9 +2398,9 @@
           <w:b/>
         </w:rPr>
       </w:pPr>
-      <w:bookmarkStart w:id="4" w:name="_Toc512542396"/>
-      <w:bookmarkStart w:id="5" w:name="_Toc512541596"/>
-      <w:bookmarkStart w:id="6" w:name="_Toc12857743"/>
+      <w:bookmarkStart w:id="3" w:name="_Toc512542396"/>
+      <w:bookmarkStart w:id="4" w:name="_Toc512541596"/>
+      <w:bookmarkStart w:id="5" w:name="_Toc12857743"/>
       <w:r>
         <w:rPr>
           <w:rFonts w:ascii="Times New Roman" w:hAnsi="Times New Roman" w:cs="Times New Roman"/>
@@ -2425,9 +2423,9 @@
         </w:rPr>
         <w:t xml:space="preserve"> Phát biểu đề tài.</w:t>
       </w:r>
+      <w:bookmarkEnd w:id="3"/>
       <w:bookmarkEnd w:id="4"/>
       <w:bookmarkEnd w:id="5"/>
-      <w:bookmarkEnd w:id="6"/>
     </w:p>
     <w:p>
       <w:pPr>
@@ -2440,10 +2438,10 @@
           <w:szCs w:val="28"/>
         </w:rPr>
       </w:pPr>
-      <w:bookmarkStart w:id="7" w:name="_Toc512541597"/>
-      <w:bookmarkStart w:id="8" w:name="_Toc497210548"/>
-      <w:bookmarkStart w:id="9" w:name="_Toc512542397"/>
-      <w:bookmarkStart w:id="10" w:name="_Toc12857744"/>
+      <w:bookmarkStart w:id="6" w:name="_Toc512541597"/>
+      <w:bookmarkStart w:id="7" w:name="_Toc497210548"/>
+      <w:bookmarkStart w:id="8" w:name="_Toc512542397"/>
+      <w:bookmarkStart w:id="9" w:name="_Toc12857744"/>
       <w:r>
         <w:rPr>
           <w:rFonts w:ascii="Times New Roman" w:hAnsi="Times New Roman" w:cs="Times New Roman"/>
@@ -2454,10 +2452,10 @@
         </w:rPr>
         <w:t>1.1.1 Giới thiệu đề tài:</w:t>
       </w:r>
+      <w:bookmarkEnd w:id="6"/>
       <w:bookmarkEnd w:id="7"/>
       <w:bookmarkEnd w:id="8"/>
       <w:bookmarkEnd w:id="9"/>
-      <w:bookmarkEnd w:id="10"/>
     </w:p>
     <w:p>
       <w:pPr>
@@ -2586,16 +2584,25 @@
           <w:color w:val="000000" w:themeColor="text1"/>
           <w:sz w:val="26"/>
           <w:szCs w:val="26"/>
-        </w:rPr>
-        <w:t>E-Doct</w:t>
-      </w:r>
-      <w:r>
-        <w:rPr>
-          <w:color w:val="000000" w:themeColor="text1"/>
-          <w:sz w:val="26"/>
-          <w:szCs w:val="26"/>
           <w:lang w:val="vi-VN"/>
         </w:rPr>
+        <w:t>S</w:t>
+      </w:r>
+      <w:r>
+        <w:rPr>
+          <w:color w:val="000000" w:themeColor="text1"/>
+          <w:sz w:val="26"/>
+          <w:szCs w:val="26"/>
+        </w:rPr>
+        <w:t>-Doct</w:t>
+      </w:r>
+      <w:r>
+        <w:rPr>
+          <w:color w:val="000000" w:themeColor="text1"/>
+          <w:sz w:val="26"/>
+          <w:szCs w:val="26"/>
+          <w:lang w:val="vi-VN"/>
+        </w:rPr>
         <w:t>o</w:t>
       </w:r>
       <w:r>
@@ -2620,7 +2627,50 @@
           <w:sz w:val="26"/>
           <w:szCs w:val="26"/>
         </w:rPr>
-        <w:t xml:space="preserve"> mục đích giúp đỡ mọi người giảm thiểu những lo lắng về sức khoẻ, E-Doctor sẽ hỗ trợ bạn tiếp cận với các chuyên gia y tế nhanh chóng. Tận dụng sức mạnh của công nghệ, E-Doctor sẽ giúp bạn nhận được những lời khuyên y tế đáng tin cậy một cách dễ dàng và tiện lợi mọi lúc, mọi nơi E</w:t>
+        <w:t xml:space="preserve"> mục đích giúp đỡ mọi người giảm thiểu những lo lắng về sức khoẻ, </w:t>
+      </w:r>
+      <w:r>
+        <w:rPr>
+          <w:color w:val="000000" w:themeColor="text1"/>
+          <w:sz w:val="26"/>
+          <w:szCs w:val="26"/>
+          <w:lang w:val="vi-VN"/>
+        </w:rPr>
+        <w:t>S</w:t>
+      </w:r>
+      <w:r>
+        <w:rPr>
+          <w:color w:val="000000" w:themeColor="text1"/>
+          <w:sz w:val="26"/>
+          <w:szCs w:val="26"/>
+        </w:rPr>
+        <w:t xml:space="preserve">-Doctor sẽ hỗ trợ bạn tiếp cận với các chuyên gia y tế nhanh chóng. Tận dụng sức mạnh của công nghệ, </w:t>
+      </w:r>
+      <w:r>
+        <w:rPr>
+          <w:color w:val="000000" w:themeColor="text1"/>
+          <w:sz w:val="26"/>
+          <w:szCs w:val="26"/>
+          <w:lang w:val="vi-VN"/>
+        </w:rPr>
+        <w:t>S</w:t>
+      </w:r>
+      <w:r>
+        <w:rPr>
+          <w:color w:val="000000" w:themeColor="text1"/>
+          <w:sz w:val="26"/>
+          <w:szCs w:val="26"/>
+        </w:rPr>
+        <w:t xml:space="preserve">-Doctor sẽ giúp bạn nhận được những lời khuyên y tế đáng tin cậy một cách dễ dàng và tiện lợi mọi lúc, mọi nơi </w:t>
+      </w:r>
+      <w:r>
+        <w:rPr>
+          <w:color w:val="000000" w:themeColor="text1"/>
+          <w:sz w:val="26"/>
+          <w:szCs w:val="26"/>
+          <w:lang w:val="vi-VN"/>
+        </w:rPr>
+        <w:t>S</w:t>
       </w:r>
       <w:r>
         <w:rPr>
@@ -2647,10 +2697,10 @@
           <w:b/>
         </w:rPr>
       </w:pPr>
-      <w:bookmarkStart w:id="11" w:name="_Toc512542399"/>
-      <w:bookmarkStart w:id="12" w:name="_Toc512541599"/>
-      <w:bookmarkStart w:id="13" w:name="_Toc497210550"/>
-      <w:bookmarkStart w:id="14" w:name="_Toc12857745"/>
+      <w:bookmarkStart w:id="10" w:name="_Toc512542399"/>
+      <w:bookmarkStart w:id="11" w:name="_Toc512541599"/>
+      <w:bookmarkStart w:id="12" w:name="_Toc497210550"/>
+      <w:bookmarkStart w:id="13" w:name="_Toc12857745"/>
       <w:r>
         <w:rPr>
           <w:rFonts w:ascii="Times New Roman" w:hAnsi="Times New Roman" w:cs="Times New Roman"/>
@@ -2658,10 +2708,10 @@
         </w:rPr>
         <w:t>1.2 Yêu cầu chức năng.</w:t>
       </w:r>
+      <w:bookmarkEnd w:id="10"/>
       <w:bookmarkEnd w:id="11"/>
       <w:bookmarkEnd w:id="12"/>
       <w:bookmarkEnd w:id="13"/>
-      <w:bookmarkEnd w:id="14"/>
     </w:p>
     <w:p>
       <w:pPr>
@@ -2674,7 +2724,7 @@
           <w:szCs w:val="28"/>
         </w:rPr>
       </w:pPr>
-      <w:bookmarkStart w:id="15" w:name="_Toc12857746"/>
+      <w:bookmarkStart w:id="14" w:name="_Toc12857746"/>
       <w:r>
         <w:rPr>
           <w:rFonts w:ascii="Times New Roman" w:hAnsi="Times New Roman" w:cs="Times New Roman"/>
@@ -2695,6 +2745,8 @@
         </w:rPr>
         <w:t>Đăng kí.</w:t>
       </w:r>
+      <w:bookmarkStart w:id="15" w:name="_GoBack"/>
+      <w:bookmarkEnd w:id="14"/>
       <w:bookmarkEnd w:id="15"/>
     </w:p>
     <w:p>
@@ -10878,7 +10930,7 @@
 </file>
 
 <file path=customXml/itemProps2.xml><?xml version="1.0" encoding="utf-8"?>
-<ds:datastoreItem xmlns:ds="http://schemas.openxmlformats.org/officeDocument/2006/customXml" ds:itemID="{39DB98E1-452D-9E48-AAEB-6B3B587C4297}">
+<ds:datastoreItem xmlns:ds="http://schemas.openxmlformats.org/officeDocument/2006/customXml" ds:itemID="{39986A0C-08DA-D44A-95F1-8FBC5CF4C330}">
   <ds:schemaRefs>
     <ds:schemaRef ds:uri="http://schemas.openxmlformats.org/officeDocument/2006/bibliography"/>
   </ds:schemaRefs>

--- a/Baocao/Báo cáo .docx
+++ b/Baocao/Báo cáo .docx
@@ -642,6 +642,8 @@
           <w:szCs w:val="26"/>
         </w:rPr>
       </w:pPr>
+      <w:bookmarkStart w:id="2" w:name="_GoBack"/>
+      <w:bookmarkEnd w:id="2"/>
       <w:r>
         <w:rPr>
           <w:rFonts w:ascii="Times New Roman" w:hAnsi="Times New Roman" w:cs="Times New Roman"/>
@@ -2377,7 +2379,7 @@
         </w:rPr>
         <w:fldChar w:fldCharType="end"/>
       </w:r>
-      <w:bookmarkStart w:id="2" w:name="_Toc12857742"/>
+      <w:bookmarkStart w:id="3" w:name="_Toc12857742"/>
       <w:r>
         <w:rPr>
           <w:rFonts w:ascii="Times New Roman" w:hAnsi="Times New Roman" w:cs="Times New Roman"/>
@@ -2388,7 +2390,7 @@
       </w:r>
       <w:bookmarkEnd w:id="0"/>
       <w:bookmarkEnd w:id="1"/>
-      <w:bookmarkEnd w:id="2"/>
+      <w:bookmarkEnd w:id="3"/>
     </w:p>
     <w:p>
       <w:pPr>
@@ -2398,9 +2400,9 @@
           <w:b/>
         </w:rPr>
       </w:pPr>
-      <w:bookmarkStart w:id="3" w:name="_Toc512542396"/>
-      <w:bookmarkStart w:id="4" w:name="_Toc512541596"/>
-      <w:bookmarkStart w:id="5" w:name="_Toc12857743"/>
+      <w:bookmarkStart w:id="4" w:name="_Toc512542396"/>
+      <w:bookmarkStart w:id="5" w:name="_Toc512541596"/>
+      <w:bookmarkStart w:id="6" w:name="_Toc12857743"/>
       <w:r>
         <w:rPr>
           <w:rFonts w:ascii="Times New Roman" w:hAnsi="Times New Roman" w:cs="Times New Roman"/>
@@ -2423,9 +2425,9 @@
         </w:rPr>
         <w:t xml:space="preserve"> Phát biểu đề tài.</w:t>
       </w:r>
-      <w:bookmarkEnd w:id="3"/>
       <w:bookmarkEnd w:id="4"/>
       <w:bookmarkEnd w:id="5"/>
+      <w:bookmarkEnd w:id="6"/>
     </w:p>
     <w:p>
       <w:pPr>
@@ -2438,10 +2440,10 @@
           <w:szCs w:val="28"/>
         </w:rPr>
       </w:pPr>
-      <w:bookmarkStart w:id="6" w:name="_Toc512541597"/>
-      <w:bookmarkStart w:id="7" w:name="_Toc497210548"/>
-      <w:bookmarkStart w:id="8" w:name="_Toc512542397"/>
-      <w:bookmarkStart w:id="9" w:name="_Toc12857744"/>
+      <w:bookmarkStart w:id="7" w:name="_Toc512541597"/>
+      <w:bookmarkStart w:id="8" w:name="_Toc497210548"/>
+      <w:bookmarkStart w:id="9" w:name="_Toc512542397"/>
+      <w:bookmarkStart w:id="10" w:name="_Toc12857744"/>
       <w:r>
         <w:rPr>
           <w:rFonts w:ascii="Times New Roman" w:hAnsi="Times New Roman" w:cs="Times New Roman"/>
@@ -2452,10 +2454,10 @@
         </w:rPr>
         <w:t>1.1.1 Giới thiệu đề tài:</w:t>
       </w:r>
-      <w:bookmarkEnd w:id="6"/>
       <w:bookmarkEnd w:id="7"/>
       <w:bookmarkEnd w:id="8"/>
       <w:bookmarkEnd w:id="9"/>
+      <w:bookmarkEnd w:id="10"/>
     </w:p>
     <w:p>
       <w:pPr>
@@ -2697,10 +2699,10 @@
           <w:b/>
         </w:rPr>
       </w:pPr>
-      <w:bookmarkStart w:id="10" w:name="_Toc512542399"/>
-      <w:bookmarkStart w:id="11" w:name="_Toc512541599"/>
-      <w:bookmarkStart w:id="12" w:name="_Toc497210550"/>
-      <w:bookmarkStart w:id="13" w:name="_Toc12857745"/>
+      <w:bookmarkStart w:id="11" w:name="_Toc512542399"/>
+      <w:bookmarkStart w:id="12" w:name="_Toc512541599"/>
+      <w:bookmarkStart w:id="13" w:name="_Toc497210550"/>
+      <w:bookmarkStart w:id="14" w:name="_Toc12857745"/>
       <w:r>
         <w:rPr>
           <w:rFonts w:ascii="Times New Roman" w:hAnsi="Times New Roman" w:cs="Times New Roman"/>
@@ -2708,10 +2710,10 @@
         </w:rPr>
         <w:t>1.2 Yêu cầu chức năng.</w:t>
       </w:r>
-      <w:bookmarkEnd w:id="10"/>
       <w:bookmarkEnd w:id="11"/>
       <w:bookmarkEnd w:id="12"/>
       <w:bookmarkEnd w:id="13"/>
+      <w:bookmarkEnd w:id="14"/>
     </w:p>
     <w:p>
       <w:pPr>
@@ -2724,7 +2726,7 @@
           <w:szCs w:val="28"/>
         </w:rPr>
       </w:pPr>
-      <w:bookmarkStart w:id="14" w:name="_Toc12857746"/>
+      <w:bookmarkStart w:id="15" w:name="_Toc12857746"/>
       <w:r>
         <w:rPr>
           <w:rFonts w:ascii="Times New Roman" w:hAnsi="Times New Roman" w:cs="Times New Roman"/>
@@ -2745,8 +2747,6 @@
         </w:rPr>
         <w:t>Đăng kí.</w:t>
       </w:r>
-      <w:bookmarkStart w:id="15" w:name="_GoBack"/>
-      <w:bookmarkEnd w:id="14"/>
       <w:bookmarkEnd w:id="15"/>
     </w:p>
     <w:p>
@@ -5757,6 +5757,4807 @@
     </w:p>
     <w:p>
       <w:pPr>
+        <w:pStyle w:val="Heading1"/>
+        <w:rPr>
+          <w:rFonts w:ascii="Times New Roman" w:hAnsi="Times New Roman" w:cs="Times New Roman"/>
+          <w:b/>
+          <w:color w:val="000000" w:themeColor="text1"/>
+        </w:rPr>
+      </w:pPr>
+      <w:bookmarkStart w:id="22" w:name="_Toc12857753"/>
+      <w:r>
+        <w:rPr>
+          <w:rFonts w:ascii="Times New Roman" w:hAnsi="Times New Roman" w:cs="Times New Roman"/>
+          <w:b/>
+          <w:color w:val="000000" w:themeColor="text1"/>
+        </w:rPr>
+        <w:t>CHƯƠNG 2 GIỚI THIỆU CÔNG NGHỆ</w:t>
+      </w:r>
+      <w:bookmarkEnd w:id="22"/>
+    </w:p>
+    <w:p>
+      <w:pPr>
+        <w:pStyle w:val="Heading2"/>
+        <w:rPr>
+          <w:rFonts w:ascii="Times New Roman" w:hAnsi="Times New Roman" w:cs="Times New Roman"/>
+          <w:b/>
+          <w:sz w:val="26"/>
+          <w:szCs w:val="26"/>
+        </w:rPr>
+      </w:pPr>
+      <w:r>
+        <w:rPr>
+          <w:rFonts w:ascii="Times New Roman" w:hAnsi="Times New Roman" w:cs="Times New Roman"/>
+          <w:sz w:val="26"/>
+          <w:szCs w:val="26"/>
+        </w:rPr>
+        <w:t xml:space="preserve"> </w:t>
+      </w:r>
+      <w:bookmarkStart w:id="23" w:name="_Toc12857754"/>
+      <w:r>
+        <w:rPr>
+          <w:rFonts w:ascii="Times New Roman" w:hAnsi="Times New Roman" w:cs="Times New Roman"/>
+          <w:b/>
+          <w:sz w:val="26"/>
+          <w:szCs w:val="26"/>
+        </w:rPr>
+        <w:t>2.1 Giới thiệu về REACT NATIVE</w:t>
+      </w:r>
+      <w:bookmarkEnd w:id="23"/>
+    </w:p>
+    <w:p>
+      <w:pPr>
+        <w:pStyle w:val="Heading3"/>
+        <w:rPr>
+          <w:rFonts w:ascii="Times New Roman" w:hAnsi="Times New Roman" w:cs="Times New Roman"/>
+          <w:i/>
+          <w:color w:val="000000" w:themeColor="text1"/>
+          <w:sz w:val="28"/>
+          <w:szCs w:val="28"/>
+        </w:rPr>
+      </w:pPr>
+      <w:bookmarkStart w:id="24" w:name="_Toc12857755"/>
+      <w:r>
+        <w:rPr>
+          <w:rFonts w:ascii="Times New Roman" w:hAnsi="Times New Roman" w:cs="Times New Roman"/>
+          <w:i/>
+          <w:color w:val="000000" w:themeColor="text1"/>
+          <w:sz w:val="28"/>
+          <w:szCs w:val="28"/>
+        </w:rPr>
+        <w:t>2.1.1 REACT NATIVE là gì?</w:t>
+      </w:r>
+      <w:bookmarkEnd w:id="24"/>
+    </w:p>
+    <w:p>
+      <w:pPr>
+        <w:shd w:val="clear" w:color="auto" w:fill="FFFFFF"/>
+        <w:spacing w:after="384" w:line="408" w:lineRule="atLeast"/>
+        <w:textAlignment w:val="baseline"/>
+        <w:rPr>
+          <w:rFonts w:ascii="Times New Roman" w:eastAsia="Times New Roman" w:hAnsi="Times New Roman" w:cs="Times New Roman"/>
+          <w:color w:val="000000" w:themeColor="text1"/>
+          <w:sz w:val="26"/>
+          <w:szCs w:val="26"/>
+        </w:rPr>
+      </w:pPr>
+      <w:r>
+        <w:rPr>
+          <w:rFonts w:ascii="Times New Roman" w:eastAsia="Times New Roman" w:hAnsi="Times New Roman" w:cs="Times New Roman"/>
+          <w:color w:val="000000" w:themeColor="text1"/>
+          <w:sz w:val="26"/>
+          <w:szCs w:val="26"/>
+        </w:rPr>
+        <w:t>React Native là framework giúp lập trình viên viết ứng dụng Native chỉ bằng Javascript. Đúng vậy, chỉ đơn giản là Javascript.</w:t>
+      </w:r>
+    </w:p>
+    <w:p>
+      <w:pPr>
+        <w:shd w:val="clear" w:color="auto" w:fill="FFFFFF"/>
+        <w:spacing w:after="384" w:line="408" w:lineRule="atLeast"/>
+        <w:textAlignment w:val="baseline"/>
+        <w:rPr>
+          <w:rFonts w:ascii="Times New Roman" w:eastAsia="Times New Roman" w:hAnsi="Times New Roman" w:cs="Times New Roman"/>
+          <w:color w:val="000000" w:themeColor="text1"/>
+          <w:sz w:val="26"/>
+          <w:szCs w:val="26"/>
+        </w:rPr>
+      </w:pPr>
+      <w:r>
+        <w:rPr>
+          <w:rFonts w:ascii="Times New Roman" w:eastAsia="Times New Roman" w:hAnsi="Times New Roman" w:cs="Times New Roman"/>
+          <w:color w:val="000000" w:themeColor="text1"/>
+          <w:sz w:val="26"/>
+          <w:szCs w:val="26"/>
+        </w:rPr>
+        <w:t>React Native giúp cho lập trình viên web có thể viết ứng dụng native để khắc phục các điểm yếu của ứng dụng web và hybrid. Chỉ với một lập trình viên thành thạo javascript, bạn có thể chiến đấu trên mọi mặt trận web, desktop, server và bây giờ là mobile. Điều này không những có lợi cho lập trình viên web mà nó giúp cho các doanh nghiệp phát triển sản phẩm đầu cuối với ít nhân lực hơn.</w:t>
+      </w:r>
+    </w:p>
+    <w:p>
+      <w:pPr>
+        <w:shd w:val="clear" w:color="auto" w:fill="FFFFFF"/>
+        <w:spacing w:after="384" w:line="408" w:lineRule="atLeast"/>
+        <w:textAlignment w:val="baseline"/>
+        <w:rPr>
+          <w:rFonts w:ascii="Times New Roman" w:eastAsia="Times New Roman" w:hAnsi="Times New Roman" w:cs="Times New Roman"/>
+          <w:color w:val="000000" w:themeColor="text1"/>
+          <w:sz w:val="26"/>
+          <w:szCs w:val="26"/>
+        </w:rPr>
+      </w:pPr>
+      <w:r>
+        <w:rPr>
+          <w:rFonts w:ascii="Times New Roman" w:eastAsia="Times New Roman" w:hAnsi="Times New Roman" w:cs="Times New Roman"/>
+          <w:color w:val="000000" w:themeColor="text1"/>
+          <w:sz w:val="26"/>
+          <w:szCs w:val="26"/>
+        </w:rPr>
+        <w:t>Khi xây dựng React Native, điều tuyệt vời là đã được tích hợp tính năng Live Reload – tương tự tính năng Hot Replacement Module trong Webpack. Tính năng Live Reload khác tính năng Reload, trong khi Live Reload chỉ tải lại chức năng/tập tin nào thay đổi, thì Reload sẽ tải lại toàn bộ mã nguồn. Ngoài ra, bạn cũng dễ dàng debug javascript trong Chrome và Safari. Đối với những lỗi thuộc Native thì phải cần đến XCode cho iOS hoặc Android Studio cho Android.</w:t>
+      </w:r>
+    </w:p>
+    <w:p>
+      <w:pPr>
+        <w:pStyle w:val="Heading3"/>
+        <w:rPr>
+          <w:rFonts w:ascii="Times New Roman" w:eastAsia="Times New Roman" w:hAnsi="Times New Roman" w:cs="Times New Roman"/>
+          <w:i/>
+          <w:color w:val="000000" w:themeColor="text1"/>
+          <w:sz w:val="28"/>
+          <w:szCs w:val="28"/>
+        </w:rPr>
+      </w:pPr>
+      <w:bookmarkStart w:id="25" w:name="_Toc12857756"/>
+      <w:r>
+        <w:rPr>
+          <w:rFonts w:ascii="Times New Roman" w:eastAsia="Times New Roman" w:hAnsi="Times New Roman" w:cs="Times New Roman"/>
+          <w:i/>
+          <w:color w:val="000000" w:themeColor="text1"/>
+          <w:sz w:val="28"/>
+          <w:szCs w:val="28"/>
+        </w:rPr>
+        <w:t>2.1.2 Cách hoạt đông của REACT NATIVE</w:t>
+      </w:r>
+      <w:bookmarkEnd w:id="25"/>
+    </w:p>
+    <w:p>
+      <w:pPr>
+        <w:shd w:val="clear" w:color="auto" w:fill="FFFFFF"/>
+        <w:spacing w:after="384" w:line="408" w:lineRule="atLeast"/>
+        <w:textAlignment w:val="baseline"/>
+        <w:rPr>
+          <w:rFonts w:ascii="Times New Roman" w:eastAsia="Times New Roman" w:hAnsi="Times New Roman" w:cs="Times New Roman"/>
+          <w:i/>
+          <w:color w:val="000000" w:themeColor="text1"/>
+          <w:sz w:val="28"/>
+          <w:szCs w:val="28"/>
+        </w:rPr>
+      </w:pPr>
+      <w:r>
+        <w:rPr>
+          <w:rFonts w:ascii="Times New Roman" w:hAnsi="Times New Roman" w:cs="Times New Roman"/>
+          <w:color w:val="000000" w:themeColor="text1"/>
+          <w:sz w:val="26"/>
+          <w:szCs w:val="26"/>
+        </w:rPr>
+        <w:t>Ứng dụng viết bằng React Native được chia làm 2 phần: phần view (hiển thị) và phần xử lý.</w:t>
+      </w:r>
+    </w:p>
+    <w:p>
+      <w:pPr>
+        <w:shd w:val="clear" w:color="auto" w:fill="FFFFFF"/>
+        <w:spacing w:after="384" w:line="408" w:lineRule="atLeast"/>
+        <w:textAlignment w:val="baseline"/>
+        <w:rPr>
+          <w:rFonts w:ascii="Times New Roman" w:eastAsia="Times New Roman" w:hAnsi="Times New Roman" w:cs="Times New Roman"/>
+          <w:i/>
+          <w:color w:val="000000" w:themeColor="text1"/>
+          <w:sz w:val="28"/>
+          <w:szCs w:val="28"/>
+        </w:rPr>
+      </w:pPr>
+      <w:r>
+        <w:rPr>
+          <w:rFonts w:ascii="Times New Roman" w:hAnsi="Times New Roman" w:cs="Times New Roman"/>
+          <w:color w:val="000000" w:themeColor="text1"/>
+          <w:sz w:val="26"/>
+          <w:szCs w:val="26"/>
+        </w:rPr>
+        <w:t>Phần hiển thị được biên dịch từ javascript sẽ map với những component của hệ thống ví dụ: điều hướng, tab, touch…Phần view này được lấy cảm hứng từ Virtual DOM của </w:t>
+      </w:r>
+      <w:hyperlink r:id="rId10" w:history="1">
+        <w:r>
+          <w:rPr>
+            <w:rStyle w:val="Hyperlink"/>
+            <w:rFonts w:ascii="Times New Roman" w:hAnsi="Times New Roman" w:cs="Times New Roman"/>
+            <w:color w:val="000000" w:themeColor="text1"/>
+            <w:sz w:val="26"/>
+            <w:szCs w:val="26"/>
+            <w:u w:val="none"/>
+          </w:rPr>
+          <w:t>React JS</w:t>
+        </w:r>
+      </w:hyperlink>
+      <w:r>
+        <w:rPr>
+          <w:rFonts w:ascii="Times New Roman" w:hAnsi="Times New Roman" w:cs="Times New Roman"/>
+          <w:color w:val="000000" w:themeColor="text1"/>
+          <w:sz w:val="26"/>
+          <w:szCs w:val="26"/>
+        </w:rPr>
+        <w:t>, mọi xử lý view được thực hiện trên một cây DOM ảo, sau đó được React Native render lại bằng native view.</w:t>
+      </w:r>
+    </w:p>
+    <w:p>
+      <w:pPr>
+        <w:pStyle w:val="NormalWeb"/>
+        <w:shd w:val="clear" w:color="auto" w:fill="FFFFFF"/>
+        <w:spacing w:before="0" w:beforeAutospacing="0" w:after="384" w:afterAutospacing="0" w:line="408" w:lineRule="atLeast"/>
+        <w:textAlignment w:val="baseline"/>
+        <w:rPr>
+          <w:color w:val="000000" w:themeColor="text1"/>
+          <w:sz w:val="26"/>
+          <w:szCs w:val="26"/>
+        </w:rPr>
+      </w:pPr>
+      <w:r>
+        <w:rPr>
+          <w:color w:val="000000" w:themeColor="text1"/>
+          <w:sz w:val="26"/>
+          <w:szCs w:val="26"/>
+        </w:rPr>
+        <w:lastRenderedPageBreak/>
+        <w:t>Phần xử lý vẫn được thực hiện trực tiếp bằng ngôn ngữ javascript: ví dụ “1+1=2” :)), biểu thức này được xử lý dưới bộ core thực thi Javascript, không phải thông dịch qua Java hay Swift/Objective-C rồi mới làm phép tính đâu nhé.</w:t>
+      </w:r>
+    </w:p>
+    <w:p>
+      <w:pPr>
+        <w:pStyle w:val="Heading3"/>
+        <w:rPr>
+          <w:rFonts w:ascii="Times New Roman" w:hAnsi="Times New Roman" w:cs="Times New Roman"/>
+          <w:i/>
+          <w:color w:val="000000" w:themeColor="text1"/>
+          <w:sz w:val="28"/>
+          <w:szCs w:val="28"/>
+        </w:rPr>
+      </w:pPr>
+      <w:bookmarkStart w:id="26" w:name="_Toc12857757"/>
+      <w:r>
+        <w:rPr>
+          <w:rFonts w:ascii="Times New Roman" w:hAnsi="Times New Roman" w:cs="Times New Roman"/>
+          <w:i/>
+          <w:color w:val="000000" w:themeColor="text1"/>
+          <w:sz w:val="28"/>
+          <w:szCs w:val="28"/>
+        </w:rPr>
+        <w:t>2.1.3 Ưu điểm của REACT NATIVE</w:t>
+      </w:r>
+      <w:bookmarkEnd w:id="26"/>
+    </w:p>
+    <w:p>
+      <w:pPr>
+        <w:rPr>
+          <w:rFonts w:ascii="Times New Roman" w:hAnsi="Times New Roman" w:cs="Times New Roman"/>
+          <w:u w:val="single"/>
+        </w:rPr>
+      </w:pPr>
+    </w:p>
+    <w:p>
+      <w:pPr>
+        <w:rPr>
+          <w:rFonts w:ascii="Times New Roman" w:hAnsi="Times New Roman" w:cs="Times New Roman"/>
+          <w:color w:val="000000" w:themeColor="text1"/>
+          <w:sz w:val="26"/>
+          <w:szCs w:val="26"/>
+          <w:u w:val="single"/>
+        </w:rPr>
+      </w:pPr>
+      <w:r>
+        <w:rPr>
+          <w:rFonts w:ascii="Times New Roman" w:hAnsi="Times New Roman" w:cs="Times New Roman"/>
+          <w:color w:val="000000" w:themeColor="text1"/>
+          <w:sz w:val="26"/>
+          <w:szCs w:val="26"/>
+          <w:u w:val="single"/>
+        </w:rPr>
+        <w:t>HOT RELOADDING! KHÔNG CẦN TỐN THỜI GIAN ĐỂ RECOMPILING</w:t>
+      </w:r>
+    </w:p>
+    <w:p>
+      <w:pPr>
+        <w:pStyle w:val="NormalWeb"/>
+        <w:shd w:val="clear" w:color="auto" w:fill="FFFFFF"/>
+        <w:spacing w:before="120" w:beforeAutospacing="0" w:after="0" w:afterAutospacing="0"/>
+        <w:rPr>
+          <w:color w:val="000000" w:themeColor="text1"/>
+          <w:spacing w:val="-1"/>
+          <w:sz w:val="26"/>
+          <w:szCs w:val="26"/>
+        </w:rPr>
+      </w:pPr>
+      <w:r>
+        <w:rPr>
+          <w:color w:val="000000" w:themeColor="text1"/>
+          <w:spacing w:val="-1"/>
+          <w:sz w:val="26"/>
+          <w:szCs w:val="26"/>
+        </w:rPr>
+        <w:t>Đó là một trong những tính năng mình thích nhất khi phát triển những ứng dụng React Native. Những ai từng lập trình Java, điều này sẽ cực kì có ý nghĩa.</w:t>
+      </w:r>
+    </w:p>
+    <w:p>
+      <w:pPr>
+        <w:pStyle w:val="NormalWeb"/>
+        <w:shd w:val="clear" w:color="auto" w:fill="FFFFFF"/>
+        <w:spacing w:before="360" w:beforeAutospacing="0" w:after="0" w:afterAutospacing="0"/>
+        <w:rPr>
+          <w:color w:val="000000" w:themeColor="text1"/>
+          <w:spacing w:val="-1"/>
+          <w:sz w:val="26"/>
+          <w:szCs w:val="26"/>
+        </w:rPr>
+      </w:pPr>
+      <w:r>
+        <w:rPr>
+          <w:color w:val="000000" w:themeColor="text1"/>
+          <w:spacing w:val="-1"/>
+          <w:sz w:val="26"/>
+          <w:szCs w:val="26"/>
+        </w:rPr>
+        <w:t>Thử tưởng tượng khi bạn chỉ thay đổi mỗi String mà ứng dụng lại phải compile lại từ đầu và rồi bạn muốn kiểm tra thì lại phải mở ứng dụng từ màn hình chính và “chọt chọt” để đến được màn hình muốn kiểm tra. Haizz! mất thời gian phải không? Với React Native thì điều đó sẽ không còn nữa. Nó sẽ update luôn giá trị trên chính màn hình mà bạn thay đổi code, không hề compile lại ứng dụng. Vi diệu đúng không?</w:t>
+      </w:r>
+    </w:p>
+    <w:p>
+      <w:pPr>
+        <w:pStyle w:val="NormalWeb"/>
+        <w:shd w:val="clear" w:color="auto" w:fill="FFFFFF"/>
+        <w:spacing w:before="360" w:beforeAutospacing="0" w:after="0" w:afterAutospacing="0"/>
+        <w:rPr>
+          <w:color w:val="000000" w:themeColor="text1"/>
+          <w:spacing w:val="-1"/>
+          <w:sz w:val="26"/>
+          <w:szCs w:val="26"/>
+        </w:rPr>
+      </w:pPr>
+      <w:r>
+        <w:rPr>
+          <w:color w:val="000000" w:themeColor="text1"/>
+          <w:spacing w:val="-1"/>
+          <w:sz w:val="26"/>
+          <w:szCs w:val="26"/>
+        </w:rPr>
+        <w:t>Với Hot Reloading, trạng thái của ứng dụng được duy trì, và nó sẽ reload lại chính màn hình đang sửa code, tất cả ngay trước mắt bạn trong chỉ ít hơn vài giây thôi.</w:t>
+      </w:r>
+    </w:p>
+    <w:p>
+      <w:pPr>
+        <w:pStyle w:val="NormalWeb"/>
+        <w:shd w:val="clear" w:color="auto" w:fill="FFFFFF"/>
+        <w:spacing w:before="360" w:beforeAutospacing="0" w:after="0" w:afterAutospacing="0"/>
+        <w:rPr>
+          <w:color w:val="000000" w:themeColor="text1"/>
+          <w:spacing w:val="-1"/>
+          <w:sz w:val="26"/>
+          <w:szCs w:val="26"/>
+        </w:rPr>
+      </w:pPr>
+      <w:r>
+        <w:rPr>
+          <w:color w:val="000000" w:themeColor="text1"/>
+          <w:spacing w:val="-1"/>
+          <w:sz w:val="26"/>
+          <w:szCs w:val="26"/>
+        </w:rPr>
+        <w:t>Để bật tính năng này trên emulator thì bạn làm như sau:</w:t>
+      </w:r>
+    </w:p>
+    <w:p>
+      <w:pPr>
+        <w:pStyle w:val="HTMLPreformatted"/>
+        <w:shd w:val="clear" w:color="auto" w:fill="FFFFFF"/>
+        <w:rPr>
+          <w:rStyle w:val="HTMLCode"/>
+          <w:rFonts w:ascii="Times New Roman" w:hAnsi="Times New Roman" w:cs="Times New Roman"/>
+          <w:color w:val="000000" w:themeColor="text1"/>
+          <w:sz w:val="26"/>
+          <w:szCs w:val="26"/>
+          <w:shd w:val="clear" w:color="auto" w:fill="EEEEEE"/>
+        </w:rPr>
+      </w:pPr>
+      <w:r>
+        <w:rPr>
+          <w:rStyle w:val="HTMLCode"/>
+          <w:rFonts w:ascii="Times New Roman" w:hAnsi="Times New Roman" w:cs="Times New Roman"/>
+          <w:color w:val="000000" w:themeColor="text1"/>
+          <w:sz w:val="26"/>
+          <w:szCs w:val="26"/>
+          <w:shd w:val="clear" w:color="auto" w:fill="EEEEEE"/>
+        </w:rPr>
+        <w:t>Cmd+D -&gt; chọn “Enable Hot Reloading”</w:t>
+      </w:r>
+    </w:p>
+    <w:p>
+      <w:pPr>
+        <w:pStyle w:val="HTMLPreformatted"/>
+        <w:shd w:val="clear" w:color="auto" w:fill="FFFFFF"/>
+        <w:rPr>
+          <w:rStyle w:val="HTMLCode"/>
+          <w:rFonts w:ascii="Times New Roman" w:hAnsi="Times New Roman" w:cs="Times New Roman"/>
+          <w:color w:val="000000" w:themeColor="text1"/>
+          <w:sz w:val="26"/>
+          <w:szCs w:val="26"/>
+          <w:shd w:val="clear" w:color="auto" w:fill="EEEEEE"/>
+        </w:rPr>
+      </w:pPr>
+    </w:p>
+    <w:p>
+      <w:pPr>
+        <w:pStyle w:val="HTMLPreformatted"/>
+        <w:shd w:val="clear" w:color="auto" w:fill="FFFFFF"/>
+        <w:rPr>
+          <w:rStyle w:val="HTMLCode"/>
+          <w:rFonts w:ascii="Times New Roman" w:hAnsi="Times New Roman" w:cs="Times New Roman"/>
+          <w:color w:val="000000" w:themeColor="text1"/>
+          <w:sz w:val="26"/>
+          <w:szCs w:val="26"/>
+          <w:shd w:val="clear" w:color="auto" w:fill="EEEEEE"/>
+        </w:rPr>
+      </w:pPr>
+    </w:p>
+    <w:p>
+      <w:pPr>
+        <w:pStyle w:val="HTMLPreformatted"/>
+        <w:shd w:val="clear" w:color="auto" w:fill="FFFFFF"/>
+        <w:rPr>
+          <w:rStyle w:val="HTMLCode"/>
+          <w:rFonts w:ascii="Times New Roman" w:hAnsi="Times New Roman" w:cs="Times New Roman"/>
+          <w:color w:val="000000" w:themeColor="text1"/>
+          <w:sz w:val="26"/>
+          <w:szCs w:val="26"/>
+          <w:shd w:val="clear" w:color="auto" w:fill="EEEEEE"/>
+        </w:rPr>
+      </w:pPr>
+    </w:p>
+    <w:p>
+      <w:pPr>
+        <w:pStyle w:val="NormalWeb"/>
+        <w:shd w:val="clear" w:color="auto" w:fill="FFFFFF"/>
+        <w:spacing w:before="120" w:beforeAutospacing="0" w:after="0" w:afterAutospacing="0"/>
+        <w:rPr>
+          <w:color w:val="000000" w:themeColor="text1"/>
+          <w:spacing w:val="-1"/>
+          <w:sz w:val="26"/>
+          <w:szCs w:val="26"/>
+          <w:u w:val="single"/>
+        </w:rPr>
+      </w:pPr>
+      <w:r>
+        <w:rPr>
+          <w:color w:val="000000" w:themeColor="text1"/>
+          <w:spacing w:val="-1"/>
+          <w:sz w:val="26"/>
+          <w:szCs w:val="26"/>
+          <w:u w:val="single"/>
+        </w:rPr>
+        <w:t>THỰC SỰ NATIVE</w:t>
+      </w:r>
+    </w:p>
+    <w:p>
+      <w:pPr>
+        <w:pStyle w:val="NormalWeb"/>
+        <w:shd w:val="clear" w:color="auto" w:fill="FFFFFF"/>
+        <w:spacing w:before="120" w:beforeAutospacing="0" w:after="0" w:afterAutospacing="0"/>
+        <w:rPr>
+          <w:color w:val="000000" w:themeColor="text1"/>
+          <w:spacing w:val="-1"/>
+          <w:sz w:val="26"/>
+          <w:szCs w:val="26"/>
+        </w:rPr>
+      </w:pPr>
+      <w:r>
+        <w:rPr>
+          <w:color w:val="000000" w:themeColor="text1"/>
+          <w:spacing w:val="-1"/>
+          <w:sz w:val="26"/>
+          <w:szCs w:val="26"/>
+        </w:rPr>
+        <w:t>Không giống những framework khác như Cordva cái mà thường chỉ là một Webview. React Native được sử dụng để xây dựng một ứng dụng Native thật sự. Những Webview không thể cung cấp trải nghiệm chân thật cho người dùng – điều mà chỉ React Native có thể làm được.</w:t>
+      </w:r>
+    </w:p>
+    <w:p>
+      <w:pPr>
+        <w:pStyle w:val="NormalWeb"/>
+        <w:shd w:val="clear" w:color="auto" w:fill="FFFFFF"/>
+        <w:spacing w:before="360" w:beforeAutospacing="0" w:after="0" w:afterAutospacing="0"/>
+        <w:rPr>
+          <w:color w:val="000000" w:themeColor="text1"/>
+          <w:spacing w:val="-1"/>
+          <w:sz w:val="26"/>
+          <w:szCs w:val="26"/>
+        </w:rPr>
+      </w:pPr>
+      <w:r>
+        <w:rPr>
+          <w:color w:val="000000" w:themeColor="text1"/>
+          <w:spacing w:val="-1"/>
+          <w:sz w:val="26"/>
+          <w:szCs w:val="26"/>
+        </w:rPr>
+        <w:t>Với React Native, những component cơ bản (View, Image, Button, Checkbox) đều là những component native. Do đó ứng dụng sẽ mang một trải nghiệm liền mạch với từng hệ điều hành. Điều đó thực sự làm lên một khác biệt lớn so với các framework lập trình cross-platform khác.</w:t>
+      </w:r>
+    </w:p>
+    <w:p>
+      <w:pPr>
+        <w:pStyle w:val="NormalWeb"/>
+        <w:shd w:val="clear" w:color="auto" w:fill="FFFFFF"/>
+        <w:spacing w:before="360" w:beforeAutospacing="0" w:after="0" w:afterAutospacing="0"/>
+        <w:rPr>
+          <w:color w:val="000000" w:themeColor="text1"/>
+          <w:spacing w:val="-1"/>
+          <w:sz w:val="26"/>
+          <w:szCs w:val="26"/>
+        </w:rPr>
+      </w:pPr>
+      <w:r>
+        <w:rPr>
+          <w:color w:val="000000" w:themeColor="text1"/>
+          <w:spacing w:val="-1"/>
+          <w:sz w:val="26"/>
+          <w:szCs w:val="26"/>
+        </w:rPr>
+        <w:t>Nó thực sự ấn tượng hơn nữa khi bạn lại code bằng ngôn ngữ javascript và render ra các component native từ OS.</w:t>
+      </w:r>
+    </w:p>
+    <w:p>
+      <w:pPr>
+        <w:pStyle w:val="NormalWeb"/>
+        <w:shd w:val="clear" w:color="auto" w:fill="FFFFFF"/>
+        <w:spacing w:before="360" w:beforeAutospacing="0" w:after="0" w:afterAutospacing="0"/>
+        <w:rPr>
+          <w:color w:val="000000" w:themeColor="text1"/>
+          <w:spacing w:val="-1"/>
+          <w:sz w:val="26"/>
+          <w:szCs w:val="26"/>
+        </w:rPr>
+      </w:pPr>
+      <w:r>
+        <w:rPr>
+          <w:color w:val="000000" w:themeColor="text1"/>
+          <w:spacing w:val="-1"/>
+          <w:sz w:val="26"/>
+          <w:szCs w:val="26"/>
+        </w:rPr>
+        <w:lastRenderedPageBreak/>
+        <w:t>Mình lấy một ví dụ đơn giản: Đó chính là DatePicker widget. Bạn sẽ thấy ứng dụng của bạn với widget này sẽ hiển thị khác nhau trên Android và IOS.</w:t>
+      </w:r>
+    </w:p>
+    <w:p>
+      <w:pPr>
+        <w:pStyle w:val="NormalWeb"/>
+        <w:shd w:val="clear" w:color="auto" w:fill="FFFFFF"/>
+        <w:spacing w:before="360" w:beforeAutospacing="0" w:after="0" w:afterAutospacing="0"/>
+        <w:rPr>
+          <w:color w:val="000000" w:themeColor="text1"/>
+          <w:spacing w:val="-1"/>
+          <w:sz w:val="26"/>
+          <w:szCs w:val="26"/>
+        </w:rPr>
+      </w:pPr>
+      <w:r>
+        <w:rPr>
+          <w:color w:val="000000" w:themeColor="text1"/>
+          <w:spacing w:val="-1"/>
+          <w:sz w:val="26"/>
+          <w:szCs w:val="26"/>
+        </w:rPr>
+        <w:t>Đây chính là một đặc điểm tạo nên sự khác biệt: Không chỉ là tốc độ vì nó gần native nhất, mà nó còn làm cho cuộc sống của lập trình viên trở nên dễ dàng hơn. Họ không cần phải code lại một logic cho các nền tảng khác nhau mà vẫn có ứng dụng native cho từng nền tảng đó.</w:t>
+      </w:r>
+    </w:p>
+    <w:p>
+      <w:pPr>
+        <w:pStyle w:val="NormalWeb"/>
+        <w:shd w:val="clear" w:color="auto" w:fill="FFFFFF"/>
+        <w:spacing w:before="360" w:beforeAutospacing="0" w:after="0" w:afterAutospacing="0"/>
+        <w:rPr>
+          <w:color w:val="000000" w:themeColor="text1"/>
+          <w:spacing w:val="-1"/>
+          <w:sz w:val="26"/>
+          <w:szCs w:val="26"/>
+        </w:rPr>
+      </w:pPr>
+    </w:p>
+    <w:p>
+      <w:pPr>
+        <w:rPr>
+          <w:rFonts w:ascii="Times New Roman" w:hAnsi="Times New Roman" w:cs="Times New Roman"/>
+          <w:color w:val="000000" w:themeColor="text1"/>
+          <w:sz w:val="26"/>
+          <w:szCs w:val="26"/>
+          <w:u w:val="single"/>
+        </w:rPr>
+      </w:pPr>
+      <w:r>
+        <w:rPr>
+          <w:rFonts w:ascii="Times New Roman" w:hAnsi="Times New Roman" w:cs="Times New Roman"/>
+          <w:color w:val="000000" w:themeColor="text1"/>
+          <w:sz w:val="26"/>
+          <w:szCs w:val="26"/>
+          <w:u w:val="single"/>
+        </w:rPr>
+        <w:t>CODE MỘT LẦN CHẠY NHIỀU CHỔ</w:t>
+      </w:r>
+    </w:p>
+    <w:p>
+      <w:pPr>
+        <w:pStyle w:val="NormalWeb"/>
+        <w:shd w:val="clear" w:color="auto" w:fill="FFFFFF"/>
+        <w:spacing w:before="120" w:beforeAutospacing="0" w:after="0" w:afterAutospacing="0"/>
+        <w:rPr>
+          <w:color w:val="000000" w:themeColor="text1"/>
+          <w:spacing w:val="-1"/>
+          <w:sz w:val="26"/>
+          <w:szCs w:val="26"/>
+        </w:rPr>
+      </w:pPr>
+      <w:r>
+        <w:rPr>
+          <w:rStyle w:val="HTMLCode"/>
+          <w:rFonts w:ascii="Times New Roman" w:hAnsi="Times New Roman" w:cs="Times New Roman"/>
+          <w:color w:val="000000" w:themeColor="text1"/>
+          <w:spacing w:val="-1"/>
+          <w:sz w:val="26"/>
+          <w:szCs w:val="26"/>
+          <w:shd w:val="clear" w:color="auto" w:fill="EEEEEE"/>
+        </w:rPr>
+        <w:t>your-choices-for-building-a-mobile-app</w:t>
+      </w:r>
+    </w:p>
+    <w:p>
+      <w:pPr>
+        <w:pStyle w:val="NormalWeb"/>
+        <w:shd w:val="clear" w:color="auto" w:fill="FFFFFF"/>
+        <w:spacing w:before="360" w:beforeAutospacing="0" w:after="0" w:afterAutospacing="0"/>
+        <w:rPr>
+          <w:color w:val="000000" w:themeColor="text1"/>
+          <w:spacing w:val="-1"/>
+          <w:sz w:val="26"/>
+          <w:szCs w:val="26"/>
+        </w:rPr>
+      </w:pPr>
+      <w:r>
+        <w:rPr>
+          <w:color w:val="000000" w:themeColor="text1"/>
+          <w:spacing w:val="-1"/>
+          <w:sz w:val="26"/>
+          <w:szCs w:val="26"/>
+        </w:rPr>
+        <w:t>Ví dụ sau đây sẽ đem đến lí do quan trọng tiếp theo rằng tại sao mình thích làm với React Native- Đó là khả năng đa hệ điều hành.</w:t>
+      </w:r>
+    </w:p>
+    <w:p>
+      <w:pPr>
+        <w:pStyle w:val="NormalWeb"/>
+        <w:shd w:val="clear" w:color="auto" w:fill="FFFFFF"/>
+        <w:spacing w:before="360" w:beforeAutospacing="0" w:after="0" w:afterAutospacing="0"/>
+        <w:rPr>
+          <w:color w:val="000000" w:themeColor="text1"/>
+          <w:spacing w:val="-1"/>
+          <w:sz w:val="26"/>
+          <w:szCs w:val="26"/>
+        </w:rPr>
+      </w:pPr>
+      <w:r>
+        <w:rPr>
+          <w:color w:val="000000" w:themeColor="text1"/>
+          <w:spacing w:val="-1"/>
+          <w:sz w:val="26"/>
+          <w:szCs w:val="26"/>
+        </w:rPr>
+        <w:t>Bạn không cần biết Objective-C, Swift hay Java. Với Javascript và JSX, bạn có thể xây dựng một ứng dụng hoạt động đa hệ điều hành rất tốt.</w:t>
+      </w:r>
+    </w:p>
+    <w:p>
+      <w:pPr>
+        <w:pStyle w:val="NormalWeb"/>
+        <w:shd w:val="clear" w:color="auto" w:fill="FFFFFF"/>
+        <w:spacing w:before="360" w:beforeAutospacing="0" w:after="0" w:afterAutospacing="0"/>
+        <w:rPr>
+          <w:color w:val="000000" w:themeColor="text1"/>
+          <w:spacing w:val="-1"/>
+          <w:sz w:val="26"/>
+          <w:szCs w:val="26"/>
+        </w:rPr>
+      </w:pPr>
+      <w:r>
+        <w:rPr>
+          <w:color w:val="000000" w:themeColor="text1"/>
+          <w:spacing w:val="-1"/>
+          <w:sz w:val="26"/>
+          <w:szCs w:val="26"/>
+        </w:rPr>
+        <w:t>Từ kinh nghiệm, mình thấy rằng gần 95% code được chia sẻ giữa iOS và Android,và chỉ cần tinh chỉnh nhỏ(tweak) để hoàn thiện sản phẩm cuối cùng cho từng hệ điều hành. Đó có phải là điều bạn hướng tới không? Bạn không cần phải có nhiều team và codebase để hỗ trợ các hệ điều hành khác nhau</w:t>
+      </w:r>
+    </w:p>
+    <w:p>
+      <w:pPr>
+        <w:pStyle w:val="NormalWeb"/>
+        <w:shd w:val="clear" w:color="auto" w:fill="FFFFFF"/>
+        <w:spacing w:before="360" w:beforeAutospacing="0" w:after="0" w:afterAutospacing="0"/>
+        <w:rPr>
+          <w:color w:val="000000" w:themeColor="text1"/>
+          <w:spacing w:val="-1"/>
+          <w:sz w:val="26"/>
+          <w:szCs w:val="26"/>
+        </w:rPr>
+      </w:pPr>
+      <w:r>
+        <w:rPr>
+          <w:color w:val="000000" w:themeColor="text1"/>
+          <w:spacing w:val="-1"/>
+          <w:sz w:val="26"/>
+          <w:szCs w:val="26"/>
+        </w:rPr>
+        <w:t>Thay vào đó, bạn chỉ cần một nhóm và một codebase làm việc trên ứng dụng mà support cả iOS và Android. Điều này sẽ giúp tiết kiệm rất lớn về thời gian và tiền bạc cho công ty bạn đấy!</w:t>
+      </w:r>
+    </w:p>
+    <w:p>
+      <w:pPr>
+        <w:pStyle w:val="NormalWeb"/>
+        <w:shd w:val="clear" w:color="auto" w:fill="FFFFFF"/>
+        <w:spacing w:before="360" w:beforeAutospacing="0" w:after="0" w:afterAutospacing="0"/>
+        <w:rPr>
+          <w:color w:val="000000" w:themeColor="text1"/>
+          <w:spacing w:val="-1"/>
+          <w:sz w:val="26"/>
+          <w:szCs w:val="26"/>
+        </w:rPr>
+      </w:pPr>
+      <w:r>
+        <w:rPr>
+          <w:color w:val="000000" w:themeColor="text1"/>
+          <w:spacing w:val="-1"/>
+          <w:sz w:val="26"/>
+          <w:szCs w:val="26"/>
+        </w:rPr>
+        <w:t>Mặc dù mình chưa thử, nhưng React Native cũng hoạt động tốt trên cả hệ điều hành Windows. Nếu bạn đã thử thì comment bên dưới cho mọi ngưới biết nhé</w:t>
+      </w:r>
+    </w:p>
+    <w:p>
+      <w:pPr>
+        <w:pStyle w:val="NormalWeb"/>
+        <w:shd w:val="clear" w:color="auto" w:fill="FFFFFF"/>
+        <w:spacing w:before="360" w:beforeAutospacing="0" w:after="0" w:afterAutospacing="0"/>
+        <w:rPr>
+          <w:color w:val="000000" w:themeColor="text1"/>
+          <w:spacing w:val="-1"/>
+          <w:sz w:val="26"/>
+          <w:szCs w:val="26"/>
+        </w:rPr>
+      </w:pPr>
+      <w:r>
+        <w:rPr>
+          <w:color w:val="000000" w:themeColor="text1"/>
+          <w:spacing w:val="-1"/>
+          <w:sz w:val="26"/>
+          <w:szCs w:val="26"/>
+        </w:rPr>
+        <w:t>Rõ ràng là càng nhiều càng tốt đúng không?</w:t>
+      </w:r>
+    </w:p>
+    <w:p>
+      <w:pPr>
+        <w:pStyle w:val="NormalWeb"/>
+        <w:shd w:val="clear" w:color="auto" w:fill="FFFFFF"/>
+        <w:spacing w:before="360" w:beforeAutospacing="0" w:after="0" w:afterAutospacing="0"/>
+        <w:rPr>
+          <w:color w:val="000000" w:themeColor="text1"/>
+          <w:spacing w:val="-1"/>
+          <w:sz w:val="26"/>
+          <w:szCs w:val="26"/>
+          <w:u w:val="single"/>
+        </w:rPr>
+      </w:pPr>
+      <w:r>
+        <w:rPr>
+          <w:color w:val="000000" w:themeColor="text1"/>
+          <w:spacing w:val="-1"/>
+          <w:sz w:val="26"/>
+          <w:szCs w:val="26"/>
+          <w:u w:val="single"/>
+        </w:rPr>
+        <w:t>MỘT CỘNG ĐỒNG HỖ TRỢ RẤT LỚN</w:t>
+      </w:r>
+    </w:p>
+    <w:p>
+      <w:pPr>
+        <w:pStyle w:val="NormalWeb"/>
+        <w:shd w:val="clear" w:color="auto" w:fill="FFFFFF"/>
+        <w:spacing w:before="120" w:beforeAutospacing="0" w:after="0" w:afterAutospacing="0"/>
+        <w:rPr>
+          <w:color w:val="000000" w:themeColor="text1"/>
+          <w:spacing w:val="-1"/>
+          <w:sz w:val="26"/>
+          <w:szCs w:val="26"/>
+        </w:rPr>
+      </w:pPr>
+      <w:r>
+        <w:rPr>
+          <w:color w:val="000000" w:themeColor="text1"/>
+          <w:spacing w:val="-1"/>
+          <w:sz w:val="26"/>
+          <w:szCs w:val="26"/>
+        </w:rPr>
+        <w:t>Nhiều năm trở lại đây, React Native đang trở lên rất phổ biến, nhiều nhà lập trình đang đóng góp để làm React Native tốt hơn mỗi ngày. Đặc biệt là nó được chống lưng bởi tập đoàn Facebook.</w:t>
+      </w:r>
+    </w:p>
+    <w:p>
+      <w:pPr>
+        <w:pStyle w:val="NormalWeb"/>
+        <w:shd w:val="clear" w:color="auto" w:fill="FFFFFF"/>
+        <w:spacing w:before="360" w:beforeAutospacing="0" w:after="0" w:afterAutospacing="0"/>
+        <w:rPr>
+          <w:color w:val="000000" w:themeColor="text1"/>
+          <w:spacing w:val="-1"/>
+          <w:sz w:val="26"/>
+          <w:szCs w:val="26"/>
+        </w:rPr>
+      </w:pPr>
+      <w:r>
+        <w:rPr>
+          <w:color w:val="000000" w:themeColor="text1"/>
+          <w:spacing w:val="-1"/>
+          <w:sz w:val="26"/>
+          <w:szCs w:val="26"/>
+        </w:rPr>
+        <w:t>React Native Github repro là một nguồn mở và có hàng nghìn cộng tác viên hoạt động rất năng nổ.</w:t>
+      </w:r>
+    </w:p>
+    <w:p>
+      <w:pPr>
+        <w:pStyle w:val="NormalWeb"/>
+        <w:shd w:val="clear" w:color="auto" w:fill="FFFFFF"/>
+        <w:spacing w:before="360" w:beforeAutospacing="0" w:after="0" w:afterAutospacing="0"/>
+        <w:rPr>
+          <w:color w:val="000000" w:themeColor="text1"/>
+          <w:spacing w:val="-1"/>
+          <w:sz w:val="26"/>
+          <w:szCs w:val="26"/>
+        </w:rPr>
+      </w:pPr>
+      <w:r>
+        <w:rPr>
+          <w:color w:val="000000" w:themeColor="text1"/>
+          <w:spacing w:val="-1"/>
+          <w:sz w:val="26"/>
+          <w:szCs w:val="26"/>
+        </w:rPr>
+        <w:lastRenderedPageBreak/>
+        <w:t>Có một diễn đàn thảo luận mới về React Native và bạn cũng có thể là một phần trong đó nếu muốn.</w:t>
+      </w:r>
+    </w:p>
+    <w:p>
+      <w:pPr>
+        <w:pStyle w:val="NormalWeb"/>
+        <w:shd w:val="clear" w:color="auto" w:fill="FFFFFF"/>
+        <w:spacing w:before="360" w:beforeAutospacing="0" w:after="0" w:afterAutospacing="0"/>
+        <w:rPr>
+          <w:color w:val="000000" w:themeColor="text1"/>
+          <w:spacing w:val="-1"/>
+          <w:sz w:val="26"/>
+          <w:szCs w:val="26"/>
+        </w:rPr>
+      </w:pPr>
+      <w:r>
+        <w:rPr>
+          <w:color w:val="000000" w:themeColor="text1"/>
+          <w:spacing w:val="-1"/>
+          <w:sz w:val="26"/>
+          <w:szCs w:val="26"/>
+        </w:rPr>
+        <w:t>Stack Overflow là một địa chỉ nữa nơi mà có nhiều tài liệu và câu hỏi đã được trả lời về React Native.</w:t>
+      </w:r>
+    </w:p>
+    <w:p>
+      <w:pPr>
+        <w:pStyle w:val="NormalWeb"/>
+        <w:shd w:val="clear" w:color="auto" w:fill="FFFFFF"/>
+        <w:spacing w:before="360" w:beforeAutospacing="0" w:after="0" w:afterAutospacing="0"/>
+        <w:rPr>
+          <w:color w:val="000000" w:themeColor="text1"/>
+          <w:spacing w:val="-1"/>
+          <w:sz w:val="26"/>
+          <w:szCs w:val="26"/>
+        </w:rPr>
+      </w:pPr>
+      <w:r>
+        <w:rPr>
+          <w:color w:val="000000" w:themeColor="text1"/>
+          <w:spacing w:val="-1"/>
+          <w:sz w:val="26"/>
+          <w:szCs w:val="26"/>
+        </w:rPr>
+        <w:t>Cộng đồng rất lớn và đang dần phát triển hơn nữa. Nhiều vấn đề đã và đang được giải quyết và bạn sẽ không cần phải tốn thời gian để nghiên cứu lại trong suốt quá trình phát triển của bản thân.</w:t>
+      </w:r>
+    </w:p>
+    <w:p>
+      <w:pPr>
+        <w:pStyle w:val="NormalWeb"/>
+        <w:shd w:val="clear" w:color="auto" w:fill="FFFFFF"/>
+        <w:spacing w:before="360" w:beforeAutospacing="0" w:after="0" w:afterAutospacing="0"/>
+        <w:rPr>
+          <w:color w:val="000000" w:themeColor="text1"/>
+          <w:spacing w:val="-1"/>
+          <w:sz w:val="26"/>
+          <w:szCs w:val="26"/>
+        </w:rPr>
+      </w:pPr>
+      <w:r>
+        <w:rPr>
+          <w:color w:val="000000" w:themeColor="text1"/>
+          <w:spacing w:val="-1"/>
+          <w:sz w:val="26"/>
+          <w:szCs w:val="26"/>
+        </w:rPr>
+        <w:t>Nói chung, mình nghĩ React Native sẽ trở thành một phần không thể thiếu và chắc chắn có một tương lai rực rỡ trong việc phát triển đa hệ điều hành. Mình hi vọng bạn cũng sẽ xây dựng được một ứng dụng React Native đầu tiên sớm thôi.</w:t>
+      </w:r>
+    </w:p>
+    <w:p>
+      <w:pPr>
+        <w:pStyle w:val="NormalWeb"/>
+        <w:shd w:val="clear" w:color="auto" w:fill="FFFFFF"/>
+        <w:spacing w:before="360" w:beforeAutospacing="0" w:after="0" w:afterAutospacing="0"/>
+        <w:rPr>
+          <w:color w:val="000000" w:themeColor="text1"/>
+          <w:spacing w:val="-1"/>
+          <w:sz w:val="26"/>
+          <w:szCs w:val="26"/>
+        </w:rPr>
+      </w:pPr>
+      <w:r>
+        <w:rPr>
+          <w:color w:val="000000" w:themeColor="text1"/>
+          <w:spacing w:val="-1"/>
+          <w:sz w:val="26"/>
+          <w:szCs w:val="26"/>
+        </w:rPr>
+        <w:t>Các bạn có thể tham gia </w:t>
+      </w:r>
+      <w:hyperlink r:id="rId11" w:tgtFrame="_blank" w:history="1">
+        <w:r>
+          <w:rPr>
+            <w:rStyle w:val="Hyperlink"/>
+            <w:color w:val="000000" w:themeColor="text1"/>
+            <w:spacing w:val="-1"/>
+            <w:sz w:val="26"/>
+            <w:szCs w:val="26"/>
+            <w:u w:val="none"/>
+          </w:rPr>
+          <w:t>khóa học miễn phí về React native</w:t>
+        </w:r>
+      </w:hyperlink>
+      <w:r>
+        <w:rPr>
+          <w:color w:val="000000" w:themeColor="text1"/>
+          <w:spacing w:val="-1"/>
+          <w:sz w:val="26"/>
+          <w:szCs w:val="26"/>
+        </w:rPr>
+        <w:t> mà mình nghĩ các bạn nên tham gia. Hẹn gặp lại ở những bài viết sau và đừng quên để lại comment ý kiến của bạn nhé.</w:t>
+      </w:r>
+    </w:p>
+    <w:p>
+      <w:pPr>
+        <w:pStyle w:val="Heading3"/>
+        <w:rPr>
+          <w:rFonts w:ascii="Times New Roman" w:hAnsi="Times New Roman" w:cs="Times New Roman"/>
+          <w:i/>
+          <w:color w:val="000000" w:themeColor="text1"/>
+          <w:sz w:val="28"/>
+          <w:szCs w:val="28"/>
+        </w:rPr>
+      </w:pPr>
+      <w:bookmarkStart w:id="27" w:name="_Toc12857758"/>
+      <w:r>
+        <w:rPr>
+          <w:rFonts w:ascii="Times New Roman" w:hAnsi="Times New Roman" w:cs="Times New Roman"/>
+          <w:i/>
+          <w:color w:val="000000" w:themeColor="text1"/>
+          <w:sz w:val="28"/>
+          <w:szCs w:val="28"/>
+        </w:rPr>
+        <w:t>2.1.4 Nhược điểm của REACT NATIVE</w:t>
+      </w:r>
+      <w:bookmarkEnd w:id="27"/>
+    </w:p>
+    <w:p>
+      <w:pPr>
+        <w:pStyle w:val="NormalWeb"/>
+        <w:shd w:val="clear" w:color="auto" w:fill="FFFFFF"/>
+        <w:spacing w:before="0" w:beforeAutospacing="0" w:after="384" w:afterAutospacing="0" w:line="408" w:lineRule="atLeast"/>
+        <w:textAlignment w:val="baseline"/>
+        <w:rPr>
+          <w:color w:val="000000" w:themeColor="text1"/>
+          <w:sz w:val="26"/>
+          <w:szCs w:val="26"/>
+        </w:rPr>
+      </w:pPr>
+      <w:r>
+        <w:rPr>
+          <w:color w:val="000000" w:themeColor="text1"/>
+          <w:sz w:val="26"/>
+          <w:szCs w:val="26"/>
+        </w:rPr>
+        <w:t>React Native là một giải pháp tuyệt vời cho phát triển ứng dụng trên điện thoại di động, tuy nhiên đến thời điểm hiện tại, vẫn còn tồn tại một số khuyết điểm:</w:t>
+      </w:r>
+    </w:p>
+    <w:p>
+      <w:pPr>
+        <w:shd w:val="clear" w:color="auto" w:fill="FFFFFF"/>
+        <w:spacing w:after="168" w:line="408" w:lineRule="atLeast"/>
+        <w:textAlignment w:val="baseline"/>
+        <w:rPr>
+          <w:rFonts w:ascii="Times New Roman" w:hAnsi="Times New Roman" w:cs="Times New Roman"/>
+          <w:color w:val="000000" w:themeColor="text1"/>
+          <w:sz w:val="26"/>
+          <w:szCs w:val="26"/>
+        </w:rPr>
+      </w:pPr>
+      <w:r>
+        <w:rPr>
+          <w:rFonts w:ascii="Times New Roman" w:hAnsi="Times New Roman" w:cs="Times New Roman"/>
+          <w:color w:val="000000" w:themeColor="text1"/>
+          <w:sz w:val="26"/>
+          <w:szCs w:val="26"/>
+        </w:rPr>
+        <w:t>Vẫn còn thiếu các component view cho Android: Map, Modal, Slider, Spinner hoặc các module như Camera Roll, Media, PushNotificationIOS.</w:t>
+      </w:r>
+    </w:p>
+    <w:p>
+      <w:pPr>
+        <w:shd w:val="clear" w:color="auto" w:fill="FFFFFF"/>
+        <w:spacing w:after="168" w:line="408" w:lineRule="atLeast"/>
+        <w:textAlignment w:val="baseline"/>
+        <w:rPr>
+          <w:rFonts w:ascii="Times New Roman" w:hAnsi="Times New Roman" w:cs="Times New Roman"/>
+          <w:color w:val="000000" w:themeColor="text1"/>
+          <w:sz w:val="26"/>
+          <w:szCs w:val="26"/>
+        </w:rPr>
+      </w:pPr>
+      <w:r>
+        <w:rPr>
+          <w:rFonts w:ascii="Times New Roman" w:hAnsi="Times New Roman" w:cs="Times New Roman"/>
+          <w:color w:val="000000" w:themeColor="text1"/>
+          <w:sz w:val="26"/>
+          <w:szCs w:val="26"/>
+        </w:rPr>
+        <w:t>Không hỗ trợ Window Phone: đây sẽ là điểm trừ lớn nếu so với ứng dụng hybrid. Tuy nhiên, nếu bạn chỉ tập trung cho iOS và Android thì tất nhiên đây không phải là vấn đề lớn.</w:t>
+      </w:r>
+    </w:p>
+    <w:p>
+      <w:pPr>
+        <w:shd w:val="clear" w:color="auto" w:fill="FFFFFF"/>
+        <w:spacing w:after="168" w:line="408" w:lineRule="atLeast"/>
+        <w:textAlignment w:val="baseline"/>
+        <w:rPr>
+          <w:rFonts w:ascii="Times New Roman" w:hAnsi="Times New Roman" w:cs="Times New Roman"/>
+          <w:color w:val="000000" w:themeColor="text1"/>
+          <w:sz w:val="26"/>
+          <w:szCs w:val="26"/>
+        </w:rPr>
+      </w:pPr>
+      <w:r>
+        <w:rPr>
+          <w:rFonts w:ascii="Times New Roman" w:hAnsi="Times New Roman" w:cs="Times New Roman"/>
+          <w:color w:val="000000" w:themeColor="text1"/>
+          <w:sz w:val="26"/>
+          <w:szCs w:val="26"/>
+        </w:rPr>
+        <w:t>Không build được ứng dụng iOS trên Window và Linux: tất nhiên đây không phải là điểm yếu kém của bản thân React Native, mà đó là do yêu cầu từ Apple.</w:t>
+      </w:r>
+    </w:p>
+    <w:p>
+      <w:pPr>
+        <w:shd w:val="clear" w:color="auto" w:fill="FFFFFF"/>
+        <w:spacing w:after="168" w:line="408" w:lineRule="atLeast"/>
+        <w:textAlignment w:val="baseline"/>
+        <w:rPr>
+          <w:rFonts w:ascii="Times New Roman" w:hAnsi="Times New Roman" w:cs="Times New Roman"/>
+          <w:color w:val="000000" w:themeColor="text1"/>
+          <w:sz w:val="26"/>
+          <w:szCs w:val="26"/>
+        </w:rPr>
+      </w:pPr>
+      <w:r>
+        <w:rPr>
+          <w:rFonts w:ascii="Times New Roman" w:hAnsi="Times New Roman" w:cs="Times New Roman"/>
+          <w:color w:val="000000" w:themeColor="text1"/>
+          <w:sz w:val="26"/>
+          <w:szCs w:val="26"/>
+        </w:rPr>
+        <w:t xml:space="preserve">React Native không thể build được ứng dụng “quá phức tạp” nếu bạn không biết Swift/Objecive-C, Java – tính phức tạp ở đây là ứng dụng của bạn cần phải chỉnh sửa các component. Bạn nên nhớ là để viết được 1 ứng dụng native bằng javascript “luôn luôn” có sẵn các component đã được viết từ Swift/Objective-C (iOS) và Java (Android) với tính chất 1-1. Trường hợp bạn muốn chỉnh sửa 1 component nào đó: thay đổi thành phần hoặc thêm API thì bạn phải “tự viết” bằng chính ngôn ngữ tương ứng của iOS hoặc </w:t>
+      </w:r>
+      <w:r>
+        <w:rPr>
+          <w:rFonts w:ascii="Times New Roman" w:hAnsi="Times New Roman" w:cs="Times New Roman"/>
+          <w:color w:val="000000" w:themeColor="text1"/>
+          <w:sz w:val="26"/>
+          <w:szCs w:val="26"/>
+        </w:rPr>
+        <w:lastRenderedPageBreak/>
+        <w:t>Android. Tin vui cho bạn là cũng nhiều lập trình viên khác đã viết nhiều component cần thiết cho hầu hết ứng dụng (đây cũng là lý do vì sao Facebook biến React Native thành mã nguồn mở)</w:t>
+      </w:r>
+    </w:p>
+    <w:p>
+      <w:pPr>
+        <w:shd w:val="clear" w:color="auto" w:fill="FFFFFF"/>
+        <w:spacing w:after="168" w:line="408" w:lineRule="atLeast"/>
+        <w:textAlignment w:val="baseline"/>
+        <w:rPr>
+          <w:rFonts w:ascii="Times New Roman" w:hAnsi="Times New Roman" w:cs="Times New Roman"/>
+          <w:color w:val="000000" w:themeColor="text1"/>
+          <w:sz w:val="26"/>
+          <w:szCs w:val="26"/>
+        </w:rPr>
+      </w:pPr>
+      <w:r>
+        <w:rPr>
+          <w:rFonts w:ascii="Times New Roman" w:hAnsi="Times New Roman" w:cs="Times New Roman"/>
+          <w:color w:val="000000" w:themeColor="text1"/>
+          <w:sz w:val="26"/>
+          <w:szCs w:val="26"/>
+        </w:rPr>
+        <w:t>Không nên dùng để viết game có tính đồ họa và cách chơi phức tạp</w:t>
+      </w:r>
+    </w:p>
+    <w:p>
+      <w:pPr>
+        <w:shd w:val="clear" w:color="auto" w:fill="FFFFFF"/>
+        <w:spacing w:after="0" w:line="408" w:lineRule="atLeast"/>
+        <w:textAlignment w:val="baseline"/>
+        <w:rPr>
+          <w:rFonts w:ascii="Times New Roman" w:hAnsi="Times New Roman" w:cs="Times New Roman"/>
+          <w:color w:val="000000" w:themeColor="text1"/>
+          <w:sz w:val="26"/>
+          <w:szCs w:val="26"/>
+        </w:rPr>
+      </w:pPr>
+      <w:r>
+        <w:rPr>
+          <w:rFonts w:ascii="Times New Roman" w:hAnsi="Times New Roman" w:cs="Times New Roman"/>
+          <w:color w:val="000000" w:themeColor="text1"/>
+          <w:sz w:val="26"/>
+          <w:szCs w:val="26"/>
+        </w:rPr>
+        <w:t>Dùng ES6: đây là cấu trúc mới cho Javascript từ</w:t>
+      </w:r>
+      <w:r>
+        <w:rPr>
+          <w:rFonts w:ascii="Times New Roman" w:hAnsi="Times New Roman" w:cs="Times New Roman"/>
+          <w:color w:val="000000" w:themeColor="text1"/>
+          <w:sz w:val="26"/>
+          <w:szCs w:val="26"/>
+        </w:rPr>
+        <w:t xml:space="preserve"> 2020</w:t>
+      </w:r>
+      <w:r>
+        <w:rPr>
+          <w:rFonts w:ascii="Times New Roman" w:hAnsi="Times New Roman" w:cs="Times New Roman"/>
+          <w:color w:val="000000" w:themeColor="text1"/>
+          <w:sz w:val="26"/>
+          <w:szCs w:val="26"/>
+        </w:rPr>
+        <w:t>, vì khá là mới nên những cấu trúc của nó có thể bạn chưa quen, dẫn tới việc khó khăn trong việc tiếp cận.</w:t>
+      </w:r>
+    </w:p>
+    <w:p>
+      <w:pPr>
+        <w:shd w:val="clear" w:color="auto" w:fill="FFFFFF"/>
+        <w:spacing w:after="168" w:line="408" w:lineRule="atLeast"/>
+        <w:textAlignment w:val="baseline"/>
+        <w:rPr>
+          <w:rFonts w:ascii="Times New Roman" w:hAnsi="Times New Roman" w:cs="Times New Roman"/>
+          <w:color w:val="000000" w:themeColor="text1"/>
+          <w:sz w:val="26"/>
+          <w:szCs w:val="26"/>
+        </w:rPr>
+      </w:pPr>
+      <w:r>
+        <w:rPr>
+          <w:rFonts w:ascii="Times New Roman" w:hAnsi="Times New Roman" w:cs="Times New Roman"/>
+          <w:color w:val="000000" w:themeColor="text1"/>
+          <w:sz w:val="26"/>
+          <w:szCs w:val="26"/>
+        </w:rPr>
+        <w:t>Bạn có thể phải mất nhiều thời gian để theo hết hệ sinh thái của React, tuy nhiên tất cả là để làm cho đời lập trình viên fullstack đẹp đẽ và những sản phẩm chất lượng hơn, bao gồm: React Js, React Native, Flux, Relay, GraphQL. Bạn không cần phải quan tâm những thứ này chỉ để viết ứng dụng với React native</w:t>
+      </w:r>
+    </w:p>
+    <w:p>
+      <w:pPr>
+        <w:pStyle w:val="Heading2"/>
+        <w:rPr>
+          <w:rFonts w:ascii="Times New Roman" w:hAnsi="Times New Roman" w:cs="Times New Roman"/>
+          <w:b/>
+        </w:rPr>
+      </w:pPr>
+      <w:bookmarkStart w:id="28" w:name="_Toc12857759"/>
+      <w:r>
+        <w:rPr>
+          <w:rFonts w:ascii="Times New Roman" w:hAnsi="Times New Roman" w:cs="Times New Roman"/>
+          <w:b/>
+        </w:rPr>
+        <w:t>2.2 Giới thiệu về MySQL</w:t>
+      </w:r>
+      <w:bookmarkEnd w:id="28"/>
+    </w:p>
+    <w:p>
+      <w:pPr>
+        <w:pStyle w:val="Heading3"/>
+        <w:rPr>
+          <w:rFonts w:ascii="Times New Roman" w:hAnsi="Times New Roman" w:cs="Times New Roman"/>
+          <w:i/>
+          <w:color w:val="000000" w:themeColor="text1"/>
+          <w:sz w:val="28"/>
+          <w:szCs w:val="28"/>
+        </w:rPr>
+      </w:pPr>
+      <w:bookmarkStart w:id="29" w:name="_Toc12857760"/>
+      <w:r>
+        <w:rPr>
+          <w:rFonts w:ascii="Times New Roman" w:hAnsi="Times New Roman" w:cs="Times New Roman"/>
+          <w:i/>
+          <w:color w:val="000000" w:themeColor="text1"/>
+          <w:sz w:val="28"/>
+          <w:szCs w:val="28"/>
+        </w:rPr>
+        <w:t>2.2.1 MySQL là gì?</w:t>
+      </w:r>
+      <w:bookmarkEnd w:id="29"/>
+    </w:p>
+    <w:p>
+      <w:pPr>
+        <w:pStyle w:val="NormalWeb"/>
+        <w:textAlignment w:val="baseline"/>
+        <w:rPr>
+          <w:color w:val="000000" w:themeColor="text1"/>
+          <w:sz w:val="26"/>
+          <w:szCs w:val="26"/>
+        </w:rPr>
+      </w:pPr>
+      <w:r>
+        <w:rPr>
+          <w:color w:val="000000" w:themeColor="text1"/>
+          <w:sz w:val="26"/>
+          <w:szCs w:val="26"/>
+        </w:rPr>
+        <w:t>MySQL là một chương trình dùng để quản lý hệ thống cơ sở dữ liệu (CSDL), CSDL là một hệ thống lưu trữ thông tin! Giống như một file text chứ gì? Không, hoàn toàn không! Điều quan trọng ở đây là CSDL là một hệ thống được sắp xếp, phân lớp rõ ràng ngăn nắp những thông tin mà mình lưu trữ.</w:t>
+      </w:r>
+    </w:p>
+    <w:p>
+      <w:pPr>
+        <w:pStyle w:val="NormalWeb"/>
+        <w:textAlignment w:val="baseline"/>
+        <w:rPr>
+          <w:color w:val="000000" w:themeColor="text1"/>
+          <w:sz w:val="26"/>
+          <w:szCs w:val="26"/>
+        </w:rPr>
+      </w:pPr>
+      <w:r>
+        <w:rPr>
+          <w:color w:val="000000" w:themeColor="text1"/>
+          <w:sz w:val="26"/>
+          <w:szCs w:val="26"/>
+        </w:rPr>
+        <w:t>Do đó bạn có thể truy cập lấy dữ liệu một cách dễ dàng, MySQL hỗ trợ hầu hết các ngôn ngữ lập trình PHP cũng không phải là ngoại lệ, và tôi cũng có thể nói nó là một cập bài trùng trong lập trình WEB:) chính vì lẻ đó mà mã nguồn mở phổ biến nhất hiện nay là WordPress lại sử dụng MySQL làm cơ sở dữ liệu mặc định</w:t>
+      </w:r>
+    </w:p>
+    <w:p>
+      <w:pPr>
+        <w:pStyle w:val="Heading3"/>
+        <w:rPr>
+          <w:rFonts w:ascii="Times New Roman" w:hAnsi="Times New Roman" w:cs="Times New Roman"/>
+          <w:i/>
+          <w:color w:val="000000" w:themeColor="text1"/>
+          <w:sz w:val="28"/>
+          <w:szCs w:val="28"/>
+        </w:rPr>
+      </w:pPr>
+      <w:bookmarkStart w:id="30" w:name="_Toc12857761"/>
+      <w:r>
+        <w:rPr>
+          <w:rFonts w:ascii="Times New Roman" w:hAnsi="Times New Roman" w:cs="Times New Roman"/>
+          <w:i/>
+          <w:color w:val="000000" w:themeColor="text1"/>
+          <w:sz w:val="28"/>
+          <w:szCs w:val="28"/>
+        </w:rPr>
+        <w:t>2.2.2 Làm việc với MySQL.</w:t>
+      </w:r>
+      <w:bookmarkEnd w:id="30"/>
+    </w:p>
+    <w:p>
+      <w:pPr>
+        <w:pStyle w:val="NormalWeb"/>
+        <w:textAlignment w:val="baseline"/>
+        <w:rPr>
+          <w:color w:val="000000" w:themeColor="text1"/>
+          <w:sz w:val="26"/>
+          <w:szCs w:val="26"/>
+        </w:rPr>
+      </w:pPr>
+      <w:r>
+        <w:rPr>
+          <w:color w:val="000000" w:themeColor="text1"/>
+          <w:sz w:val="26"/>
+          <w:szCs w:val="26"/>
+        </w:rPr>
+        <w:t>Bởi vì truy vấn MySQL dựa trên SQL nên bạn cần phải hiểu SQL là gì?</w:t>
+      </w:r>
+    </w:p>
+    <w:p>
+      <w:pPr>
+        <w:pStyle w:val="NormalWeb"/>
+        <w:textAlignment w:val="baseline"/>
+        <w:rPr>
+          <w:color w:val="000000" w:themeColor="text1"/>
+          <w:sz w:val="26"/>
+          <w:szCs w:val="26"/>
+          <w:u w:val="single"/>
+        </w:rPr>
+      </w:pPr>
+      <w:r>
+        <w:rPr>
+          <w:bCs/>
+          <w:color w:val="000000" w:themeColor="text1"/>
+          <w:sz w:val="26"/>
+          <w:szCs w:val="26"/>
+          <w:u w:val="single"/>
+        </w:rPr>
+        <w:t>SQL là gì?</w:t>
+      </w:r>
+    </w:p>
+    <w:p>
+      <w:pPr>
+        <w:pStyle w:val="NormalWeb"/>
+        <w:textAlignment w:val="baseline"/>
+        <w:rPr>
+          <w:color w:val="000000" w:themeColor="text1"/>
+          <w:sz w:val="26"/>
+          <w:szCs w:val="26"/>
+        </w:rPr>
+      </w:pPr>
+      <w:r>
+        <w:rPr>
+          <w:color w:val="000000" w:themeColor="text1"/>
+          <w:sz w:val="26"/>
+          <w:szCs w:val="26"/>
+        </w:rPr>
+        <w:t>SQL là viết tắt của Structured Query Language, là ngôn ngữ truy vấn mang tính cấu trúc. Nó được thiết kế để quản lý dữ liệu trong một hệ thống quản lý cơ sở dữ liệu quan hệ (RDBMS). SQL là ngôn ngữ cơ sở dữ liệu, được sử dụng để tạo, xóa trong cơ sở dữ liệu, lấy các hàng và sửa đổi các hàng</w:t>
+      </w:r>
+    </w:p>
+    <w:p>
+      <w:pPr>
+        <w:pStyle w:val="NormalWeb"/>
+        <w:textAlignment w:val="baseline"/>
+        <w:rPr>
+          <w:color w:val="000000" w:themeColor="text1"/>
+          <w:sz w:val="26"/>
+          <w:szCs w:val="26"/>
+        </w:rPr>
+      </w:pPr>
+      <w:r>
+        <w:rPr>
+          <w:color w:val="000000" w:themeColor="text1"/>
+          <w:sz w:val="26"/>
+          <w:szCs w:val="26"/>
+        </w:rPr>
+        <w:t>Chúng tôi giả sử bạn đã cài đặt MySQL và kết nối vào phần điều khiển của nó</w:t>
+      </w:r>
+    </w:p>
+    <w:p>
+      <w:pPr>
+        <w:pStyle w:val="NormalWeb"/>
+        <w:textAlignment w:val="baseline"/>
+        <w:rPr>
+          <w:b/>
+          <w:bCs/>
+          <w:color w:val="000000" w:themeColor="text1"/>
+          <w:sz w:val="26"/>
+          <w:szCs w:val="26"/>
+        </w:rPr>
+      </w:pPr>
+    </w:p>
+    <w:p>
+      <w:pPr>
+        <w:rPr>
+          <w:rFonts w:ascii="Times New Roman" w:hAnsi="Times New Roman" w:cs="Times New Roman"/>
+          <w:color w:val="000000" w:themeColor="text1"/>
+          <w:sz w:val="26"/>
+          <w:szCs w:val="26"/>
+        </w:rPr>
+      </w:pPr>
+    </w:p>
+    <w:p>
+      <w:pPr>
+        <w:pStyle w:val="Heading2"/>
+        <w:rPr>
+          <w:rFonts w:ascii="Times New Roman" w:hAnsi="Times New Roman" w:cs="Times New Roman"/>
+          <w:b/>
+          <w:sz w:val="26"/>
+          <w:szCs w:val="26"/>
+        </w:rPr>
+      </w:pPr>
+      <w:bookmarkStart w:id="31" w:name="_Toc12857762"/>
+      <w:r>
+        <w:rPr>
+          <w:rFonts w:ascii="Times New Roman" w:hAnsi="Times New Roman" w:cs="Times New Roman"/>
+          <w:b/>
+          <w:sz w:val="26"/>
+          <w:szCs w:val="26"/>
+        </w:rPr>
+        <w:t>2.3 Firebase</w:t>
+      </w:r>
+      <w:bookmarkEnd w:id="31"/>
+    </w:p>
+    <w:p>
+      <w:pPr>
+        <w:pStyle w:val="Heading3"/>
+        <w:rPr>
+          <w:rFonts w:ascii="Times New Roman" w:hAnsi="Times New Roman" w:cs="Times New Roman"/>
+          <w:i/>
+          <w:color w:val="000000" w:themeColor="text1"/>
+          <w:sz w:val="28"/>
+          <w:szCs w:val="28"/>
+        </w:rPr>
+      </w:pPr>
+      <w:bookmarkStart w:id="32" w:name="_Toc12857763"/>
+      <w:r>
+        <w:rPr>
+          <w:rFonts w:ascii="Times New Roman" w:hAnsi="Times New Roman" w:cs="Times New Roman"/>
+          <w:i/>
+          <w:color w:val="000000" w:themeColor="text1"/>
+          <w:sz w:val="28"/>
+          <w:szCs w:val="28"/>
+        </w:rPr>
+        <w:t>2.3.1 Firebase là gì ?</w:t>
+      </w:r>
+      <w:bookmarkEnd w:id="32"/>
+    </w:p>
+    <w:p>
+      <w:pPr>
+        <w:rPr>
+          <w:rFonts w:ascii="Times New Roman" w:hAnsi="Times New Roman" w:cs="Times New Roman"/>
+          <w:color w:val="222222"/>
+          <w:sz w:val="26"/>
+          <w:szCs w:val="26"/>
+          <w:shd w:val="clear" w:color="auto" w:fill="FFFFFF"/>
+        </w:rPr>
+      </w:pPr>
+      <w:r>
+        <w:rPr>
+          <w:rFonts w:ascii="Times New Roman" w:hAnsi="Times New Roman" w:cs="Times New Roman"/>
+          <w:color w:val="222222"/>
+          <w:sz w:val="26"/>
+          <w:szCs w:val="26"/>
+          <w:shd w:val="clear" w:color="auto" w:fill="FFFFFF"/>
+        </w:rPr>
+        <w:t>Firebase là nền tảng phát triển ứng dụng dành cho thiết bị di động và web, cung cấp cho nhà phát triển nhiều công cụ và dịch vụ giúp họ phát triển các ứng dụng chất lượng cao, phát triển user base và tìm kiếm thêm lợi nhuận.</w:t>
+      </w:r>
+    </w:p>
+    <w:p>
+      <w:pPr>
+        <w:rPr>
+          <w:rFonts w:ascii="Times New Roman" w:hAnsi="Times New Roman" w:cs="Times New Roman"/>
+          <w:color w:val="222222"/>
+          <w:sz w:val="26"/>
+          <w:szCs w:val="26"/>
+          <w:shd w:val="clear" w:color="auto" w:fill="FFFFFF"/>
+        </w:rPr>
+      </w:pPr>
+      <w:r>
+        <w:rPr>
+          <w:rFonts w:ascii="Times New Roman" w:hAnsi="Times New Roman" w:cs="Times New Roman"/>
+          <w:noProof/>
+          <w:color w:val="222222"/>
+          <w:sz w:val="26"/>
+          <w:szCs w:val="26"/>
+          <w:shd w:val="clear" w:color="auto" w:fill="FFFFFF"/>
+        </w:rPr>
+        <w:drawing>
+          <wp:inline distT="0" distB="0" distL="0" distR="0" wp14:anchorId="5CD049CF" wp14:editId="3DAC73EC">
+            <wp:extent cx="5900420" cy="1910715"/>
+            <wp:effectExtent l="0" t="0" r="5080" b="0"/>
+            <wp:docPr id="25" name="Picture 25"/>
+            <wp:cNvGraphicFramePr>
+              <a:graphicFrameLocks xmlns:a="http://schemas.openxmlformats.org/drawingml/2006/main" noChangeAspect="1"/>
+            </wp:cNvGraphicFramePr>
+            <a:graphic xmlns:a="http://schemas.openxmlformats.org/drawingml/2006/main">
+              <a:graphicData uri="http://schemas.openxmlformats.org/drawingml/2006/picture">
+                <pic:pic xmlns:pic="http://schemas.openxmlformats.org/drawingml/2006/picture">
+                  <pic:nvPicPr>
+                    <pic:cNvPr id="25" name="fires.png"/>
+                    <pic:cNvPicPr/>
+                  </pic:nvPicPr>
+                  <pic:blipFill>
+                    <a:blip r:embed="rId12">
+                      <a:extLst>
+                        <a:ext uri="{28A0092B-C50C-407E-A947-70E740481C1C}">
+                          <a14:useLocalDpi xmlns:a14="http://schemas.microsoft.com/office/drawing/2010/main" val="0"/>
+                        </a:ext>
+                      </a:extLst>
+                    </a:blip>
+                    <a:stretch>
+                      <a:fillRect/>
+                    </a:stretch>
+                  </pic:blipFill>
+                  <pic:spPr>
+                    <a:xfrm>
+                      <a:off x="0" y="0"/>
+                      <a:ext cx="5900420" cy="1910715"/>
+                    </a:xfrm>
+                    <a:prstGeom prst="rect">
+                      <a:avLst/>
+                    </a:prstGeom>
+                  </pic:spPr>
+                </pic:pic>
+              </a:graphicData>
+            </a:graphic>
+          </wp:inline>
+        </w:drawing>
+      </w:r>
+    </w:p>
+    <w:p>
+      <w:pPr>
+        <w:pStyle w:val="Heading3"/>
+        <w:rPr>
+          <w:rFonts w:ascii="Times New Roman" w:hAnsi="Times New Roman" w:cs="Times New Roman"/>
+          <w:i/>
+          <w:color w:val="000000" w:themeColor="text1"/>
+          <w:sz w:val="28"/>
+          <w:szCs w:val="28"/>
+        </w:rPr>
+      </w:pPr>
+      <w:bookmarkStart w:id="33" w:name="_Toc12857764"/>
+      <w:r>
+        <w:rPr>
+          <w:rFonts w:ascii="Times New Roman" w:hAnsi="Times New Roman" w:cs="Times New Roman"/>
+          <w:i/>
+          <w:color w:val="000000" w:themeColor="text1"/>
+          <w:sz w:val="28"/>
+          <w:szCs w:val="28"/>
+        </w:rPr>
+        <w:t>2.3.2 Firebase realtime</w:t>
+      </w:r>
+      <w:bookmarkEnd w:id="33"/>
+    </w:p>
+    <w:p>
+      <w:pPr>
+        <w:rPr>
+          <w:rFonts w:ascii="Times New Roman" w:hAnsi="Times New Roman" w:cs="Times New Roman"/>
+          <w:color w:val="222222"/>
+          <w:sz w:val="26"/>
+          <w:szCs w:val="26"/>
+          <w:shd w:val="clear" w:color="auto" w:fill="FFFFFF"/>
+        </w:rPr>
+      </w:pPr>
+      <w:r>
+        <w:rPr>
+          <w:rFonts w:ascii="Times New Roman" w:hAnsi="Times New Roman" w:cs="Times New Roman"/>
+          <w:color w:val="222222"/>
+          <w:sz w:val="26"/>
+          <w:szCs w:val="26"/>
+          <w:shd w:val="clear" w:color="auto" w:fill="FFFFFF"/>
+        </w:rPr>
+        <w:t>Firebase Realtime là một dạng cloud-hosted database cho phép người dùng lưu trữ và đồng bộ trong thời gian thực</w:t>
+      </w:r>
+    </w:p>
+    <w:p>
+      <w:pPr>
+        <w:rPr>
+          <w:rFonts w:ascii="Times New Roman" w:hAnsi="Times New Roman" w:cs="Times New Roman"/>
+          <w:color w:val="222222"/>
+          <w:sz w:val="26"/>
+          <w:szCs w:val="26"/>
+          <w:shd w:val="clear" w:color="auto" w:fill="FFFFFF"/>
+        </w:rPr>
+      </w:pPr>
+    </w:p>
+    <w:p>
+      <w:pPr>
+        <w:shd w:val="clear" w:color="auto" w:fill="FFFFFF"/>
+        <w:spacing w:after="390" w:line="240" w:lineRule="auto"/>
+        <w:jc w:val="both"/>
+        <w:rPr>
+          <w:rFonts w:ascii="Times New Roman" w:eastAsia="Times New Roman" w:hAnsi="Times New Roman" w:cs="Times New Roman"/>
+          <w:color w:val="222222"/>
+          <w:sz w:val="26"/>
+          <w:szCs w:val="26"/>
+        </w:rPr>
+      </w:pPr>
+      <w:r>
+        <w:rPr>
+          <w:rFonts w:ascii="Times New Roman" w:eastAsia="Times New Roman" w:hAnsi="Times New Roman" w:cs="Times New Roman"/>
+          <w:color w:val="222222"/>
+          <w:sz w:val="26"/>
+          <w:szCs w:val="26"/>
+        </w:rPr>
+        <w:t>Đồng bộ hóa trong thời gian thực giúp người dùng dễ dàng truy cập dữ liệu của họ từ bất kỳ thiết bị nào, có thể là web hoặc thiết bị di động. Cơ sở dữ liệu thời gian thực cũng giúp người dùng có khả năng cộng tác với nhau.</w:t>
+      </w:r>
+    </w:p>
+    <w:p>
+      <w:pPr>
+        <w:shd w:val="clear" w:color="auto" w:fill="FFFFFF"/>
+        <w:spacing w:after="390" w:line="240" w:lineRule="auto"/>
+        <w:jc w:val="both"/>
+        <w:rPr>
+          <w:rFonts w:ascii="Times New Roman" w:eastAsia="Times New Roman" w:hAnsi="Times New Roman" w:cs="Times New Roman"/>
+          <w:color w:val="222222"/>
+          <w:sz w:val="26"/>
+          <w:szCs w:val="26"/>
+        </w:rPr>
+      </w:pPr>
+      <w:r>
+        <w:rPr>
+          <w:rFonts w:ascii="Times New Roman" w:eastAsia="Times New Roman" w:hAnsi="Times New Roman" w:cs="Times New Roman"/>
+          <w:color w:val="222222"/>
+          <w:sz w:val="26"/>
+          <w:szCs w:val="26"/>
+        </w:rPr>
+        <w:t>Một lợi ích tuyệt vời khác của Cơ sở dữ liệu thời gian thực là nó chứa mobile và web SDKs, cho phép bạn tạo ứng dụng mà không cần máy chủ.</w:t>
+      </w:r>
+    </w:p>
+    <w:p>
+      <w:pPr>
+        <w:shd w:val="clear" w:color="auto" w:fill="FFFFFF"/>
+        <w:spacing w:after="390" w:line="240" w:lineRule="auto"/>
+        <w:jc w:val="both"/>
+        <w:rPr>
+          <w:rFonts w:ascii="Times New Roman" w:eastAsia="Times New Roman" w:hAnsi="Times New Roman" w:cs="Times New Roman"/>
+          <w:color w:val="222222"/>
+          <w:sz w:val="26"/>
+          <w:szCs w:val="26"/>
+        </w:rPr>
+      </w:pPr>
+      <w:r>
+        <w:rPr>
+          <w:rFonts w:ascii="Times New Roman" w:eastAsia="Times New Roman" w:hAnsi="Times New Roman" w:cs="Times New Roman"/>
+          <w:color w:val="222222"/>
+          <w:sz w:val="26"/>
+          <w:szCs w:val="26"/>
+        </w:rPr>
+        <w:t>Khi người dùng của bạn ngoại tuyến, Realtime Database SDKs sử dụng bộ nhớ cache cục bộ trên thiết bị để phân phát và lưu trữ thay đổi. Khi thiết bị trực tuyến, dữ liệu cục bộ sẽ tự động được đồng bộ hóa.</w:t>
+      </w:r>
+    </w:p>
+    <w:p>
+      <w:pPr>
+        <w:shd w:val="clear" w:color="auto" w:fill="FFFFFF"/>
+        <w:spacing w:after="390" w:line="240" w:lineRule="auto"/>
+        <w:jc w:val="both"/>
+        <w:rPr>
+          <w:rFonts w:ascii="Times New Roman" w:eastAsia="Times New Roman" w:hAnsi="Times New Roman" w:cs="Times New Roman"/>
+          <w:color w:val="222222"/>
+          <w:sz w:val="26"/>
+          <w:szCs w:val="26"/>
+        </w:rPr>
+      </w:pPr>
+      <w:r>
+        <w:rPr>
+          <w:rFonts w:ascii="Times New Roman" w:eastAsia="Times New Roman" w:hAnsi="Times New Roman" w:cs="Times New Roman"/>
+          <w:color w:val="222222"/>
+          <w:sz w:val="26"/>
+          <w:szCs w:val="26"/>
+        </w:rPr>
+        <w:t>Realtime Database cũng có thể tích hợp với Firebase Authentication để cung cấp quy trình.</w:t>
+      </w:r>
+    </w:p>
+    <w:p>
+      <w:pPr>
+        <w:pStyle w:val="Heading3"/>
+        <w:rPr>
+          <w:rFonts w:ascii="Times New Roman" w:hAnsi="Times New Roman" w:cs="Times New Roman"/>
+          <w:i/>
+          <w:color w:val="000000" w:themeColor="text1"/>
+          <w:sz w:val="28"/>
+          <w:szCs w:val="28"/>
+        </w:rPr>
+      </w:pPr>
+      <w:bookmarkStart w:id="34" w:name="_Toc12857765"/>
+      <w:r>
+        <w:rPr>
+          <w:rFonts w:ascii="Times New Roman" w:hAnsi="Times New Roman" w:cs="Times New Roman"/>
+          <w:i/>
+          <w:color w:val="000000" w:themeColor="text1"/>
+          <w:sz w:val="28"/>
+          <w:szCs w:val="28"/>
+        </w:rPr>
+        <w:t>2.3.3 Firebase Authentication</w:t>
+      </w:r>
+      <w:bookmarkEnd w:id="34"/>
+      <w:r>
+        <w:rPr>
+          <w:rFonts w:ascii="Times New Roman" w:hAnsi="Times New Roman" w:cs="Times New Roman"/>
+          <w:i/>
+          <w:color w:val="000000" w:themeColor="text1"/>
+          <w:sz w:val="28"/>
+          <w:szCs w:val="28"/>
+        </w:rPr>
+        <w:t xml:space="preserve"> </w:t>
+      </w:r>
+    </w:p>
+    <w:p>
+      <w:pPr>
+        <w:rPr>
+          <w:rFonts w:ascii="Times New Roman" w:hAnsi="Times New Roman" w:cs="Times New Roman"/>
+          <w:color w:val="222222"/>
+          <w:sz w:val="23"/>
+          <w:szCs w:val="23"/>
+          <w:shd w:val="clear" w:color="auto" w:fill="FFFFFF"/>
+        </w:rPr>
+      </w:pPr>
+    </w:p>
+    <w:p>
+      <w:pPr>
+        <w:rPr>
+          <w:rFonts w:ascii="Times New Roman" w:hAnsi="Times New Roman" w:cs="Times New Roman"/>
+          <w:color w:val="222222"/>
+          <w:sz w:val="23"/>
+          <w:szCs w:val="23"/>
+          <w:shd w:val="clear" w:color="auto" w:fill="FFFFFF"/>
+        </w:rPr>
+      </w:pPr>
+      <w:r>
+        <w:rPr>
+          <w:rFonts w:ascii="Times New Roman" w:hAnsi="Times New Roman" w:cs="Times New Roman"/>
+          <w:color w:val="222222"/>
+          <w:sz w:val="23"/>
+          <w:szCs w:val="23"/>
+          <w:shd w:val="clear" w:color="auto" w:fill="FFFFFF"/>
+        </w:rPr>
+        <w:t>Firebase Authentication cung cấp backend services, easy-to-use SDKs, và ready-made UI libraries để xác thực người dùng cho ứng dụng.</w:t>
+      </w:r>
+    </w:p>
+    <w:p>
+      <w:pPr>
+        <w:rPr>
+          <w:rFonts w:ascii="Times New Roman" w:hAnsi="Times New Roman" w:cs="Times New Roman"/>
+          <w:color w:val="222222"/>
+          <w:sz w:val="23"/>
+          <w:szCs w:val="23"/>
+          <w:shd w:val="clear" w:color="auto" w:fill="FFFFFF"/>
+        </w:rPr>
+      </w:pPr>
+      <w:r>
+        <w:rPr>
+          <w:rFonts w:ascii="Times New Roman" w:hAnsi="Times New Roman" w:cs="Times New Roman"/>
+          <w:color w:val="222222"/>
+          <w:sz w:val="23"/>
+          <w:szCs w:val="23"/>
+          <w:shd w:val="clear" w:color="auto" w:fill="FFFFFF"/>
+        </w:rPr>
+        <w:lastRenderedPageBreak/>
+        <w:t>User có thể xác thực ứng dụng qua các phương pháp sau:</w:t>
+      </w:r>
+    </w:p>
+    <w:p>
+      <w:pPr>
+        <w:rPr>
+          <w:rFonts w:ascii="Times New Roman" w:hAnsi="Times New Roman" w:cs="Times New Roman"/>
+          <w:color w:val="222222"/>
+          <w:sz w:val="23"/>
+          <w:szCs w:val="23"/>
+          <w:shd w:val="clear" w:color="auto" w:fill="FFFFFF"/>
+        </w:rPr>
+      </w:pPr>
+      <w:r>
+        <w:rPr>
+          <w:rFonts w:ascii="Times New Roman" w:hAnsi="Times New Roman" w:cs="Times New Roman"/>
+          <w:color w:val="222222"/>
+          <w:sz w:val="23"/>
+          <w:szCs w:val="23"/>
+          <w:shd w:val="clear" w:color="auto" w:fill="FFFFFF"/>
+        </w:rPr>
+        <w:t>Email và mật khẩu.</w:t>
+      </w:r>
+    </w:p>
+    <w:p>
+      <w:pPr>
+        <w:rPr>
+          <w:rFonts w:ascii="Times New Roman" w:hAnsi="Times New Roman" w:cs="Times New Roman"/>
+          <w:color w:val="222222"/>
+          <w:sz w:val="23"/>
+          <w:szCs w:val="23"/>
+          <w:shd w:val="clear" w:color="auto" w:fill="FFFFFF"/>
+        </w:rPr>
+      </w:pPr>
+      <w:r>
+        <w:rPr>
+          <w:rFonts w:ascii="Times New Roman" w:hAnsi="Times New Roman" w:cs="Times New Roman"/>
+          <w:color w:val="222222"/>
+          <w:sz w:val="23"/>
+          <w:szCs w:val="23"/>
+          <w:shd w:val="clear" w:color="auto" w:fill="FFFFFF"/>
+        </w:rPr>
+        <w:t>Số Điện Thoại.</w:t>
+      </w:r>
+    </w:p>
+    <w:p>
+      <w:pPr>
+        <w:rPr>
+          <w:rFonts w:ascii="Times New Roman" w:hAnsi="Times New Roman" w:cs="Times New Roman"/>
+          <w:color w:val="222222"/>
+          <w:sz w:val="23"/>
+          <w:szCs w:val="23"/>
+          <w:shd w:val="clear" w:color="auto" w:fill="FFFFFF"/>
+        </w:rPr>
+      </w:pPr>
+      <w:r>
+        <w:rPr>
+          <w:rFonts w:ascii="Times New Roman" w:hAnsi="Times New Roman" w:cs="Times New Roman"/>
+          <w:color w:val="222222"/>
+          <w:sz w:val="23"/>
+          <w:szCs w:val="23"/>
+          <w:shd w:val="clear" w:color="auto" w:fill="FFFFFF"/>
+        </w:rPr>
+        <w:t>Facebook.</w:t>
+      </w:r>
+    </w:p>
+    <w:p>
+      <w:pPr>
+        <w:rPr>
+          <w:rFonts w:ascii="Times New Roman" w:hAnsi="Times New Roman" w:cs="Times New Roman"/>
+          <w:color w:val="222222"/>
+          <w:sz w:val="23"/>
+          <w:szCs w:val="23"/>
+          <w:shd w:val="clear" w:color="auto" w:fill="FFFFFF"/>
+        </w:rPr>
+      </w:pPr>
+      <w:r>
+        <w:rPr>
+          <w:rFonts w:ascii="Times New Roman" w:hAnsi="Times New Roman" w:cs="Times New Roman"/>
+          <w:color w:val="222222"/>
+          <w:sz w:val="23"/>
+          <w:szCs w:val="23"/>
+          <w:shd w:val="clear" w:color="auto" w:fill="FFFFFF"/>
+        </w:rPr>
+        <w:t>Github.</w:t>
+      </w:r>
+    </w:p>
+    <w:p>
+      <w:pPr>
+        <w:rPr>
+          <w:rFonts w:ascii="Times New Roman" w:hAnsi="Times New Roman" w:cs="Times New Roman"/>
+          <w:color w:val="222222"/>
+          <w:sz w:val="23"/>
+          <w:szCs w:val="23"/>
+          <w:shd w:val="clear" w:color="auto" w:fill="FFFFFF"/>
+        </w:rPr>
+      </w:pPr>
+      <w:r>
+        <w:rPr>
+          <w:rFonts w:ascii="Times New Roman" w:hAnsi="Times New Roman" w:cs="Times New Roman"/>
+          <w:color w:val="222222"/>
+          <w:sz w:val="23"/>
+          <w:szCs w:val="23"/>
+          <w:shd w:val="clear" w:color="auto" w:fill="FFFFFF"/>
+        </w:rPr>
+        <w:t>Microsoft.</w:t>
+      </w:r>
+    </w:p>
+    <w:p>
+      <w:pPr>
+        <w:rPr>
+          <w:rFonts w:ascii="Times New Roman" w:hAnsi="Times New Roman" w:cs="Times New Roman"/>
+          <w:color w:val="000000" w:themeColor="text1"/>
+          <w:sz w:val="26"/>
+          <w:szCs w:val="26"/>
+        </w:rPr>
+      </w:pPr>
+      <w:r>
+        <w:rPr>
+          <w:rFonts w:ascii="Times New Roman" w:hAnsi="Times New Roman" w:cs="Times New Roman"/>
+          <w:noProof/>
+          <w:color w:val="000000" w:themeColor="text1"/>
+          <w:sz w:val="26"/>
+          <w:szCs w:val="26"/>
+        </w:rPr>
+        <w:drawing>
+          <wp:inline distT="0" distB="0" distL="0" distR="0" wp14:anchorId="60236AC8" wp14:editId="49C45B17">
+            <wp:extent cx="5900420" cy="3319145"/>
+            <wp:effectExtent l="0" t="0" r="5080" b="0"/>
+            <wp:docPr id="24" name="Picture 24"/>
+            <wp:cNvGraphicFramePr>
+              <a:graphicFrameLocks xmlns:a="http://schemas.openxmlformats.org/drawingml/2006/main" noChangeAspect="1"/>
+            </wp:cNvGraphicFramePr>
+            <a:graphic xmlns:a="http://schemas.openxmlformats.org/drawingml/2006/main">
+              <a:graphicData uri="http://schemas.openxmlformats.org/drawingml/2006/picture">
+                <pic:pic xmlns:pic="http://schemas.openxmlformats.org/drawingml/2006/picture">
+                  <pic:nvPicPr>
+                    <pic:cNvPr id="24" name="maxresdefault.png"/>
+                    <pic:cNvPicPr/>
+                  </pic:nvPicPr>
+                  <pic:blipFill>
+                    <a:blip r:embed="rId13">
+                      <a:extLst>
+                        <a:ext uri="{28A0092B-C50C-407E-A947-70E740481C1C}">
+                          <a14:useLocalDpi xmlns:a14="http://schemas.microsoft.com/office/drawing/2010/main" val="0"/>
+                        </a:ext>
+                      </a:extLst>
+                    </a:blip>
+                    <a:stretch>
+                      <a:fillRect/>
+                    </a:stretch>
+                  </pic:blipFill>
+                  <pic:spPr>
+                    <a:xfrm>
+                      <a:off x="0" y="0"/>
+                      <a:ext cx="5900420" cy="3319145"/>
+                    </a:xfrm>
+                    <a:prstGeom prst="rect">
+                      <a:avLst/>
+                    </a:prstGeom>
+                  </pic:spPr>
+                </pic:pic>
+              </a:graphicData>
+            </a:graphic>
+          </wp:inline>
+        </w:drawing>
+      </w:r>
+    </w:p>
+    <w:p>
+      <w:pPr>
+        <w:rPr>
+          <w:rFonts w:ascii="Times New Roman" w:hAnsi="Times New Roman" w:cs="Times New Roman"/>
+          <w:color w:val="000000" w:themeColor="text1"/>
+          <w:sz w:val="26"/>
+          <w:szCs w:val="26"/>
+        </w:rPr>
+      </w:pPr>
+      <w:r>
+        <w:rPr>
+          <w:rFonts w:ascii="Times New Roman" w:hAnsi="Times New Roman" w:cs="Times New Roman"/>
+          <w:color w:val="000000" w:themeColor="text1"/>
+          <w:sz w:val="26"/>
+          <w:szCs w:val="26"/>
+        </w:rPr>
+        <w:t>Xác thực firebase giúp việc xây dựng hệ thống dễ dàng hơn.</w:t>
+      </w:r>
+    </w:p>
+    <w:p>
+      <w:pPr>
+        <w:pStyle w:val="Heading3"/>
+        <w:rPr>
+          <w:rFonts w:ascii="Times New Roman" w:hAnsi="Times New Roman" w:cs="Times New Roman"/>
+          <w:i/>
+          <w:color w:val="000000" w:themeColor="text1"/>
+          <w:sz w:val="28"/>
+          <w:szCs w:val="28"/>
+        </w:rPr>
+      </w:pPr>
+      <w:bookmarkStart w:id="35" w:name="_Toc12857766"/>
+      <w:r>
+        <w:rPr>
+          <w:rFonts w:ascii="Times New Roman" w:hAnsi="Times New Roman" w:cs="Times New Roman"/>
+          <w:i/>
+          <w:color w:val="000000" w:themeColor="text1"/>
+          <w:sz w:val="28"/>
+          <w:szCs w:val="28"/>
+        </w:rPr>
+        <w:t>2.3.4 Firebase Query</w:t>
+      </w:r>
+      <w:bookmarkEnd w:id="35"/>
+    </w:p>
+    <w:p>
+      <w:pPr>
+        <w:rPr>
+          <w:rFonts w:ascii="Times New Roman" w:hAnsi="Times New Roman" w:cs="Times New Roman"/>
+          <w:color w:val="000000" w:themeColor="text1"/>
+          <w:sz w:val="26"/>
+          <w:szCs w:val="26"/>
+        </w:rPr>
+      </w:pPr>
+      <w:r>
+        <w:rPr>
+          <w:rFonts w:ascii="Times New Roman" w:hAnsi="Times New Roman" w:cs="Times New Roman"/>
+          <w:color w:val="000000" w:themeColor="text1"/>
+          <w:sz w:val="26"/>
+          <w:szCs w:val="26"/>
+        </w:rPr>
+        <w:t>Firebase đơn giản hóa quá trình truy xuất dữ liệu. Firebase có nhiều kiểu truy vấn như:</w:t>
+      </w:r>
+    </w:p>
+    <w:p>
+      <w:pPr>
+        <w:rPr>
+          <w:rFonts w:ascii="Times New Roman" w:hAnsi="Times New Roman" w:cs="Times New Roman"/>
+          <w:color w:val="000000" w:themeColor="text1"/>
+          <w:sz w:val="26"/>
+          <w:szCs w:val="26"/>
+        </w:rPr>
+      </w:pPr>
+      <w:r>
+        <w:rPr>
+          <w:rFonts w:ascii="Times New Roman" w:hAnsi="Times New Roman" w:cs="Times New Roman"/>
+          <w:color w:val="000000" w:themeColor="text1"/>
+          <w:sz w:val="26"/>
+          <w:szCs w:val="26"/>
+        </w:rPr>
+        <w:t>StartAt(‘value’).</w:t>
+      </w:r>
+    </w:p>
+    <w:p>
+      <w:pPr>
+        <w:rPr>
+          <w:rFonts w:ascii="Times New Roman" w:hAnsi="Times New Roman" w:cs="Times New Roman"/>
+          <w:color w:val="000000" w:themeColor="text1"/>
+          <w:sz w:val="26"/>
+          <w:szCs w:val="26"/>
+        </w:rPr>
+      </w:pPr>
+      <w:r>
+        <w:rPr>
+          <w:rFonts w:ascii="Times New Roman" w:hAnsi="Times New Roman" w:cs="Times New Roman"/>
+          <w:color w:val="000000" w:themeColor="text1"/>
+          <w:sz w:val="26"/>
+          <w:szCs w:val="26"/>
+        </w:rPr>
+        <w:t>endAt(‘value’).</w:t>
+      </w:r>
+    </w:p>
+    <w:p>
+      <w:pPr>
+        <w:rPr>
+          <w:rFonts w:ascii="Times New Roman" w:hAnsi="Times New Roman" w:cs="Times New Roman"/>
+          <w:color w:val="000000" w:themeColor="text1"/>
+          <w:sz w:val="26"/>
+          <w:szCs w:val="26"/>
+        </w:rPr>
+      </w:pPr>
+      <w:r>
+        <w:rPr>
+          <w:rFonts w:ascii="Times New Roman" w:hAnsi="Times New Roman" w:cs="Times New Roman"/>
+          <w:color w:val="000000" w:themeColor="text1"/>
+          <w:sz w:val="26"/>
+          <w:szCs w:val="26"/>
+        </w:rPr>
+        <w:t>equalTo(‘child_key’).</w:t>
+      </w:r>
+    </w:p>
+    <w:p>
+      <w:pPr>
+        <w:rPr>
+          <w:rFonts w:ascii="Times New Roman" w:hAnsi="Times New Roman" w:cs="Times New Roman"/>
+          <w:color w:val="000000" w:themeColor="text1"/>
+          <w:sz w:val="26"/>
+          <w:szCs w:val="26"/>
+        </w:rPr>
+      </w:pPr>
+      <w:r>
+        <w:rPr>
+          <w:rFonts w:ascii="Times New Roman" w:hAnsi="Times New Roman" w:cs="Times New Roman"/>
+          <w:color w:val="000000" w:themeColor="text1"/>
+          <w:sz w:val="26"/>
+          <w:szCs w:val="26"/>
+        </w:rPr>
+        <w:t>limitToFirst(10).</w:t>
+      </w:r>
+    </w:p>
+    <w:p>
+      <w:pPr>
+        <w:rPr>
+          <w:rFonts w:ascii="Times New Roman" w:hAnsi="Times New Roman" w:cs="Times New Roman"/>
+          <w:color w:val="000000" w:themeColor="text1"/>
+          <w:sz w:val="26"/>
+          <w:szCs w:val="26"/>
+        </w:rPr>
+      </w:pPr>
+      <w:r>
+        <w:rPr>
+          <w:rFonts w:ascii="Times New Roman" w:hAnsi="Times New Roman" w:cs="Times New Roman"/>
+          <w:color w:val="000000" w:themeColor="text1"/>
+          <w:sz w:val="26"/>
+          <w:szCs w:val="26"/>
+        </w:rPr>
+        <w:t>limitToLast(10).</w:t>
+      </w:r>
+    </w:p>
+    <w:p>
+      <w:pPr>
+        <w:rPr>
+          <w:rFonts w:ascii="Times New Roman" w:hAnsi="Times New Roman" w:cs="Times New Roman"/>
+          <w:color w:val="000000" w:themeColor="text1"/>
+          <w:sz w:val="26"/>
+          <w:szCs w:val="26"/>
+        </w:rPr>
+      </w:pPr>
+      <w:r>
+        <w:rPr>
+          <w:rFonts w:ascii="Times New Roman" w:hAnsi="Times New Roman" w:cs="Times New Roman"/>
+          <w:noProof/>
+          <w:color w:val="000000" w:themeColor="text1"/>
+          <w:sz w:val="26"/>
+          <w:szCs w:val="26"/>
+        </w:rPr>
+        <w:lastRenderedPageBreak/>
+        <w:drawing>
+          <wp:inline distT="0" distB="0" distL="0" distR="0" wp14:anchorId="0CE7526E" wp14:editId="21520DF8">
+            <wp:extent cx="5900420" cy="2132965"/>
+            <wp:effectExtent l="0" t="0" r="5080" b="635"/>
+            <wp:docPr id="27" name="Picture 27"/>
+            <wp:cNvGraphicFramePr>
+              <a:graphicFrameLocks xmlns:a="http://schemas.openxmlformats.org/drawingml/2006/main" noChangeAspect="1"/>
+            </wp:cNvGraphicFramePr>
+            <a:graphic xmlns:a="http://schemas.openxmlformats.org/drawingml/2006/main">
+              <a:graphicData uri="http://schemas.openxmlformats.org/drawingml/2006/picture">
+                <pic:pic xmlns:pic="http://schemas.openxmlformats.org/drawingml/2006/picture">
+                  <pic:nvPicPr>
+                    <pic:cNvPr id="27" name="Captures.PNG"/>
+                    <pic:cNvPicPr/>
+                  </pic:nvPicPr>
+                  <pic:blipFill>
+                    <a:blip r:embed="rId14">
+                      <a:extLst>
+                        <a:ext uri="{28A0092B-C50C-407E-A947-70E740481C1C}">
+                          <a14:useLocalDpi xmlns:a14="http://schemas.microsoft.com/office/drawing/2010/main" val="0"/>
+                        </a:ext>
+                      </a:extLst>
+                    </a:blip>
+                    <a:stretch>
+                      <a:fillRect/>
+                    </a:stretch>
+                  </pic:blipFill>
+                  <pic:spPr>
+                    <a:xfrm>
+                      <a:off x="0" y="0"/>
+                      <a:ext cx="5900420" cy="2132965"/>
+                    </a:xfrm>
+                    <a:prstGeom prst="rect">
+                      <a:avLst/>
+                    </a:prstGeom>
+                  </pic:spPr>
+                </pic:pic>
+              </a:graphicData>
+            </a:graphic>
+          </wp:inline>
+        </w:drawing>
+      </w:r>
+    </w:p>
+    <w:p>
+      <w:pPr>
+        <w:rPr>
+          <w:rFonts w:ascii="Times New Roman" w:hAnsi="Times New Roman" w:cs="Times New Roman"/>
+          <w:color w:val="000000" w:themeColor="text1"/>
+          <w:sz w:val="26"/>
+          <w:szCs w:val="26"/>
+        </w:rPr>
+      </w:pPr>
+      <w:r>
+        <w:rPr>
+          <w:rFonts w:ascii="Times New Roman" w:hAnsi="Times New Roman" w:cs="Times New Roman"/>
+          <w:color w:val="000000" w:themeColor="text1"/>
+          <w:sz w:val="26"/>
+          <w:szCs w:val="26"/>
+        </w:rPr>
+        <w:t>Firebase truy vấn gồm 2 bước. Đầu tiên tạo một tham chiếu đến khóa cha và sau đó sử dụng hàm tương tự. Cũng có thể nối thêm 1 hàm truy vấn để nâng cao hơn.</w:t>
+      </w:r>
+    </w:p>
+    <w:p>
+      <w:pPr>
+        <w:pStyle w:val="Heading3"/>
+        <w:rPr>
+          <w:rFonts w:ascii="Times New Roman" w:hAnsi="Times New Roman" w:cs="Times New Roman"/>
+          <w:i/>
+          <w:color w:val="000000" w:themeColor="text1"/>
+          <w:sz w:val="28"/>
+          <w:szCs w:val="28"/>
+        </w:rPr>
+      </w:pPr>
+      <w:bookmarkStart w:id="36" w:name="_Toc12857767"/>
+      <w:r>
+        <w:rPr>
+          <w:rFonts w:ascii="Times New Roman" w:hAnsi="Times New Roman" w:cs="Times New Roman"/>
+          <w:i/>
+          <w:color w:val="000000" w:themeColor="text1"/>
+          <w:sz w:val="28"/>
+          <w:szCs w:val="28"/>
+        </w:rPr>
+        <w:t>2.3.5 Firestore.</w:t>
+      </w:r>
+      <w:bookmarkEnd w:id="36"/>
+    </w:p>
+    <w:p>
+      <w:pPr>
+        <w:rPr>
+          <w:rFonts w:ascii="Times New Roman" w:hAnsi="Times New Roman" w:cs="Times New Roman"/>
+          <w:color w:val="222222"/>
+          <w:sz w:val="26"/>
+          <w:szCs w:val="26"/>
+          <w:shd w:val="clear" w:color="auto" w:fill="FFFFFF"/>
+        </w:rPr>
+      </w:pPr>
+      <w:r>
+        <w:rPr>
+          <w:rFonts w:ascii="Times New Roman" w:hAnsi="Times New Roman" w:cs="Times New Roman"/>
+          <w:color w:val="222222"/>
+          <w:sz w:val="26"/>
+          <w:szCs w:val="26"/>
+          <w:shd w:val="clear" w:color="auto" w:fill="FFFFFF"/>
+        </w:rPr>
+        <w:t>Firestore là một NoSQL document database cho phép bạn dễ dàng lưu trữ, đồng bộ hóa và truy vấn dữ liệu cho các ứng dụng di động và web</w:t>
+      </w:r>
+    </w:p>
+    <w:p>
+      <w:pPr>
+        <w:rPr>
+          <w:rFonts w:ascii="Times New Roman" w:hAnsi="Times New Roman" w:cs="Times New Roman"/>
+          <w:color w:val="222222"/>
+          <w:sz w:val="26"/>
+          <w:szCs w:val="26"/>
+          <w:shd w:val="clear" w:color="auto" w:fill="FFFFFF"/>
+        </w:rPr>
+      </w:pPr>
+      <w:r>
+        <w:rPr>
+          <w:rFonts w:ascii="Times New Roman" w:hAnsi="Times New Roman" w:cs="Times New Roman"/>
+          <w:noProof/>
+          <w:color w:val="222222"/>
+          <w:sz w:val="26"/>
+          <w:szCs w:val="26"/>
+          <w:shd w:val="clear" w:color="auto" w:fill="FFFFFF"/>
+        </w:rPr>
+        <w:drawing>
+          <wp:inline distT="0" distB="0" distL="0" distR="0" wp14:anchorId="63EEABEC" wp14:editId="56466BDA">
+            <wp:extent cx="5900420" cy="2788285"/>
+            <wp:effectExtent l="0" t="0" r="5080" b="0"/>
+            <wp:docPr id="28" name="Picture 28"/>
+            <wp:cNvGraphicFramePr>
+              <a:graphicFrameLocks xmlns:a="http://schemas.openxmlformats.org/drawingml/2006/main" noChangeAspect="1"/>
+            </wp:cNvGraphicFramePr>
+            <a:graphic xmlns:a="http://schemas.openxmlformats.org/drawingml/2006/main">
+              <a:graphicData uri="http://schemas.openxmlformats.org/drawingml/2006/picture">
+                <pic:pic xmlns:pic="http://schemas.openxmlformats.org/drawingml/2006/picture">
+                  <pic:nvPicPr>
+                    <pic:cNvPr id="28" name="Captzure.PNG"/>
+                    <pic:cNvPicPr/>
+                  </pic:nvPicPr>
+                  <pic:blipFill>
+                    <a:blip r:embed="rId15" cstate="print">
+                      <a:extLst>
+                        <a:ext uri="{28A0092B-C50C-407E-A947-70E740481C1C}">
+                          <a14:useLocalDpi xmlns:a14="http://schemas.microsoft.com/office/drawing/2010/main" val="0"/>
+                        </a:ext>
+                      </a:extLst>
+                    </a:blip>
+                    <a:stretch>
+                      <a:fillRect/>
+                    </a:stretch>
+                  </pic:blipFill>
+                  <pic:spPr>
+                    <a:xfrm>
+                      <a:off x="0" y="0"/>
+                      <a:ext cx="5900420" cy="2788285"/>
+                    </a:xfrm>
+                    <a:prstGeom prst="rect">
+                      <a:avLst/>
+                    </a:prstGeom>
+                  </pic:spPr>
+                </pic:pic>
+              </a:graphicData>
+            </a:graphic>
+          </wp:inline>
+        </w:drawing>
+      </w:r>
+    </w:p>
+    <w:p>
+      <w:pPr>
+        <w:rPr>
+          <w:rFonts w:ascii="Times New Roman" w:hAnsi="Times New Roman" w:cs="Times New Roman"/>
+          <w:color w:val="000000" w:themeColor="text1"/>
+          <w:sz w:val="26"/>
+          <w:szCs w:val="26"/>
+        </w:rPr>
+      </w:pPr>
+      <w:r>
+        <w:rPr>
+          <w:rFonts w:ascii="Times New Roman" w:hAnsi="Times New Roman" w:cs="Times New Roman"/>
+          <w:color w:val="222222"/>
+          <w:sz w:val="26"/>
+          <w:szCs w:val="26"/>
+          <w:shd w:val="clear" w:color="auto" w:fill="FFFFFF"/>
+        </w:rPr>
+        <w:t> </w:t>
+      </w:r>
+    </w:p>
+    <w:p>
+      <w:pPr>
+        <w:pStyle w:val="Heading2"/>
+        <w:rPr>
+          <w:rFonts w:ascii="Times New Roman" w:hAnsi="Times New Roman" w:cs="Times New Roman"/>
+          <w:b/>
+        </w:rPr>
+      </w:pPr>
+      <w:bookmarkStart w:id="37" w:name="_Toc12857768"/>
+      <w:r>
+        <w:rPr>
+          <w:rFonts w:ascii="Times New Roman" w:hAnsi="Times New Roman" w:cs="Times New Roman"/>
+          <w:b/>
+        </w:rPr>
+        <w:lastRenderedPageBreak/>
+        <w:t>2.4 Giới thiệu về WEB SERVICES.</w:t>
+      </w:r>
+      <w:bookmarkEnd w:id="37"/>
+    </w:p>
+    <w:p>
+      <w:pPr>
+        <w:pStyle w:val="Heading3"/>
+        <w:rPr>
+          <w:rFonts w:ascii="Times New Roman" w:hAnsi="Times New Roman" w:cs="Times New Roman"/>
+          <w:i/>
+          <w:color w:val="000000" w:themeColor="text1"/>
+          <w:sz w:val="28"/>
+          <w:szCs w:val="28"/>
+        </w:rPr>
+      </w:pPr>
+      <w:bookmarkStart w:id="38" w:name="_Toc12857769"/>
+      <w:r>
+        <w:rPr>
+          <w:rFonts w:ascii="Times New Roman" w:hAnsi="Times New Roman" w:cs="Times New Roman"/>
+          <w:i/>
+          <w:color w:val="000000" w:themeColor="text1"/>
+          <w:sz w:val="28"/>
+          <w:szCs w:val="28"/>
+        </w:rPr>
+        <w:t>2.4.1 WEB SERVICES là gì?</w:t>
+      </w:r>
+      <w:bookmarkEnd w:id="38"/>
+    </w:p>
+    <w:p>
+      <w:pPr>
+        <w:pStyle w:val="NormalWeb"/>
+        <w:shd w:val="clear" w:color="auto" w:fill="FFFFFF"/>
+        <w:spacing w:before="0" w:beforeAutospacing="0" w:after="450" w:afterAutospacing="0"/>
+        <w:rPr>
+          <w:color w:val="000000" w:themeColor="text1"/>
+          <w:sz w:val="26"/>
+          <w:szCs w:val="26"/>
+        </w:rPr>
+      </w:pPr>
+      <w:r>
+        <w:rPr>
+          <w:noProof/>
+          <w:color w:val="000000" w:themeColor="text1"/>
+          <w:sz w:val="26"/>
+          <w:szCs w:val="26"/>
+        </w:rPr>
+        <w:drawing>
+          <wp:inline distT="0" distB="0" distL="0" distR="0" wp14:anchorId="66A47258" wp14:editId="4DC3863D">
+            <wp:extent cx="4533900" cy="2549525"/>
+            <wp:effectExtent l="0" t="0" r="0" b="3175"/>
+            <wp:docPr id="5" name="Picture 5" descr="Đặc điểm của web service trong lập trình php nâng cao"/>
+            <wp:cNvGraphicFramePr>
+              <a:graphicFrameLocks xmlns:a="http://schemas.openxmlformats.org/drawingml/2006/main" noChangeAspect="1"/>
+            </wp:cNvGraphicFramePr>
+            <a:graphic xmlns:a="http://schemas.openxmlformats.org/drawingml/2006/main">
+              <a:graphicData uri="http://schemas.openxmlformats.org/drawingml/2006/picture">
+                <pic:pic xmlns:pic="http://schemas.openxmlformats.org/drawingml/2006/picture">
+                  <pic:nvPicPr>
+                    <pic:cNvPr id="5" name="Picture 5" descr="Đặc điểm của web service trong lập trình php nâng cao"/>
+                    <pic:cNvPicPr>
+                      <a:picLocks noChangeAspect="1" noChangeArrowheads="1"/>
+                    </pic:cNvPicPr>
+                  </pic:nvPicPr>
+                  <pic:blipFill>
+                    <a:blip r:embed="rId16">
+                      <a:extLst>
+                        <a:ext uri="{28A0092B-C50C-407E-A947-70E740481C1C}">
+                          <a14:useLocalDpi xmlns:a14="http://schemas.microsoft.com/office/drawing/2010/main" val="0"/>
+                        </a:ext>
+                      </a:extLst>
+                    </a:blip>
+                    <a:srcRect/>
+                    <a:stretch>
+                      <a:fillRect/>
+                    </a:stretch>
+                  </pic:blipFill>
+                  <pic:spPr>
+                    <a:xfrm>
+                      <a:off x="0" y="0"/>
+                      <a:ext cx="4541058" cy="2553919"/>
+                    </a:xfrm>
+                    <a:prstGeom prst="rect">
+                      <a:avLst/>
+                    </a:prstGeom>
+                    <a:noFill/>
+                    <a:ln>
+                      <a:noFill/>
+                    </a:ln>
+                  </pic:spPr>
+                </pic:pic>
+              </a:graphicData>
+            </a:graphic>
+          </wp:inline>
+        </w:drawing>
+      </w:r>
+    </w:p>
+    <w:p>
+      <w:pPr>
+        <w:pStyle w:val="NormalWeb"/>
+        <w:shd w:val="clear" w:color="auto" w:fill="FFFFFF"/>
+        <w:spacing w:before="0" w:beforeAutospacing="0" w:after="450" w:afterAutospacing="0"/>
+        <w:rPr>
+          <w:color w:val="000000" w:themeColor="text1"/>
+          <w:sz w:val="26"/>
+          <w:szCs w:val="26"/>
+        </w:rPr>
+      </w:pPr>
+      <w:r>
+        <w:rPr>
+          <w:color w:val="000000" w:themeColor="text1"/>
+          <w:sz w:val="26"/>
+          <w:szCs w:val="26"/>
+        </w:rPr>
+        <w:t>Web services là một phần mềm được xây dựng để hỗ trợ các ứng dụng trên máy tính khác nhau. Chúng được kết nối thông qua mạng internet trên một giao diện chung và được mô tả bằng XML.</w:t>
+      </w:r>
+    </w:p>
+    <w:p>
+      <w:pPr>
+        <w:pStyle w:val="NormalWeb"/>
+        <w:shd w:val="clear" w:color="auto" w:fill="FFFFFF"/>
+        <w:spacing w:before="0" w:beforeAutospacing="0" w:after="450" w:afterAutospacing="0"/>
+        <w:rPr>
+          <w:color w:val="000000" w:themeColor="text1"/>
+          <w:sz w:val="26"/>
+          <w:szCs w:val="26"/>
+        </w:rPr>
+      </w:pPr>
+      <w:r>
+        <w:rPr>
+          <w:color w:val="000000" w:themeColor="text1"/>
+          <w:sz w:val="26"/>
+          <w:szCs w:val="26"/>
+        </w:rPr>
+        <w:t>Để xác định chính xác Web services bạn thông qua các URL đồng thời thực hiện các chức năng và cung cấp thông tin cần thiết cho người sử dụng.</w:t>
+      </w:r>
+    </w:p>
+    <w:p>
+      <w:pPr>
+        <w:pStyle w:val="NormalWeb"/>
+        <w:shd w:val="clear" w:color="auto" w:fill="FFFFFF"/>
+        <w:spacing w:before="0" w:beforeAutospacing="0" w:after="450" w:afterAutospacing="0"/>
+        <w:rPr>
+          <w:color w:val="000000" w:themeColor="text1"/>
+          <w:sz w:val="26"/>
+          <w:szCs w:val="26"/>
+        </w:rPr>
+      </w:pPr>
+      <w:r>
+        <w:rPr>
+          <w:color w:val="000000" w:themeColor="text1"/>
+          <w:sz w:val="26"/>
+          <w:szCs w:val="26"/>
+        </w:rPr>
+        <w:t>Kết quả của Web services được thể hiện dưới dạng json hoặc xml bao gồm các Module độc lập của người sử dụng và bản thân nó được ghi trên server. Do đó chúng được sử dụng với mục đích tạo nên các ứng dụng phân tán.</w:t>
+      </w:r>
+    </w:p>
+    <w:p>
+      <w:pPr>
+        <w:pStyle w:val="Heading3"/>
+        <w:rPr>
+          <w:rFonts w:ascii="Times New Roman" w:hAnsi="Times New Roman" w:cs="Times New Roman"/>
+          <w:i/>
+          <w:color w:val="000000" w:themeColor="text1"/>
+          <w:sz w:val="28"/>
+          <w:szCs w:val="28"/>
+        </w:rPr>
+      </w:pPr>
+      <w:bookmarkStart w:id="39" w:name="_Toc12857770"/>
+      <w:r>
+        <w:rPr>
+          <w:rFonts w:ascii="Times New Roman" w:hAnsi="Times New Roman" w:cs="Times New Roman"/>
+          <w:i/>
+          <w:color w:val="000000" w:themeColor="text1"/>
+          <w:sz w:val="28"/>
+          <w:szCs w:val="28"/>
+        </w:rPr>
+        <w:lastRenderedPageBreak/>
+        <w:t>2.4.2 Đặc điểm của WEB SERVICES.</w:t>
+      </w:r>
+      <w:bookmarkEnd w:id="39"/>
+    </w:p>
+    <w:p>
+      <w:pPr>
+        <w:rPr>
+          <w:rFonts w:ascii="Times New Roman" w:hAnsi="Times New Roman" w:cs="Times New Roman"/>
+          <w:color w:val="000000" w:themeColor="text1"/>
+          <w:sz w:val="26"/>
+          <w:szCs w:val="26"/>
+        </w:rPr>
+      </w:pPr>
+      <w:r>
+        <w:rPr>
+          <w:rFonts w:ascii="Times New Roman" w:hAnsi="Times New Roman" w:cs="Times New Roman"/>
+          <w:noProof/>
+          <w:color w:val="000000" w:themeColor="text1"/>
+          <w:sz w:val="26"/>
+          <w:szCs w:val="26"/>
+        </w:rPr>
+        <w:drawing>
+          <wp:inline distT="0" distB="0" distL="0" distR="0" wp14:anchorId="6101BE0E" wp14:editId="1AE50E82">
+            <wp:extent cx="5067300" cy="3802380"/>
+            <wp:effectExtent l="0" t="0" r="0" b="7620"/>
+            <wp:docPr id="3" name="Picture 3" descr="Đặc điểm của web service trong lập trình php nâng cao"/>
+            <wp:cNvGraphicFramePr>
+              <a:graphicFrameLocks xmlns:a="http://schemas.openxmlformats.org/drawingml/2006/main" noChangeAspect="1"/>
+            </wp:cNvGraphicFramePr>
+            <a:graphic xmlns:a="http://schemas.openxmlformats.org/drawingml/2006/main">
+              <a:graphicData uri="http://schemas.openxmlformats.org/drawingml/2006/picture">
+                <pic:pic xmlns:pic="http://schemas.openxmlformats.org/drawingml/2006/picture">
+                  <pic:nvPicPr>
+                    <pic:cNvPr id="3" name="Picture 3" descr="Đặc điểm của web service trong lập trình php nâng cao"/>
+                    <pic:cNvPicPr>
+                      <a:picLocks noChangeAspect="1" noChangeArrowheads="1"/>
+                    </pic:cNvPicPr>
+                  </pic:nvPicPr>
+                  <pic:blipFill>
+                    <a:blip r:embed="rId17">
+                      <a:extLst>
+                        <a:ext uri="{28A0092B-C50C-407E-A947-70E740481C1C}">
+                          <a14:useLocalDpi xmlns:a14="http://schemas.microsoft.com/office/drawing/2010/main" val="0"/>
+                        </a:ext>
+                      </a:extLst>
+                    </a:blip>
+                    <a:srcRect/>
+                    <a:stretch>
+                      <a:fillRect/>
+                    </a:stretch>
+                  </pic:blipFill>
+                  <pic:spPr>
+                    <a:xfrm>
+                      <a:off x="0" y="0"/>
+                      <a:ext cx="5067300" cy="3802380"/>
+                    </a:xfrm>
+                    <a:prstGeom prst="rect">
+                      <a:avLst/>
+                    </a:prstGeom>
+                    <a:noFill/>
+                    <a:ln>
+                      <a:noFill/>
+                    </a:ln>
+                  </pic:spPr>
+                </pic:pic>
+              </a:graphicData>
+            </a:graphic>
+          </wp:inline>
+        </w:drawing>
+      </w:r>
+    </w:p>
+    <w:p>
+      <w:pPr>
+        <w:numPr>
+          <w:ilvl w:val="0"/>
+          <w:numId w:val="4"/>
+        </w:numPr>
+        <w:shd w:val="clear" w:color="auto" w:fill="FFFFFF"/>
+        <w:spacing w:before="100" w:beforeAutospacing="1" w:after="120" w:line="240" w:lineRule="auto"/>
+        <w:rPr>
+          <w:rFonts w:ascii="Times New Roman" w:hAnsi="Times New Roman" w:cs="Times New Roman"/>
+          <w:color w:val="000000" w:themeColor="text1"/>
+          <w:sz w:val="26"/>
+          <w:szCs w:val="26"/>
+        </w:rPr>
+      </w:pPr>
+      <w:r>
+        <w:rPr>
+          <w:rFonts w:ascii="Times New Roman" w:hAnsi="Times New Roman" w:cs="Times New Roman"/>
+          <w:color w:val="000000" w:themeColor="text1"/>
+          <w:sz w:val="26"/>
+          <w:szCs w:val="26"/>
+        </w:rPr>
+        <w:t>Đặc điểm nổi bật nhất của Web services là không phụ thuộc vào ngôn ngữ lập trình.</w:t>
+      </w:r>
+    </w:p>
+    <w:p>
+      <w:pPr>
+        <w:numPr>
+          <w:ilvl w:val="0"/>
+          <w:numId w:val="4"/>
+        </w:numPr>
+        <w:shd w:val="clear" w:color="auto" w:fill="FFFFFF"/>
+        <w:spacing w:before="100" w:beforeAutospacing="1" w:after="120" w:line="240" w:lineRule="auto"/>
+        <w:rPr>
+          <w:rFonts w:ascii="Times New Roman" w:hAnsi="Times New Roman" w:cs="Times New Roman"/>
+          <w:color w:val="000000" w:themeColor="text1"/>
+          <w:sz w:val="26"/>
+          <w:szCs w:val="26"/>
+        </w:rPr>
+      </w:pPr>
+      <w:r>
+        <w:rPr>
+          <w:rFonts w:ascii="Times New Roman" w:hAnsi="Times New Roman" w:cs="Times New Roman"/>
+          <w:color w:val="000000" w:themeColor="text1"/>
+          <w:sz w:val="26"/>
+          <w:szCs w:val="26"/>
+        </w:rPr>
+        <w:t>Khi sử dụng Web services bạn có thể truy cập vào bất kỳ ứng dụng nào và khả năng tích hợp rất lớn. Ví dụ như: dịch vụ chọn lọc và phân loại các tin tức, ứng dụng trong các lĩnh vực du lịch (giá vé, địa điểm, thông tin…), thông tin về giá cả, tỷ giá hối đoái hay các dich vụ online khác như đặt vé máy bay, xe ô tô..</w:t>
+      </w:r>
+    </w:p>
+    <w:p>
+      <w:pPr>
+        <w:numPr>
+          <w:ilvl w:val="0"/>
+          <w:numId w:val="4"/>
+        </w:numPr>
+        <w:shd w:val="clear" w:color="auto" w:fill="FFFFFF"/>
+        <w:spacing w:before="100" w:beforeAutospacing="1" w:after="120" w:line="240" w:lineRule="auto"/>
+        <w:rPr>
+          <w:rFonts w:ascii="Times New Roman" w:hAnsi="Times New Roman" w:cs="Times New Roman"/>
+          <w:color w:val="000000" w:themeColor="text1"/>
+          <w:sz w:val="26"/>
+          <w:szCs w:val="26"/>
+        </w:rPr>
+      </w:pPr>
+      <w:r>
+        <w:rPr>
+          <w:rFonts w:ascii="Times New Roman" w:hAnsi="Times New Roman" w:cs="Times New Roman"/>
+          <w:color w:val="000000" w:themeColor="text1"/>
+          <w:sz w:val="26"/>
+          <w:szCs w:val="26"/>
+        </w:rPr>
+        <w:t>Với Web services client và server có thể tương tác với nhau ngay cả trong các môi trường khác nhau. Ví dụ khi bạn cài đặt Web services trệ hệ điều hành Linux thì máy chủ nền tảng là Windows vẫn có thể hoạt động dễ dàng, các ứng dụng vẫn có thể chạy và xử lý mà không cần bất cứ yêu cầu đặc biệt nào khác.</w:t>
+      </w:r>
+    </w:p>
+    <w:p>
+      <w:pPr>
+        <w:numPr>
+          <w:ilvl w:val="0"/>
+          <w:numId w:val="4"/>
+        </w:numPr>
+        <w:shd w:val="clear" w:color="auto" w:fill="FFFFFF"/>
+        <w:spacing w:before="100" w:beforeAutospacing="1" w:after="120" w:line="240" w:lineRule="auto"/>
+        <w:rPr>
+          <w:rFonts w:ascii="Times New Roman" w:hAnsi="Times New Roman" w:cs="Times New Roman"/>
+          <w:color w:val="000000" w:themeColor="text1"/>
+          <w:sz w:val="26"/>
+          <w:szCs w:val="26"/>
+        </w:rPr>
+      </w:pPr>
+      <w:r>
+        <w:rPr>
+          <w:rFonts w:ascii="Times New Roman" w:hAnsi="Times New Roman" w:cs="Times New Roman"/>
+          <w:color w:val="000000" w:themeColor="text1"/>
+          <w:sz w:val="26"/>
+          <w:szCs w:val="26"/>
+        </w:rPr>
+        <w:t>Kỹ thuật của Web service được thiết kế dựa trên mã nguồn mở và phát triển theo các tiêu chuẩn đã được công nhận.</w:t>
+      </w:r>
+    </w:p>
+    <w:p>
+      <w:pPr>
+        <w:numPr>
+          <w:ilvl w:val="0"/>
+          <w:numId w:val="4"/>
+        </w:numPr>
+        <w:shd w:val="clear" w:color="auto" w:fill="FFFFFF"/>
+        <w:spacing w:before="100" w:beforeAutospacing="1" w:after="120" w:line="240" w:lineRule="auto"/>
+        <w:rPr>
+          <w:rFonts w:ascii="Times New Roman" w:hAnsi="Times New Roman" w:cs="Times New Roman"/>
+          <w:color w:val="000000" w:themeColor="text1"/>
+          <w:sz w:val="26"/>
+          <w:szCs w:val="26"/>
+        </w:rPr>
+      </w:pPr>
+      <w:r>
+        <w:rPr>
+          <w:rFonts w:ascii="Times New Roman" w:hAnsi="Times New Roman" w:cs="Times New Roman"/>
+          <w:color w:val="000000" w:themeColor="text1"/>
+          <w:sz w:val="26"/>
+          <w:szCs w:val="26"/>
+        </w:rPr>
+        <w:t>Web service bao gồm nhiều Module độc lập và được sử dụng rộng rãi trên Internet.</w:t>
+      </w:r>
+    </w:p>
+    <w:p>
+      <w:pPr>
+        <w:numPr>
+          <w:ilvl w:val="0"/>
+          <w:numId w:val="4"/>
+        </w:numPr>
+        <w:shd w:val="clear" w:color="auto" w:fill="FFFFFF"/>
+        <w:spacing w:before="100" w:beforeAutospacing="1" w:after="120" w:line="240" w:lineRule="auto"/>
+        <w:rPr>
+          <w:rFonts w:ascii="Times New Roman" w:hAnsi="Times New Roman" w:cs="Times New Roman"/>
+          <w:color w:val="000000" w:themeColor="text1"/>
+          <w:sz w:val="26"/>
+          <w:szCs w:val="26"/>
+        </w:rPr>
+      </w:pPr>
+      <w:r>
+        <w:rPr>
+          <w:rFonts w:ascii="Times New Roman" w:hAnsi="Times New Roman" w:cs="Times New Roman"/>
+          <w:color w:val="000000" w:themeColor="text1"/>
+          <w:sz w:val="26"/>
+          <w:szCs w:val="26"/>
+        </w:rPr>
+        <w:t>Web service hoạt động trên nguyên tắc kết hợp từng thành phần trong các lĩnh vực cụ thể, cung cấp lợi ích cao nhất cho các doanh nghiệp, khách hàng thông qua Internet.</w:t>
+      </w:r>
+    </w:p>
+    <w:p>
+      <w:pPr>
+        <w:numPr>
+          <w:ilvl w:val="0"/>
+          <w:numId w:val="4"/>
+        </w:numPr>
+        <w:shd w:val="clear" w:color="auto" w:fill="FFFFFF"/>
+        <w:spacing w:before="100" w:beforeAutospacing="1" w:after="120" w:line="240" w:lineRule="auto"/>
+        <w:rPr>
+          <w:rFonts w:ascii="Times New Roman" w:hAnsi="Times New Roman" w:cs="Times New Roman"/>
+          <w:color w:val="000000" w:themeColor="text1"/>
+          <w:sz w:val="26"/>
+          <w:szCs w:val="26"/>
+        </w:rPr>
+      </w:pPr>
+      <w:r>
+        <w:rPr>
+          <w:rFonts w:ascii="Times New Roman" w:hAnsi="Times New Roman" w:cs="Times New Roman"/>
+          <w:color w:val="000000" w:themeColor="text1"/>
+          <w:sz w:val="26"/>
+          <w:szCs w:val="26"/>
+        </w:rPr>
+        <w:lastRenderedPageBreak/>
+        <w:t>Các ứng dụng trong Web service sẽ hoạt động theo mô hình client-server với các phần mềm ứng dụng phía server như PHP, Microsoft.Net hay Oracle Application server.</w:t>
+      </w:r>
+    </w:p>
+    <w:p>
+      <w:pPr>
+        <w:numPr>
+          <w:ilvl w:val="0"/>
+          <w:numId w:val="4"/>
+        </w:numPr>
+        <w:shd w:val="clear" w:color="auto" w:fill="FFFFFF"/>
+        <w:spacing w:before="100" w:beforeAutospacing="1" w:after="120" w:line="240" w:lineRule="auto"/>
+        <w:rPr>
+          <w:rFonts w:ascii="Times New Roman" w:hAnsi="Times New Roman" w:cs="Times New Roman"/>
+          <w:color w:val="000000" w:themeColor="text1"/>
+          <w:sz w:val="26"/>
+          <w:szCs w:val="26"/>
+        </w:rPr>
+      </w:pPr>
+      <w:r>
+        <w:rPr>
+          <w:rFonts w:ascii="Times New Roman" w:hAnsi="Times New Roman" w:cs="Times New Roman"/>
+          <w:color w:val="000000" w:themeColor="text1"/>
+          <w:sz w:val="26"/>
+          <w:szCs w:val="26"/>
+        </w:rPr>
+        <w:t>Chi phí để phát triển Web service rất thấp nên phù hợp với tất cả các doanh nghiệp, cá nhân vừa và nhỏ.</w:t>
+      </w:r>
+    </w:p>
+    <w:p>
+      <w:pPr>
+        <w:numPr>
+          <w:ilvl w:val="0"/>
+          <w:numId w:val="4"/>
+        </w:numPr>
+        <w:shd w:val="clear" w:color="auto" w:fill="FFFFFF"/>
+        <w:spacing w:before="100" w:beforeAutospacing="1" w:after="120" w:line="240" w:lineRule="auto"/>
+        <w:rPr>
+          <w:rFonts w:ascii="Times New Roman" w:hAnsi="Times New Roman" w:cs="Times New Roman"/>
+          <w:color w:val="000000" w:themeColor="text1"/>
+          <w:sz w:val="26"/>
+          <w:szCs w:val="26"/>
+        </w:rPr>
+      </w:pPr>
+      <w:r>
+        <w:rPr>
+          <w:rFonts w:ascii="Times New Roman" w:hAnsi="Times New Roman" w:cs="Times New Roman"/>
+          <w:color w:val="000000" w:themeColor="text1"/>
+          <w:sz w:val="26"/>
+          <w:szCs w:val="26"/>
+        </w:rPr>
+        <w:t>Với Web service việc bảo trì rất dễ dàng và nhanh chóng.</w:t>
+      </w:r>
+    </w:p>
+    <w:p>
+      <w:pPr>
+        <w:rPr>
+          <w:rFonts w:ascii="Times New Roman" w:hAnsi="Times New Roman" w:cs="Times New Roman"/>
+          <w:color w:val="000000" w:themeColor="text1"/>
+        </w:rPr>
+      </w:pPr>
+    </w:p>
+    <w:p>
+      <w:pPr>
+        <w:pStyle w:val="Heading3"/>
+        <w:rPr>
+          <w:rFonts w:ascii="Times New Roman" w:hAnsi="Times New Roman" w:cs="Times New Roman"/>
+          <w:i/>
+          <w:color w:val="000000" w:themeColor="text1"/>
+          <w:sz w:val="28"/>
+          <w:szCs w:val="28"/>
+        </w:rPr>
+      </w:pPr>
+      <w:bookmarkStart w:id="40" w:name="_Toc12857771"/>
+      <w:r>
+        <w:rPr>
+          <w:rFonts w:ascii="Times New Roman" w:hAnsi="Times New Roman" w:cs="Times New Roman"/>
+          <w:i/>
+          <w:color w:val="000000" w:themeColor="text1"/>
+          <w:sz w:val="28"/>
+          <w:szCs w:val="28"/>
+        </w:rPr>
+        <w:t>2.4.3 Kiến trúc của WEB SERVICES.</w:t>
+      </w:r>
+      <w:bookmarkEnd w:id="40"/>
+    </w:p>
+    <w:p>
+      <w:pPr>
+        <w:rPr>
+          <w:rFonts w:ascii="Times New Roman" w:hAnsi="Times New Roman" w:cs="Times New Roman"/>
+          <w:color w:val="000000" w:themeColor="text1"/>
+          <w:sz w:val="26"/>
+          <w:szCs w:val="26"/>
+        </w:rPr>
+      </w:pPr>
+      <w:r>
+        <w:rPr>
+          <w:rStyle w:val="Strong"/>
+          <w:rFonts w:ascii="Times New Roman" w:hAnsi="Times New Roman" w:cs="Times New Roman"/>
+          <w:b w:val="0"/>
+          <w:bCs w:val="0"/>
+          <w:color w:val="000000" w:themeColor="text1"/>
+          <w:sz w:val="26"/>
+          <w:szCs w:val="26"/>
+        </w:rPr>
+        <w:t>Trong Web service có 3 tầng cơ bản như sau:</w:t>
+      </w:r>
+    </w:p>
+    <w:p>
+      <w:pPr>
+        <w:numPr>
+          <w:ilvl w:val="0"/>
+          <w:numId w:val="5"/>
+        </w:numPr>
+        <w:shd w:val="clear" w:color="auto" w:fill="FFFFFF"/>
+        <w:spacing w:before="100" w:beforeAutospacing="1" w:after="120" w:line="240" w:lineRule="auto"/>
+        <w:rPr>
+          <w:rFonts w:ascii="Times New Roman" w:hAnsi="Times New Roman" w:cs="Times New Roman"/>
+          <w:color w:val="000000" w:themeColor="text1"/>
+          <w:sz w:val="26"/>
+          <w:szCs w:val="26"/>
+        </w:rPr>
+      </w:pPr>
+      <w:r>
+        <w:rPr>
+          <w:rFonts w:ascii="Times New Roman" w:hAnsi="Times New Roman" w:cs="Times New Roman"/>
+          <w:color w:val="000000" w:themeColor="text1"/>
+          <w:sz w:val="26"/>
+          <w:szCs w:val="26"/>
+        </w:rPr>
+        <w:t>Tầng vận chuyển(Service Transport) với các giao thức chuẩn là HTTP , SMTP và JMS, FTP và gần đây nhất là giao thức BEEP. Chức năng của tầng này là truyền thông tin giữa các ứng dụng mạng.</w:t>
+      </w:r>
+    </w:p>
+    <w:p>
+      <w:pPr>
+        <w:numPr>
+          <w:ilvl w:val="0"/>
+          <w:numId w:val="5"/>
+        </w:numPr>
+        <w:shd w:val="clear" w:color="auto" w:fill="FFFFFF"/>
+        <w:spacing w:before="100" w:beforeAutospacing="1" w:after="120" w:line="240" w:lineRule="auto"/>
+        <w:rPr>
+          <w:rFonts w:ascii="Times New Roman" w:hAnsi="Times New Roman" w:cs="Times New Roman"/>
+          <w:color w:val="000000" w:themeColor="text1"/>
+          <w:sz w:val="26"/>
+          <w:szCs w:val="26"/>
+        </w:rPr>
+      </w:pPr>
+      <w:r>
+        <w:rPr>
+          <w:rFonts w:ascii="Times New Roman" w:hAnsi="Times New Roman" w:cs="Times New Roman"/>
+          <w:color w:val="000000" w:themeColor="text1"/>
+          <w:sz w:val="26"/>
+          <w:szCs w:val="26"/>
+        </w:rPr>
+        <w:t>Tầng giao thức với giao thức chuẩn là  SOAP. Chức năng của tầng này là giải mã các thông tin theo định dạng XML.</w:t>
+      </w:r>
+    </w:p>
+    <w:p>
+      <w:pPr>
+        <w:numPr>
+          <w:ilvl w:val="0"/>
+          <w:numId w:val="5"/>
+        </w:numPr>
+        <w:shd w:val="clear" w:color="auto" w:fill="FFFFFF"/>
+        <w:spacing w:before="100" w:beforeAutospacing="1" w:after="120" w:line="240" w:lineRule="auto"/>
+        <w:rPr>
+          <w:rFonts w:ascii="Times New Roman" w:hAnsi="Times New Roman" w:cs="Times New Roman"/>
+          <w:color w:val="000000" w:themeColor="text1"/>
+          <w:sz w:val="26"/>
+          <w:szCs w:val="26"/>
+        </w:rPr>
+      </w:pPr>
+      <w:r>
+        <w:rPr>
+          <w:rFonts w:ascii="Times New Roman" w:hAnsi="Times New Roman" w:cs="Times New Roman"/>
+          <w:color w:val="000000" w:themeColor="text1"/>
+          <w:sz w:val="26"/>
+          <w:szCs w:val="26"/>
+        </w:rPr>
+        <w:t>Tầng mô tả dịch vụ (Web Service Description Language) với các giao thức chuẩn là XML và WSDL. Chức năng của tầng này là mô tả giao diện chung của Web Service</w:t>
+      </w:r>
+    </w:p>
+    <w:p>
+      <w:pPr>
+        <w:numPr>
+          <w:ilvl w:val="0"/>
+          <w:numId w:val="5"/>
+        </w:numPr>
+        <w:shd w:val="clear" w:color="auto" w:fill="FFFFFF"/>
+        <w:spacing w:before="100" w:beforeAutospacing="1" w:after="120" w:line="240" w:lineRule="auto"/>
+        <w:rPr>
+          <w:rFonts w:ascii="Times New Roman" w:hAnsi="Times New Roman" w:cs="Times New Roman"/>
+          <w:color w:val="000000" w:themeColor="text1"/>
+          <w:sz w:val="26"/>
+          <w:szCs w:val="26"/>
+        </w:rPr>
+      </w:pPr>
+      <w:r>
+        <w:rPr>
+          <w:rFonts w:ascii="Times New Roman" w:hAnsi="Times New Roman" w:cs="Times New Roman"/>
+          <w:color w:val="000000" w:themeColor="text1"/>
+          <w:sz w:val="26"/>
+          <w:szCs w:val="26"/>
+        </w:rPr>
+        <w:t>Tầng dịch vụ: Tầng này có các chức năng của service</w:t>
+      </w:r>
+    </w:p>
+    <w:p>
+      <w:pPr>
+        <w:numPr>
+          <w:ilvl w:val="0"/>
+          <w:numId w:val="5"/>
+        </w:numPr>
+        <w:shd w:val="clear" w:color="auto" w:fill="FFFFFF"/>
+        <w:spacing w:before="100" w:beforeAutospacing="1" w:after="120" w:line="240" w:lineRule="auto"/>
+        <w:rPr>
+          <w:rFonts w:ascii="Times New Roman" w:hAnsi="Times New Roman" w:cs="Times New Roman"/>
+          <w:color w:val="000000" w:themeColor="text1"/>
+          <w:sz w:val="26"/>
+          <w:szCs w:val="26"/>
+        </w:rPr>
+      </w:pPr>
+      <w:r>
+        <w:rPr>
+          <w:rFonts w:ascii="Times New Roman" w:hAnsi="Times New Roman" w:cs="Times New Roman"/>
+          <w:color w:val="000000" w:themeColor="text1"/>
+          <w:sz w:val="26"/>
+          <w:szCs w:val="26"/>
+        </w:rPr>
+        <w:t>Tầng đăng ký dịch vụ: Với các công nghệ chuẩn là UDDI .UDDI. Chức năng cảu tầng này là giúp người sử dụng có thể đăng ký các dịch vụ từ xa qua mạng.</w:t>
+      </w:r>
+    </w:p>
+    <w:p>
+      <w:pPr>
+        <w:rPr>
+          <w:rFonts w:ascii="Times New Roman" w:hAnsi="Times New Roman" w:cs="Times New Roman"/>
+          <w:color w:val="000000" w:themeColor="text1"/>
+        </w:rPr>
+      </w:pPr>
+    </w:p>
+    <w:p>
+      <w:pPr>
+        <w:pStyle w:val="Heading3"/>
+        <w:rPr>
+          <w:rFonts w:ascii="Times New Roman" w:hAnsi="Times New Roman" w:cs="Times New Roman"/>
+          <w:i/>
+          <w:color w:val="000000" w:themeColor="text1"/>
+          <w:sz w:val="28"/>
+          <w:szCs w:val="28"/>
+        </w:rPr>
+      </w:pPr>
+      <w:bookmarkStart w:id="41" w:name="_Toc12857772"/>
+      <w:r>
+        <w:rPr>
+          <w:rFonts w:ascii="Times New Roman" w:hAnsi="Times New Roman" w:cs="Times New Roman"/>
+          <w:i/>
+          <w:color w:val="000000" w:themeColor="text1"/>
+          <w:sz w:val="28"/>
+          <w:szCs w:val="28"/>
+        </w:rPr>
+        <w:t>2.4.4 Ưu điểm và nhược điểm của WEB SERVICES.</w:t>
+      </w:r>
+      <w:bookmarkEnd w:id="41"/>
+    </w:p>
+    <w:p>
+      <w:pPr>
+        <w:rPr>
+          <w:rFonts w:ascii="Times New Roman" w:hAnsi="Times New Roman" w:cs="Times New Roman"/>
+          <w:color w:val="000000" w:themeColor="text1"/>
+          <w:sz w:val="26"/>
+          <w:szCs w:val="26"/>
+          <w:u w:val="single"/>
+        </w:rPr>
+      </w:pPr>
+      <w:r>
+        <w:rPr>
+          <w:rStyle w:val="Strong"/>
+          <w:rFonts w:ascii="Times New Roman" w:hAnsi="Times New Roman" w:cs="Times New Roman"/>
+          <w:b w:val="0"/>
+          <w:bCs w:val="0"/>
+          <w:color w:val="000000" w:themeColor="text1"/>
+          <w:sz w:val="26"/>
+          <w:szCs w:val="26"/>
+          <w:u w:val="single"/>
+        </w:rPr>
+        <w:t>Ưu điểm của Web service</w:t>
+      </w:r>
+    </w:p>
+    <w:p>
+      <w:pPr>
+        <w:numPr>
+          <w:ilvl w:val="0"/>
+          <w:numId w:val="6"/>
+        </w:numPr>
+        <w:shd w:val="clear" w:color="auto" w:fill="FFFFFF"/>
+        <w:spacing w:before="100" w:beforeAutospacing="1" w:after="120" w:line="240" w:lineRule="auto"/>
+        <w:rPr>
+          <w:rFonts w:ascii="Times New Roman" w:hAnsi="Times New Roman" w:cs="Times New Roman"/>
+          <w:color w:val="000000" w:themeColor="text1"/>
+          <w:sz w:val="26"/>
+          <w:szCs w:val="26"/>
+        </w:rPr>
+      </w:pPr>
+      <w:r>
+        <w:rPr>
+          <w:rFonts w:ascii="Times New Roman" w:hAnsi="Times New Roman" w:cs="Times New Roman"/>
+          <w:color w:val="000000" w:themeColor="text1"/>
+          <w:sz w:val="26"/>
+          <w:szCs w:val="26"/>
+        </w:rPr>
+        <w:t>Web service có ưu điểm nổi bật so với các phần mềm khác là làm hệ thống đơn giản, khả năng tích hợp cao hơn. Khi sử dụng Web service chi phí phát triển web sẽ giảm, tốc độ ứng dụng nhanh, khả năng tương tác giữa các doanh nghiệp cao hơn.</w:t>
+      </w:r>
+    </w:p>
+    <w:p>
+      <w:pPr>
+        <w:numPr>
+          <w:ilvl w:val="0"/>
+          <w:numId w:val="6"/>
+        </w:numPr>
+        <w:shd w:val="clear" w:color="auto" w:fill="FFFFFF"/>
+        <w:spacing w:before="100" w:beforeAutospacing="1" w:after="120" w:line="240" w:lineRule="auto"/>
+        <w:rPr>
+          <w:rFonts w:ascii="Times New Roman" w:hAnsi="Times New Roman" w:cs="Times New Roman"/>
+          <w:color w:val="000000" w:themeColor="text1"/>
+          <w:sz w:val="26"/>
+          <w:szCs w:val="26"/>
+        </w:rPr>
+      </w:pPr>
+      <w:r>
+        <w:rPr>
+          <w:rFonts w:ascii="Times New Roman" w:hAnsi="Times New Roman" w:cs="Times New Roman"/>
+          <w:color w:val="000000" w:themeColor="text1"/>
+          <w:sz w:val="26"/>
+          <w:szCs w:val="26"/>
+        </w:rPr>
+        <w:t>Với việc sử dụng Web service trong lập trình web thì khả năng ứng dụng rất lớn co thể chạy trên nhiều hệ điều hành khác nhau.</w:t>
+      </w:r>
+    </w:p>
+    <w:p>
+      <w:pPr>
+        <w:numPr>
+          <w:ilvl w:val="0"/>
+          <w:numId w:val="6"/>
+        </w:numPr>
+        <w:shd w:val="clear" w:color="auto" w:fill="FFFFFF"/>
+        <w:spacing w:before="100" w:beforeAutospacing="1" w:after="120" w:line="240" w:lineRule="auto"/>
+        <w:rPr>
+          <w:rFonts w:ascii="Times New Roman" w:hAnsi="Times New Roman" w:cs="Times New Roman"/>
+          <w:color w:val="000000" w:themeColor="text1"/>
+          <w:sz w:val="26"/>
+          <w:szCs w:val="26"/>
+        </w:rPr>
+      </w:pPr>
+      <w:r>
+        <w:rPr>
+          <w:rFonts w:ascii="Times New Roman" w:hAnsi="Times New Roman" w:cs="Times New Roman"/>
+          <w:color w:val="000000" w:themeColor="text1"/>
+          <w:sz w:val="26"/>
+          <w:szCs w:val="26"/>
+        </w:rPr>
+        <w:t>Web service cung cấp khả năng hoạt động rộng lớn với các ứng dụng phần mềm khác nhau chạy trên những nền tảng khác nhau.</w:t>
+      </w:r>
+    </w:p>
+    <w:p>
+      <w:pPr>
+        <w:numPr>
+          <w:ilvl w:val="0"/>
+          <w:numId w:val="6"/>
+        </w:numPr>
+        <w:shd w:val="clear" w:color="auto" w:fill="FFFFFF"/>
+        <w:spacing w:before="100" w:beforeAutospacing="1" w:after="120" w:line="240" w:lineRule="auto"/>
+        <w:rPr>
+          <w:rFonts w:ascii="Times New Roman" w:hAnsi="Times New Roman" w:cs="Times New Roman"/>
+          <w:color w:val="000000" w:themeColor="text1"/>
+          <w:sz w:val="26"/>
+          <w:szCs w:val="26"/>
+        </w:rPr>
+      </w:pPr>
+      <w:r>
+        <w:rPr>
+          <w:rFonts w:ascii="Times New Roman" w:hAnsi="Times New Roman" w:cs="Times New Roman"/>
+          <w:color w:val="000000" w:themeColor="text1"/>
+          <w:sz w:val="26"/>
+          <w:szCs w:val="26"/>
+        </w:rPr>
+        <w:t>Web service được thiết kế mở và sử dụng các giao thức. Với các giao thức và định dạng dữ liệu trên các văn bản nên các lập trình viên có thể sử dụng dễ dàng.  </w:t>
+      </w:r>
+    </w:p>
+    <w:p>
+      <w:pPr>
+        <w:numPr>
+          <w:ilvl w:val="0"/>
+          <w:numId w:val="6"/>
+        </w:numPr>
+        <w:shd w:val="clear" w:color="auto" w:fill="FFFFFF"/>
+        <w:spacing w:before="100" w:beforeAutospacing="1" w:after="120" w:line="240" w:lineRule="auto"/>
+        <w:rPr>
+          <w:rFonts w:ascii="Times New Roman" w:hAnsi="Times New Roman" w:cs="Times New Roman"/>
+          <w:color w:val="000000" w:themeColor="text1"/>
+          <w:sz w:val="26"/>
+          <w:szCs w:val="26"/>
+        </w:rPr>
+      </w:pPr>
+      <w:r>
+        <w:rPr>
+          <w:rFonts w:ascii="Times New Roman" w:hAnsi="Times New Roman" w:cs="Times New Roman"/>
+          <w:color w:val="000000" w:themeColor="text1"/>
+          <w:sz w:val="26"/>
+          <w:szCs w:val="26"/>
+        </w:rPr>
+        <w:t>Web service giúp nâng cao khả năng tái sử dụng.</w:t>
+      </w:r>
+    </w:p>
+    <w:p>
+      <w:pPr>
+        <w:numPr>
+          <w:ilvl w:val="0"/>
+          <w:numId w:val="6"/>
+        </w:numPr>
+        <w:shd w:val="clear" w:color="auto" w:fill="FFFFFF"/>
+        <w:spacing w:before="100" w:beforeAutospacing="1" w:after="120" w:line="240" w:lineRule="auto"/>
+        <w:rPr>
+          <w:rFonts w:ascii="Times New Roman" w:hAnsi="Times New Roman" w:cs="Times New Roman"/>
+          <w:color w:val="000000" w:themeColor="text1"/>
+          <w:sz w:val="26"/>
+          <w:szCs w:val="26"/>
+        </w:rPr>
+      </w:pPr>
+      <w:r>
+        <w:rPr>
+          <w:rFonts w:ascii="Times New Roman" w:hAnsi="Times New Roman" w:cs="Times New Roman"/>
+          <w:color w:val="000000" w:themeColor="text1"/>
+          <w:sz w:val="26"/>
+          <w:szCs w:val="26"/>
+        </w:rPr>
+        <w:lastRenderedPageBreak/>
+        <w:t>Khi sử dụng Web service các thành phần trong hệ thống sẽ tương tác dễ dàng hơn rất nhiều. Giúp quá trình phát triển các ứng dụng phân tán diễn ra nhanh hơn.</w:t>
+      </w:r>
+    </w:p>
+    <w:p>
+      <w:pPr>
+        <w:shd w:val="clear" w:color="auto" w:fill="FFFFFF"/>
+        <w:spacing w:before="100" w:beforeAutospacing="1" w:after="120" w:line="240" w:lineRule="auto"/>
+        <w:ind w:left="360"/>
+        <w:rPr>
+          <w:rFonts w:ascii="Times New Roman" w:hAnsi="Times New Roman" w:cs="Times New Roman"/>
+          <w:color w:val="000000" w:themeColor="text1"/>
+          <w:sz w:val="26"/>
+          <w:szCs w:val="26"/>
+          <w:u w:val="single"/>
+        </w:rPr>
+      </w:pPr>
+      <w:r>
+        <w:rPr>
+          <w:rStyle w:val="Strong"/>
+          <w:rFonts w:ascii="Times New Roman" w:hAnsi="Times New Roman" w:cs="Times New Roman"/>
+          <w:b w:val="0"/>
+          <w:bCs w:val="0"/>
+          <w:color w:val="000000" w:themeColor="text1"/>
+          <w:sz w:val="26"/>
+          <w:szCs w:val="26"/>
+          <w:u w:val="single"/>
+        </w:rPr>
+        <w:t>Nhược điểm của Web service</w:t>
+      </w:r>
+    </w:p>
+    <w:p>
+      <w:pPr>
+        <w:numPr>
+          <w:ilvl w:val="0"/>
+          <w:numId w:val="7"/>
+        </w:numPr>
+        <w:shd w:val="clear" w:color="auto" w:fill="FFFFFF"/>
+        <w:spacing w:before="100" w:beforeAutospacing="1" w:after="120" w:line="240" w:lineRule="auto"/>
+        <w:rPr>
+          <w:rFonts w:ascii="Times New Roman" w:hAnsi="Times New Roman" w:cs="Times New Roman"/>
+          <w:color w:val="000000" w:themeColor="text1"/>
+          <w:sz w:val="26"/>
+          <w:szCs w:val="26"/>
+        </w:rPr>
+      </w:pPr>
+      <w:r>
+        <w:rPr>
+          <w:rFonts w:ascii="Times New Roman" w:hAnsi="Times New Roman" w:cs="Times New Roman"/>
+          <w:color w:val="000000" w:themeColor="text1"/>
+          <w:sz w:val="26"/>
+          <w:szCs w:val="26"/>
+        </w:rPr>
+        <w:t>Vấn đề bảo mật vẫn còn hạn chế, các nhà phát triển Web service đang cố gắng khắc phục hạn chế này.</w:t>
+      </w:r>
+    </w:p>
+    <w:p>
+      <w:pPr>
+        <w:numPr>
+          <w:ilvl w:val="0"/>
+          <w:numId w:val="7"/>
+        </w:numPr>
+        <w:shd w:val="clear" w:color="auto" w:fill="FFFFFF"/>
+        <w:spacing w:before="100" w:beforeAutospacing="1" w:after="120" w:line="240" w:lineRule="auto"/>
+        <w:rPr>
+          <w:rFonts w:ascii="Times New Roman" w:hAnsi="Times New Roman" w:cs="Times New Roman"/>
+          <w:color w:val="000000" w:themeColor="text1"/>
+          <w:sz w:val="26"/>
+          <w:szCs w:val="26"/>
+        </w:rPr>
+      </w:pPr>
+      <w:r>
+        <w:rPr>
+          <w:rFonts w:ascii="Times New Roman" w:hAnsi="Times New Roman" w:cs="Times New Roman"/>
+          <w:color w:val="000000" w:themeColor="text1"/>
+          <w:sz w:val="26"/>
+          <w:szCs w:val="26"/>
+        </w:rPr>
+        <w:t>Ưu điểm sử dụng các giao thức và chuẩn mở của Web service cũng là hạn chế của nó. Vì có quá nhiều chuẩn mở nên người dùng khó nắm bắt về nó.   </w:t>
+      </w:r>
+    </w:p>
+    <w:p>
+      <w:pPr>
+        <w:numPr>
+          <w:ilvl w:val="0"/>
+          <w:numId w:val="7"/>
+        </w:numPr>
+        <w:shd w:val="clear" w:color="auto" w:fill="FFFFFF"/>
+        <w:spacing w:before="100" w:beforeAutospacing="1" w:after="120" w:line="240" w:lineRule="auto"/>
+        <w:rPr>
+          <w:rFonts w:ascii="Times New Roman" w:hAnsi="Times New Roman" w:cs="Times New Roman"/>
+          <w:color w:val="000000" w:themeColor="text1"/>
+          <w:sz w:val="26"/>
+          <w:szCs w:val="26"/>
+        </w:rPr>
+      </w:pPr>
+      <w:r>
+        <w:rPr>
+          <w:rFonts w:ascii="Times New Roman" w:hAnsi="Times New Roman" w:cs="Times New Roman"/>
+          <w:color w:val="000000" w:themeColor="text1"/>
+          <w:sz w:val="26"/>
+          <w:szCs w:val="26"/>
+        </w:rPr>
+        <w:t>Khi Web service nếu ngừng hoạt động trong một khoảng thời gian nào đó thì giao diện web sẽ không thay đổi, các giao thức để vận hành thiếu trầm trọng và hệ thống của bạn sẽ bị lỗi nếu không được nâng cấp kịp thời gây ra nhiều thiệt hại lớn.</w:t>
+      </w:r>
+    </w:p>
+    <w:p>
+      <w:pPr>
+        <w:pStyle w:val="Heading2"/>
+        <w:rPr>
+          <w:rFonts w:ascii="Times New Roman" w:hAnsi="Times New Roman" w:cs="Times New Roman"/>
+          <w:b/>
+        </w:rPr>
+      </w:pPr>
+      <w:bookmarkStart w:id="42" w:name="_Toc12857773"/>
+      <w:r>
+        <w:rPr>
+          <w:rFonts w:ascii="Times New Roman" w:hAnsi="Times New Roman" w:cs="Times New Roman"/>
+          <w:b/>
+        </w:rPr>
+        <w:t>2.5 Giới thiệu về JavaScript.</w:t>
+      </w:r>
+      <w:bookmarkEnd w:id="42"/>
+    </w:p>
+    <w:p>
+      <w:pPr>
+        <w:pStyle w:val="Heading3"/>
+        <w:rPr>
+          <w:rFonts w:ascii="Times New Roman" w:eastAsia="Times New Roman" w:hAnsi="Times New Roman" w:cs="Times New Roman"/>
+          <w:color w:val="000000" w:themeColor="text1"/>
+          <w:sz w:val="26"/>
+          <w:szCs w:val="26"/>
+        </w:rPr>
+      </w:pPr>
+      <w:bookmarkStart w:id="43" w:name="_Toc12857774"/>
+      <w:r>
+        <w:rPr>
+          <w:rFonts w:ascii="Times New Roman" w:hAnsi="Times New Roman" w:cs="Times New Roman"/>
+          <w:i/>
+          <w:color w:val="000000" w:themeColor="text1"/>
+          <w:sz w:val="28"/>
+          <w:szCs w:val="28"/>
+        </w:rPr>
+        <w:t>2.5.1 JavaScript là gì?</w:t>
+      </w:r>
+      <w:bookmarkEnd w:id="43"/>
+      <w:r>
+        <w:rPr>
+          <w:rFonts w:ascii="Times New Roman" w:eastAsia="Times New Roman" w:hAnsi="Times New Roman" w:cs="Times New Roman"/>
+          <w:color w:val="000000" w:themeColor="text1"/>
+          <w:sz w:val="26"/>
+          <w:szCs w:val="26"/>
+        </w:rPr>
+        <w:t xml:space="preserve"> </w:t>
+      </w:r>
+    </w:p>
+    <w:p>
+      <w:pPr>
+        <w:shd w:val="clear" w:color="auto" w:fill="FFFFFF"/>
+        <w:spacing w:before="100" w:beforeAutospacing="1" w:after="100" w:afterAutospacing="1" w:line="240" w:lineRule="auto"/>
+        <w:rPr>
+          <w:rFonts w:ascii="Times New Roman" w:eastAsia="Times New Roman" w:hAnsi="Times New Roman" w:cs="Times New Roman"/>
+          <w:color w:val="000000" w:themeColor="text1"/>
+          <w:sz w:val="26"/>
+          <w:szCs w:val="26"/>
+        </w:rPr>
+      </w:pPr>
+      <w:r>
+        <w:rPr>
+          <w:rFonts w:ascii="Times New Roman" w:eastAsia="Times New Roman" w:hAnsi="Times New Roman" w:cs="Times New Roman"/>
+          <w:color w:val="000000" w:themeColor="text1"/>
+          <w:sz w:val="26"/>
+          <w:szCs w:val="26"/>
+        </w:rPr>
+        <w:t>JavaScript là ngôn ngữ lập trình mang đến sự sinh động của website. Nó khác với HTML (thường chuyên cho nội dung) và CSS (thường chuyên dùng cho phong cách), và khác hẵn với PHP (chạy trên server chứ không chạy dưới máy client).</w:t>
+      </w:r>
+    </w:p>
+    <w:p>
+      <w:pPr>
+        <w:shd w:val="clear" w:color="auto" w:fill="FFFFFF"/>
+        <w:spacing w:before="100" w:beforeAutospacing="1" w:after="100" w:afterAutospacing="1" w:line="240" w:lineRule="auto"/>
+        <w:rPr>
+          <w:rFonts w:ascii="Times New Roman" w:eastAsia="Times New Roman" w:hAnsi="Times New Roman" w:cs="Times New Roman"/>
+          <w:color w:val="000000" w:themeColor="text1"/>
+          <w:sz w:val="26"/>
+          <w:szCs w:val="26"/>
+        </w:rPr>
+      </w:pPr>
+      <w:r>
+        <w:rPr>
+          <w:rFonts w:ascii="Times New Roman" w:eastAsia="Times New Roman" w:hAnsi="Times New Roman" w:cs="Times New Roman"/>
+          <w:color w:val="000000" w:themeColor="text1"/>
+          <w:sz w:val="26"/>
+          <w:szCs w:val="26"/>
+        </w:rPr>
+        <w:t>Bạn cần biết gì:</w:t>
+      </w:r>
+    </w:p>
+    <w:p>
+      <w:pPr>
+        <w:pStyle w:val="ListParagraph"/>
+        <w:numPr>
+          <w:ilvl w:val="0"/>
+          <w:numId w:val="8"/>
+        </w:numPr>
+        <w:shd w:val="clear" w:color="auto" w:fill="FFFFFF"/>
+        <w:spacing w:before="100" w:beforeAutospacing="1" w:after="100" w:afterAutospacing="1" w:line="240" w:lineRule="auto"/>
+        <w:rPr>
+          <w:rFonts w:ascii="Times New Roman" w:eastAsia="Times New Roman" w:hAnsi="Times New Roman" w:cs="Times New Roman"/>
+          <w:color w:val="000000" w:themeColor="text1"/>
+          <w:sz w:val="26"/>
+          <w:szCs w:val="26"/>
+        </w:rPr>
+      </w:pPr>
+      <w:r>
+        <w:rPr>
+          <w:rFonts w:ascii="Times New Roman" w:eastAsia="Times New Roman" w:hAnsi="Times New Roman" w:cs="Times New Roman"/>
+          <w:color w:val="000000" w:themeColor="text1"/>
+          <w:sz w:val="26"/>
+          <w:szCs w:val="26"/>
+        </w:rPr>
+        <w:t>JavaScript là ngôn ngữ dễ học;</w:t>
+      </w:r>
+    </w:p>
+    <w:p>
+      <w:pPr>
+        <w:pStyle w:val="ListParagraph"/>
+        <w:numPr>
+          <w:ilvl w:val="0"/>
+          <w:numId w:val="8"/>
+        </w:numPr>
+        <w:shd w:val="clear" w:color="auto" w:fill="FFFFFF"/>
+        <w:spacing w:before="100" w:beforeAutospacing="1" w:after="100" w:afterAutospacing="1" w:line="240" w:lineRule="auto"/>
+        <w:rPr>
+          <w:rFonts w:ascii="Times New Roman" w:eastAsia="Times New Roman" w:hAnsi="Times New Roman" w:cs="Times New Roman"/>
+          <w:color w:val="000000" w:themeColor="text1"/>
+          <w:sz w:val="26"/>
+          <w:szCs w:val="26"/>
+        </w:rPr>
+      </w:pPr>
+      <w:r>
+        <w:rPr>
+          <w:rFonts w:ascii="Times New Roman" w:eastAsia="Times New Roman" w:hAnsi="Times New Roman" w:cs="Times New Roman"/>
+          <w:color w:val="000000" w:themeColor="text1"/>
+          <w:sz w:val="26"/>
+          <w:szCs w:val="26"/>
+        </w:rPr>
+        <w:t>Nó được phát triển bởi Netscape, và đang được dùng trên 92% webstie;</w:t>
+      </w:r>
+    </w:p>
+    <w:p>
+      <w:pPr>
+        <w:pStyle w:val="ListParagraph"/>
+        <w:numPr>
+          <w:ilvl w:val="0"/>
+          <w:numId w:val="8"/>
+        </w:numPr>
+        <w:shd w:val="clear" w:color="auto" w:fill="FFFFFF"/>
+        <w:spacing w:before="100" w:beforeAutospacing="1" w:after="100" w:afterAutospacing="1" w:line="240" w:lineRule="auto"/>
+        <w:rPr>
+          <w:rFonts w:ascii="Times New Roman" w:eastAsia="Times New Roman" w:hAnsi="Times New Roman" w:cs="Times New Roman"/>
+          <w:color w:val="000000" w:themeColor="text1"/>
+          <w:sz w:val="26"/>
+          <w:szCs w:val="26"/>
+        </w:rPr>
+      </w:pPr>
+      <w:r>
+        <w:rPr>
+          <w:rFonts w:ascii="Times New Roman" w:eastAsia="Times New Roman" w:hAnsi="Times New Roman" w:cs="Times New Roman"/>
+          <w:color w:val="000000" w:themeColor="text1"/>
+          <w:sz w:val="26"/>
+          <w:szCs w:val="26"/>
+        </w:rPr>
+        <w:t>JS có thể được gắn vào một element của trang web hoặc sự kiện của trang web như cú click chuột;</w:t>
+      </w:r>
+    </w:p>
+    <w:p>
+      <w:pPr>
+        <w:pStyle w:val="ListParagraph"/>
+        <w:numPr>
+          <w:ilvl w:val="0"/>
+          <w:numId w:val="8"/>
+        </w:numPr>
+        <w:shd w:val="clear" w:color="auto" w:fill="FFFFFF"/>
+        <w:spacing w:before="100" w:beforeAutospacing="1" w:after="100" w:afterAutospacing="1" w:line="240" w:lineRule="auto"/>
+        <w:rPr>
+          <w:rFonts w:ascii="Times New Roman" w:eastAsia="Times New Roman" w:hAnsi="Times New Roman" w:cs="Times New Roman"/>
+          <w:color w:val="000000" w:themeColor="text1"/>
+          <w:sz w:val="26"/>
+          <w:szCs w:val="26"/>
+        </w:rPr>
+      </w:pPr>
+      <w:r>
+        <w:rPr>
+          <w:rFonts w:ascii="Times New Roman" w:eastAsia="Times New Roman" w:hAnsi="Times New Roman" w:cs="Times New Roman"/>
+          <w:color w:val="000000" w:themeColor="text1"/>
+          <w:sz w:val="26"/>
+          <w:szCs w:val="26"/>
+        </w:rPr>
+        <w:t>Hoạt động trên đa trình duyệt và đa thiết bị;</w:t>
+      </w:r>
+    </w:p>
+    <w:p>
+      <w:pPr>
+        <w:pStyle w:val="ListParagraph"/>
+        <w:numPr>
+          <w:ilvl w:val="0"/>
+          <w:numId w:val="8"/>
+        </w:numPr>
+        <w:shd w:val="clear" w:color="auto" w:fill="FFFFFF"/>
+        <w:spacing w:before="100" w:beforeAutospacing="1" w:after="100" w:afterAutospacing="1" w:line="240" w:lineRule="auto"/>
+        <w:rPr>
+          <w:rFonts w:ascii="Times New Roman" w:eastAsia="Times New Roman" w:hAnsi="Times New Roman" w:cs="Times New Roman"/>
+          <w:color w:val="000000" w:themeColor="text1"/>
+          <w:sz w:val="26"/>
+          <w:szCs w:val="26"/>
+        </w:rPr>
+      </w:pPr>
+      <w:r>
+        <w:rPr>
+          <w:rFonts w:ascii="Times New Roman" w:eastAsia="Times New Roman" w:hAnsi="Times New Roman" w:cs="Times New Roman"/>
+          <w:color w:val="000000" w:themeColor="text1"/>
+          <w:sz w:val="26"/>
+          <w:szCs w:val="26"/>
+        </w:rPr>
+        <w:t>Nhanh và nhẹ hơn các ngôn ngữ lập trình khác;</w:t>
+      </w:r>
+    </w:p>
+    <w:p>
+      <w:pPr>
+        <w:pStyle w:val="ListParagraph"/>
+        <w:numPr>
+          <w:ilvl w:val="0"/>
+          <w:numId w:val="8"/>
+        </w:numPr>
+        <w:shd w:val="clear" w:color="auto" w:fill="FFFFFF"/>
+        <w:spacing w:before="100" w:beforeAutospacing="1" w:after="100" w:afterAutospacing="1" w:line="240" w:lineRule="auto"/>
+        <w:rPr>
+          <w:rFonts w:ascii="Times New Roman" w:eastAsia="Times New Roman" w:hAnsi="Times New Roman" w:cs="Times New Roman"/>
+          <w:color w:val="000000" w:themeColor="text1"/>
+          <w:sz w:val="26"/>
+          <w:szCs w:val="26"/>
+        </w:rPr>
+      </w:pPr>
+      <w:r>
+        <w:rPr>
+          <w:rFonts w:ascii="Times New Roman" w:eastAsia="Times New Roman" w:hAnsi="Times New Roman" w:cs="Times New Roman"/>
+          <w:color w:val="000000" w:themeColor="text1"/>
+          <w:sz w:val="26"/>
+          <w:szCs w:val="26"/>
+        </w:rPr>
+        <w:t>Có thể ít an toàn hơn vì độ phổ biến của nó;</w:t>
+      </w:r>
+    </w:p>
+    <w:p>
+      <w:pPr>
+        <w:pStyle w:val="ListParagraph"/>
+        <w:numPr>
+          <w:ilvl w:val="0"/>
+          <w:numId w:val="8"/>
+        </w:numPr>
+        <w:shd w:val="clear" w:color="auto" w:fill="FFFFFF"/>
+        <w:spacing w:before="100" w:beforeAutospacing="1" w:after="100" w:afterAutospacing="1" w:line="240" w:lineRule="auto"/>
+        <w:rPr>
+          <w:rFonts w:ascii="Times New Roman" w:eastAsia="Times New Roman" w:hAnsi="Times New Roman" w:cs="Times New Roman"/>
+          <w:color w:val="000000" w:themeColor="text1"/>
+          <w:sz w:val="26"/>
+          <w:szCs w:val="26"/>
+        </w:rPr>
+      </w:pPr>
+      <w:r>
+        <w:rPr>
+          <w:rFonts w:ascii="Times New Roman" w:eastAsia="Times New Roman" w:hAnsi="Times New Roman" w:cs="Times New Roman"/>
+          <w:color w:val="000000" w:themeColor="text1"/>
+          <w:sz w:val="26"/>
+          <w:szCs w:val="26"/>
+        </w:rPr>
+        <w:t>Bạn có thể thêm JavaScript trực tiếp vào HTML hoặc bạn có thể lưu nó trên files riêng biệt và gọi lên khi cần.</w:t>
+      </w:r>
+    </w:p>
+    <w:p>
+      <w:pPr>
+        <w:shd w:val="clear" w:color="auto" w:fill="FFFFFF"/>
+        <w:spacing w:before="100" w:beforeAutospacing="1" w:after="100" w:afterAutospacing="1" w:line="240" w:lineRule="auto"/>
+        <w:rPr>
+          <w:rFonts w:ascii="Times New Roman" w:eastAsia="Times New Roman" w:hAnsi="Times New Roman" w:cs="Times New Roman"/>
+          <w:color w:val="000000" w:themeColor="text1"/>
+          <w:sz w:val="26"/>
+          <w:szCs w:val="26"/>
+        </w:rPr>
+      </w:pPr>
+      <w:r>
+        <w:rPr>
+          <w:rFonts w:ascii="Times New Roman" w:eastAsia="Times New Roman" w:hAnsi="Times New Roman" w:cs="Times New Roman"/>
+          <w:color w:val="000000" w:themeColor="text1"/>
+          <w:sz w:val="26"/>
+          <w:szCs w:val="26"/>
+        </w:rPr>
+        <w:t>Cuối cùng, có một lý do vì sao JavaScript phổ biến đến vậy là: nó làm tốt những gì nó có thể làm. Vậy bạn không cần phải đắn đo nữa khi tìm hiểu về nó đâu! Chúng tôi hy vọng bài viết này đã giúp ích cho bạn và giúp bạn biết JavaScript là gì, cũng như cách thức hoạt động của nó.</w:t>
+      </w:r>
+    </w:p>
+    <w:p>
+      <w:pPr>
+        <w:pStyle w:val="Heading3"/>
+        <w:rPr>
+          <w:rFonts w:ascii="Times New Roman" w:hAnsi="Times New Roman" w:cs="Times New Roman"/>
+          <w:i/>
+          <w:color w:val="000000" w:themeColor="text1"/>
+          <w:sz w:val="28"/>
+          <w:szCs w:val="28"/>
+        </w:rPr>
+      </w:pPr>
+      <w:bookmarkStart w:id="44" w:name="_Toc12857775"/>
+      <w:r>
+        <w:rPr>
+          <w:rFonts w:ascii="Times New Roman" w:hAnsi="Times New Roman" w:cs="Times New Roman"/>
+          <w:i/>
+          <w:color w:val="000000" w:themeColor="text1"/>
+          <w:sz w:val="28"/>
+          <w:szCs w:val="28"/>
+        </w:rPr>
+        <w:lastRenderedPageBreak/>
+        <w:t>2.5.2 Điểm khác biệt của JavaScript với các ngôn ngữ khác.</w:t>
+      </w:r>
+      <w:bookmarkEnd w:id="44"/>
+    </w:p>
+    <w:p>
+      <w:pPr>
+        <w:shd w:val="clear" w:color="auto" w:fill="FFFFFF"/>
+        <w:spacing w:before="100" w:beforeAutospacing="1" w:after="100" w:afterAutospacing="1" w:line="240" w:lineRule="auto"/>
+        <w:rPr>
+          <w:rFonts w:ascii="Times New Roman" w:eastAsia="Times New Roman" w:hAnsi="Times New Roman" w:cs="Times New Roman"/>
+          <w:color w:val="000000" w:themeColor="text1"/>
+          <w:sz w:val="26"/>
+          <w:szCs w:val="26"/>
+        </w:rPr>
+      </w:pPr>
+      <w:r>
+        <w:rPr>
+          <w:rFonts w:ascii="Times New Roman" w:eastAsia="Times New Roman" w:hAnsi="Times New Roman" w:cs="Times New Roman"/>
+          <w:color w:val="000000" w:themeColor="text1"/>
+          <w:sz w:val="26"/>
+          <w:szCs w:val="26"/>
+        </w:rPr>
+        <w:t>Lý do vì sao JavaScript là một trong các ngôn ngữ lập trình phổ biến nhất là nó rất linh hoạt. Trên thực tế, có nhiều lập trình viên chọn nó làm ngôn ngữ chính và chỉ sử dụng các ngôn ngữ khác trong danh sách bên dưới nếu nóhọ cần dùng điều gì đó đặc biệt.</w:t>
+      </w:r>
+    </w:p>
+    <w:p>
+      <w:pPr>
+        <w:shd w:val="clear" w:color="auto" w:fill="FFFFFF"/>
+        <w:spacing w:before="100" w:beforeAutospacing="1" w:after="100" w:afterAutospacing="1" w:line="240" w:lineRule="auto"/>
+        <w:rPr>
+          <w:rFonts w:ascii="Times New Roman" w:eastAsia="Times New Roman" w:hAnsi="Times New Roman" w:cs="Times New Roman"/>
+          <w:color w:val="000000" w:themeColor="text1"/>
+          <w:sz w:val="26"/>
+          <w:szCs w:val="26"/>
+        </w:rPr>
+      </w:pPr>
+      <w:r>
+        <w:rPr>
+          <w:rFonts w:ascii="Times New Roman" w:eastAsia="Times New Roman" w:hAnsi="Times New Roman" w:cs="Times New Roman"/>
+          <w:color w:val="000000" w:themeColor="text1"/>
+          <w:sz w:val="26"/>
+          <w:szCs w:val="26"/>
+        </w:rPr>
+        <w:t>Hãy xem qua các ngôn ngữ lập trình phổ biến nhất bên dưới:</w:t>
+      </w:r>
+    </w:p>
+    <w:tbl>
+      <w:tblPr>
+        <w:tblStyle w:val="TableGrid"/>
+        <w:tblW w:w="9282" w:type="dxa"/>
+        <w:tblInd w:w="-5" w:type="dxa"/>
+        <w:tblLayout w:type="fixed"/>
+        <w:tblLook w:val="04A0" w:firstRow="1" w:lastRow="0" w:firstColumn="1" w:lastColumn="0" w:noHBand="0" w:noVBand="1"/>
+      </w:tblPr>
+      <w:tblGrid>
+        <w:gridCol w:w="1980"/>
+        <w:gridCol w:w="7302"/>
+      </w:tblGrid>
+      <w:tr>
+        <w:trPr>
+          <w:trHeight w:val="1880"/>
+        </w:trPr>
+        <w:tc>
+          <w:tcPr>
+            <w:tcW w:w="1980" w:type="dxa"/>
+          </w:tcPr>
+          <w:p>
+            <w:pPr>
+              <w:spacing w:before="100" w:beforeAutospacing="1" w:after="100" w:afterAutospacing="1"/>
+              <w:rPr>
+                <w:rFonts w:ascii="Times New Roman" w:eastAsia="Times New Roman" w:hAnsi="Times New Roman" w:cs="Times New Roman"/>
+                <w:color w:val="000000" w:themeColor="text1"/>
+                <w:sz w:val="26"/>
+                <w:szCs w:val="26"/>
+              </w:rPr>
+            </w:pPr>
+            <w:r>
+              <w:rPr>
+                <w:rStyle w:val="Strong"/>
+                <w:rFonts w:ascii="Times New Roman" w:hAnsi="Times New Roman" w:cs="Times New Roman"/>
+                <w:color w:val="000000" w:themeColor="text1"/>
+                <w:sz w:val="26"/>
+                <w:szCs w:val="26"/>
+                <w:shd w:val="clear" w:color="auto" w:fill="FFFFFF"/>
+              </w:rPr>
+              <w:t>JavaScript</w:t>
+            </w:r>
+          </w:p>
+        </w:tc>
+        <w:tc>
+          <w:tcPr>
+            <w:tcW w:w="7302" w:type="dxa"/>
+          </w:tcPr>
+          <w:p>
+            <w:pPr>
+              <w:spacing w:after="450"/>
+              <w:rPr>
+                <w:rFonts w:ascii="Times New Roman" w:hAnsi="Times New Roman" w:cs="Times New Roman"/>
+                <w:color w:val="000000" w:themeColor="text1"/>
+                <w:sz w:val="26"/>
+                <w:szCs w:val="26"/>
+              </w:rPr>
+            </w:pPr>
+            <w:r>
+              <w:rPr>
+                <w:rFonts w:ascii="Times New Roman" w:hAnsi="Times New Roman" w:cs="Times New Roman"/>
+                <w:color w:val="000000" w:themeColor="text1"/>
+                <w:sz w:val="26"/>
+                <w:szCs w:val="26"/>
+              </w:rPr>
+              <w:br/>
+              <w:t>JavaScript hoặc JS sẽ giúp tăng tính tương tác trên website. Script này chạy trên các trình duyệt của người dùng thay vì trên server và thường sử dụng thư vuiên của bên thứ 3 nên có thể tăng thêm chức năng cho website mà không phải code từ đầu.</w:t>
+            </w:r>
+          </w:p>
+          <w:p>
+            <w:pPr>
+              <w:spacing w:before="100" w:beforeAutospacing="1" w:after="100" w:afterAutospacing="1"/>
+              <w:rPr>
+                <w:rFonts w:ascii="Times New Roman" w:eastAsia="Times New Roman" w:hAnsi="Times New Roman" w:cs="Times New Roman"/>
+                <w:color w:val="000000" w:themeColor="text1"/>
+                <w:sz w:val="26"/>
+                <w:szCs w:val="26"/>
+              </w:rPr>
+            </w:pPr>
+          </w:p>
+        </w:tc>
+      </w:tr>
+      <w:tr>
+        <w:trPr>
+          <w:trHeight w:val="1529"/>
+        </w:trPr>
+        <w:tc>
+          <w:tcPr>
+            <w:tcW w:w="1980" w:type="dxa"/>
+          </w:tcPr>
+          <w:p>
+            <w:pPr>
+              <w:spacing w:after="450"/>
+              <w:rPr>
+                <w:rFonts w:ascii="Times New Roman" w:hAnsi="Times New Roman" w:cs="Times New Roman"/>
+                <w:color w:val="000000" w:themeColor="text1"/>
+                <w:sz w:val="26"/>
+                <w:szCs w:val="26"/>
+              </w:rPr>
+            </w:pPr>
+            <w:r>
+              <w:rPr>
+                <w:rStyle w:val="Strong"/>
+                <w:rFonts w:ascii="Times New Roman" w:hAnsi="Times New Roman" w:cs="Times New Roman"/>
+                <w:color w:val="000000" w:themeColor="text1"/>
+                <w:sz w:val="26"/>
+                <w:szCs w:val="26"/>
+              </w:rPr>
+              <w:t>HTML</w:t>
+            </w:r>
+          </w:p>
+          <w:p>
+            <w:pPr>
+              <w:spacing w:before="100" w:beforeAutospacing="1" w:after="100" w:afterAutospacing="1"/>
+              <w:rPr>
+                <w:rFonts w:ascii="Times New Roman" w:eastAsia="Times New Roman" w:hAnsi="Times New Roman" w:cs="Times New Roman"/>
+                <w:color w:val="000000" w:themeColor="text1"/>
+                <w:sz w:val="26"/>
+                <w:szCs w:val="26"/>
+              </w:rPr>
+            </w:pPr>
+          </w:p>
+        </w:tc>
+        <w:tc>
+          <w:tcPr>
+            <w:tcW w:w="7302" w:type="dxa"/>
+          </w:tcPr>
+          <w:p>
+            <w:pPr>
+              <w:spacing w:before="100" w:beforeAutospacing="1" w:after="100" w:afterAutospacing="1"/>
+              <w:rPr>
+                <w:rFonts w:ascii="Times New Roman" w:eastAsia="Times New Roman" w:hAnsi="Times New Roman" w:cs="Times New Roman"/>
+                <w:color w:val="000000" w:themeColor="text1"/>
+                <w:sz w:val="26"/>
+                <w:szCs w:val="26"/>
+              </w:rPr>
+            </w:pPr>
+            <w:r>
+              <w:rPr>
+                <w:rFonts w:ascii="Times New Roman" w:hAnsi="Times New Roman" w:cs="Times New Roman"/>
+                <w:color w:val="000000" w:themeColor="text1"/>
+                <w:sz w:val="26"/>
+                <w:szCs w:val="26"/>
+                <w:shd w:val="clear" w:color="auto" w:fill="FFFFFF"/>
+              </w:rPr>
+              <w:t>Viết tắt của “Hypertext Markup Language”, HTML là một trong số các ngôn ngữ lập trình phổ biến nhất trên web và xây dựng nên các khối chính của một trang web. Ví dụ về HTML tags là &lt;p&gt; cho đoạn văn và &lt;img&gt; cho hình ảnh.</w:t>
+            </w:r>
+          </w:p>
+        </w:tc>
+      </w:tr>
+      <w:tr>
+        <w:trPr>
+          <w:trHeight w:val="1610"/>
+        </w:trPr>
+        <w:tc>
+          <w:tcPr>
+            <w:tcW w:w="1980" w:type="dxa"/>
+          </w:tcPr>
+          <w:p>
+            <w:pPr>
+              <w:spacing w:before="100" w:beforeAutospacing="1" w:after="100" w:afterAutospacing="1"/>
+              <w:rPr>
+                <w:rFonts w:ascii="Times New Roman" w:eastAsia="Times New Roman" w:hAnsi="Times New Roman" w:cs="Times New Roman"/>
+                <w:color w:val="000000" w:themeColor="text1"/>
+                <w:sz w:val="26"/>
+                <w:szCs w:val="26"/>
+              </w:rPr>
+            </w:pPr>
+            <w:r>
+              <w:rPr>
+                <w:rStyle w:val="Strong"/>
+                <w:rFonts w:ascii="Times New Roman" w:hAnsi="Times New Roman" w:cs="Times New Roman"/>
+                <w:color w:val="000000" w:themeColor="text1"/>
+                <w:sz w:val="26"/>
+                <w:szCs w:val="26"/>
+                <w:shd w:val="clear" w:color="auto" w:fill="FFFFFF"/>
+              </w:rPr>
+              <w:t>PHP</w:t>
+            </w:r>
+          </w:p>
+        </w:tc>
+        <w:tc>
+          <w:tcPr>
+            <w:tcW w:w="7302" w:type="dxa"/>
+          </w:tcPr>
+          <w:p>
+            <w:pPr>
+              <w:spacing w:before="100" w:beforeAutospacing="1" w:after="100" w:afterAutospacing="1"/>
+              <w:rPr>
+                <w:rFonts w:ascii="Times New Roman" w:eastAsia="Times New Roman" w:hAnsi="Times New Roman" w:cs="Times New Roman"/>
+                <w:color w:val="000000" w:themeColor="text1"/>
+                <w:sz w:val="26"/>
+                <w:szCs w:val="26"/>
+              </w:rPr>
+            </w:pPr>
+            <w:r>
+              <w:rPr>
+                <w:rFonts w:ascii="Times New Roman" w:hAnsi="Times New Roman" w:cs="Times New Roman"/>
+                <w:color w:val="000000" w:themeColor="text1"/>
+                <w:sz w:val="26"/>
+                <w:szCs w:val="26"/>
+                <w:shd w:val="clear" w:color="auto" w:fill="FFFFFF"/>
+              </w:rPr>
+              <w:t>PHP là ngôn ngữ phía server, khác với JavaScript chạy trên máy client. Nó thường được sử dụng trong các hệ quản trị nội dung nền PHP như WordPress, nhưng cũng thường được dùng với lập trình back-end và có thể tạo ra kênh truyền thông tin hiệu quả nhất tới và từ database.</w:t>
+            </w:r>
+          </w:p>
+        </w:tc>
+      </w:tr>
+      <w:tr>
+        <w:trPr>
+          <w:trHeight w:val="1340"/>
+        </w:trPr>
+        <w:tc>
+          <w:tcPr>
+            <w:tcW w:w="1980" w:type="dxa"/>
+          </w:tcPr>
+          <w:p>
+            <w:pPr>
+              <w:spacing w:before="100" w:beforeAutospacing="1" w:after="100" w:afterAutospacing="1"/>
+              <w:rPr>
+                <w:rFonts w:ascii="Times New Roman" w:eastAsia="Times New Roman" w:hAnsi="Times New Roman" w:cs="Times New Roman"/>
+                <w:color w:val="000000" w:themeColor="text1"/>
+                <w:sz w:val="26"/>
+                <w:szCs w:val="26"/>
+              </w:rPr>
+            </w:pPr>
+            <w:r>
+              <w:rPr>
+                <w:rStyle w:val="Strong"/>
+                <w:rFonts w:ascii="Times New Roman" w:hAnsi="Times New Roman" w:cs="Times New Roman"/>
+                <w:color w:val="000000" w:themeColor="text1"/>
+                <w:sz w:val="26"/>
+                <w:szCs w:val="26"/>
+                <w:shd w:val="clear" w:color="auto" w:fill="FFFFFF"/>
+              </w:rPr>
+              <w:t>CSS</w:t>
+            </w:r>
+          </w:p>
+        </w:tc>
+        <w:tc>
+          <w:tcPr>
+            <w:tcW w:w="7302" w:type="dxa"/>
+          </w:tcPr>
+          <w:p>
+            <w:pPr>
+              <w:spacing w:before="100" w:beforeAutospacing="1" w:after="100" w:afterAutospacing="1"/>
+              <w:rPr>
+                <w:rFonts w:ascii="Times New Roman" w:eastAsia="Times New Roman" w:hAnsi="Times New Roman" w:cs="Times New Roman"/>
+                <w:color w:val="000000" w:themeColor="text1"/>
+                <w:sz w:val="26"/>
+                <w:szCs w:val="26"/>
+              </w:rPr>
+            </w:pPr>
+            <w:r>
+              <w:rPr>
+                <w:rFonts w:ascii="Times New Roman" w:hAnsi="Times New Roman" w:cs="Times New Roman"/>
+                <w:color w:val="000000" w:themeColor="text1"/>
+                <w:sz w:val="26"/>
+                <w:szCs w:val="26"/>
+                <w:shd w:val="clear" w:color="auto" w:fill="FFFFFF"/>
+              </w:rPr>
+              <w:t>CSS viết tắt của “Cascading Style Sheets” , nó giúp webmaster xác định styles và định nghĩa nhiều loại nội dung. Bạn có thể làm vậy thủ công với mọi yếu tố trong HTML, nhưng nếu vậy bạn sẽ cứ lặp đi lặp lại thành phần đó mà bạn dùng ở nhiều nơi khác nhau.</w:t>
+            </w:r>
+          </w:p>
+        </w:tc>
+      </w:tr>
+    </w:tbl>
+    <w:p>
+      <w:pPr>
+        <w:shd w:val="clear" w:color="auto" w:fill="FFFFFF"/>
+        <w:spacing w:before="100" w:beforeAutospacing="1" w:after="100" w:afterAutospacing="1" w:line="240" w:lineRule="auto"/>
+        <w:rPr>
+          <w:rFonts w:ascii="Times New Roman" w:eastAsia="Times New Roman" w:hAnsi="Times New Roman" w:cs="Times New Roman"/>
+          <w:color w:val="000000" w:themeColor="text1"/>
+          <w:sz w:val="24"/>
+          <w:szCs w:val="24"/>
+        </w:rPr>
+      </w:pPr>
+    </w:p>
+    <w:p>
+      <w:pPr>
+        <w:rPr>
+          <w:rFonts w:ascii="Times New Roman" w:hAnsi="Times New Roman" w:cs="Times New Roman"/>
+          <w:color w:val="000000" w:themeColor="text1"/>
+        </w:rPr>
+      </w:pPr>
+    </w:p>
+    <w:p>
+      <w:pPr>
+        <w:rPr>
+          <w:rFonts w:ascii="Times New Roman" w:hAnsi="Times New Roman" w:cs="Times New Roman"/>
+          <w:color w:val="000000" w:themeColor="text1"/>
+        </w:rPr>
+      </w:pPr>
+    </w:p>
+    <w:p>
+      <w:pPr>
+        <w:pStyle w:val="Heading3"/>
+        <w:rPr>
+          <w:rFonts w:ascii="Times New Roman" w:hAnsi="Times New Roman" w:cs="Times New Roman"/>
+          <w:i/>
+          <w:color w:val="000000" w:themeColor="text1"/>
+          <w:sz w:val="28"/>
+          <w:szCs w:val="28"/>
+        </w:rPr>
+      </w:pPr>
+      <w:bookmarkStart w:id="45" w:name="_Toc12857776"/>
+      <w:r>
+        <w:rPr>
+          <w:rFonts w:ascii="Times New Roman" w:hAnsi="Times New Roman" w:cs="Times New Roman"/>
+          <w:i/>
+          <w:color w:val="000000" w:themeColor="text1"/>
+          <w:sz w:val="28"/>
+          <w:szCs w:val="28"/>
+        </w:rPr>
+        <w:t>2.5.3 Các thư viện JavaScript đình đám hiện nay.</w:t>
+      </w:r>
+      <w:bookmarkEnd w:id="45"/>
+    </w:p>
+    <w:p>
+      <w:pPr>
+        <w:pStyle w:val="NormalWeb"/>
+        <w:shd w:val="clear" w:color="auto" w:fill="FFFFFF"/>
+        <w:spacing w:before="0" w:beforeAutospacing="0" w:after="300" w:afterAutospacing="0"/>
+        <w:rPr>
+          <w:color w:val="000000" w:themeColor="text1"/>
+          <w:sz w:val="26"/>
+          <w:szCs w:val="26"/>
+        </w:rPr>
+      </w:pPr>
+      <w:r>
+        <w:rPr>
+          <w:color w:val="000000" w:themeColor="text1"/>
+          <w:sz w:val="26"/>
+          <w:szCs w:val="26"/>
+        </w:rPr>
+        <w:t>Những ứng dụng to lớn của Javascript khiến người ta không thể quên nó được. Hiện nay có rất nhiều libraries và framework được viết từ Javascript như:</w:t>
+      </w:r>
+    </w:p>
+    <w:p>
+      <w:pPr>
+        <w:numPr>
+          <w:ilvl w:val="0"/>
+          <w:numId w:val="9"/>
+        </w:numPr>
+        <w:shd w:val="clear" w:color="auto" w:fill="FFFFFF"/>
+        <w:spacing w:before="100" w:beforeAutospacing="1" w:after="30" w:line="240" w:lineRule="auto"/>
+        <w:rPr>
+          <w:rFonts w:ascii="Times New Roman" w:hAnsi="Times New Roman" w:cs="Times New Roman"/>
+          <w:color w:val="000000" w:themeColor="text1"/>
+          <w:sz w:val="26"/>
+          <w:szCs w:val="26"/>
+        </w:rPr>
+      </w:pPr>
+      <w:r>
+        <w:rPr>
+          <w:rStyle w:val="Strong"/>
+          <w:rFonts w:ascii="Times New Roman" w:hAnsi="Times New Roman" w:cs="Times New Roman"/>
+          <w:b w:val="0"/>
+          <w:color w:val="000000" w:themeColor="text1"/>
+          <w:sz w:val="26"/>
+          <w:szCs w:val="26"/>
+        </w:rPr>
+        <w:t>AngularJS</w:t>
+      </w:r>
+      <w:r>
+        <w:rPr>
+          <w:rFonts w:ascii="Times New Roman" w:hAnsi="Times New Roman" w:cs="Times New Roman"/>
+          <w:color w:val="000000" w:themeColor="text1"/>
+          <w:sz w:val="26"/>
+          <w:szCs w:val="26"/>
+        </w:rPr>
+        <w:t>: Một thư viện dùng để xây dựng ứng dụng Single Page</w:t>
+      </w:r>
+    </w:p>
+    <w:p>
+      <w:pPr>
+        <w:numPr>
+          <w:ilvl w:val="0"/>
+          <w:numId w:val="9"/>
+        </w:numPr>
+        <w:shd w:val="clear" w:color="auto" w:fill="FFFFFF"/>
+        <w:spacing w:before="100" w:beforeAutospacing="1" w:after="30" w:line="240" w:lineRule="auto"/>
+        <w:rPr>
+          <w:rFonts w:ascii="Times New Roman" w:hAnsi="Times New Roman" w:cs="Times New Roman"/>
+          <w:color w:val="000000" w:themeColor="text1"/>
+          <w:sz w:val="26"/>
+          <w:szCs w:val="26"/>
+        </w:rPr>
+      </w:pPr>
+      <w:r>
+        <w:rPr>
+          <w:rStyle w:val="Strong"/>
+          <w:rFonts w:ascii="Times New Roman" w:hAnsi="Times New Roman" w:cs="Times New Roman"/>
+          <w:b w:val="0"/>
+          <w:color w:val="000000" w:themeColor="text1"/>
+          <w:sz w:val="26"/>
+          <w:szCs w:val="26"/>
+        </w:rPr>
+        <w:lastRenderedPageBreak/>
+        <w:t>NodeJS</w:t>
+      </w:r>
+      <w:r>
+        <w:rPr>
+          <w:rFonts w:ascii="Times New Roman" w:hAnsi="Times New Roman" w:cs="Times New Roman"/>
+          <w:color w:val="000000" w:themeColor="text1"/>
+          <w:sz w:val="26"/>
+          <w:szCs w:val="26"/>
+        </w:rPr>
+        <w:t>: Một thư viện được phát triển phía Server dùng để xây dựng ứng dụng realtime</w:t>
+      </w:r>
+    </w:p>
+    <w:p>
+      <w:pPr>
+        <w:numPr>
+          <w:ilvl w:val="0"/>
+          <w:numId w:val="9"/>
+        </w:numPr>
+        <w:shd w:val="clear" w:color="auto" w:fill="FFFFFF"/>
+        <w:spacing w:before="100" w:beforeAutospacing="1" w:after="30" w:line="240" w:lineRule="auto"/>
+        <w:rPr>
+          <w:rFonts w:ascii="Times New Roman" w:hAnsi="Times New Roman" w:cs="Times New Roman"/>
+          <w:color w:val="000000" w:themeColor="text1"/>
+          <w:sz w:val="26"/>
+          <w:szCs w:val="26"/>
+        </w:rPr>
+      </w:pPr>
+      <w:r>
+        <w:rPr>
+          <w:rStyle w:val="Strong"/>
+          <w:rFonts w:ascii="Times New Roman" w:hAnsi="Times New Roman" w:cs="Times New Roman"/>
+          <w:b w:val="0"/>
+          <w:color w:val="000000" w:themeColor="text1"/>
+          <w:sz w:val="26"/>
+          <w:szCs w:val="26"/>
+        </w:rPr>
+        <w:t>Sencha Touch</w:t>
+      </w:r>
+      <w:r>
+        <w:rPr>
+          <w:rFonts w:ascii="Times New Roman" w:hAnsi="Times New Roman" w:cs="Times New Roman"/>
+          <w:color w:val="000000" w:themeColor="text1"/>
+          <w:sz w:val="26"/>
+          <w:szCs w:val="26"/>
+        </w:rPr>
+        <w:t>: Một Framework dùng để xây dựng ứng dụng Mobile</w:t>
+      </w:r>
+    </w:p>
+    <w:p>
+      <w:pPr>
+        <w:numPr>
+          <w:ilvl w:val="0"/>
+          <w:numId w:val="9"/>
+        </w:numPr>
+        <w:shd w:val="clear" w:color="auto" w:fill="FFFFFF"/>
+        <w:spacing w:before="100" w:beforeAutospacing="1" w:after="30" w:line="240" w:lineRule="auto"/>
+        <w:rPr>
+          <w:rFonts w:ascii="Times New Roman" w:hAnsi="Times New Roman" w:cs="Times New Roman"/>
+          <w:color w:val="000000" w:themeColor="text1"/>
+          <w:sz w:val="26"/>
+          <w:szCs w:val="26"/>
+        </w:rPr>
+      </w:pPr>
+      <w:r>
+        <w:rPr>
+          <w:rStyle w:val="Strong"/>
+          <w:rFonts w:ascii="Times New Roman" w:hAnsi="Times New Roman" w:cs="Times New Roman"/>
+          <w:b w:val="0"/>
+          <w:color w:val="000000" w:themeColor="text1"/>
+          <w:sz w:val="26"/>
+          <w:szCs w:val="26"/>
+        </w:rPr>
+        <w:t>ExtJS</w:t>
+      </w:r>
+      <w:r>
+        <w:rPr>
+          <w:rFonts w:ascii="Times New Roman" w:hAnsi="Times New Roman" w:cs="Times New Roman"/>
+          <w:color w:val="000000" w:themeColor="text1"/>
+          <w:sz w:val="26"/>
+          <w:szCs w:val="26"/>
+        </w:rPr>
+        <w:t>: Một Framework dùng xây dựng ứng dụng quản lý (Web Applications)</w:t>
+      </w:r>
+    </w:p>
+    <w:p>
+      <w:pPr>
+        <w:numPr>
+          <w:ilvl w:val="0"/>
+          <w:numId w:val="9"/>
+        </w:numPr>
+        <w:shd w:val="clear" w:color="auto" w:fill="FFFFFF"/>
+        <w:spacing w:before="100" w:beforeAutospacing="1" w:after="30" w:line="240" w:lineRule="auto"/>
+        <w:rPr>
+          <w:rFonts w:ascii="Times New Roman" w:hAnsi="Times New Roman" w:cs="Times New Roman"/>
+          <w:color w:val="000000" w:themeColor="text1"/>
+          <w:sz w:val="26"/>
+          <w:szCs w:val="26"/>
+        </w:rPr>
+      </w:pPr>
+      <w:r>
+        <w:rPr>
+          <w:rStyle w:val="Strong"/>
+          <w:rFonts w:ascii="Times New Roman" w:hAnsi="Times New Roman" w:cs="Times New Roman"/>
+          <w:b w:val="0"/>
+          <w:color w:val="000000" w:themeColor="text1"/>
+          <w:sz w:val="26"/>
+          <w:szCs w:val="26"/>
+        </w:rPr>
+        <w:t>jQuery</w:t>
+      </w:r>
+      <w:r>
+        <w:rPr>
+          <w:rFonts w:ascii="Times New Roman" w:hAnsi="Times New Roman" w:cs="Times New Roman"/>
+          <w:color w:val="000000" w:themeColor="text1"/>
+          <w:sz w:val="26"/>
+          <w:szCs w:val="26"/>
+        </w:rPr>
+        <w:t>: Một thư viện rất mạnh về hiểu ứng</w:t>
+      </w:r>
+    </w:p>
+    <w:p>
+      <w:pPr>
+        <w:numPr>
+          <w:ilvl w:val="0"/>
+          <w:numId w:val="9"/>
+        </w:numPr>
+        <w:shd w:val="clear" w:color="auto" w:fill="FFFFFF"/>
+        <w:spacing w:before="100" w:beforeAutospacing="1" w:after="30" w:line="240" w:lineRule="auto"/>
+        <w:rPr>
+          <w:rFonts w:ascii="Times New Roman" w:hAnsi="Times New Roman" w:cs="Times New Roman"/>
+          <w:color w:val="000000" w:themeColor="text1"/>
+          <w:sz w:val="26"/>
+          <w:szCs w:val="26"/>
+        </w:rPr>
+      </w:pPr>
+      <w:r>
+        <w:rPr>
+          <w:rFonts w:ascii="Times New Roman" w:hAnsi="Times New Roman" w:cs="Times New Roman"/>
+          <w:color w:val="000000" w:themeColor="text1"/>
+          <w:sz w:val="26"/>
+          <w:szCs w:val="26"/>
+        </w:rPr>
+        <w:t>ReactJS: Một thư viện viết ứng dụng mobie</w:t>
+      </w:r>
+    </w:p>
+    <w:p>
+      <w:pPr>
+        <w:numPr>
+          <w:ilvl w:val="0"/>
+          <w:numId w:val="9"/>
+        </w:numPr>
+        <w:shd w:val="clear" w:color="auto" w:fill="FFFFFF"/>
+        <w:spacing w:before="100" w:beforeAutospacing="1" w:after="30" w:line="240" w:lineRule="auto"/>
+        <w:rPr>
+          <w:rFonts w:ascii="Times New Roman" w:hAnsi="Times New Roman" w:cs="Times New Roman"/>
+          <w:color w:val="000000" w:themeColor="text1"/>
+          <w:sz w:val="26"/>
+          <w:szCs w:val="26"/>
+        </w:rPr>
+      </w:pPr>
+      <w:r>
+        <w:rPr>
+          <w:rFonts w:ascii="Times New Roman" w:hAnsi="Times New Roman" w:cs="Times New Roman"/>
+          <w:color w:val="000000" w:themeColor="text1"/>
+          <w:sz w:val="26"/>
+          <w:szCs w:val="26"/>
+        </w:rPr>
+        <w:t>Và còn nhiều thư viện khác</w:t>
+      </w:r>
+    </w:p>
+    <w:p>
+      <w:pPr>
+        <w:rPr>
+          <w:rFonts w:ascii="Times New Roman" w:hAnsi="Times New Roman" w:cs="Times New Roman"/>
+          <w:color w:val="000000" w:themeColor="text1"/>
+        </w:rPr>
+      </w:pPr>
+    </w:p>
+    <w:p>
+      <w:pPr>
+        <w:pStyle w:val="Heading3"/>
+        <w:rPr>
+          <w:rFonts w:ascii="Times New Roman" w:hAnsi="Times New Roman" w:cs="Times New Roman"/>
+          <w:i/>
+          <w:color w:val="000000" w:themeColor="text1"/>
+          <w:sz w:val="28"/>
+          <w:szCs w:val="28"/>
+        </w:rPr>
+      </w:pPr>
+      <w:bookmarkStart w:id="46" w:name="_Toc12857777"/>
+      <w:r>
+        <w:rPr>
+          <w:rFonts w:ascii="Times New Roman" w:hAnsi="Times New Roman" w:cs="Times New Roman"/>
+          <w:i/>
+          <w:color w:val="000000" w:themeColor="text1"/>
+          <w:sz w:val="28"/>
+          <w:szCs w:val="28"/>
+        </w:rPr>
+        <w:t>2.5.4 Điều gì khiến JavaScript trở nên vĩ đại.</w:t>
+      </w:r>
+      <w:bookmarkEnd w:id="46"/>
+    </w:p>
+    <w:p>
+      <w:pPr>
+        <w:pStyle w:val="NormalWeb"/>
+        <w:shd w:val="clear" w:color="auto" w:fill="FFFFFF"/>
+        <w:rPr>
+          <w:color w:val="000000" w:themeColor="text1"/>
+          <w:sz w:val="26"/>
+          <w:szCs w:val="26"/>
+        </w:rPr>
+      </w:pPr>
+      <w:r>
+        <w:rPr>
+          <w:color w:val="000000" w:themeColor="text1"/>
+          <w:sz w:val="26"/>
+          <w:szCs w:val="26"/>
+        </w:rPr>
+        <w:t>JavaScript có rất nhiều ưu điểm khiến nó vượt trội hơn so với các đối thủ, đặc biệt trong các trường hợp thực tế. Sau đây chỉ là một số lợi ích của JavaScript:</w:t>
+      </w:r>
+    </w:p>
+    <w:p>
+      <w:pPr>
+        <w:numPr>
+          <w:ilvl w:val="0"/>
+          <w:numId w:val="10"/>
+        </w:numPr>
+        <w:shd w:val="clear" w:color="auto" w:fill="FFFFFF"/>
+        <w:spacing w:before="100" w:beforeAutospacing="1" w:after="100" w:afterAutospacing="1" w:line="240" w:lineRule="auto"/>
+        <w:rPr>
+          <w:rFonts w:ascii="Times New Roman" w:hAnsi="Times New Roman" w:cs="Times New Roman"/>
+          <w:color w:val="000000" w:themeColor="text1"/>
+          <w:sz w:val="26"/>
+          <w:szCs w:val="26"/>
+        </w:rPr>
+      </w:pPr>
+      <w:r>
+        <w:rPr>
+          <w:rFonts w:ascii="Times New Roman" w:hAnsi="Times New Roman" w:cs="Times New Roman"/>
+          <w:color w:val="000000" w:themeColor="text1"/>
+          <w:sz w:val="26"/>
+          <w:szCs w:val="26"/>
+        </w:rPr>
+        <w:t>Bạn không cần một compiler vì web browser có thể biên dịch nó bằng HTML;</w:t>
+      </w:r>
+    </w:p>
+    <w:p>
+      <w:pPr>
+        <w:numPr>
+          <w:ilvl w:val="0"/>
+          <w:numId w:val="10"/>
+        </w:numPr>
+        <w:shd w:val="clear" w:color="auto" w:fill="FFFFFF"/>
+        <w:spacing w:before="100" w:beforeAutospacing="1" w:after="100" w:afterAutospacing="1" w:line="240" w:lineRule="auto"/>
+        <w:rPr>
+          <w:rFonts w:ascii="Times New Roman" w:hAnsi="Times New Roman" w:cs="Times New Roman"/>
+          <w:color w:val="000000" w:themeColor="text1"/>
+          <w:sz w:val="26"/>
+          <w:szCs w:val="26"/>
+        </w:rPr>
+      </w:pPr>
+      <w:r>
+        <w:rPr>
+          <w:rFonts w:ascii="Times New Roman" w:hAnsi="Times New Roman" w:cs="Times New Roman"/>
+          <w:color w:val="000000" w:themeColor="text1"/>
+          <w:sz w:val="26"/>
+          <w:szCs w:val="26"/>
+        </w:rPr>
+        <w:t>Nó dễ học hơn các ngôn ngữ lập trình khác;</w:t>
+      </w:r>
+    </w:p>
+    <w:p>
+      <w:pPr>
+        <w:numPr>
+          <w:ilvl w:val="0"/>
+          <w:numId w:val="10"/>
+        </w:numPr>
+        <w:shd w:val="clear" w:color="auto" w:fill="FFFFFF"/>
+        <w:spacing w:before="100" w:beforeAutospacing="1" w:after="100" w:afterAutospacing="1" w:line="240" w:lineRule="auto"/>
+        <w:rPr>
+          <w:rFonts w:ascii="Times New Roman" w:hAnsi="Times New Roman" w:cs="Times New Roman"/>
+          <w:color w:val="000000" w:themeColor="text1"/>
+          <w:sz w:val="26"/>
+          <w:szCs w:val="26"/>
+        </w:rPr>
+      </w:pPr>
+      <w:r>
+        <w:rPr>
+          <w:rFonts w:ascii="Times New Roman" w:hAnsi="Times New Roman" w:cs="Times New Roman"/>
+          <w:color w:val="000000" w:themeColor="text1"/>
+          <w:sz w:val="26"/>
+          <w:szCs w:val="26"/>
+        </w:rPr>
+        <w:t>Lỗi dễ phát hiện hơn và vì vậy dễ sửa hơn;</w:t>
+      </w:r>
+    </w:p>
+    <w:p>
+      <w:pPr>
+        <w:numPr>
+          <w:ilvl w:val="0"/>
+          <w:numId w:val="10"/>
+        </w:numPr>
+        <w:shd w:val="clear" w:color="auto" w:fill="FFFFFF"/>
+        <w:spacing w:before="100" w:beforeAutospacing="1" w:after="100" w:afterAutospacing="1" w:line="240" w:lineRule="auto"/>
+        <w:rPr>
+          <w:rFonts w:ascii="Times New Roman" w:hAnsi="Times New Roman" w:cs="Times New Roman"/>
+          <w:color w:val="000000" w:themeColor="text1"/>
+          <w:sz w:val="26"/>
+          <w:szCs w:val="26"/>
+        </w:rPr>
+      </w:pPr>
+      <w:r>
+        <w:rPr>
+          <w:rFonts w:ascii="Times New Roman" w:hAnsi="Times New Roman" w:cs="Times New Roman"/>
+          <w:color w:val="000000" w:themeColor="text1"/>
+          <w:sz w:val="26"/>
+          <w:szCs w:val="26"/>
+        </w:rPr>
+        <w:t>Nó có thể được gắn trên một số element của trang web hoặc event của trang web như là thông qua click chuột hoặc di chuột tới;</w:t>
+      </w:r>
+    </w:p>
+    <w:p>
+      <w:pPr>
+        <w:numPr>
+          <w:ilvl w:val="0"/>
+          <w:numId w:val="10"/>
+        </w:numPr>
+        <w:shd w:val="clear" w:color="auto" w:fill="FFFFFF"/>
+        <w:spacing w:before="100" w:beforeAutospacing="1" w:after="100" w:afterAutospacing="1" w:line="240" w:lineRule="auto"/>
+        <w:rPr>
+          <w:rFonts w:ascii="Times New Roman" w:hAnsi="Times New Roman" w:cs="Times New Roman"/>
+          <w:color w:val="000000" w:themeColor="text1"/>
+          <w:sz w:val="26"/>
+          <w:szCs w:val="26"/>
+        </w:rPr>
+      </w:pPr>
+      <w:r>
+        <w:rPr>
+          <w:rFonts w:ascii="Times New Roman" w:hAnsi="Times New Roman" w:cs="Times New Roman"/>
+          <w:color w:val="000000" w:themeColor="text1"/>
+          <w:sz w:val="26"/>
+          <w:szCs w:val="26"/>
+        </w:rPr>
+        <w:t>JS hoạt động trên nhiều trình duyệt, nền tảng, vâng vâng;</w:t>
+      </w:r>
+    </w:p>
+    <w:p>
+      <w:pPr>
+        <w:numPr>
+          <w:ilvl w:val="0"/>
+          <w:numId w:val="10"/>
+        </w:numPr>
+        <w:shd w:val="clear" w:color="auto" w:fill="FFFFFF"/>
+        <w:spacing w:before="100" w:beforeAutospacing="1" w:after="100" w:afterAutospacing="1" w:line="240" w:lineRule="auto"/>
+        <w:rPr>
+          <w:rFonts w:ascii="Times New Roman" w:hAnsi="Times New Roman" w:cs="Times New Roman"/>
+          <w:color w:val="000000" w:themeColor="text1"/>
+          <w:sz w:val="26"/>
+          <w:szCs w:val="26"/>
+        </w:rPr>
+      </w:pPr>
+      <w:r>
+        <w:rPr>
+          <w:rFonts w:ascii="Times New Roman" w:hAnsi="Times New Roman" w:cs="Times New Roman"/>
+          <w:color w:val="000000" w:themeColor="text1"/>
+          <w:sz w:val="26"/>
+          <w:szCs w:val="26"/>
+        </w:rPr>
+        <w:t>Bạn có thể sử dụng JavaScript để kiểm tra input và giảm thiểu việc kiểm tra thủ công khi truy xuất qua database;</w:t>
+      </w:r>
+    </w:p>
+    <w:p>
+      <w:pPr>
+        <w:numPr>
+          <w:ilvl w:val="0"/>
+          <w:numId w:val="10"/>
+        </w:numPr>
+        <w:shd w:val="clear" w:color="auto" w:fill="FFFFFF"/>
+        <w:spacing w:before="100" w:beforeAutospacing="1" w:after="100" w:afterAutospacing="1" w:line="240" w:lineRule="auto"/>
+        <w:rPr>
+          <w:rFonts w:ascii="Times New Roman" w:hAnsi="Times New Roman" w:cs="Times New Roman"/>
+          <w:color w:val="000000" w:themeColor="text1"/>
+          <w:sz w:val="26"/>
+          <w:szCs w:val="26"/>
+        </w:rPr>
+      </w:pPr>
+      <w:r>
+        <w:rPr>
+          <w:rFonts w:ascii="Times New Roman" w:hAnsi="Times New Roman" w:cs="Times New Roman"/>
+          <w:color w:val="000000" w:themeColor="text1"/>
+          <w:sz w:val="26"/>
+          <w:szCs w:val="26"/>
+        </w:rPr>
+        <w:t>Nó giúp website tương tác tốt hơn với khách truy cập;</w:t>
+      </w:r>
+    </w:p>
+    <w:p>
+      <w:pPr>
+        <w:numPr>
+          <w:ilvl w:val="0"/>
+          <w:numId w:val="10"/>
+        </w:numPr>
+        <w:shd w:val="clear" w:color="auto" w:fill="FFFFFF"/>
+        <w:spacing w:before="100" w:beforeAutospacing="1" w:after="100" w:afterAutospacing="1" w:line="240" w:lineRule="auto"/>
+        <w:rPr>
+          <w:rFonts w:ascii="Times New Roman" w:hAnsi="Times New Roman" w:cs="Times New Roman"/>
+          <w:color w:val="000000" w:themeColor="text1"/>
+          <w:sz w:val="26"/>
+          <w:szCs w:val="26"/>
+        </w:rPr>
+      </w:pPr>
+      <w:r>
+        <w:rPr>
+          <w:rFonts w:ascii="Times New Roman" w:hAnsi="Times New Roman" w:cs="Times New Roman"/>
+          <w:color w:val="000000" w:themeColor="text1"/>
+          <w:sz w:val="26"/>
+          <w:szCs w:val="26"/>
+        </w:rPr>
+        <w:t>Nó nhanh hơn và nhẹ hơn các ngôn ngữ lập trình khác.</w:t>
+      </w:r>
+    </w:p>
+    <w:p>
+      <w:pPr>
+        <w:rPr>
+          <w:rFonts w:ascii="Times New Roman" w:hAnsi="Times New Roman" w:cs="Times New Roman"/>
+          <w:color w:val="000000" w:themeColor="text1"/>
+        </w:rPr>
+      </w:pPr>
+    </w:p>
+    <w:p>
+      <w:pPr>
+        <w:pStyle w:val="Heading3"/>
+        <w:rPr>
+          <w:rFonts w:ascii="Times New Roman" w:hAnsi="Times New Roman" w:cs="Times New Roman"/>
+          <w:color w:val="000000" w:themeColor="text1"/>
+          <w:sz w:val="28"/>
+          <w:szCs w:val="28"/>
+        </w:rPr>
+      </w:pPr>
+      <w:bookmarkStart w:id="47" w:name="_Toc12857778"/>
+      <w:r>
+        <w:rPr>
+          <w:rFonts w:ascii="Times New Roman" w:hAnsi="Times New Roman" w:cs="Times New Roman"/>
+          <w:i/>
+          <w:color w:val="000000" w:themeColor="text1"/>
+          <w:sz w:val="28"/>
+          <w:szCs w:val="28"/>
+        </w:rPr>
+        <w:t>2.5.5 Khuyết điểm của JavaScript</w:t>
+      </w:r>
+      <w:r>
+        <w:rPr>
+          <w:rFonts w:ascii="Times New Roman" w:hAnsi="Times New Roman" w:cs="Times New Roman"/>
+          <w:color w:val="000000" w:themeColor="text1"/>
+          <w:sz w:val="28"/>
+          <w:szCs w:val="28"/>
+        </w:rPr>
+        <w:t>.</w:t>
+      </w:r>
+      <w:bookmarkEnd w:id="47"/>
+    </w:p>
+    <w:p>
+      <w:pPr>
+        <w:pStyle w:val="NormalWeb"/>
+        <w:shd w:val="clear" w:color="auto" w:fill="FFFFFF"/>
+        <w:rPr>
+          <w:color w:val="000000" w:themeColor="text1"/>
+          <w:sz w:val="26"/>
+          <w:szCs w:val="26"/>
+        </w:rPr>
+      </w:pPr>
+      <w:r>
+        <w:rPr>
+          <w:color w:val="000000" w:themeColor="text1"/>
+          <w:sz w:val="26"/>
+          <w:szCs w:val="26"/>
+        </w:rPr>
+        <w:t>Mọi ngôn ngữ lập trình đều có các khuyết điểm. Một phần là vì ngôn ngữ đó khi phát triển đến một mức độ như JavaScript, nó cũng sẽ thu hút lượng lớn hacker, scammer, và những người có ác tâm luôn tìm kiếm những lỗ hổng và các lỗi bảo mật để lợi dụng nó. Một số khuyết điểm có thể kể đến là:</w:t>
+      </w:r>
+    </w:p>
+    <w:p>
+      <w:pPr>
+        <w:pStyle w:val="ListParagraph"/>
+        <w:numPr>
+          <w:ilvl w:val="0"/>
+          <w:numId w:val="11"/>
+        </w:numPr>
+        <w:shd w:val="clear" w:color="auto" w:fill="FFFFFF"/>
+        <w:spacing w:before="100" w:beforeAutospacing="1" w:after="100" w:afterAutospacing="1" w:line="240" w:lineRule="auto"/>
+        <w:rPr>
+          <w:rFonts w:ascii="Times New Roman" w:hAnsi="Times New Roman" w:cs="Times New Roman"/>
+          <w:color w:val="000000" w:themeColor="text1"/>
+          <w:sz w:val="26"/>
+          <w:szCs w:val="26"/>
+        </w:rPr>
+      </w:pPr>
+      <w:r>
+        <w:rPr>
+          <w:rFonts w:ascii="Times New Roman" w:hAnsi="Times New Roman" w:cs="Times New Roman"/>
+          <w:color w:val="000000" w:themeColor="text1"/>
+          <w:sz w:val="26"/>
+          <w:szCs w:val="26"/>
+        </w:rPr>
+        <w:t>Dễ bị khai thác;</w:t>
+      </w:r>
+    </w:p>
+    <w:p>
+      <w:pPr>
+        <w:pStyle w:val="ListParagraph"/>
+        <w:numPr>
+          <w:ilvl w:val="0"/>
+          <w:numId w:val="11"/>
+        </w:numPr>
+        <w:shd w:val="clear" w:color="auto" w:fill="FFFFFF"/>
+        <w:spacing w:before="100" w:beforeAutospacing="1" w:after="100" w:afterAutospacing="1" w:line="240" w:lineRule="auto"/>
+        <w:rPr>
+          <w:rFonts w:ascii="Times New Roman" w:hAnsi="Times New Roman" w:cs="Times New Roman"/>
+          <w:color w:val="000000" w:themeColor="text1"/>
+          <w:sz w:val="26"/>
+          <w:szCs w:val="26"/>
+        </w:rPr>
+      </w:pPr>
+      <w:r>
+        <w:rPr>
+          <w:rFonts w:ascii="Times New Roman" w:hAnsi="Times New Roman" w:cs="Times New Roman"/>
+          <w:color w:val="000000" w:themeColor="text1"/>
+          <w:sz w:val="26"/>
+          <w:szCs w:val="26"/>
+        </w:rPr>
+        <w:t>Có thể được dùng để thực thi mã độc trên máy tính của người dùng;</w:t>
+      </w:r>
+    </w:p>
+    <w:p>
+      <w:pPr>
+        <w:pStyle w:val="ListParagraph"/>
+        <w:numPr>
+          <w:ilvl w:val="0"/>
+          <w:numId w:val="11"/>
+        </w:numPr>
+        <w:shd w:val="clear" w:color="auto" w:fill="FFFFFF"/>
+        <w:spacing w:before="100" w:beforeAutospacing="1" w:after="100" w:afterAutospacing="1" w:line="240" w:lineRule="auto"/>
+        <w:rPr>
+          <w:rFonts w:ascii="Times New Roman" w:hAnsi="Times New Roman" w:cs="Times New Roman"/>
+          <w:color w:val="000000" w:themeColor="text1"/>
+          <w:sz w:val="26"/>
+          <w:szCs w:val="26"/>
+        </w:rPr>
+      </w:pPr>
+      <w:r>
+        <w:rPr>
+          <w:rFonts w:ascii="Times New Roman" w:hAnsi="Times New Roman" w:cs="Times New Roman"/>
+          <w:color w:val="000000" w:themeColor="text1"/>
+          <w:sz w:val="26"/>
+          <w:szCs w:val="26"/>
+        </w:rPr>
+        <w:t>Nhiều khi không được hỗ trợ trên mọi trình duyệt;</w:t>
+      </w:r>
+    </w:p>
+    <w:p>
+      <w:pPr>
+        <w:pStyle w:val="ListParagraph"/>
+        <w:numPr>
+          <w:ilvl w:val="0"/>
+          <w:numId w:val="11"/>
+        </w:numPr>
+        <w:shd w:val="clear" w:color="auto" w:fill="FFFFFF"/>
+        <w:spacing w:before="100" w:beforeAutospacing="1" w:after="100" w:afterAutospacing="1" w:line="240" w:lineRule="auto"/>
+        <w:rPr>
+          <w:rFonts w:ascii="Times New Roman" w:hAnsi="Times New Roman" w:cs="Times New Roman"/>
+          <w:color w:val="000000" w:themeColor="text1"/>
+          <w:sz w:val="26"/>
+          <w:szCs w:val="26"/>
+        </w:rPr>
+      </w:pPr>
+      <w:r>
+        <w:rPr>
+          <w:rFonts w:ascii="Times New Roman" w:hAnsi="Times New Roman" w:cs="Times New Roman"/>
+          <w:color w:val="000000" w:themeColor="text1"/>
+          <w:sz w:val="26"/>
+          <w:szCs w:val="26"/>
+        </w:rPr>
+        <w:t>JS code snippets lớn;</w:t>
+      </w:r>
+    </w:p>
+    <w:p>
+      <w:pPr>
+        <w:pStyle w:val="ListParagraph"/>
+        <w:numPr>
+          <w:ilvl w:val="0"/>
+          <w:numId w:val="11"/>
+        </w:numPr>
+        <w:shd w:val="clear" w:color="auto" w:fill="FFFFFF"/>
+        <w:spacing w:before="100" w:beforeAutospacing="1" w:after="100" w:afterAutospacing="1" w:line="240" w:lineRule="auto"/>
+        <w:rPr>
+          <w:rFonts w:ascii="Times New Roman" w:hAnsi="Times New Roman" w:cs="Times New Roman"/>
+          <w:color w:val="000000" w:themeColor="text1"/>
+          <w:sz w:val="26"/>
+          <w:szCs w:val="26"/>
+        </w:rPr>
+      </w:pPr>
+      <w:r>
+        <w:rPr>
+          <w:rFonts w:ascii="Times New Roman" w:hAnsi="Times New Roman" w:cs="Times New Roman"/>
+          <w:color w:val="000000" w:themeColor="text1"/>
+          <w:sz w:val="26"/>
+          <w:szCs w:val="26"/>
+        </w:rPr>
+        <w:t>Có thể bị triển khai khác nhau tùy từng thiết bị dẫn đến việc không đồng nhất.</w:t>
+      </w:r>
+    </w:p>
+    <w:p>
+      <w:pPr>
+        <w:shd w:val="clear" w:color="auto" w:fill="FFFFFF"/>
+        <w:spacing w:before="100" w:beforeAutospacing="1" w:after="100" w:afterAutospacing="1" w:line="240" w:lineRule="auto"/>
+        <w:rPr>
+          <w:rFonts w:ascii="Times New Roman" w:hAnsi="Times New Roman" w:cs="Times New Roman"/>
+          <w:color w:val="000000" w:themeColor="text1"/>
+          <w:sz w:val="26"/>
+          <w:szCs w:val="26"/>
+        </w:rPr>
+      </w:pPr>
+      <w:r>
+        <w:rPr>
+          <w:rFonts w:ascii="Times New Roman" w:hAnsi="Times New Roman" w:cs="Times New Roman"/>
+          <w:color w:val="000000" w:themeColor="text1"/>
+          <w:sz w:val="26"/>
+          <w:szCs w:val="26"/>
+        </w:rPr>
+        <w:t>Cách hoạt động của JavaScript trên trang web là gì?</w:t>
+      </w:r>
+    </w:p>
+    <w:p>
+      <w:pPr>
+        <w:pStyle w:val="NormalWeb"/>
+        <w:shd w:val="clear" w:color="auto" w:fill="FFFFFF"/>
+        <w:rPr>
+          <w:color w:val="000000" w:themeColor="text1"/>
+          <w:sz w:val="26"/>
+          <w:szCs w:val="26"/>
+        </w:rPr>
+      </w:pPr>
+      <w:r>
+        <w:rPr>
+          <w:color w:val="000000" w:themeColor="text1"/>
+          <w:sz w:val="26"/>
+          <w:szCs w:val="26"/>
+        </w:rPr>
+        <w:lastRenderedPageBreak/>
+        <w:t>JavaScript thường được nhúng trực tiếp vào một </w:t>
+      </w:r>
+      <w:hyperlink r:id="rId18" w:history="1">
+        <w:r>
+          <w:rPr>
+            <w:rStyle w:val="Hyperlink"/>
+            <w:rFonts w:eastAsiaTheme="majorEastAsia"/>
+            <w:color w:val="000000" w:themeColor="text1"/>
+            <w:sz w:val="26"/>
+            <w:szCs w:val="26"/>
+            <w:u w:val="none"/>
+          </w:rPr>
+          <w:t>trang web</w:t>
+        </w:r>
+      </w:hyperlink>
+      <w:r>
+        <w:rPr>
+          <w:color w:val="000000" w:themeColor="text1"/>
+          <w:sz w:val="26"/>
+          <w:szCs w:val="26"/>
+        </w:rPr>
+        <w:t> hoặc được tham chiếu qua file .js riêng. Nó là ngôn ngữ phía client, tức là script được tải về máy của khách truy cập và được xử lý tại đó thay vì phía server là xử lý trên server rồi mới đưa kết quả tới khách truy cập.</w:t>
+      </w:r>
+    </w:p>
+    <w:p>
+      <w:pPr>
+        <w:pStyle w:val="NormalWeb"/>
+        <w:shd w:val="clear" w:color="auto" w:fill="FFFFFF"/>
+        <w:rPr>
+          <w:color w:val="000000" w:themeColor="text1"/>
+          <w:sz w:val="26"/>
+          <w:szCs w:val="26"/>
+        </w:rPr>
+      </w:pPr>
+      <w:r>
+        <w:rPr>
+          <w:color w:val="000000" w:themeColor="text1"/>
+          <w:sz w:val="26"/>
+          <w:szCs w:val="26"/>
+        </w:rPr>
+        <w:t>Hãy lưu ý là các trình duyệt web phổ biến cũng hỗ trợ việc người dùng có muốn tắt JavaScript hay không. Đó là lý do bạn nên biết trang web sẽ hoạt động như thế nào torng trường hợp không có JavaScript.</w:t>
+      </w:r>
+    </w:p>
+    <w:p>
+      <w:pPr>
+        <w:rPr>
+          <w:rFonts w:ascii="Times New Roman" w:hAnsi="Times New Roman" w:cs="Times New Roman"/>
+          <w:color w:val="000000" w:themeColor="text1"/>
+          <w:sz w:val="28"/>
+          <w:szCs w:val="28"/>
+        </w:rPr>
+      </w:pPr>
+    </w:p>
+    <w:p>
+      <w:pPr>
+        <w:rPr>
+          <w:rFonts w:ascii="Times New Roman" w:hAnsi="Times New Roman" w:cs="Times New Roman"/>
+          <w:color w:val="000000" w:themeColor="text1"/>
+          <w:sz w:val="28"/>
+          <w:szCs w:val="28"/>
+        </w:rPr>
+      </w:pPr>
+    </w:p>
+    <w:p>
+      <w:pPr>
+        <w:rPr>
+          <w:rFonts w:ascii="Times New Roman" w:hAnsi="Times New Roman" w:cs="Times New Roman"/>
+          <w:color w:val="000000" w:themeColor="text1"/>
+          <w:sz w:val="28"/>
+          <w:szCs w:val="28"/>
+        </w:rPr>
+      </w:pPr>
+    </w:p>
+    <w:p>
+      <w:pPr>
+        <w:rPr>
+          <w:rFonts w:ascii="Times New Roman" w:hAnsi="Times New Roman" w:cs="Times New Roman"/>
+          <w:color w:val="000000" w:themeColor="text1"/>
+          <w:sz w:val="28"/>
+          <w:szCs w:val="28"/>
+        </w:rPr>
+      </w:pPr>
+    </w:p>
+    <w:p>
+      <w:pPr>
+        <w:rPr>
+          <w:rFonts w:ascii="Times New Roman" w:hAnsi="Times New Roman" w:cs="Times New Roman"/>
+          <w:color w:val="000000" w:themeColor="text1"/>
+          <w:sz w:val="28"/>
+          <w:szCs w:val="28"/>
+        </w:rPr>
+      </w:pPr>
+    </w:p>
+    <w:p>
+      <w:pPr>
+        <w:rPr>
+          <w:rFonts w:ascii="Times New Roman" w:hAnsi="Times New Roman" w:cs="Times New Roman"/>
+          <w:color w:val="000000" w:themeColor="text1"/>
+          <w:sz w:val="28"/>
+          <w:szCs w:val="28"/>
+        </w:rPr>
+      </w:pPr>
+    </w:p>
+    <w:p>
+      <w:pPr>
         <w:rPr>
           <w:rFonts w:ascii="Times New Roman" w:hAnsi="Times New Roman" w:cs="Times New Roman"/>
           <w:color w:val="000000" w:themeColor="text1"/>
@@ -5856,8 +10657,8 @@
       </w:pPr>
     </w:p>
     <w:sectPr>
-      <w:headerReference w:type="default" r:id="rId10"/>
-      <w:footerReference w:type="default" r:id="rId11"/>
+      <w:headerReference w:type="default" r:id="rId19"/>
+      <w:footerReference w:type="default" r:id="rId20"/>
       <w:pgSz w:w="12240" w:h="15840"/>
       <w:pgMar w:top="1699" w:right="1138" w:bottom="1411" w:left="1814" w:header="706" w:footer="706" w:gutter="0"/>
       <w:pgBorders w:display="firstPage" w:offsetFrom="page">
@@ -10930,7 +15731,7 @@
 </file>
 
 <file path=customXml/itemProps2.xml><?xml version="1.0" encoding="utf-8"?>
-<ds:datastoreItem xmlns:ds="http://schemas.openxmlformats.org/officeDocument/2006/customXml" ds:itemID="{39986A0C-08DA-D44A-95F1-8FBC5CF4C330}">
+<ds:datastoreItem xmlns:ds="http://schemas.openxmlformats.org/officeDocument/2006/customXml" ds:itemID="{C2551AB7-9E41-2D45-BA26-B995C6404976}">
   <ds:schemaRefs>
     <ds:schemaRef ds:uri="http://schemas.openxmlformats.org/officeDocument/2006/bibliography"/>
   </ds:schemaRefs>

--- a/Baocao/Báo cáo .docx
+++ b/Baocao/Báo cáo .docx
@@ -1,6 +1,6 @@
 
 <file path=word/document.xml><?xml version="1.0" encoding="utf-8"?>
-<w:document xmlns:wpc="http://schemas.microsoft.com/office/word/2010/wordprocessingCanvas" xmlns:cx="http://schemas.microsoft.com/office/drawing/2014/chartex" xmlns:cx1="http://schemas.microsoft.com/office/drawing/2015/9/8/chartex" xmlns:cx2="http://schemas.microsoft.com/office/drawing/2015/10/21/chartex" xmlns:cx3="http://schemas.microsoft.com/office/drawing/2016/5/9/chartex" xmlns:cx4="http://schemas.microsoft.com/office/drawing/2016/5/10/chartex" xmlns:cx5="http://schemas.microsoft.com/office/drawing/2016/5/11/chartex" xmlns:cx6="http://schemas.microsoft.com/office/drawing/2016/5/12/chartex" xmlns:cx7="http://schemas.microsoft.com/office/drawing/2016/5/13/chartex" xmlns:cx8="http://schemas.microsoft.com/office/drawing/2016/5/14/chartex" xmlns:mc="http://schemas.openxmlformats.org/markup-compatibility/2006" xmlns:aink="http://schemas.microsoft.com/office/drawing/2016/ink" xmlns:am3d="http://schemas.microsoft.com/office/drawing/2017/model3d" xmlns:o="urn:schemas-microsoft-com:office:office" xmlns:r="http://schemas.openxmlformats.org/officeDocument/2006/relationships" xmlns:m="http://schemas.openxmlformats.org/officeDocument/2006/math" xmlns:v="urn:schemas-microsoft-com:vml" xmlns:wp14="http://schemas.microsoft.com/office/word/2010/wordprocessingDrawing" xmlns:wp="http://schemas.openxmlformats.org/drawingml/2006/wordprocessingDrawing" xmlns:w10="urn:schemas-microsoft-com:office:word" xmlns:w="http://schemas.openxmlformats.org/wordprocessingml/2006/main" xmlns:w14="http://schemas.microsoft.com/office/word/2010/wordml" xmlns:w15="http://schemas.microsoft.com/office/word/2012/wordml" xmlns:w16cid="http://schemas.microsoft.com/office/word/2016/wordml/cid" xmlns:w16se="http://schemas.microsoft.com/office/word/2015/wordml/symex" xmlns:wpg="http://schemas.microsoft.com/office/word/2010/wordprocessingGroup" xmlns:wpi="http://schemas.microsoft.com/office/word/2010/wordprocessingInk" xmlns:wne="http://schemas.microsoft.com/office/word/2006/wordml" xmlns:wps="http://schemas.microsoft.com/office/word/2010/wordprocessingShape" mc:Ignorable="w14 w15 w16se w16cid wp14">
+<w:document xmlns:wpc="http://schemas.microsoft.com/office/word/2010/wordprocessingCanvas" xmlns:mc="http://schemas.openxmlformats.org/markup-compatibility/2006" xmlns:o="urn:schemas-microsoft-com:office:office" xmlns:r="http://schemas.openxmlformats.org/officeDocument/2006/relationships" xmlns:m="http://schemas.openxmlformats.org/officeDocument/2006/math" xmlns:v="urn:schemas-microsoft-com:vml" xmlns:wp14="http://schemas.microsoft.com/office/word/2010/wordprocessingDrawing" xmlns:wp="http://schemas.openxmlformats.org/drawingml/2006/wordprocessingDrawing" xmlns:w10="urn:schemas-microsoft-com:office:word" xmlns:w="http://schemas.openxmlformats.org/wordprocessingml/2006/main" xmlns:w14="http://schemas.microsoft.com/office/word/2010/wordml" xmlns:w15="http://schemas.microsoft.com/office/word/2012/wordml" xmlns:wpg="http://schemas.microsoft.com/office/word/2010/wordprocessingGroup" xmlns:wpi="http://schemas.microsoft.com/office/word/2010/wordprocessingInk" xmlns:wne="http://schemas.microsoft.com/office/word/2006/wordml" xmlns:wps="http://schemas.microsoft.com/office/word/2010/wordprocessingShape" mc:Ignorable="w14 w15 wp14">
   <w:body>
     <w:p>
       <w:pPr>
@@ -42,6 +42,7 @@
                 <w:rFonts w:ascii="Times New Roman" w:hAnsi="Times New Roman" w:cs="Times New Roman"/>
                 <w:noProof/>
                 <w:color w:val="000000" w:themeColor="text1"/>
+                <w:lang w:eastAsia="ja-JP"/>
               </w:rPr>
               <w:drawing>
                 <wp:anchor distT="0" distB="0" distL="114300" distR="114300" simplePos="0" relativeHeight="251659264" behindDoc="1" locked="0" layoutInCell="1" allowOverlap="1" wp14:anchorId="5DD260B5" wp14:editId="6AD4E355">
@@ -204,6 +205,7 @@
           <w:szCs w:val="20"/>
         </w:rPr>
       </w:pPr>
+      <w:bookmarkStart w:id="2" w:name="_Toc38739719"/>
       <w:r>
         <w:rPr>
           <w:rFonts w:ascii="Times New Roman" w:hAnsi="Times New Roman" w:cs="Times New Roman"/>
@@ -214,6 +216,7 @@
         </w:rPr>
         <w:t>ĐỒ ÁN TỔNG HỢP</w:t>
       </w:r>
+      <w:bookmarkEnd w:id="2"/>
     </w:p>
     <w:p>
       <w:pPr>
@@ -299,6 +302,7 @@
           <w:szCs w:val="20"/>
         </w:rPr>
       </w:pPr>
+      <w:bookmarkStart w:id="3" w:name="_Toc38739720"/>
       <w:r>
         <w:rPr>
           <w:rFonts w:ascii="Times New Roman" w:hAnsi="Times New Roman" w:cs="Times New Roman"/>
@@ -330,6 +334,7 @@
         </w:rPr>
         <w:t>CÔNG NGHỆ THÔNG TIN</w:t>
       </w:r>
+      <w:bookmarkEnd w:id="3"/>
     </w:p>
     <w:p>
       <w:pPr>
@@ -349,6 +354,7 @@
           <w:szCs w:val="20"/>
         </w:rPr>
       </w:pPr>
+      <w:bookmarkStart w:id="4" w:name="_Toc38739721"/>
       <w:r>
         <w:rPr>
           <w:rFonts w:ascii="Times New Roman" w:hAnsi="Times New Roman" w:cs="Times New Roman"/>
@@ -370,6 +376,7 @@
         </w:rPr>
         <w:t>CÔNG NGHỆ PHẦN MỀM</w:t>
       </w:r>
+      <w:bookmarkEnd w:id="4"/>
     </w:p>
     <w:p>
       <w:pPr>
@@ -403,6 +410,7 @@
           <w:szCs w:val="20"/>
         </w:rPr>
       </w:pPr>
+      <w:bookmarkStart w:id="5" w:name="_Toc38739722"/>
       <w:r>
         <w:rPr>
           <w:rFonts w:ascii="Times New Roman" w:hAnsi="Times New Roman" w:cs="Times New Roman"/>
@@ -421,7 +429,18 @@
           <w:sz w:val="30"/>
           <w:szCs w:val="20"/>
         </w:rPr>
-        <w:t xml:space="preserve">Nguyễn Mạnh Hùng </w:t>
+        <w:t>Nguyễn Mạnh Hùng</w:t>
+      </w:r>
+      <w:bookmarkEnd w:id="5"/>
+      <w:r>
+        <w:rPr>
+          <w:rFonts w:ascii="Times New Roman" w:hAnsi="Times New Roman" w:cs="Times New Roman"/>
+          <w:bCs/>
+          <w:color w:val="000000" w:themeColor="text1"/>
+          <w:sz w:val="30"/>
+          <w:szCs w:val="20"/>
+        </w:rPr>
+        <w:t xml:space="preserve"> </w:t>
       </w:r>
     </w:p>
     <w:p>
@@ -441,6 +460,7 @@
           <w:szCs w:val="20"/>
         </w:rPr>
       </w:pPr>
+      <w:bookmarkStart w:id="6" w:name="_Toc38739723"/>
       <w:r>
         <w:rPr>
           <w:rFonts w:ascii="Times New Roman" w:hAnsi="Times New Roman" w:cs="Times New Roman"/>
@@ -471,6 +491,7 @@
         </w:rPr>
         <w:t>:</w:t>
       </w:r>
+      <w:bookmarkEnd w:id="6"/>
     </w:p>
     <w:p>
       <w:pPr>
@@ -506,8 +527,9 @@
           <w:sz w:val="30"/>
           <w:szCs w:val="20"/>
         </w:rPr>
-        <w:t xml:space="preserve">ễn Trương Thanh Nhã </w:t>
-      </w:r>
+        <w:t xml:space="preserve">ễn Trương Thanh </w:t>
+      </w:r>
+      <w:proofErr w:type="gramStart"/>
       <w:r>
         <w:rPr>
           <w:rFonts w:ascii="Times New Roman" w:hAnsi="Times New Roman" w:cs="Times New Roman"/>
@@ -516,7 +538,7 @@
           <w:sz w:val="30"/>
           <w:szCs w:val="20"/>
         </w:rPr>
-        <w:t>:</w:t>
+        <w:t xml:space="preserve">Nhã </w:t>
       </w:r>
       <w:r>
         <w:rPr>
@@ -526,7 +548,7 @@
           <w:sz w:val="30"/>
           <w:szCs w:val="20"/>
         </w:rPr>
-        <w:t>1</w:t>
+        <w:t>:</w:t>
       </w:r>
       <w:r>
         <w:rPr>
@@ -536,8 +558,19 @@
           <w:sz w:val="30"/>
           <w:szCs w:val="20"/>
         </w:rPr>
+        <w:t>1</w:t>
+      </w:r>
+      <w:r>
+        <w:rPr>
+          <w:rFonts w:ascii="Times New Roman" w:hAnsi="Times New Roman" w:cs="Times New Roman"/>
+          <w:bCs/>
+          <w:color w:val="000000" w:themeColor="text1"/>
+          <w:sz w:val="30"/>
+          <w:szCs w:val="20"/>
+        </w:rPr>
         <w:t>411060908</w:t>
       </w:r>
+      <w:proofErr w:type="gramEnd"/>
       <w:r>
         <w:rPr>
           <w:rFonts w:ascii="Times New Roman" w:hAnsi="Times New Roman" w:cs="Times New Roman"/>
@@ -599,6 +632,7 @@
           <w:szCs w:val="20"/>
         </w:rPr>
       </w:pPr>
+      <w:bookmarkStart w:id="7" w:name="_Toc38739724"/>
       <w:r>
         <w:rPr>
           <w:rFonts w:ascii="Times New Roman" w:hAnsi="Times New Roman" w:cs="Times New Roman"/>
@@ -629,6 +663,7 @@
         </w:rPr>
         <w:t>20</w:t>
       </w:r>
+      <w:bookmarkEnd w:id="7"/>
     </w:p>
     <w:p>
       <w:pPr>
@@ -642,8 +677,6 @@
           <w:szCs w:val="26"/>
         </w:rPr>
       </w:pPr>
-      <w:bookmarkStart w:id="2" w:name="_GoBack"/>
-      <w:bookmarkEnd w:id="2"/>
       <w:r>
         <w:rPr>
           <w:rFonts w:ascii="Times New Roman" w:hAnsi="Times New Roman" w:cs="Times New Roman"/>
@@ -718,6 +751,7 @@
           <w:szCs w:val="26"/>
         </w:rPr>
       </w:pPr>
+      <w:bookmarkStart w:id="8" w:name="_Toc38739725"/>
       <w:r>
         <w:rPr>
           <w:rFonts w:ascii="Times New Roman" w:hAnsi="Times New Roman" w:cs="Times New Roman"/>
@@ -792,6 +826,7 @@
         </w:rPr>
         <w:t xml:space="preserve"> năm 2020</w:t>
       </w:r>
+      <w:bookmarkEnd w:id="8"/>
     </w:p>
     <w:p>
       <w:pPr>
@@ -806,6 +841,7 @@
           <w:szCs w:val="26"/>
         </w:rPr>
       </w:pPr>
+      <w:bookmarkStart w:id="9" w:name="_Toc38739726"/>
       <w:r>
         <w:rPr>
           <w:rFonts w:ascii="Times New Roman" w:hAnsi="Times New Roman" w:cs="Times New Roman"/>
@@ -816,6 +852,7 @@
         </w:rPr>
         <w:t>Sinh viên thực hiện</w:t>
       </w:r>
+      <w:bookmarkEnd w:id="9"/>
     </w:p>
     <w:p>
       <w:pPr>
@@ -830,6 +867,7 @@
           <w:szCs w:val="26"/>
         </w:rPr>
       </w:pPr>
+      <w:bookmarkStart w:id="10" w:name="_Toc38739727"/>
       <w:r>
         <w:rPr>
           <w:rFonts w:ascii="Times New Roman" w:hAnsi="Times New Roman" w:cs="Times New Roman"/>
@@ -838,7 +876,18 @@
           <w:sz w:val="26"/>
           <w:szCs w:val="26"/>
         </w:rPr>
-        <w:t xml:space="preserve">Nguyễn Trương Thanh Nhã </w:t>
+        <w:t>Nguyễn Trương Thanh Nhã</w:t>
+      </w:r>
+      <w:bookmarkEnd w:id="10"/>
+      <w:r>
+        <w:rPr>
+          <w:rFonts w:ascii="Times New Roman" w:hAnsi="Times New Roman" w:cs="Times New Roman"/>
+          <w:bCs/>
+          <w:color w:val="000000" w:themeColor="text1"/>
+          <w:sz w:val="26"/>
+          <w:szCs w:val="26"/>
+        </w:rPr>
+        <w:t xml:space="preserve"> </w:t>
       </w:r>
     </w:p>
     <w:p>
@@ -944,6 +993,7 @@
           <w:szCs w:val="26"/>
         </w:rPr>
       </w:pPr>
+      <w:bookmarkStart w:id="11" w:name="_Toc38739728"/>
       <w:r>
         <w:rPr>
           <w:rFonts w:ascii="Times New Roman" w:hAnsi="Times New Roman" w:cs="Times New Roman"/>
@@ -955,6 +1005,7 @@
         <w:lastRenderedPageBreak/>
         <w:t>NHẬN XÉT CỦA GIẢNG VIÊN HƯỚNG DẪN</w:t>
       </w:r>
+      <w:bookmarkEnd w:id="11"/>
     </w:p>
     <w:p>
       <w:pPr>
@@ -1522,845 +1573,2836 @@
         <w:t>MỤC LỤC</w:t>
       </w:r>
     </w:p>
-    <w:p>
-      <w:pPr>
-        <w:rPr>
-          <w:rFonts w:ascii="Times New Roman" w:hAnsi="Times New Roman" w:cs="Times New Roman"/>
-          <w:color w:val="000000" w:themeColor="text1"/>
-        </w:rPr>
-      </w:pPr>
-    </w:p>
-    <w:p>
-      <w:pPr>
-        <w:pStyle w:val="TOC1"/>
-        <w:rPr>
-          <w:rFonts w:asciiTheme="minorHAnsi" w:eastAsiaTheme="minorEastAsia" w:hAnsiTheme="minorHAnsi" w:cstheme="minorBidi"/>
-          <w:b w:val="0"/>
+    <w:sdt>
+      <w:sdtPr>
+        <w:id w:val="-2076813786"/>
+        <w:docPartObj>
+          <w:docPartGallery w:val="Table of Contents"/>
+          <w:docPartUnique/>
+        </w:docPartObj>
+      </w:sdtPr>
+      <w:sdtEndPr>
+        <w:rPr>
+          <w:rFonts w:asciiTheme="minorHAnsi" w:eastAsiaTheme="minorHAnsi" w:hAnsiTheme="minorHAnsi" w:cstheme="minorBidi"/>
+          <w:b/>
+          <w:bCs/>
           <w:noProof/>
-        </w:rPr>
-      </w:pPr>
-      <w:r>
-        <w:rPr>
-          <w:color w:val="000000" w:themeColor="text1"/>
-        </w:rPr>
-        <w:fldChar w:fldCharType="begin"/>
-      </w:r>
-      <w:r>
-        <w:rPr>
-          <w:color w:val="000000" w:themeColor="text1"/>
-        </w:rPr>
-        <w:instrText xml:space="preserve"> TOC \o "1-3" \h \z \u </w:instrText>
-      </w:r>
-      <w:r>
-        <w:rPr>
-          <w:color w:val="000000" w:themeColor="text1"/>
-        </w:rPr>
-        <w:fldChar w:fldCharType="separate"/>
-      </w:r>
-      <w:hyperlink w:anchor="_Toc12857742" w:history="1">
-        <w:r>
-          <w:rPr>
-            <w:rStyle w:val="Hyperlink"/>
-            <w:noProof/>
-          </w:rPr>
-          <w:t>CHƯƠNG 1. TỔNG QUAN</w:t>
-        </w:r>
-        <w:r>
-          <w:rPr>
-            <w:noProof/>
-            <w:webHidden/>
-          </w:rPr>
-          <w:tab/>
-        </w:r>
-        <w:r>
-          <w:rPr>
-            <w:noProof/>
-            <w:webHidden/>
-          </w:rPr>
-          <w:fldChar w:fldCharType="begin"/>
-        </w:r>
-        <w:r>
-          <w:rPr>
-            <w:noProof/>
-            <w:webHidden/>
-          </w:rPr>
-          <w:instrText xml:space="preserve"> PAGEREF _Toc12857742 \h </w:instrText>
-        </w:r>
-        <w:r>
-          <w:rPr>
-            <w:noProof/>
-            <w:webHidden/>
-          </w:rPr>
-        </w:r>
-        <w:r>
-          <w:rPr>
-            <w:noProof/>
-            <w:webHidden/>
-          </w:rPr>
-          <w:fldChar w:fldCharType="separate"/>
-        </w:r>
-        <w:r>
-          <w:rPr>
-            <w:noProof/>
-            <w:webHidden/>
-          </w:rPr>
-          <w:t>8</w:t>
-        </w:r>
-        <w:r>
-          <w:rPr>
-            <w:noProof/>
-            <w:webHidden/>
-          </w:rPr>
-          <w:fldChar w:fldCharType="end"/>
-        </w:r>
-      </w:hyperlink>
-    </w:p>
-    <w:p>
-      <w:pPr>
-        <w:pStyle w:val="TOC2"/>
-        <w:tabs>
-          <w:tab w:val="right" w:leader="dot" w:pos="9278"/>
-        </w:tabs>
-        <w:rPr>
-          <w:rFonts w:eastAsiaTheme="minorEastAsia"/>
-          <w:noProof/>
-        </w:rPr>
-      </w:pPr>
-      <w:hyperlink w:anchor="_Toc12857743" w:history="1">
-        <w:r>
-          <w:rPr>
-            <w:rStyle w:val="Hyperlink"/>
-            <w:rFonts w:ascii="Times New Roman" w:hAnsi="Times New Roman" w:cs="Times New Roman"/>
-            <w:b/>
-            <w:noProof/>
-          </w:rPr>
-          <w:t>1</w:t>
-        </w:r>
-        <w:r>
-          <w:rPr>
-            <w:rStyle w:val="Hyperlink"/>
-            <w:rFonts w:ascii="Times New Roman" w:hAnsi="Times New Roman" w:cs="Times New Roman"/>
-            <w:b/>
-            <w:noProof/>
-            <w:lang w:val="vi-VN"/>
-          </w:rPr>
-          <w:t>.1</w:t>
-        </w:r>
-        <w:r>
-          <w:rPr>
-            <w:rStyle w:val="Hyperlink"/>
-            <w:rFonts w:ascii="Times New Roman" w:hAnsi="Times New Roman" w:cs="Times New Roman"/>
-            <w:b/>
-            <w:noProof/>
-          </w:rPr>
-          <w:t xml:space="preserve"> Phát biểu đề tài.</w:t>
-        </w:r>
-        <w:r>
-          <w:rPr>
-            <w:noProof/>
-            <w:webHidden/>
-          </w:rPr>
-          <w:tab/>
-        </w:r>
-        <w:r>
-          <w:rPr>
-            <w:noProof/>
-            <w:webHidden/>
-          </w:rPr>
-          <w:fldChar w:fldCharType="begin"/>
-        </w:r>
-        <w:r>
-          <w:rPr>
-            <w:noProof/>
-            <w:webHidden/>
-          </w:rPr>
-          <w:instrText xml:space="preserve"> PAGEREF _Toc12857743 \h </w:instrText>
-        </w:r>
-        <w:r>
-          <w:rPr>
-            <w:noProof/>
-            <w:webHidden/>
-          </w:rPr>
-        </w:r>
-        <w:r>
-          <w:rPr>
-            <w:noProof/>
-            <w:webHidden/>
-          </w:rPr>
-          <w:fldChar w:fldCharType="separate"/>
-        </w:r>
-        <w:r>
-          <w:rPr>
-            <w:noProof/>
-            <w:webHidden/>
-          </w:rPr>
-          <w:t>8</w:t>
-        </w:r>
-        <w:r>
-          <w:rPr>
-            <w:noProof/>
-            <w:webHidden/>
-          </w:rPr>
-          <w:fldChar w:fldCharType="end"/>
-        </w:r>
-      </w:hyperlink>
-    </w:p>
-    <w:p>
-      <w:pPr>
-        <w:pStyle w:val="TOC3"/>
-        <w:tabs>
-          <w:tab w:val="right" w:leader="dot" w:pos="9278"/>
-        </w:tabs>
-        <w:rPr>
-          <w:rFonts w:eastAsiaTheme="minorEastAsia"/>
-          <w:noProof/>
-        </w:rPr>
-      </w:pPr>
-      <w:hyperlink w:anchor="_Toc12857744" w:history="1">
-        <w:r>
-          <w:rPr>
-            <w:rStyle w:val="Hyperlink"/>
-            <w:rFonts w:ascii="Times New Roman" w:hAnsi="Times New Roman" w:cs="Times New Roman"/>
-            <w:i/>
-            <w:noProof/>
-          </w:rPr>
-          <w:t>1.1.1 Giới thiệu đề tài:</w:t>
-        </w:r>
-        <w:r>
-          <w:rPr>
-            <w:noProof/>
-            <w:webHidden/>
-          </w:rPr>
-          <w:tab/>
-        </w:r>
-        <w:r>
-          <w:rPr>
-            <w:noProof/>
-            <w:webHidden/>
-          </w:rPr>
-          <w:fldChar w:fldCharType="begin"/>
-        </w:r>
-        <w:r>
-          <w:rPr>
-            <w:noProof/>
-            <w:webHidden/>
-          </w:rPr>
-          <w:instrText xml:space="preserve"> PAGEREF _Toc12857744 \h </w:instrText>
-        </w:r>
-        <w:r>
-          <w:rPr>
-            <w:noProof/>
-            <w:webHidden/>
-          </w:rPr>
-        </w:r>
-        <w:r>
-          <w:rPr>
-            <w:noProof/>
-            <w:webHidden/>
-          </w:rPr>
-          <w:fldChar w:fldCharType="separate"/>
-        </w:r>
-        <w:r>
-          <w:rPr>
-            <w:noProof/>
-            <w:webHidden/>
-          </w:rPr>
-          <w:t>8</w:t>
-        </w:r>
-        <w:r>
-          <w:rPr>
-            <w:noProof/>
-            <w:webHidden/>
-          </w:rPr>
-          <w:fldChar w:fldCharType="end"/>
-        </w:r>
-      </w:hyperlink>
-    </w:p>
-    <w:p>
-      <w:pPr>
-        <w:pStyle w:val="TOC2"/>
-        <w:tabs>
-          <w:tab w:val="right" w:leader="dot" w:pos="9278"/>
-        </w:tabs>
-        <w:rPr>
-          <w:rFonts w:eastAsiaTheme="minorEastAsia"/>
-          <w:noProof/>
-        </w:rPr>
-      </w:pPr>
-      <w:hyperlink w:anchor="_Toc12857745" w:history="1">
-        <w:r>
-          <w:rPr>
-            <w:rStyle w:val="Hyperlink"/>
-            <w:rFonts w:ascii="Times New Roman" w:hAnsi="Times New Roman" w:cs="Times New Roman"/>
-            <w:b/>
-            <w:noProof/>
-          </w:rPr>
-          <w:t>1.2 Yêu cầu chức năng.</w:t>
-        </w:r>
-        <w:r>
-          <w:rPr>
-            <w:noProof/>
-            <w:webHidden/>
-          </w:rPr>
-          <w:tab/>
-        </w:r>
-        <w:r>
-          <w:rPr>
-            <w:noProof/>
-            <w:webHidden/>
-          </w:rPr>
-          <w:fldChar w:fldCharType="begin"/>
-        </w:r>
-        <w:r>
-          <w:rPr>
-            <w:noProof/>
-            <w:webHidden/>
-          </w:rPr>
-          <w:instrText xml:space="preserve"> PAGEREF _Toc12857745 \h </w:instrText>
-        </w:r>
-        <w:r>
-          <w:rPr>
-            <w:noProof/>
-            <w:webHidden/>
-          </w:rPr>
-        </w:r>
-        <w:r>
-          <w:rPr>
-            <w:noProof/>
-            <w:webHidden/>
-          </w:rPr>
-          <w:fldChar w:fldCharType="separate"/>
-        </w:r>
-        <w:r>
-          <w:rPr>
-            <w:noProof/>
-            <w:webHidden/>
-          </w:rPr>
-          <w:t>8</w:t>
-        </w:r>
-        <w:r>
-          <w:rPr>
-            <w:noProof/>
-            <w:webHidden/>
-          </w:rPr>
-          <w:fldChar w:fldCharType="end"/>
-        </w:r>
-      </w:hyperlink>
-    </w:p>
-    <w:p>
-      <w:pPr>
-        <w:pStyle w:val="TOC3"/>
-        <w:tabs>
-          <w:tab w:val="right" w:leader="dot" w:pos="9278"/>
-        </w:tabs>
-        <w:rPr>
-          <w:rFonts w:eastAsiaTheme="minorEastAsia"/>
-          <w:noProof/>
-        </w:rPr>
-      </w:pPr>
-      <w:hyperlink w:anchor="_Toc12857746" w:history="1">
-        <w:r>
-          <w:rPr>
-            <w:rStyle w:val="Hyperlink"/>
-            <w:rFonts w:ascii="Times New Roman" w:hAnsi="Times New Roman" w:cs="Times New Roman"/>
-            <w:i/>
-            <w:noProof/>
-          </w:rPr>
-          <w:t>1.2.1 Đăng kí.</w:t>
-        </w:r>
-        <w:r>
-          <w:rPr>
-            <w:noProof/>
-            <w:webHidden/>
-          </w:rPr>
-          <w:tab/>
-        </w:r>
-        <w:r>
-          <w:rPr>
-            <w:noProof/>
-            <w:webHidden/>
-          </w:rPr>
-          <w:fldChar w:fldCharType="begin"/>
-        </w:r>
-        <w:r>
-          <w:rPr>
-            <w:noProof/>
-            <w:webHidden/>
-          </w:rPr>
-          <w:instrText xml:space="preserve"> PAGEREF _Toc12857746 \h </w:instrText>
-        </w:r>
-        <w:r>
-          <w:rPr>
-            <w:noProof/>
-            <w:webHidden/>
-          </w:rPr>
-        </w:r>
-        <w:r>
-          <w:rPr>
-            <w:noProof/>
-            <w:webHidden/>
-          </w:rPr>
-          <w:fldChar w:fldCharType="separate"/>
-        </w:r>
-        <w:r>
-          <w:rPr>
-            <w:noProof/>
-            <w:webHidden/>
-          </w:rPr>
-          <w:t>8</w:t>
-        </w:r>
-        <w:r>
-          <w:rPr>
-            <w:noProof/>
-            <w:webHidden/>
-          </w:rPr>
-          <w:fldChar w:fldCharType="end"/>
-        </w:r>
-      </w:hyperlink>
-    </w:p>
-    <w:p>
-      <w:pPr>
-        <w:pStyle w:val="TOC3"/>
-        <w:tabs>
-          <w:tab w:val="right" w:leader="dot" w:pos="9278"/>
-        </w:tabs>
-        <w:rPr>
-          <w:rFonts w:eastAsiaTheme="minorEastAsia"/>
-          <w:noProof/>
-        </w:rPr>
-      </w:pPr>
-      <w:hyperlink w:anchor="_Toc12857747" w:history="1">
-        <w:r>
-          <w:rPr>
-            <w:rStyle w:val="Hyperlink"/>
-            <w:rFonts w:ascii="Times New Roman" w:hAnsi="Times New Roman" w:cs="Times New Roman"/>
-            <w:i/>
-            <w:noProof/>
-          </w:rPr>
-          <w:t>1.2.2 Đăng nhập.</w:t>
-        </w:r>
-        <w:r>
-          <w:rPr>
-            <w:noProof/>
-            <w:webHidden/>
-          </w:rPr>
-          <w:tab/>
-        </w:r>
-        <w:r>
-          <w:rPr>
-            <w:noProof/>
-            <w:webHidden/>
-          </w:rPr>
-          <w:fldChar w:fldCharType="begin"/>
-        </w:r>
-        <w:r>
-          <w:rPr>
-            <w:noProof/>
-            <w:webHidden/>
-          </w:rPr>
-          <w:instrText xml:space="preserve"> PAGEREF _Toc12857747 \h </w:instrText>
-        </w:r>
-        <w:r>
-          <w:rPr>
-            <w:noProof/>
-            <w:webHidden/>
-          </w:rPr>
-        </w:r>
-        <w:r>
-          <w:rPr>
-            <w:noProof/>
-            <w:webHidden/>
-          </w:rPr>
-          <w:fldChar w:fldCharType="separate"/>
-        </w:r>
-        <w:r>
-          <w:rPr>
-            <w:noProof/>
-            <w:webHidden/>
-          </w:rPr>
-          <w:t>9</w:t>
-        </w:r>
-        <w:r>
-          <w:rPr>
-            <w:noProof/>
-            <w:webHidden/>
-          </w:rPr>
-          <w:fldChar w:fldCharType="end"/>
-        </w:r>
-      </w:hyperlink>
-    </w:p>
-    <w:p>
-      <w:pPr>
-        <w:pStyle w:val="TOC3"/>
-        <w:tabs>
-          <w:tab w:val="right" w:leader="dot" w:pos="9278"/>
-        </w:tabs>
-        <w:rPr>
-          <w:rFonts w:eastAsiaTheme="minorEastAsia"/>
-          <w:noProof/>
-        </w:rPr>
-      </w:pPr>
-      <w:hyperlink w:anchor="_Toc12857748" w:history="1">
-        <w:r>
-          <w:rPr>
-            <w:rStyle w:val="Hyperlink"/>
-            <w:rFonts w:ascii="Times New Roman" w:hAnsi="Times New Roman" w:cs="Times New Roman"/>
-            <w:i/>
-            <w:noProof/>
-          </w:rPr>
-          <w:t>1.2.3</w:t>
-        </w:r>
-        <w:r>
-          <w:rPr>
-            <w:rStyle w:val="Hyperlink"/>
-            <w:rFonts w:ascii="Times New Roman" w:hAnsi="Times New Roman" w:cs="Times New Roman"/>
-            <w:noProof/>
-          </w:rPr>
-          <w:t xml:space="preserve"> </w:t>
-        </w:r>
-        <w:r>
-          <w:rPr>
-            <w:rStyle w:val="Hyperlink"/>
-            <w:rFonts w:ascii="Times New Roman" w:hAnsi="Times New Roman" w:cs="Times New Roman"/>
-            <w:i/>
-            <w:iCs/>
-            <w:noProof/>
-          </w:rPr>
-          <w:t>Tin tức.</w:t>
-        </w:r>
-        <w:r>
-          <w:rPr>
-            <w:noProof/>
-            <w:webHidden/>
-          </w:rPr>
-          <w:tab/>
-        </w:r>
-        <w:r>
-          <w:rPr>
-            <w:noProof/>
-            <w:webHidden/>
-          </w:rPr>
-          <w:fldChar w:fldCharType="begin"/>
-        </w:r>
-        <w:r>
-          <w:rPr>
-            <w:noProof/>
-            <w:webHidden/>
-          </w:rPr>
-          <w:instrText xml:space="preserve"> PAGEREF _Toc12857748 \h </w:instrText>
-        </w:r>
-        <w:r>
-          <w:rPr>
-            <w:noProof/>
-            <w:webHidden/>
-          </w:rPr>
-        </w:r>
-        <w:r>
-          <w:rPr>
-            <w:noProof/>
-            <w:webHidden/>
-          </w:rPr>
-          <w:fldChar w:fldCharType="separate"/>
-        </w:r>
-        <w:r>
-          <w:rPr>
-            <w:noProof/>
-            <w:webHidden/>
-          </w:rPr>
-          <w:t>9</w:t>
-        </w:r>
-        <w:r>
-          <w:rPr>
-            <w:noProof/>
-            <w:webHidden/>
-          </w:rPr>
-          <w:fldChar w:fldCharType="end"/>
-        </w:r>
-      </w:hyperlink>
-    </w:p>
-    <w:p>
-      <w:pPr>
-        <w:pStyle w:val="TOC3"/>
-        <w:tabs>
-          <w:tab w:val="right" w:leader="dot" w:pos="9278"/>
-        </w:tabs>
-        <w:rPr>
-          <w:rFonts w:eastAsiaTheme="minorEastAsia"/>
-          <w:noProof/>
-        </w:rPr>
-      </w:pPr>
-      <w:hyperlink w:anchor="_Toc12857749" w:history="1">
-        <w:r>
-          <w:rPr>
-            <w:rStyle w:val="Hyperlink"/>
-            <w:rFonts w:ascii="Times New Roman" w:hAnsi="Times New Roman" w:cs="Times New Roman"/>
-            <w:i/>
-            <w:noProof/>
-          </w:rPr>
-          <w:t>1.2.4 Tra cứu bác sĩ.</w:t>
-        </w:r>
-        <w:r>
-          <w:rPr>
-            <w:noProof/>
-            <w:webHidden/>
-          </w:rPr>
-          <w:tab/>
-        </w:r>
-        <w:r>
-          <w:rPr>
-            <w:noProof/>
-            <w:webHidden/>
-          </w:rPr>
-          <w:fldChar w:fldCharType="begin"/>
-        </w:r>
-        <w:r>
-          <w:rPr>
-            <w:noProof/>
-            <w:webHidden/>
-          </w:rPr>
-          <w:instrText xml:space="preserve"> PAGEREF _Toc12857749 \h </w:instrText>
-        </w:r>
-        <w:r>
-          <w:rPr>
-            <w:noProof/>
-            <w:webHidden/>
-          </w:rPr>
-        </w:r>
-        <w:r>
-          <w:rPr>
-            <w:noProof/>
-            <w:webHidden/>
-          </w:rPr>
-          <w:fldChar w:fldCharType="separate"/>
-        </w:r>
-        <w:r>
-          <w:rPr>
-            <w:noProof/>
-            <w:webHidden/>
-          </w:rPr>
-          <w:t>10</w:t>
-        </w:r>
-        <w:r>
-          <w:rPr>
-            <w:noProof/>
-            <w:webHidden/>
-          </w:rPr>
-          <w:fldChar w:fldCharType="end"/>
-        </w:r>
-      </w:hyperlink>
-    </w:p>
-    <w:p>
-      <w:pPr>
-        <w:pStyle w:val="TOC3"/>
-        <w:tabs>
-          <w:tab w:val="right" w:leader="dot" w:pos="9278"/>
-        </w:tabs>
-        <w:rPr>
-          <w:rFonts w:eastAsiaTheme="minorEastAsia"/>
-          <w:noProof/>
-        </w:rPr>
-      </w:pPr>
-      <w:hyperlink w:anchor="_Toc12857750" w:history="1">
-        <w:r>
-          <w:rPr>
-            <w:rStyle w:val="Hyperlink"/>
-            <w:rFonts w:ascii="Times New Roman" w:hAnsi="Times New Roman" w:cs="Times New Roman"/>
-            <w:i/>
-            <w:noProof/>
-          </w:rPr>
-          <w:t>1.2.5 Tra cứu bệnh viện.</w:t>
-        </w:r>
-        <w:r>
-          <w:rPr>
-            <w:noProof/>
-            <w:webHidden/>
-          </w:rPr>
-          <w:tab/>
-        </w:r>
-        <w:r>
-          <w:rPr>
-            <w:noProof/>
-            <w:webHidden/>
-          </w:rPr>
-          <w:fldChar w:fldCharType="begin"/>
-        </w:r>
-        <w:r>
-          <w:rPr>
-            <w:noProof/>
-            <w:webHidden/>
-          </w:rPr>
-          <w:instrText xml:space="preserve"> PAGEREF _Toc12857750 \h </w:instrText>
-        </w:r>
-        <w:r>
-          <w:rPr>
-            <w:noProof/>
-            <w:webHidden/>
-          </w:rPr>
-        </w:r>
-        <w:r>
-          <w:rPr>
-            <w:noProof/>
-            <w:webHidden/>
-          </w:rPr>
-          <w:fldChar w:fldCharType="separate"/>
-        </w:r>
-        <w:r>
-          <w:rPr>
-            <w:noProof/>
-            <w:webHidden/>
-          </w:rPr>
-          <w:t>11</w:t>
-        </w:r>
-        <w:r>
-          <w:rPr>
-            <w:noProof/>
-            <w:webHidden/>
-          </w:rPr>
-          <w:fldChar w:fldCharType="end"/>
-        </w:r>
-      </w:hyperlink>
-    </w:p>
-    <w:p>
-      <w:pPr>
-        <w:pStyle w:val="TOC3"/>
-        <w:tabs>
-          <w:tab w:val="right" w:leader="dot" w:pos="9278"/>
-        </w:tabs>
-        <w:rPr>
-          <w:rFonts w:eastAsiaTheme="minorEastAsia"/>
-          <w:noProof/>
-        </w:rPr>
-      </w:pPr>
-      <w:hyperlink w:anchor="_Toc12857751" w:history="1">
-        <w:r>
-          <w:rPr>
-            <w:rStyle w:val="Hyperlink"/>
-            <w:rFonts w:ascii="Times New Roman" w:hAnsi="Times New Roman" w:cs="Times New Roman"/>
-            <w:i/>
-            <w:noProof/>
-          </w:rPr>
-          <w:t>1.2.6 Đặt lich khám/xét nghiệm.</w:t>
-        </w:r>
-        <w:r>
-          <w:rPr>
-            <w:noProof/>
-            <w:webHidden/>
-          </w:rPr>
-          <w:tab/>
-        </w:r>
-        <w:r>
-          <w:rPr>
-            <w:noProof/>
-            <w:webHidden/>
-          </w:rPr>
-          <w:fldChar w:fldCharType="begin"/>
-        </w:r>
-        <w:r>
-          <w:rPr>
-            <w:noProof/>
-            <w:webHidden/>
-          </w:rPr>
-          <w:instrText xml:space="preserve"> PAGEREF _Toc12857751 \h </w:instrText>
-        </w:r>
-        <w:r>
-          <w:rPr>
-            <w:noProof/>
-            <w:webHidden/>
-          </w:rPr>
-        </w:r>
-        <w:r>
-          <w:rPr>
-            <w:noProof/>
-            <w:webHidden/>
-          </w:rPr>
-          <w:fldChar w:fldCharType="separate"/>
-        </w:r>
-        <w:r>
-          <w:rPr>
-            <w:noProof/>
-            <w:webHidden/>
-          </w:rPr>
-          <w:t>12</w:t>
-        </w:r>
-        <w:r>
-          <w:rPr>
-            <w:noProof/>
-            <w:webHidden/>
-          </w:rPr>
-          <w:fldChar w:fldCharType="end"/>
-        </w:r>
-      </w:hyperlink>
-    </w:p>
-    <w:p>
-      <w:pPr>
-        <w:pStyle w:val="TOC3"/>
-        <w:tabs>
-          <w:tab w:val="right" w:leader="dot" w:pos="9278"/>
-        </w:tabs>
-        <w:rPr>
-          <w:rFonts w:eastAsiaTheme="minorEastAsia"/>
-          <w:noProof/>
-        </w:rPr>
-      </w:pPr>
-      <w:hyperlink w:anchor="_Toc12857752" w:history="1">
-        <w:r>
-          <w:rPr>
-            <w:rStyle w:val="Hyperlink"/>
-            <w:rFonts w:ascii="Times New Roman" w:hAnsi="Times New Roman" w:cs="Times New Roman"/>
-            <w:i/>
-            <w:noProof/>
-          </w:rPr>
-          <w:t>1.2.7 Đặt câu hỏi, chat với bác sĩ.</w:t>
-        </w:r>
-        <w:r>
-          <w:rPr>
-            <w:noProof/>
-            <w:webHidden/>
-          </w:rPr>
-          <w:tab/>
-        </w:r>
-        <w:r>
-          <w:rPr>
-            <w:noProof/>
-            <w:webHidden/>
-          </w:rPr>
-          <w:fldChar w:fldCharType="begin"/>
-        </w:r>
-        <w:r>
-          <w:rPr>
-            <w:noProof/>
-            <w:webHidden/>
-          </w:rPr>
-          <w:instrText xml:space="preserve"> PAGEREF _Toc12857752 \h </w:instrText>
-        </w:r>
-        <w:r>
-          <w:rPr>
-            <w:noProof/>
-            <w:webHidden/>
-          </w:rPr>
-        </w:r>
-        <w:r>
-          <w:rPr>
-            <w:noProof/>
-            <w:webHidden/>
-          </w:rPr>
-          <w:fldChar w:fldCharType="separate"/>
-        </w:r>
-        <w:r>
-          <w:rPr>
-            <w:noProof/>
-            <w:webHidden/>
-          </w:rPr>
-          <w:t>12</w:t>
-        </w:r>
-        <w:r>
-          <w:rPr>
-            <w:noProof/>
-            <w:webHidden/>
-          </w:rPr>
-          <w:fldChar w:fldCharType="end"/>
-        </w:r>
-      </w:hyperlink>
+          <w:color w:val="auto"/>
+          <w:sz w:val="22"/>
+          <w:szCs w:val="22"/>
+        </w:rPr>
+      </w:sdtEndPr>
+      <w:sdtContent>
+        <w:p>
+          <w:pPr>
+            <w:pStyle w:val="TOCHeading"/>
+          </w:pPr>
+        </w:p>
+        <w:p>
+          <w:pPr>
+            <w:pStyle w:val="TOC1"/>
+            <w:jc w:val="left"/>
+            <w:rPr>
+              <w:rFonts w:asciiTheme="minorHAnsi" w:eastAsiaTheme="minorEastAsia" w:hAnsiTheme="minorHAnsi" w:cstheme="minorBidi"/>
+              <w:b w:val="0"/>
+              <w:noProof/>
+              <w:lang w:eastAsia="ja-JP"/>
+            </w:rPr>
+          </w:pPr>
+          <w:r>
+            <w:fldChar w:fldCharType="begin"/>
+          </w:r>
+          <w:r>
+            <w:instrText xml:space="preserve"> TOC \o "1-3" \h \z \u </w:instrText>
+          </w:r>
+          <w:r>
+            <w:fldChar w:fldCharType="separate"/>
+          </w:r>
+          <w:hyperlink w:anchor="_Toc38739729" w:history="1">
+            <w:r>
+              <w:rPr>
+                <w:rStyle w:val="Hyperlink"/>
+                <w:noProof/>
+              </w:rPr>
+              <w:t>CHƯƠNG 1. TỔNG QUAN</w:t>
+            </w:r>
+            <w:r>
+              <w:rPr>
+                <w:noProof/>
+                <w:webHidden/>
+              </w:rPr>
+              <w:tab/>
+            </w:r>
+            <w:r>
+              <w:rPr>
+                <w:noProof/>
+                <w:webHidden/>
+              </w:rPr>
+              <w:fldChar w:fldCharType="begin"/>
+            </w:r>
+            <w:r>
+              <w:rPr>
+                <w:noProof/>
+                <w:webHidden/>
+              </w:rPr>
+              <w:instrText xml:space="preserve"> PAGEREF _Toc38739729 \h </w:instrText>
+            </w:r>
+            <w:r>
+              <w:rPr>
+                <w:noProof/>
+                <w:webHidden/>
+              </w:rPr>
+            </w:r>
+            <w:r>
+              <w:rPr>
+                <w:noProof/>
+                <w:webHidden/>
+              </w:rPr>
+              <w:fldChar w:fldCharType="separate"/>
+            </w:r>
+            <w:r>
+              <w:rPr>
+                <w:noProof/>
+                <w:webHidden/>
+              </w:rPr>
+              <w:t>4</w:t>
+            </w:r>
+            <w:r>
+              <w:rPr>
+                <w:noProof/>
+                <w:webHidden/>
+              </w:rPr>
+              <w:fldChar w:fldCharType="end"/>
+            </w:r>
+          </w:hyperlink>
+        </w:p>
+        <w:p>
+          <w:pPr>
+            <w:pStyle w:val="TOC2"/>
+            <w:tabs>
+              <w:tab w:val="right" w:leader="dot" w:pos="9278"/>
+            </w:tabs>
+            <w:rPr>
+              <w:rFonts w:eastAsiaTheme="minorEastAsia"/>
+              <w:noProof/>
+              <w:lang w:eastAsia="ja-JP"/>
+            </w:rPr>
+          </w:pPr>
+          <w:hyperlink w:anchor="_Toc38739730" w:history="1">
+            <w:r>
+              <w:rPr>
+                <w:rStyle w:val="Hyperlink"/>
+                <w:rFonts w:ascii="Times New Roman" w:hAnsi="Times New Roman" w:cs="Times New Roman"/>
+                <w:b/>
+                <w:noProof/>
+              </w:rPr>
+              <w:t>1</w:t>
+            </w:r>
+            <w:r>
+              <w:rPr>
+                <w:rStyle w:val="Hyperlink"/>
+                <w:rFonts w:ascii="Times New Roman" w:hAnsi="Times New Roman" w:cs="Times New Roman"/>
+                <w:b/>
+                <w:noProof/>
+                <w:lang w:val="vi-VN"/>
+              </w:rPr>
+              <w:t>.1</w:t>
+            </w:r>
+            <w:r>
+              <w:rPr>
+                <w:rStyle w:val="Hyperlink"/>
+                <w:rFonts w:ascii="Times New Roman" w:hAnsi="Times New Roman" w:cs="Times New Roman"/>
+                <w:b/>
+                <w:noProof/>
+              </w:rPr>
+              <w:t xml:space="preserve"> Phát biểu đề tài.</w:t>
+            </w:r>
+            <w:r>
+              <w:rPr>
+                <w:noProof/>
+                <w:webHidden/>
+              </w:rPr>
+              <w:tab/>
+            </w:r>
+            <w:r>
+              <w:rPr>
+                <w:noProof/>
+                <w:webHidden/>
+              </w:rPr>
+              <w:fldChar w:fldCharType="begin"/>
+            </w:r>
+            <w:r>
+              <w:rPr>
+                <w:noProof/>
+                <w:webHidden/>
+              </w:rPr>
+              <w:instrText xml:space="preserve"> PAGEREF _Toc38739730 \h </w:instrText>
+            </w:r>
+            <w:r>
+              <w:rPr>
+                <w:noProof/>
+                <w:webHidden/>
+              </w:rPr>
+            </w:r>
+            <w:r>
+              <w:rPr>
+                <w:noProof/>
+                <w:webHidden/>
+              </w:rPr>
+              <w:fldChar w:fldCharType="separate"/>
+            </w:r>
+            <w:r>
+              <w:rPr>
+                <w:noProof/>
+                <w:webHidden/>
+              </w:rPr>
+              <w:t>4</w:t>
+            </w:r>
+            <w:r>
+              <w:rPr>
+                <w:noProof/>
+                <w:webHidden/>
+              </w:rPr>
+              <w:fldChar w:fldCharType="end"/>
+            </w:r>
+          </w:hyperlink>
+        </w:p>
+        <w:p>
+          <w:pPr>
+            <w:pStyle w:val="TOC3"/>
+            <w:tabs>
+              <w:tab w:val="right" w:leader="dot" w:pos="9278"/>
+            </w:tabs>
+            <w:rPr>
+              <w:rFonts w:eastAsiaTheme="minorEastAsia"/>
+              <w:noProof/>
+              <w:lang w:eastAsia="ja-JP"/>
+            </w:rPr>
+          </w:pPr>
+          <w:hyperlink w:anchor="_Toc38739731" w:history="1">
+            <w:r>
+              <w:rPr>
+                <w:rStyle w:val="Hyperlink"/>
+                <w:rFonts w:ascii="Times New Roman" w:hAnsi="Times New Roman" w:cs="Times New Roman"/>
+                <w:i/>
+                <w:noProof/>
+              </w:rPr>
+              <w:t>1.1.1 Giới thiệu đề tài:</w:t>
+            </w:r>
+            <w:r>
+              <w:rPr>
+                <w:noProof/>
+                <w:webHidden/>
+              </w:rPr>
+              <w:tab/>
+            </w:r>
+            <w:r>
+              <w:rPr>
+                <w:noProof/>
+                <w:webHidden/>
+              </w:rPr>
+              <w:fldChar w:fldCharType="begin"/>
+            </w:r>
+            <w:r>
+              <w:rPr>
+                <w:noProof/>
+                <w:webHidden/>
+              </w:rPr>
+              <w:instrText xml:space="preserve"> PAGEREF _Toc38739731 \h </w:instrText>
+            </w:r>
+            <w:r>
+              <w:rPr>
+                <w:noProof/>
+                <w:webHidden/>
+              </w:rPr>
+            </w:r>
+            <w:r>
+              <w:rPr>
+                <w:noProof/>
+                <w:webHidden/>
+              </w:rPr>
+              <w:fldChar w:fldCharType="separate"/>
+            </w:r>
+            <w:r>
+              <w:rPr>
+                <w:noProof/>
+                <w:webHidden/>
+              </w:rPr>
+              <w:t>4</w:t>
+            </w:r>
+            <w:r>
+              <w:rPr>
+                <w:noProof/>
+                <w:webHidden/>
+              </w:rPr>
+              <w:fldChar w:fldCharType="end"/>
+            </w:r>
+          </w:hyperlink>
+        </w:p>
+        <w:p>
+          <w:pPr>
+            <w:pStyle w:val="TOC2"/>
+            <w:tabs>
+              <w:tab w:val="right" w:leader="dot" w:pos="9278"/>
+            </w:tabs>
+            <w:rPr>
+              <w:rFonts w:eastAsiaTheme="minorEastAsia"/>
+              <w:noProof/>
+              <w:lang w:eastAsia="ja-JP"/>
+            </w:rPr>
+          </w:pPr>
+          <w:hyperlink w:anchor="_Toc38739732" w:history="1">
+            <w:r>
+              <w:rPr>
+                <w:rStyle w:val="Hyperlink"/>
+                <w:rFonts w:ascii="Times New Roman" w:hAnsi="Times New Roman" w:cs="Times New Roman"/>
+                <w:b/>
+                <w:noProof/>
+              </w:rPr>
+              <w:t>1.2 Yêu cầu chức năng.</w:t>
+            </w:r>
+            <w:r>
+              <w:rPr>
+                <w:noProof/>
+                <w:webHidden/>
+              </w:rPr>
+              <w:tab/>
+            </w:r>
+            <w:r>
+              <w:rPr>
+                <w:noProof/>
+                <w:webHidden/>
+              </w:rPr>
+              <w:fldChar w:fldCharType="begin"/>
+            </w:r>
+            <w:r>
+              <w:rPr>
+                <w:noProof/>
+                <w:webHidden/>
+              </w:rPr>
+              <w:instrText xml:space="preserve"> PAGEREF _Toc38739732 \h </w:instrText>
+            </w:r>
+            <w:r>
+              <w:rPr>
+                <w:noProof/>
+                <w:webHidden/>
+              </w:rPr>
+            </w:r>
+            <w:r>
+              <w:rPr>
+                <w:noProof/>
+                <w:webHidden/>
+              </w:rPr>
+              <w:fldChar w:fldCharType="separate"/>
+            </w:r>
+            <w:r>
+              <w:rPr>
+                <w:noProof/>
+                <w:webHidden/>
+              </w:rPr>
+              <w:t>4</w:t>
+            </w:r>
+            <w:r>
+              <w:rPr>
+                <w:noProof/>
+                <w:webHidden/>
+              </w:rPr>
+              <w:fldChar w:fldCharType="end"/>
+            </w:r>
+          </w:hyperlink>
+        </w:p>
+        <w:p>
+          <w:pPr>
+            <w:pStyle w:val="TOC3"/>
+            <w:tabs>
+              <w:tab w:val="right" w:leader="dot" w:pos="9278"/>
+            </w:tabs>
+            <w:rPr>
+              <w:rFonts w:eastAsiaTheme="minorEastAsia"/>
+              <w:noProof/>
+              <w:lang w:eastAsia="ja-JP"/>
+            </w:rPr>
+          </w:pPr>
+          <w:hyperlink w:anchor="_Toc38739733" w:history="1">
+            <w:r>
+              <w:rPr>
+                <w:rStyle w:val="Hyperlink"/>
+                <w:rFonts w:ascii="Times New Roman" w:hAnsi="Times New Roman" w:cs="Times New Roman"/>
+                <w:i/>
+                <w:noProof/>
+              </w:rPr>
+              <w:t>1.2.1 Đăng kí.</w:t>
+            </w:r>
+            <w:r>
+              <w:rPr>
+                <w:noProof/>
+                <w:webHidden/>
+              </w:rPr>
+              <w:tab/>
+            </w:r>
+            <w:r>
+              <w:rPr>
+                <w:noProof/>
+                <w:webHidden/>
+              </w:rPr>
+              <w:fldChar w:fldCharType="begin"/>
+            </w:r>
+            <w:r>
+              <w:rPr>
+                <w:noProof/>
+                <w:webHidden/>
+              </w:rPr>
+              <w:instrText xml:space="preserve"> PAGEREF _Toc38739733 \h </w:instrText>
+            </w:r>
+            <w:r>
+              <w:rPr>
+                <w:noProof/>
+                <w:webHidden/>
+              </w:rPr>
+            </w:r>
+            <w:r>
+              <w:rPr>
+                <w:noProof/>
+                <w:webHidden/>
+              </w:rPr>
+              <w:fldChar w:fldCharType="separate"/>
+            </w:r>
+            <w:r>
+              <w:rPr>
+                <w:noProof/>
+                <w:webHidden/>
+              </w:rPr>
+              <w:t>4</w:t>
+            </w:r>
+            <w:r>
+              <w:rPr>
+                <w:noProof/>
+                <w:webHidden/>
+              </w:rPr>
+              <w:fldChar w:fldCharType="end"/>
+            </w:r>
+          </w:hyperlink>
+        </w:p>
+        <w:p>
+          <w:pPr>
+            <w:pStyle w:val="TOC1"/>
+            <w:ind w:left="426"/>
+            <w:rPr>
+              <w:rFonts w:asciiTheme="minorHAnsi" w:eastAsiaTheme="minorEastAsia" w:hAnsiTheme="minorHAnsi" w:cstheme="minorBidi"/>
+              <w:b w:val="0"/>
+              <w:noProof/>
+              <w:lang w:eastAsia="ja-JP"/>
+            </w:rPr>
+          </w:pPr>
+          <w:hyperlink w:anchor="_Toc38739736" w:history="1">
+            <w:r>
+              <w:rPr>
+                <w:rStyle w:val="Hyperlink"/>
+                <w:b w:val="0"/>
+                <w:i/>
+                <w:noProof/>
+              </w:rPr>
+              <w:t>1.2.2 Đăng nhậ</w:t>
+            </w:r>
+            <w:r>
+              <w:rPr>
+                <w:rStyle w:val="Hyperlink"/>
+                <w:b w:val="0"/>
+                <w:i/>
+                <w:noProof/>
+              </w:rPr>
+              <w:t>p</w:t>
+            </w:r>
+            <w:r>
+              <w:rPr>
+                <w:b w:val="0"/>
+                <w:noProof/>
+                <w:webHidden/>
+              </w:rPr>
+              <w:tab/>
+            </w:r>
+            <w:r>
+              <w:rPr>
+                <w:b w:val="0"/>
+                <w:noProof/>
+                <w:webHidden/>
+              </w:rPr>
+              <w:fldChar w:fldCharType="begin"/>
+            </w:r>
+            <w:r>
+              <w:rPr>
+                <w:b w:val="0"/>
+                <w:noProof/>
+                <w:webHidden/>
+              </w:rPr>
+              <w:instrText xml:space="preserve"> PAGEREF _Toc38739736 \h </w:instrText>
+            </w:r>
+            <w:r>
+              <w:rPr>
+                <w:b w:val="0"/>
+                <w:noProof/>
+                <w:webHidden/>
+              </w:rPr>
+            </w:r>
+            <w:r>
+              <w:rPr>
+                <w:b w:val="0"/>
+                <w:noProof/>
+                <w:webHidden/>
+              </w:rPr>
+              <w:fldChar w:fldCharType="separate"/>
+            </w:r>
+            <w:r>
+              <w:rPr>
+                <w:b w:val="0"/>
+                <w:noProof/>
+                <w:webHidden/>
+              </w:rPr>
+              <w:t>5</w:t>
+            </w:r>
+            <w:r>
+              <w:rPr>
+                <w:b w:val="0"/>
+                <w:noProof/>
+                <w:webHidden/>
+              </w:rPr>
+              <w:fldChar w:fldCharType="end"/>
+            </w:r>
+          </w:hyperlink>
+        </w:p>
+        <w:bookmarkStart w:id="12" w:name="_GoBack"/>
+        <w:bookmarkEnd w:id="12"/>
+        <w:p>
+          <w:pPr>
+            <w:pStyle w:val="TOC1"/>
+            <w:ind w:left="426"/>
+            <w:rPr>
+              <w:rFonts w:asciiTheme="minorHAnsi" w:eastAsiaTheme="minorEastAsia" w:hAnsiTheme="minorHAnsi" w:cstheme="minorBidi"/>
+              <w:b w:val="0"/>
+              <w:noProof/>
+              <w:lang w:eastAsia="ja-JP"/>
+            </w:rPr>
+          </w:pPr>
+          <w:r>
+            <w:rPr>
+              <w:rStyle w:val="Hyperlink"/>
+              <w:b w:val="0"/>
+              <w:noProof/>
+            </w:rPr>
+            <w:fldChar w:fldCharType="begin"/>
+          </w:r>
+          <w:r>
+            <w:rPr>
+              <w:rStyle w:val="Hyperlink"/>
+              <w:b w:val="0"/>
+              <w:noProof/>
+            </w:rPr>
+            <w:instrText xml:space="preserve"> </w:instrText>
+          </w:r>
+          <w:r>
+            <w:rPr>
+              <w:b w:val="0"/>
+              <w:noProof/>
+            </w:rPr>
+            <w:instrText>HYPERLINK \l "_Toc38739739"</w:instrText>
+          </w:r>
+          <w:r>
+            <w:rPr>
+              <w:rStyle w:val="Hyperlink"/>
+              <w:b w:val="0"/>
+              <w:noProof/>
+            </w:rPr>
+            <w:instrText xml:space="preserve"> </w:instrText>
+          </w:r>
+          <w:r>
+            <w:rPr>
+              <w:rStyle w:val="Hyperlink"/>
+              <w:b w:val="0"/>
+              <w:noProof/>
+            </w:rPr>
+          </w:r>
+          <w:r>
+            <w:rPr>
+              <w:rStyle w:val="Hyperlink"/>
+              <w:b w:val="0"/>
+              <w:noProof/>
+            </w:rPr>
+            <w:fldChar w:fldCharType="separate"/>
+          </w:r>
+          <w:r>
+            <w:rPr>
+              <w:rStyle w:val="Hyperlink"/>
+              <w:b w:val="0"/>
+              <w:i/>
+              <w:noProof/>
+            </w:rPr>
+            <w:t>1.2.3</w:t>
+          </w:r>
+          <w:r>
+            <w:rPr>
+              <w:rStyle w:val="Hyperlink"/>
+              <w:b w:val="0"/>
+              <w:noProof/>
+            </w:rPr>
+            <w:t xml:space="preserve"> </w:t>
+          </w:r>
+          <w:r>
+            <w:rPr>
+              <w:rStyle w:val="Hyperlink"/>
+              <w:b w:val="0"/>
+              <w:i/>
+              <w:iCs/>
+              <w:noProof/>
+            </w:rPr>
+            <w:t>Tin tức.</w:t>
+          </w:r>
+          <w:r>
+            <w:rPr>
+              <w:b w:val="0"/>
+              <w:noProof/>
+              <w:webHidden/>
+            </w:rPr>
+            <w:tab/>
+          </w:r>
+          <w:r>
+            <w:rPr>
+              <w:b w:val="0"/>
+              <w:noProof/>
+              <w:webHidden/>
+            </w:rPr>
+            <w:fldChar w:fldCharType="begin"/>
+          </w:r>
+          <w:r>
+            <w:rPr>
+              <w:b w:val="0"/>
+              <w:noProof/>
+              <w:webHidden/>
+            </w:rPr>
+            <w:instrText xml:space="preserve"> PAGEREF _Toc38739739 \h </w:instrText>
+          </w:r>
+          <w:r>
+            <w:rPr>
+              <w:b w:val="0"/>
+              <w:noProof/>
+              <w:webHidden/>
+            </w:rPr>
+          </w:r>
+          <w:r>
+            <w:rPr>
+              <w:b w:val="0"/>
+              <w:noProof/>
+              <w:webHidden/>
+            </w:rPr>
+            <w:fldChar w:fldCharType="separate"/>
+          </w:r>
+          <w:r>
+            <w:rPr>
+              <w:b w:val="0"/>
+              <w:noProof/>
+              <w:webHidden/>
+            </w:rPr>
+            <w:t>5</w:t>
+          </w:r>
+          <w:r>
+            <w:rPr>
+              <w:b w:val="0"/>
+              <w:noProof/>
+              <w:webHidden/>
+            </w:rPr>
+            <w:fldChar w:fldCharType="end"/>
+          </w:r>
+          <w:r>
+            <w:rPr>
+              <w:rStyle w:val="Hyperlink"/>
+              <w:b w:val="0"/>
+              <w:noProof/>
+            </w:rPr>
+            <w:fldChar w:fldCharType="end"/>
+          </w:r>
+        </w:p>
+        <w:p>
+          <w:pPr>
+            <w:pStyle w:val="TOC3"/>
+            <w:tabs>
+              <w:tab w:val="right" w:leader="dot" w:pos="9278"/>
+            </w:tabs>
+            <w:rPr>
+              <w:rFonts w:eastAsiaTheme="minorEastAsia"/>
+              <w:noProof/>
+              <w:lang w:eastAsia="ja-JP"/>
+            </w:rPr>
+          </w:pPr>
+          <w:hyperlink w:anchor="_Toc38739742" w:history="1">
+            <w:r>
+              <w:rPr>
+                <w:rStyle w:val="Hyperlink"/>
+                <w:rFonts w:ascii="Times New Roman" w:hAnsi="Times New Roman" w:cs="Times New Roman"/>
+                <w:i/>
+                <w:noProof/>
+              </w:rPr>
+              <w:t>1.2.4 Tra cứu bác sĩ.</w:t>
+            </w:r>
+            <w:r>
+              <w:rPr>
+                <w:noProof/>
+                <w:webHidden/>
+              </w:rPr>
+              <w:tab/>
+            </w:r>
+            <w:r>
+              <w:rPr>
+                <w:noProof/>
+                <w:webHidden/>
+              </w:rPr>
+              <w:fldChar w:fldCharType="begin"/>
+            </w:r>
+            <w:r>
+              <w:rPr>
+                <w:noProof/>
+                <w:webHidden/>
+              </w:rPr>
+              <w:instrText xml:space="preserve"> PAGEREF _Toc38739742 \h </w:instrText>
+            </w:r>
+            <w:r>
+              <w:rPr>
+                <w:noProof/>
+                <w:webHidden/>
+              </w:rPr>
+            </w:r>
+            <w:r>
+              <w:rPr>
+                <w:noProof/>
+                <w:webHidden/>
+              </w:rPr>
+              <w:fldChar w:fldCharType="separate"/>
+            </w:r>
+            <w:r>
+              <w:rPr>
+                <w:noProof/>
+                <w:webHidden/>
+              </w:rPr>
+              <w:t>6</w:t>
+            </w:r>
+            <w:r>
+              <w:rPr>
+                <w:noProof/>
+                <w:webHidden/>
+              </w:rPr>
+              <w:fldChar w:fldCharType="end"/>
+            </w:r>
+          </w:hyperlink>
+        </w:p>
+        <w:p>
+          <w:pPr>
+            <w:pStyle w:val="TOC3"/>
+            <w:tabs>
+              <w:tab w:val="right" w:leader="dot" w:pos="9278"/>
+            </w:tabs>
+            <w:rPr>
+              <w:rFonts w:eastAsiaTheme="minorEastAsia"/>
+              <w:noProof/>
+              <w:lang w:eastAsia="ja-JP"/>
+            </w:rPr>
+          </w:pPr>
+          <w:hyperlink w:anchor="_Toc38739745" w:history="1">
+            <w:r>
+              <w:rPr>
+                <w:rStyle w:val="Hyperlink"/>
+                <w:rFonts w:ascii="Times New Roman" w:hAnsi="Times New Roman" w:cs="Times New Roman"/>
+                <w:i/>
+                <w:noProof/>
+              </w:rPr>
+              <w:t>1.2.5 Tra cứu bệnh viện.</w:t>
+            </w:r>
+            <w:r>
+              <w:rPr>
+                <w:noProof/>
+                <w:webHidden/>
+              </w:rPr>
+              <w:tab/>
+            </w:r>
+            <w:r>
+              <w:rPr>
+                <w:noProof/>
+                <w:webHidden/>
+              </w:rPr>
+              <w:fldChar w:fldCharType="begin"/>
+            </w:r>
+            <w:r>
+              <w:rPr>
+                <w:noProof/>
+                <w:webHidden/>
+              </w:rPr>
+              <w:instrText xml:space="preserve"> PAGEREF _Toc38739745 \h </w:instrText>
+            </w:r>
+            <w:r>
+              <w:rPr>
+                <w:noProof/>
+                <w:webHidden/>
+              </w:rPr>
+            </w:r>
+            <w:r>
+              <w:rPr>
+                <w:noProof/>
+                <w:webHidden/>
+              </w:rPr>
+              <w:fldChar w:fldCharType="separate"/>
+            </w:r>
+            <w:r>
+              <w:rPr>
+                <w:noProof/>
+                <w:webHidden/>
+              </w:rPr>
+              <w:t>7</w:t>
+            </w:r>
+            <w:r>
+              <w:rPr>
+                <w:noProof/>
+                <w:webHidden/>
+              </w:rPr>
+              <w:fldChar w:fldCharType="end"/>
+            </w:r>
+          </w:hyperlink>
+        </w:p>
+        <w:p>
+          <w:pPr>
+            <w:pStyle w:val="TOC3"/>
+            <w:tabs>
+              <w:tab w:val="right" w:leader="dot" w:pos="9278"/>
+            </w:tabs>
+            <w:rPr>
+              <w:rFonts w:eastAsiaTheme="minorEastAsia"/>
+              <w:noProof/>
+              <w:lang w:eastAsia="ja-JP"/>
+            </w:rPr>
+          </w:pPr>
+          <w:hyperlink w:anchor="_Toc38739748" w:history="1">
+            <w:r>
+              <w:rPr>
+                <w:rStyle w:val="Hyperlink"/>
+                <w:rFonts w:ascii="Times New Roman" w:hAnsi="Times New Roman" w:cs="Times New Roman"/>
+                <w:i/>
+                <w:noProof/>
+              </w:rPr>
+              <w:t>1.2.6 Đặt lich khám/xét nghiệm.</w:t>
+            </w:r>
+            <w:r>
+              <w:rPr>
+                <w:noProof/>
+                <w:webHidden/>
+              </w:rPr>
+              <w:tab/>
+            </w:r>
+            <w:r>
+              <w:rPr>
+                <w:noProof/>
+                <w:webHidden/>
+              </w:rPr>
+              <w:fldChar w:fldCharType="begin"/>
+            </w:r>
+            <w:r>
+              <w:rPr>
+                <w:noProof/>
+                <w:webHidden/>
+              </w:rPr>
+              <w:instrText xml:space="preserve"> PAGEREF _Toc38739748 \h </w:instrText>
+            </w:r>
+            <w:r>
+              <w:rPr>
+                <w:noProof/>
+                <w:webHidden/>
+              </w:rPr>
+            </w:r>
+            <w:r>
+              <w:rPr>
+                <w:noProof/>
+                <w:webHidden/>
+              </w:rPr>
+              <w:fldChar w:fldCharType="separate"/>
+            </w:r>
+            <w:r>
+              <w:rPr>
+                <w:noProof/>
+                <w:webHidden/>
+              </w:rPr>
+              <w:t>7</w:t>
+            </w:r>
+            <w:r>
+              <w:rPr>
+                <w:noProof/>
+                <w:webHidden/>
+              </w:rPr>
+              <w:fldChar w:fldCharType="end"/>
+            </w:r>
+          </w:hyperlink>
+        </w:p>
+        <w:p>
+          <w:pPr>
+            <w:pStyle w:val="TOC3"/>
+            <w:tabs>
+              <w:tab w:val="right" w:leader="dot" w:pos="9278"/>
+            </w:tabs>
+            <w:rPr>
+              <w:rFonts w:eastAsiaTheme="minorEastAsia"/>
+              <w:noProof/>
+              <w:lang w:eastAsia="ja-JP"/>
+            </w:rPr>
+          </w:pPr>
+          <w:hyperlink w:anchor="_Toc38739751" w:history="1">
+            <w:r>
+              <w:rPr>
+                <w:rStyle w:val="Hyperlink"/>
+                <w:rFonts w:ascii="Times New Roman" w:hAnsi="Times New Roman" w:cs="Times New Roman"/>
+                <w:i/>
+                <w:noProof/>
+              </w:rPr>
+              <w:t>1.2.7 Đặt câu hỏi, chat với bác sĩ.</w:t>
+            </w:r>
+            <w:r>
+              <w:rPr>
+                <w:noProof/>
+                <w:webHidden/>
+              </w:rPr>
+              <w:tab/>
+            </w:r>
+            <w:r>
+              <w:rPr>
+                <w:noProof/>
+                <w:webHidden/>
+              </w:rPr>
+              <w:fldChar w:fldCharType="begin"/>
+            </w:r>
+            <w:r>
+              <w:rPr>
+                <w:noProof/>
+                <w:webHidden/>
+              </w:rPr>
+              <w:instrText xml:space="preserve"> PAGEREF _Toc38739751 \h </w:instrText>
+            </w:r>
+            <w:r>
+              <w:rPr>
+                <w:noProof/>
+                <w:webHidden/>
+              </w:rPr>
+            </w:r>
+            <w:r>
+              <w:rPr>
+                <w:noProof/>
+                <w:webHidden/>
+              </w:rPr>
+              <w:fldChar w:fldCharType="separate"/>
+            </w:r>
+            <w:r>
+              <w:rPr>
+                <w:noProof/>
+                <w:webHidden/>
+              </w:rPr>
+              <w:t>8</w:t>
+            </w:r>
+            <w:r>
+              <w:rPr>
+                <w:noProof/>
+                <w:webHidden/>
+              </w:rPr>
+              <w:fldChar w:fldCharType="end"/>
+            </w:r>
+          </w:hyperlink>
+        </w:p>
+        <w:p>
+          <w:pPr>
+            <w:pStyle w:val="TOC1"/>
+            <w:rPr>
+              <w:rFonts w:asciiTheme="minorHAnsi" w:eastAsiaTheme="minorEastAsia" w:hAnsiTheme="minorHAnsi" w:cstheme="minorBidi"/>
+              <w:b w:val="0"/>
+              <w:noProof/>
+              <w:lang w:eastAsia="ja-JP"/>
+            </w:rPr>
+          </w:pPr>
+          <w:hyperlink w:anchor="_Toc38739754" w:history="1">
+            <w:r>
+              <w:rPr>
+                <w:rStyle w:val="Hyperlink"/>
+                <w:noProof/>
+              </w:rPr>
+              <w:t>CHƯƠNG 2 GIỚI THIỆU CÔNG NGHỆ</w:t>
+            </w:r>
+            <w:r>
+              <w:rPr>
+                <w:noProof/>
+                <w:webHidden/>
+              </w:rPr>
+              <w:tab/>
+            </w:r>
+            <w:r>
+              <w:rPr>
+                <w:noProof/>
+                <w:webHidden/>
+              </w:rPr>
+              <w:fldChar w:fldCharType="begin"/>
+            </w:r>
+            <w:r>
+              <w:rPr>
+                <w:noProof/>
+                <w:webHidden/>
+              </w:rPr>
+              <w:instrText xml:space="preserve"> PAGEREF _Toc38739754 \h </w:instrText>
+            </w:r>
+            <w:r>
+              <w:rPr>
+                <w:noProof/>
+                <w:webHidden/>
+              </w:rPr>
+            </w:r>
+            <w:r>
+              <w:rPr>
+                <w:noProof/>
+                <w:webHidden/>
+              </w:rPr>
+              <w:fldChar w:fldCharType="separate"/>
+            </w:r>
+            <w:r>
+              <w:rPr>
+                <w:noProof/>
+                <w:webHidden/>
+              </w:rPr>
+              <w:t>8</w:t>
+            </w:r>
+            <w:r>
+              <w:rPr>
+                <w:noProof/>
+                <w:webHidden/>
+              </w:rPr>
+              <w:fldChar w:fldCharType="end"/>
+            </w:r>
+          </w:hyperlink>
+        </w:p>
+        <w:p>
+          <w:pPr>
+            <w:pStyle w:val="TOC2"/>
+            <w:tabs>
+              <w:tab w:val="right" w:leader="dot" w:pos="9278"/>
+            </w:tabs>
+            <w:rPr>
+              <w:rFonts w:eastAsiaTheme="minorEastAsia"/>
+              <w:noProof/>
+              <w:lang w:eastAsia="ja-JP"/>
+            </w:rPr>
+          </w:pPr>
+          <w:hyperlink w:anchor="_Toc38739755" w:history="1">
+            <w:r>
+              <w:rPr>
+                <w:rStyle w:val="Hyperlink"/>
+                <w:rFonts w:ascii="Times New Roman" w:hAnsi="Times New Roman" w:cs="Times New Roman"/>
+                <w:b/>
+                <w:noProof/>
+              </w:rPr>
+              <w:t>2.1 Giới thiệu về REACT NATIVE</w:t>
+            </w:r>
+            <w:r>
+              <w:rPr>
+                <w:noProof/>
+                <w:webHidden/>
+              </w:rPr>
+              <w:tab/>
+            </w:r>
+            <w:r>
+              <w:rPr>
+                <w:noProof/>
+                <w:webHidden/>
+              </w:rPr>
+              <w:fldChar w:fldCharType="begin"/>
+            </w:r>
+            <w:r>
+              <w:rPr>
+                <w:noProof/>
+                <w:webHidden/>
+              </w:rPr>
+              <w:instrText xml:space="preserve"> PAGEREF _Toc38739755 \h </w:instrText>
+            </w:r>
+            <w:r>
+              <w:rPr>
+                <w:noProof/>
+                <w:webHidden/>
+              </w:rPr>
+            </w:r>
+            <w:r>
+              <w:rPr>
+                <w:noProof/>
+                <w:webHidden/>
+              </w:rPr>
+              <w:fldChar w:fldCharType="separate"/>
+            </w:r>
+            <w:r>
+              <w:rPr>
+                <w:noProof/>
+                <w:webHidden/>
+              </w:rPr>
+              <w:t>8</w:t>
+            </w:r>
+            <w:r>
+              <w:rPr>
+                <w:noProof/>
+                <w:webHidden/>
+              </w:rPr>
+              <w:fldChar w:fldCharType="end"/>
+            </w:r>
+          </w:hyperlink>
+        </w:p>
+        <w:p>
+          <w:pPr>
+            <w:pStyle w:val="TOC3"/>
+            <w:tabs>
+              <w:tab w:val="right" w:leader="dot" w:pos="9278"/>
+            </w:tabs>
+            <w:rPr>
+              <w:rFonts w:eastAsiaTheme="minorEastAsia"/>
+              <w:noProof/>
+              <w:lang w:eastAsia="ja-JP"/>
+            </w:rPr>
+          </w:pPr>
+          <w:hyperlink w:anchor="_Toc38739756" w:history="1">
+            <w:r>
+              <w:rPr>
+                <w:rStyle w:val="Hyperlink"/>
+                <w:rFonts w:ascii="Times New Roman" w:hAnsi="Times New Roman" w:cs="Times New Roman"/>
+                <w:i/>
+                <w:noProof/>
+              </w:rPr>
+              <w:t>2.1.1 REACT NATIVE là gì?</w:t>
+            </w:r>
+            <w:r>
+              <w:rPr>
+                <w:noProof/>
+                <w:webHidden/>
+              </w:rPr>
+              <w:tab/>
+            </w:r>
+            <w:r>
+              <w:rPr>
+                <w:noProof/>
+                <w:webHidden/>
+              </w:rPr>
+              <w:fldChar w:fldCharType="begin"/>
+            </w:r>
+            <w:r>
+              <w:rPr>
+                <w:noProof/>
+                <w:webHidden/>
+              </w:rPr>
+              <w:instrText xml:space="preserve"> PAGEREF _Toc38739756 \h </w:instrText>
+            </w:r>
+            <w:r>
+              <w:rPr>
+                <w:noProof/>
+                <w:webHidden/>
+              </w:rPr>
+            </w:r>
+            <w:r>
+              <w:rPr>
+                <w:noProof/>
+                <w:webHidden/>
+              </w:rPr>
+              <w:fldChar w:fldCharType="separate"/>
+            </w:r>
+            <w:r>
+              <w:rPr>
+                <w:noProof/>
+                <w:webHidden/>
+              </w:rPr>
+              <w:t>8</w:t>
+            </w:r>
+            <w:r>
+              <w:rPr>
+                <w:noProof/>
+                <w:webHidden/>
+              </w:rPr>
+              <w:fldChar w:fldCharType="end"/>
+            </w:r>
+          </w:hyperlink>
+        </w:p>
+        <w:p>
+          <w:pPr>
+            <w:pStyle w:val="TOC3"/>
+            <w:tabs>
+              <w:tab w:val="right" w:leader="dot" w:pos="9278"/>
+            </w:tabs>
+            <w:rPr>
+              <w:rFonts w:eastAsiaTheme="minorEastAsia"/>
+              <w:noProof/>
+              <w:lang w:eastAsia="ja-JP"/>
+            </w:rPr>
+          </w:pPr>
+          <w:hyperlink w:anchor="_Toc38739757" w:history="1">
+            <w:r>
+              <w:rPr>
+                <w:rStyle w:val="Hyperlink"/>
+                <w:rFonts w:ascii="Times New Roman" w:eastAsia="Times New Roman" w:hAnsi="Times New Roman" w:cs="Times New Roman"/>
+                <w:i/>
+                <w:noProof/>
+              </w:rPr>
+              <w:t>2.1.2 Cách hoạt đông của REACT NATIVE</w:t>
+            </w:r>
+            <w:r>
+              <w:rPr>
+                <w:noProof/>
+                <w:webHidden/>
+              </w:rPr>
+              <w:tab/>
+            </w:r>
+            <w:r>
+              <w:rPr>
+                <w:noProof/>
+                <w:webHidden/>
+              </w:rPr>
+              <w:fldChar w:fldCharType="begin"/>
+            </w:r>
+            <w:r>
+              <w:rPr>
+                <w:noProof/>
+                <w:webHidden/>
+              </w:rPr>
+              <w:instrText xml:space="preserve"> PAGEREF _Toc38739757 \h </w:instrText>
+            </w:r>
+            <w:r>
+              <w:rPr>
+                <w:noProof/>
+                <w:webHidden/>
+              </w:rPr>
+            </w:r>
+            <w:r>
+              <w:rPr>
+                <w:noProof/>
+                <w:webHidden/>
+              </w:rPr>
+              <w:fldChar w:fldCharType="separate"/>
+            </w:r>
+            <w:r>
+              <w:rPr>
+                <w:noProof/>
+                <w:webHidden/>
+              </w:rPr>
+              <w:t>9</w:t>
+            </w:r>
+            <w:r>
+              <w:rPr>
+                <w:noProof/>
+                <w:webHidden/>
+              </w:rPr>
+              <w:fldChar w:fldCharType="end"/>
+            </w:r>
+          </w:hyperlink>
+        </w:p>
+        <w:p>
+          <w:pPr>
+            <w:pStyle w:val="TOC3"/>
+            <w:tabs>
+              <w:tab w:val="right" w:leader="dot" w:pos="9278"/>
+            </w:tabs>
+            <w:rPr>
+              <w:rFonts w:eastAsiaTheme="minorEastAsia"/>
+              <w:noProof/>
+              <w:lang w:eastAsia="ja-JP"/>
+            </w:rPr>
+          </w:pPr>
+          <w:hyperlink w:anchor="_Toc38739758" w:history="1">
+            <w:r>
+              <w:rPr>
+                <w:rStyle w:val="Hyperlink"/>
+                <w:rFonts w:ascii="Times New Roman" w:hAnsi="Times New Roman" w:cs="Times New Roman"/>
+                <w:i/>
+                <w:noProof/>
+              </w:rPr>
+              <w:t>2.1.3 Ưu điểm của REACT NATIVE</w:t>
+            </w:r>
+            <w:r>
+              <w:rPr>
+                <w:noProof/>
+                <w:webHidden/>
+              </w:rPr>
+              <w:tab/>
+            </w:r>
+            <w:r>
+              <w:rPr>
+                <w:noProof/>
+                <w:webHidden/>
+              </w:rPr>
+              <w:fldChar w:fldCharType="begin"/>
+            </w:r>
+            <w:r>
+              <w:rPr>
+                <w:noProof/>
+                <w:webHidden/>
+              </w:rPr>
+              <w:instrText xml:space="preserve"> PAGEREF _Toc38739758 \h </w:instrText>
+            </w:r>
+            <w:r>
+              <w:rPr>
+                <w:noProof/>
+                <w:webHidden/>
+              </w:rPr>
+            </w:r>
+            <w:r>
+              <w:rPr>
+                <w:noProof/>
+                <w:webHidden/>
+              </w:rPr>
+              <w:fldChar w:fldCharType="separate"/>
+            </w:r>
+            <w:r>
+              <w:rPr>
+                <w:noProof/>
+                <w:webHidden/>
+              </w:rPr>
+              <w:t>9</w:t>
+            </w:r>
+            <w:r>
+              <w:rPr>
+                <w:noProof/>
+                <w:webHidden/>
+              </w:rPr>
+              <w:fldChar w:fldCharType="end"/>
+            </w:r>
+          </w:hyperlink>
+        </w:p>
+        <w:p>
+          <w:pPr>
+            <w:pStyle w:val="TOC3"/>
+            <w:tabs>
+              <w:tab w:val="right" w:leader="dot" w:pos="9278"/>
+            </w:tabs>
+            <w:rPr>
+              <w:rFonts w:eastAsiaTheme="minorEastAsia"/>
+              <w:noProof/>
+              <w:lang w:eastAsia="ja-JP"/>
+            </w:rPr>
+          </w:pPr>
+          <w:hyperlink w:anchor="_Toc38739759" w:history="1">
+            <w:r>
+              <w:rPr>
+                <w:rStyle w:val="Hyperlink"/>
+                <w:rFonts w:ascii="Times New Roman" w:hAnsi="Times New Roman" w:cs="Times New Roman"/>
+                <w:i/>
+                <w:noProof/>
+              </w:rPr>
+              <w:t>2.1.4 Nhược điểm của REACT NATIVE</w:t>
+            </w:r>
+            <w:r>
+              <w:rPr>
+                <w:noProof/>
+                <w:webHidden/>
+              </w:rPr>
+              <w:tab/>
+            </w:r>
+            <w:r>
+              <w:rPr>
+                <w:noProof/>
+                <w:webHidden/>
+              </w:rPr>
+              <w:fldChar w:fldCharType="begin"/>
+            </w:r>
+            <w:r>
+              <w:rPr>
+                <w:noProof/>
+                <w:webHidden/>
+              </w:rPr>
+              <w:instrText xml:space="preserve"> PAGEREF _Toc38739759 \h </w:instrText>
+            </w:r>
+            <w:r>
+              <w:rPr>
+                <w:noProof/>
+                <w:webHidden/>
+              </w:rPr>
+            </w:r>
+            <w:r>
+              <w:rPr>
+                <w:noProof/>
+                <w:webHidden/>
+              </w:rPr>
+              <w:fldChar w:fldCharType="separate"/>
+            </w:r>
+            <w:r>
+              <w:rPr>
+                <w:noProof/>
+                <w:webHidden/>
+              </w:rPr>
+              <w:t>12</w:t>
+            </w:r>
+            <w:r>
+              <w:rPr>
+                <w:noProof/>
+                <w:webHidden/>
+              </w:rPr>
+              <w:fldChar w:fldCharType="end"/>
+            </w:r>
+          </w:hyperlink>
+        </w:p>
+        <w:p>
+          <w:pPr>
+            <w:pStyle w:val="TOC2"/>
+            <w:tabs>
+              <w:tab w:val="right" w:leader="dot" w:pos="9278"/>
+            </w:tabs>
+            <w:rPr>
+              <w:rFonts w:eastAsiaTheme="minorEastAsia"/>
+              <w:noProof/>
+              <w:lang w:eastAsia="ja-JP"/>
+            </w:rPr>
+          </w:pPr>
+          <w:hyperlink w:anchor="_Toc38739760" w:history="1">
+            <w:r>
+              <w:rPr>
+                <w:rStyle w:val="Hyperlink"/>
+                <w:rFonts w:ascii="Times New Roman" w:hAnsi="Times New Roman" w:cs="Times New Roman"/>
+                <w:b/>
+                <w:noProof/>
+              </w:rPr>
+              <w:t>2.2 Giới thiệu về MySQL</w:t>
+            </w:r>
+            <w:r>
+              <w:rPr>
+                <w:noProof/>
+                <w:webHidden/>
+              </w:rPr>
+              <w:tab/>
+            </w:r>
+            <w:r>
+              <w:rPr>
+                <w:noProof/>
+                <w:webHidden/>
+              </w:rPr>
+              <w:fldChar w:fldCharType="begin"/>
+            </w:r>
+            <w:r>
+              <w:rPr>
+                <w:noProof/>
+                <w:webHidden/>
+              </w:rPr>
+              <w:instrText xml:space="preserve"> PAGEREF _Toc38739760 \h </w:instrText>
+            </w:r>
+            <w:r>
+              <w:rPr>
+                <w:noProof/>
+                <w:webHidden/>
+              </w:rPr>
+            </w:r>
+            <w:r>
+              <w:rPr>
+                <w:noProof/>
+                <w:webHidden/>
+              </w:rPr>
+              <w:fldChar w:fldCharType="separate"/>
+            </w:r>
+            <w:r>
+              <w:rPr>
+                <w:noProof/>
+                <w:webHidden/>
+              </w:rPr>
+              <w:t>13</w:t>
+            </w:r>
+            <w:r>
+              <w:rPr>
+                <w:noProof/>
+                <w:webHidden/>
+              </w:rPr>
+              <w:fldChar w:fldCharType="end"/>
+            </w:r>
+          </w:hyperlink>
+        </w:p>
+        <w:p>
+          <w:pPr>
+            <w:pStyle w:val="TOC3"/>
+            <w:tabs>
+              <w:tab w:val="right" w:leader="dot" w:pos="9278"/>
+            </w:tabs>
+            <w:rPr>
+              <w:rFonts w:eastAsiaTheme="minorEastAsia"/>
+              <w:noProof/>
+              <w:lang w:eastAsia="ja-JP"/>
+            </w:rPr>
+          </w:pPr>
+          <w:hyperlink w:anchor="_Toc38739761" w:history="1">
+            <w:r>
+              <w:rPr>
+                <w:rStyle w:val="Hyperlink"/>
+                <w:rFonts w:ascii="Times New Roman" w:hAnsi="Times New Roman" w:cs="Times New Roman"/>
+                <w:i/>
+                <w:noProof/>
+              </w:rPr>
+              <w:t>2.2.1 MySQL là gì?</w:t>
+            </w:r>
+            <w:r>
+              <w:rPr>
+                <w:noProof/>
+                <w:webHidden/>
+              </w:rPr>
+              <w:tab/>
+            </w:r>
+            <w:r>
+              <w:rPr>
+                <w:noProof/>
+                <w:webHidden/>
+              </w:rPr>
+              <w:fldChar w:fldCharType="begin"/>
+            </w:r>
+            <w:r>
+              <w:rPr>
+                <w:noProof/>
+                <w:webHidden/>
+              </w:rPr>
+              <w:instrText xml:space="preserve"> PAGEREF _Toc38739761 \h </w:instrText>
+            </w:r>
+            <w:r>
+              <w:rPr>
+                <w:noProof/>
+                <w:webHidden/>
+              </w:rPr>
+            </w:r>
+            <w:r>
+              <w:rPr>
+                <w:noProof/>
+                <w:webHidden/>
+              </w:rPr>
+              <w:fldChar w:fldCharType="separate"/>
+            </w:r>
+            <w:r>
+              <w:rPr>
+                <w:noProof/>
+                <w:webHidden/>
+              </w:rPr>
+              <w:t>13</w:t>
+            </w:r>
+            <w:r>
+              <w:rPr>
+                <w:noProof/>
+                <w:webHidden/>
+              </w:rPr>
+              <w:fldChar w:fldCharType="end"/>
+            </w:r>
+          </w:hyperlink>
+        </w:p>
+        <w:p>
+          <w:pPr>
+            <w:pStyle w:val="TOC3"/>
+            <w:tabs>
+              <w:tab w:val="right" w:leader="dot" w:pos="9278"/>
+            </w:tabs>
+            <w:rPr>
+              <w:rFonts w:eastAsiaTheme="minorEastAsia"/>
+              <w:noProof/>
+              <w:lang w:eastAsia="ja-JP"/>
+            </w:rPr>
+          </w:pPr>
+          <w:hyperlink w:anchor="_Toc38739762" w:history="1">
+            <w:r>
+              <w:rPr>
+                <w:rStyle w:val="Hyperlink"/>
+                <w:rFonts w:ascii="Times New Roman" w:hAnsi="Times New Roman" w:cs="Times New Roman"/>
+                <w:i/>
+                <w:noProof/>
+              </w:rPr>
+              <w:t>2.2.2 Làm việc với MySQL.</w:t>
+            </w:r>
+            <w:r>
+              <w:rPr>
+                <w:noProof/>
+                <w:webHidden/>
+              </w:rPr>
+              <w:tab/>
+            </w:r>
+            <w:r>
+              <w:rPr>
+                <w:noProof/>
+                <w:webHidden/>
+              </w:rPr>
+              <w:fldChar w:fldCharType="begin"/>
+            </w:r>
+            <w:r>
+              <w:rPr>
+                <w:noProof/>
+                <w:webHidden/>
+              </w:rPr>
+              <w:instrText xml:space="preserve"> PAGEREF _Toc38739762 \h </w:instrText>
+            </w:r>
+            <w:r>
+              <w:rPr>
+                <w:noProof/>
+                <w:webHidden/>
+              </w:rPr>
+            </w:r>
+            <w:r>
+              <w:rPr>
+                <w:noProof/>
+                <w:webHidden/>
+              </w:rPr>
+              <w:fldChar w:fldCharType="separate"/>
+            </w:r>
+            <w:r>
+              <w:rPr>
+                <w:noProof/>
+                <w:webHidden/>
+              </w:rPr>
+              <w:t>13</w:t>
+            </w:r>
+            <w:r>
+              <w:rPr>
+                <w:noProof/>
+                <w:webHidden/>
+              </w:rPr>
+              <w:fldChar w:fldCharType="end"/>
+            </w:r>
+          </w:hyperlink>
+        </w:p>
+        <w:p>
+          <w:pPr>
+            <w:pStyle w:val="TOC2"/>
+            <w:tabs>
+              <w:tab w:val="right" w:leader="dot" w:pos="9278"/>
+            </w:tabs>
+            <w:rPr>
+              <w:rFonts w:eastAsiaTheme="minorEastAsia"/>
+              <w:noProof/>
+              <w:lang w:eastAsia="ja-JP"/>
+            </w:rPr>
+          </w:pPr>
+          <w:hyperlink w:anchor="_Toc38739763" w:history="1">
+            <w:r>
+              <w:rPr>
+                <w:rStyle w:val="Hyperlink"/>
+                <w:rFonts w:ascii="Times New Roman" w:hAnsi="Times New Roman" w:cs="Times New Roman"/>
+                <w:b/>
+                <w:noProof/>
+              </w:rPr>
+              <w:t>2.3 Firebase</w:t>
+            </w:r>
+            <w:r>
+              <w:rPr>
+                <w:noProof/>
+                <w:webHidden/>
+              </w:rPr>
+              <w:tab/>
+            </w:r>
+            <w:r>
+              <w:rPr>
+                <w:noProof/>
+                <w:webHidden/>
+              </w:rPr>
+              <w:fldChar w:fldCharType="begin"/>
+            </w:r>
+            <w:r>
+              <w:rPr>
+                <w:noProof/>
+                <w:webHidden/>
+              </w:rPr>
+              <w:instrText xml:space="preserve"> PAGEREF _Toc38739763 \h </w:instrText>
+            </w:r>
+            <w:r>
+              <w:rPr>
+                <w:noProof/>
+                <w:webHidden/>
+              </w:rPr>
+            </w:r>
+            <w:r>
+              <w:rPr>
+                <w:noProof/>
+                <w:webHidden/>
+              </w:rPr>
+              <w:fldChar w:fldCharType="separate"/>
+            </w:r>
+            <w:r>
+              <w:rPr>
+                <w:noProof/>
+                <w:webHidden/>
+              </w:rPr>
+              <w:t>13</w:t>
+            </w:r>
+            <w:r>
+              <w:rPr>
+                <w:noProof/>
+                <w:webHidden/>
+              </w:rPr>
+              <w:fldChar w:fldCharType="end"/>
+            </w:r>
+          </w:hyperlink>
+        </w:p>
+        <w:p>
+          <w:pPr>
+            <w:pStyle w:val="TOC3"/>
+            <w:tabs>
+              <w:tab w:val="right" w:leader="dot" w:pos="9278"/>
+            </w:tabs>
+            <w:rPr>
+              <w:rFonts w:eastAsiaTheme="minorEastAsia"/>
+              <w:noProof/>
+              <w:lang w:eastAsia="ja-JP"/>
+            </w:rPr>
+          </w:pPr>
+          <w:hyperlink w:anchor="_Toc38739764" w:history="1">
+            <w:r>
+              <w:rPr>
+                <w:rStyle w:val="Hyperlink"/>
+                <w:rFonts w:ascii="Times New Roman" w:hAnsi="Times New Roman" w:cs="Times New Roman"/>
+                <w:i/>
+                <w:noProof/>
+              </w:rPr>
+              <w:t>2.3.1 Firebase là gì ?</w:t>
+            </w:r>
+            <w:r>
+              <w:rPr>
+                <w:noProof/>
+                <w:webHidden/>
+              </w:rPr>
+              <w:tab/>
+            </w:r>
+            <w:r>
+              <w:rPr>
+                <w:noProof/>
+                <w:webHidden/>
+              </w:rPr>
+              <w:fldChar w:fldCharType="begin"/>
+            </w:r>
+            <w:r>
+              <w:rPr>
+                <w:noProof/>
+                <w:webHidden/>
+              </w:rPr>
+              <w:instrText xml:space="preserve"> PAGEREF _Toc38739764 \h </w:instrText>
+            </w:r>
+            <w:r>
+              <w:rPr>
+                <w:noProof/>
+                <w:webHidden/>
+              </w:rPr>
+            </w:r>
+            <w:r>
+              <w:rPr>
+                <w:noProof/>
+                <w:webHidden/>
+              </w:rPr>
+              <w:fldChar w:fldCharType="separate"/>
+            </w:r>
+            <w:r>
+              <w:rPr>
+                <w:noProof/>
+                <w:webHidden/>
+              </w:rPr>
+              <w:t>13</w:t>
+            </w:r>
+            <w:r>
+              <w:rPr>
+                <w:noProof/>
+                <w:webHidden/>
+              </w:rPr>
+              <w:fldChar w:fldCharType="end"/>
+            </w:r>
+          </w:hyperlink>
+        </w:p>
+        <w:p>
+          <w:pPr>
+            <w:pStyle w:val="TOC3"/>
+            <w:tabs>
+              <w:tab w:val="right" w:leader="dot" w:pos="9278"/>
+            </w:tabs>
+            <w:rPr>
+              <w:rFonts w:eastAsiaTheme="minorEastAsia"/>
+              <w:noProof/>
+              <w:lang w:eastAsia="ja-JP"/>
+            </w:rPr>
+          </w:pPr>
+          <w:hyperlink w:anchor="_Toc38739765" w:history="1">
+            <w:r>
+              <w:rPr>
+                <w:rStyle w:val="Hyperlink"/>
+                <w:rFonts w:ascii="Times New Roman" w:hAnsi="Times New Roman" w:cs="Times New Roman"/>
+                <w:i/>
+                <w:noProof/>
+              </w:rPr>
+              <w:t>2.3.2 Firebase realtime</w:t>
+            </w:r>
+            <w:r>
+              <w:rPr>
+                <w:noProof/>
+                <w:webHidden/>
+              </w:rPr>
+              <w:tab/>
+            </w:r>
+            <w:r>
+              <w:rPr>
+                <w:noProof/>
+                <w:webHidden/>
+              </w:rPr>
+              <w:fldChar w:fldCharType="begin"/>
+            </w:r>
+            <w:r>
+              <w:rPr>
+                <w:noProof/>
+                <w:webHidden/>
+              </w:rPr>
+              <w:instrText xml:space="preserve"> PAGEREF _Toc38739765 \h </w:instrText>
+            </w:r>
+            <w:r>
+              <w:rPr>
+                <w:noProof/>
+                <w:webHidden/>
+              </w:rPr>
+            </w:r>
+            <w:r>
+              <w:rPr>
+                <w:noProof/>
+                <w:webHidden/>
+              </w:rPr>
+              <w:fldChar w:fldCharType="separate"/>
+            </w:r>
+            <w:r>
+              <w:rPr>
+                <w:noProof/>
+                <w:webHidden/>
+              </w:rPr>
+              <w:t>14</w:t>
+            </w:r>
+            <w:r>
+              <w:rPr>
+                <w:noProof/>
+                <w:webHidden/>
+              </w:rPr>
+              <w:fldChar w:fldCharType="end"/>
+            </w:r>
+          </w:hyperlink>
+        </w:p>
+        <w:p>
+          <w:pPr>
+            <w:pStyle w:val="TOC3"/>
+            <w:tabs>
+              <w:tab w:val="right" w:leader="dot" w:pos="9278"/>
+            </w:tabs>
+            <w:rPr>
+              <w:rFonts w:eastAsiaTheme="minorEastAsia"/>
+              <w:noProof/>
+              <w:lang w:eastAsia="ja-JP"/>
+            </w:rPr>
+          </w:pPr>
+          <w:hyperlink w:anchor="_Toc38739766" w:history="1">
+            <w:r>
+              <w:rPr>
+                <w:rStyle w:val="Hyperlink"/>
+                <w:rFonts w:ascii="Times New Roman" w:hAnsi="Times New Roman" w:cs="Times New Roman"/>
+                <w:i/>
+                <w:noProof/>
+              </w:rPr>
+              <w:t>2.3.3 Firebase Authentication</w:t>
+            </w:r>
+            <w:r>
+              <w:rPr>
+                <w:noProof/>
+                <w:webHidden/>
+              </w:rPr>
+              <w:tab/>
+            </w:r>
+            <w:r>
+              <w:rPr>
+                <w:noProof/>
+                <w:webHidden/>
+              </w:rPr>
+              <w:fldChar w:fldCharType="begin"/>
+            </w:r>
+            <w:r>
+              <w:rPr>
+                <w:noProof/>
+                <w:webHidden/>
+              </w:rPr>
+              <w:instrText xml:space="preserve"> PAGEREF _Toc38739766 \h </w:instrText>
+            </w:r>
+            <w:r>
+              <w:rPr>
+                <w:noProof/>
+                <w:webHidden/>
+              </w:rPr>
+            </w:r>
+            <w:r>
+              <w:rPr>
+                <w:noProof/>
+                <w:webHidden/>
+              </w:rPr>
+              <w:fldChar w:fldCharType="separate"/>
+            </w:r>
+            <w:r>
+              <w:rPr>
+                <w:noProof/>
+                <w:webHidden/>
+              </w:rPr>
+              <w:t>14</w:t>
+            </w:r>
+            <w:r>
+              <w:rPr>
+                <w:noProof/>
+                <w:webHidden/>
+              </w:rPr>
+              <w:fldChar w:fldCharType="end"/>
+            </w:r>
+          </w:hyperlink>
+        </w:p>
+        <w:p>
+          <w:pPr>
+            <w:pStyle w:val="TOC3"/>
+            <w:tabs>
+              <w:tab w:val="right" w:leader="dot" w:pos="9278"/>
+            </w:tabs>
+            <w:rPr>
+              <w:rFonts w:eastAsiaTheme="minorEastAsia"/>
+              <w:noProof/>
+              <w:lang w:eastAsia="ja-JP"/>
+            </w:rPr>
+          </w:pPr>
+          <w:hyperlink w:anchor="_Toc38739767" w:history="1">
+            <w:r>
+              <w:rPr>
+                <w:rStyle w:val="Hyperlink"/>
+                <w:rFonts w:ascii="Times New Roman" w:hAnsi="Times New Roman" w:cs="Times New Roman"/>
+                <w:i/>
+                <w:noProof/>
+              </w:rPr>
+              <w:t>2.3.4 Firebase Query</w:t>
+            </w:r>
+            <w:r>
+              <w:rPr>
+                <w:noProof/>
+                <w:webHidden/>
+              </w:rPr>
+              <w:tab/>
+            </w:r>
+            <w:r>
+              <w:rPr>
+                <w:noProof/>
+                <w:webHidden/>
+              </w:rPr>
+              <w:fldChar w:fldCharType="begin"/>
+            </w:r>
+            <w:r>
+              <w:rPr>
+                <w:noProof/>
+                <w:webHidden/>
+              </w:rPr>
+              <w:instrText xml:space="preserve"> PAGEREF _Toc38739767 \h </w:instrText>
+            </w:r>
+            <w:r>
+              <w:rPr>
+                <w:noProof/>
+                <w:webHidden/>
+              </w:rPr>
+            </w:r>
+            <w:r>
+              <w:rPr>
+                <w:noProof/>
+                <w:webHidden/>
+              </w:rPr>
+              <w:fldChar w:fldCharType="separate"/>
+            </w:r>
+            <w:r>
+              <w:rPr>
+                <w:noProof/>
+                <w:webHidden/>
+              </w:rPr>
+              <w:t>15</w:t>
+            </w:r>
+            <w:r>
+              <w:rPr>
+                <w:noProof/>
+                <w:webHidden/>
+              </w:rPr>
+              <w:fldChar w:fldCharType="end"/>
+            </w:r>
+          </w:hyperlink>
+        </w:p>
+        <w:p>
+          <w:pPr>
+            <w:pStyle w:val="TOC3"/>
+            <w:tabs>
+              <w:tab w:val="right" w:leader="dot" w:pos="9278"/>
+            </w:tabs>
+            <w:rPr>
+              <w:rFonts w:eastAsiaTheme="minorEastAsia"/>
+              <w:noProof/>
+              <w:lang w:eastAsia="ja-JP"/>
+            </w:rPr>
+          </w:pPr>
+          <w:hyperlink w:anchor="_Toc38739768" w:history="1">
+            <w:r>
+              <w:rPr>
+                <w:rStyle w:val="Hyperlink"/>
+                <w:rFonts w:ascii="Times New Roman" w:hAnsi="Times New Roman" w:cs="Times New Roman"/>
+                <w:i/>
+                <w:noProof/>
+              </w:rPr>
+              <w:t>2.3.5 Firestore.</w:t>
+            </w:r>
+            <w:r>
+              <w:rPr>
+                <w:noProof/>
+                <w:webHidden/>
+              </w:rPr>
+              <w:tab/>
+            </w:r>
+            <w:r>
+              <w:rPr>
+                <w:noProof/>
+                <w:webHidden/>
+              </w:rPr>
+              <w:fldChar w:fldCharType="begin"/>
+            </w:r>
+            <w:r>
+              <w:rPr>
+                <w:noProof/>
+                <w:webHidden/>
+              </w:rPr>
+              <w:instrText xml:space="preserve"> PAGEREF _Toc38739768 \h </w:instrText>
+            </w:r>
+            <w:r>
+              <w:rPr>
+                <w:noProof/>
+                <w:webHidden/>
+              </w:rPr>
+            </w:r>
+            <w:r>
+              <w:rPr>
+                <w:noProof/>
+                <w:webHidden/>
+              </w:rPr>
+              <w:fldChar w:fldCharType="separate"/>
+            </w:r>
+            <w:r>
+              <w:rPr>
+                <w:noProof/>
+                <w:webHidden/>
+              </w:rPr>
+              <w:t>16</w:t>
+            </w:r>
+            <w:r>
+              <w:rPr>
+                <w:noProof/>
+                <w:webHidden/>
+              </w:rPr>
+              <w:fldChar w:fldCharType="end"/>
+            </w:r>
+          </w:hyperlink>
+        </w:p>
+        <w:p>
+          <w:pPr>
+            <w:pStyle w:val="TOC2"/>
+            <w:tabs>
+              <w:tab w:val="right" w:leader="dot" w:pos="9278"/>
+            </w:tabs>
+            <w:rPr>
+              <w:rFonts w:eastAsiaTheme="minorEastAsia"/>
+              <w:noProof/>
+              <w:lang w:eastAsia="ja-JP"/>
+            </w:rPr>
+          </w:pPr>
+          <w:hyperlink w:anchor="_Toc38739769" w:history="1">
+            <w:r>
+              <w:rPr>
+                <w:rStyle w:val="Hyperlink"/>
+                <w:rFonts w:ascii="Times New Roman" w:hAnsi="Times New Roman" w:cs="Times New Roman"/>
+                <w:b/>
+                <w:noProof/>
+              </w:rPr>
+              <w:t>2.4 Giới thiệu về WEB SERVICES.</w:t>
+            </w:r>
+            <w:r>
+              <w:rPr>
+                <w:noProof/>
+                <w:webHidden/>
+              </w:rPr>
+              <w:tab/>
+            </w:r>
+            <w:r>
+              <w:rPr>
+                <w:noProof/>
+                <w:webHidden/>
+              </w:rPr>
+              <w:fldChar w:fldCharType="begin"/>
+            </w:r>
+            <w:r>
+              <w:rPr>
+                <w:noProof/>
+                <w:webHidden/>
+              </w:rPr>
+              <w:instrText xml:space="preserve"> PAGEREF _Toc38739769 \h </w:instrText>
+            </w:r>
+            <w:r>
+              <w:rPr>
+                <w:noProof/>
+                <w:webHidden/>
+              </w:rPr>
+            </w:r>
+            <w:r>
+              <w:rPr>
+                <w:noProof/>
+                <w:webHidden/>
+              </w:rPr>
+              <w:fldChar w:fldCharType="separate"/>
+            </w:r>
+            <w:r>
+              <w:rPr>
+                <w:noProof/>
+                <w:webHidden/>
+              </w:rPr>
+              <w:t>17</w:t>
+            </w:r>
+            <w:r>
+              <w:rPr>
+                <w:noProof/>
+                <w:webHidden/>
+              </w:rPr>
+              <w:fldChar w:fldCharType="end"/>
+            </w:r>
+          </w:hyperlink>
+        </w:p>
+        <w:p>
+          <w:pPr>
+            <w:pStyle w:val="TOC3"/>
+            <w:tabs>
+              <w:tab w:val="right" w:leader="dot" w:pos="9278"/>
+            </w:tabs>
+            <w:rPr>
+              <w:rFonts w:eastAsiaTheme="minorEastAsia"/>
+              <w:noProof/>
+              <w:lang w:eastAsia="ja-JP"/>
+            </w:rPr>
+          </w:pPr>
+          <w:hyperlink w:anchor="_Toc38739770" w:history="1">
+            <w:r>
+              <w:rPr>
+                <w:rStyle w:val="Hyperlink"/>
+                <w:rFonts w:ascii="Times New Roman" w:hAnsi="Times New Roman" w:cs="Times New Roman"/>
+                <w:i/>
+                <w:noProof/>
+              </w:rPr>
+              <w:t>2.4.1 WEB SERVICES là gì?</w:t>
+            </w:r>
+            <w:r>
+              <w:rPr>
+                <w:noProof/>
+                <w:webHidden/>
+              </w:rPr>
+              <w:tab/>
+            </w:r>
+            <w:r>
+              <w:rPr>
+                <w:noProof/>
+                <w:webHidden/>
+              </w:rPr>
+              <w:fldChar w:fldCharType="begin"/>
+            </w:r>
+            <w:r>
+              <w:rPr>
+                <w:noProof/>
+                <w:webHidden/>
+              </w:rPr>
+              <w:instrText xml:space="preserve"> PAGEREF _Toc38739770 \h </w:instrText>
+            </w:r>
+            <w:r>
+              <w:rPr>
+                <w:noProof/>
+                <w:webHidden/>
+              </w:rPr>
+            </w:r>
+            <w:r>
+              <w:rPr>
+                <w:noProof/>
+                <w:webHidden/>
+              </w:rPr>
+              <w:fldChar w:fldCharType="separate"/>
+            </w:r>
+            <w:r>
+              <w:rPr>
+                <w:noProof/>
+                <w:webHidden/>
+              </w:rPr>
+              <w:t>17</w:t>
+            </w:r>
+            <w:r>
+              <w:rPr>
+                <w:noProof/>
+                <w:webHidden/>
+              </w:rPr>
+              <w:fldChar w:fldCharType="end"/>
+            </w:r>
+          </w:hyperlink>
+        </w:p>
+        <w:p>
+          <w:pPr>
+            <w:pStyle w:val="TOC3"/>
+            <w:tabs>
+              <w:tab w:val="right" w:leader="dot" w:pos="9278"/>
+            </w:tabs>
+            <w:rPr>
+              <w:rFonts w:eastAsiaTheme="minorEastAsia"/>
+              <w:noProof/>
+              <w:lang w:eastAsia="ja-JP"/>
+            </w:rPr>
+          </w:pPr>
+          <w:hyperlink w:anchor="_Toc38739771" w:history="1">
+            <w:r>
+              <w:rPr>
+                <w:rStyle w:val="Hyperlink"/>
+                <w:rFonts w:ascii="Times New Roman" w:hAnsi="Times New Roman" w:cs="Times New Roman"/>
+                <w:i/>
+                <w:noProof/>
+              </w:rPr>
+              <w:t>2.4.2 Đặc điểm của WEB SERVICES.</w:t>
+            </w:r>
+            <w:r>
+              <w:rPr>
+                <w:noProof/>
+                <w:webHidden/>
+              </w:rPr>
+              <w:tab/>
+            </w:r>
+            <w:r>
+              <w:rPr>
+                <w:noProof/>
+                <w:webHidden/>
+              </w:rPr>
+              <w:fldChar w:fldCharType="begin"/>
+            </w:r>
+            <w:r>
+              <w:rPr>
+                <w:noProof/>
+                <w:webHidden/>
+              </w:rPr>
+              <w:instrText xml:space="preserve"> PAGEREF _Toc38739771 \h </w:instrText>
+            </w:r>
+            <w:r>
+              <w:rPr>
+                <w:noProof/>
+                <w:webHidden/>
+              </w:rPr>
+            </w:r>
+            <w:r>
+              <w:rPr>
+                <w:noProof/>
+                <w:webHidden/>
+              </w:rPr>
+              <w:fldChar w:fldCharType="separate"/>
+            </w:r>
+            <w:r>
+              <w:rPr>
+                <w:noProof/>
+                <w:webHidden/>
+              </w:rPr>
+              <w:t>18</w:t>
+            </w:r>
+            <w:r>
+              <w:rPr>
+                <w:noProof/>
+                <w:webHidden/>
+              </w:rPr>
+              <w:fldChar w:fldCharType="end"/>
+            </w:r>
+          </w:hyperlink>
+        </w:p>
+        <w:p>
+          <w:pPr>
+            <w:pStyle w:val="TOC3"/>
+            <w:tabs>
+              <w:tab w:val="right" w:leader="dot" w:pos="9278"/>
+            </w:tabs>
+            <w:rPr>
+              <w:rFonts w:eastAsiaTheme="minorEastAsia"/>
+              <w:noProof/>
+              <w:lang w:eastAsia="ja-JP"/>
+            </w:rPr>
+          </w:pPr>
+          <w:hyperlink w:anchor="_Toc38739772" w:history="1">
+            <w:r>
+              <w:rPr>
+                <w:rStyle w:val="Hyperlink"/>
+                <w:rFonts w:ascii="Times New Roman" w:hAnsi="Times New Roman" w:cs="Times New Roman"/>
+                <w:i/>
+                <w:noProof/>
+              </w:rPr>
+              <w:t>2.4.3 Kiến trúc của WEB SERVICES.</w:t>
+            </w:r>
+            <w:r>
+              <w:rPr>
+                <w:noProof/>
+                <w:webHidden/>
+              </w:rPr>
+              <w:tab/>
+            </w:r>
+            <w:r>
+              <w:rPr>
+                <w:noProof/>
+                <w:webHidden/>
+              </w:rPr>
+              <w:fldChar w:fldCharType="begin"/>
+            </w:r>
+            <w:r>
+              <w:rPr>
+                <w:noProof/>
+                <w:webHidden/>
+              </w:rPr>
+              <w:instrText xml:space="preserve"> PAGEREF _Toc38739772 \h </w:instrText>
+            </w:r>
+            <w:r>
+              <w:rPr>
+                <w:noProof/>
+                <w:webHidden/>
+              </w:rPr>
+            </w:r>
+            <w:r>
+              <w:rPr>
+                <w:noProof/>
+                <w:webHidden/>
+              </w:rPr>
+              <w:fldChar w:fldCharType="separate"/>
+            </w:r>
+            <w:r>
+              <w:rPr>
+                <w:noProof/>
+                <w:webHidden/>
+              </w:rPr>
+              <w:t>19</w:t>
+            </w:r>
+            <w:r>
+              <w:rPr>
+                <w:noProof/>
+                <w:webHidden/>
+              </w:rPr>
+              <w:fldChar w:fldCharType="end"/>
+            </w:r>
+          </w:hyperlink>
+        </w:p>
+        <w:p>
+          <w:pPr>
+            <w:pStyle w:val="TOC3"/>
+            <w:tabs>
+              <w:tab w:val="right" w:leader="dot" w:pos="9278"/>
+            </w:tabs>
+            <w:rPr>
+              <w:rFonts w:eastAsiaTheme="minorEastAsia"/>
+              <w:noProof/>
+              <w:lang w:eastAsia="ja-JP"/>
+            </w:rPr>
+          </w:pPr>
+          <w:hyperlink w:anchor="_Toc38739773" w:history="1">
+            <w:r>
+              <w:rPr>
+                <w:rStyle w:val="Hyperlink"/>
+                <w:rFonts w:ascii="Times New Roman" w:hAnsi="Times New Roman" w:cs="Times New Roman"/>
+                <w:i/>
+                <w:noProof/>
+              </w:rPr>
+              <w:t>2.4.4 Ưu điểm và nhược điểm của WEB SERVICES.</w:t>
+            </w:r>
+            <w:r>
+              <w:rPr>
+                <w:noProof/>
+                <w:webHidden/>
+              </w:rPr>
+              <w:tab/>
+            </w:r>
+            <w:r>
+              <w:rPr>
+                <w:noProof/>
+                <w:webHidden/>
+              </w:rPr>
+              <w:fldChar w:fldCharType="begin"/>
+            </w:r>
+            <w:r>
+              <w:rPr>
+                <w:noProof/>
+                <w:webHidden/>
+              </w:rPr>
+              <w:instrText xml:space="preserve"> PAGEREF _Toc38739773 \h </w:instrText>
+            </w:r>
+            <w:r>
+              <w:rPr>
+                <w:noProof/>
+                <w:webHidden/>
+              </w:rPr>
+            </w:r>
+            <w:r>
+              <w:rPr>
+                <w:noProof/>
+                <w:webHidden/>
+              </w:rPr>
+              <w:fldChar w:fldCharType="separate"/>
+            </w:r>
+            <w:r>
+              <w:rPr>
+                <w:noProof/>
+                <w:webHidden/>
+              </w:rPr>
+              <w:t>19</w:t>
+            </w:r>
+            <w:r>
+              <w:rPr>
+                <w:noProof/>
+                <w:webHidden/>
+              </w:rPr>
+              <w:fldChar w:fldCharType="end"/>
+            </w:r>
+          </w:hyperlink>
+        </w:p>
+        <w:p>
+          <w:pPr>
+            <w:pStyle w:val="TOC2"/>
+            <w:tabs>
+              <w:tab w:val="right" w:leader="dot" w:pos="9278"/>
+            </w:tabs>
+            <w:rPr>
+              <w:rFonts w:eastAsiaTheme="minorEastAsia"/>
+              <w:noProof/>
+              <w:lang w:eastAsia="ja-JP"/>
+            </w:rPr>
+          </w:pPr>
+          <w:hyperlink w:anchor="_Toc38739774" w:history="1">
+            <w:r>
+              <w:rPr>
+                <w:rStyle w:val="Hyperlink"/>
+                <w:rFonts w:ascii="Times New Roman" w:hAnsi="Times New Roman" w:cs="Times New Roman"/>
+                <w:b/>
+                <w:noProof/>
+              </w:rPr>
+              <w:t>2.5 Giới thiệu về JavaScript.</w:t>
+            </w:r>
+            <w:r>
+              <w:rPr>
+                <w:noProof/>
+                <w:webHidden/>
+              </w:rPr>
+              <w:tab/>
+            </w:r>
+            <w:r>
+              <w:rPr>
+                <w:noProof/>
+                <w:webHidden/>
+              </w:rPr>
+              <w:fldChar w:fldCharType="begin"/>
+            </w:r>
+            <w:r>
+              <w:rPr>
+                <w:noProof/>
+                <w:webHidden/>
+              </w:rPr>
+              <w:instrText xml:space="preserve"> PAGEREF _Toc38739774 \h </w:instrText>
+            </w:r>
+            <w:r>
+              <w:rPr>
+                <w:noProof/>
+                <w:webHidden/>
+              </w:rPr>
+            </w:r>
+            <w:r>
+              <w:rPr>
+                <w:noProof/>
+                <w:webHidden/>
+              </w:rPr>
+              <w:fldChar w:fldCharType="separate"/>
+            </w:r>
+            <w:r>
+              <w:rPr>
+                <w:noProof/>
+                <w:webHidden/>
+              </w:rPr>
+              <w:t>20</w:t>
+            </w:r>
+            <w:r>
+              <w:rPr>
+                <w:noProof/>
+                <w:webHidden/>
+              </w:rPr>
+              <w:fldChar w:fldCharType="end"/>
+            </w:r>
+          </w:hyperlink>
+        </w:p>
+        <w:p>
+          <w:pPr>
+            <w:pStyle w:val="TOC3"/>
+            <w:tabs>
+              <w:tab w:val="right" w:leader="dot" w:pos="9278"/>
+            </w:tabs>
+            <w:rPr>
+              <w:rFonts w:eastAsiaTheme="minorEastAsia"/>
+              <w:noProof/>
+              <w:lang w:eastAsia="ja-JP"/>
+            </w:rPr>
+          </w:pPr>
+          <w:hyperlink w:anchor="_Toc38739775" w:history="1">
+            <w:r>
+              <w:rPr>
+                <w:rStyle w:val="Hyperlink"/>
+                <w:rFonts w:ascii="Times New Roman" w:hAnsi="Times New Roman" w:cs="Times New Roman"/>
+                <w:i/>
+                <w:noProof/>
+              </w:rPr>
+              <w:t>2.5.1 JavaScript là gì?</w:t>
+            </w:r>
+            <w:r>
+              <w:rPr>
+                <w:noProof/>
+                <w:webHidden/>
+              </w:rPr>
+              <w:tab/>
+            </w:r>
+            <w:r>
+              <w:rPr>
+                <w:noProof/>
+                <w:webHidden/>
+              </w:rPr>
+              <w:fldChar w:fldCharType="begin"/>
+            </w:r>
+            <w:r>
+              <w:rPr>
+                <w:noProof/>
+                <w:webHidden/>
+              </w:rPr>
+              <w:instrText xml:space="preserve"> PAGEREF _Toc38739775 \h </w:instrText>
+            </w:r>
+            <w:r>
+              <w:rPr>
+                <w:noProof/>
+                <w:webHidden/>
+              </w:rPr>
+            </w:r>
+            <w:r>
+              <w:rPr>
+                <w:noProof/>
+                <w:webHidden/>
+              </w:rPr>
+              <w:fldChar w:fldCharType="separate"/>
+            </w:r>
+            <w:r>
+              <w:rPr>
+                <w:noProof/>
+                <w:webHidden/>
+              </w:rPr>
+              <w:t>20</w:t>
+            </w:r>
+            <w:r>
+              <w:rPr>
+                <w:noProof/>
+                <w:webHidden/>
+              </w:rPr>
+              <w:fldChar w:fldCharType="end"/>
+            </w:r>
+          </w:hyperlink>
+        </w:p>
+        <w:p>
+          <w:pPr>
+            <w:pStyle w:val="TOC3"/>
+            <w:tabs>
+              <w:tab w:val="right" w:leader="dot" w:pos="9278"/>
+            </w:tabs>
+            <w:rPr>
+              <w:rFonts w:eastAsiaTheme="minorEastAsia"/>
+              <w:noProof/>
+              <w:lang w:eastAsia="ja-JP"/>
+            </w:rPr>
+          </w:pPr>
+          <w:hyperlink w:anchor="_Toc38739776" w:history="1">
+            <w:r>
+              <w:rPr>
+                <w:rStyle w:val="Hyperlink"/>
+                <w:rFonts w:ascii="Times New Roman" w:hAnsi="Times New Roman" w:cs="Times New Roman"/>
+                <w:i/>
+                <w:noProof/>
+              </w:rPr>
+              <w:t>2.5.2 Điểm khác biệt của JavaScript với các ngôn ngữ khác.</w:t>
+            </w:r>
+            <w:r>
+              <w:rPr>
+                <w:noProof/>
+                <w:webHidden/>
+              </w:rPr>
+              <w:tab/>
+            </w:r>
+            <w:r>
+              <w:rPr>
+                <w:noProof/>
+                <w:webHidden/>
+              </w:rPr>
+              <w:fldChar w:fldCharType="begin"/>
+            </w:r>
+            <w:r>
+              <w:rPr>
+                <w:noProof/>
+                <w:webHidden/>
+              </w:rPr>
+              <w:instrText xml:space="preserve"> PAGEREF _Toc38739776 \h </w:instrText>
+            </w:r>
+            <w:r>
+              <w:rPr>
+                <w:noProof/>
+                <w:webHidden/>
+              </w:rPr>
+            </w:r>
+            <w:r>
+              <w:rPr>
+                <w:noProof/>
+                <w:webHidden/>
+              </w:rPr>
+              <w:fldChar w:fldCharType="separate"/>
+            </w:r>
+            <w:r>
+              <w:rPr>
+                <w:noProof/>
+                <w:webHidden/>
+              </w:rPr>
+              <w:t>21</w:t>
+            </w:r>
+            <w:r>
+              <w:rPr>
+                <w:noProof/>
+                <w:webHidden/>
+              </w:rPr>
+              <w:fldChar w:fldCharType="end"/>
+            </w:r>
+          </w:hyperlink>
+        </w:p>
+        <w:p>
+          <w:pPr>
+            <w:pStyle w:val="TOC3"/>
+            <w:tabs>
+              <w:tab w:val="right" w:leader="dot" w:pos="9278"/>
+            </w:tabs>
+            <w:rPr>
+              <w:rFonts w:eastAsiaTheme="minorEastAsia"/>
+              <w:noProof/>
+              <w:lang w:eastAsia="ja-JP"/>
+            </w:rPr>
+          </w:pPr>
+          <w:hyperlink w:anchor="_Toc38739777" w:history="1">
+            <w:r>
+              <w:rPr>
+                <w:rStyle w:val="Hyperlink"/>
+                <w:rFonts w:ascii="Times New Roman" w:hAnsi="Times New Roman" w:cs="Times New Roman"/>
+                <w:i/>
+                <w:noProof/>
+              </w:rPr>
+              <w:t>2.5.3 Các thư viện JavaScript đình đám hiện nay.</w:t>
+            </w:r>
+            <w:r>
+              <w:rPr>
+                <w:noProof/>
+                <w:webHidden/>
+              </w:rPr>
+              <w:tab/>
+            </w:r>
+            <w:r>
+              <w:rPr>
+                <w:noProof/>
+                <w:webHidden/>
+              </w:rPr>
+              <w:fldChar w:fldCharType="begin"/>
+            </w:r>
+            <w:r>
+              <w:rPr>
+                <w:noProof/>
+                <w:webHidden/>
+              </w:rPr>
+              <w:instrText xml:space="preserve"> PAGEREF _Toc38739777 \h </w:instrText>
+            </w:r>
+            <w:r>
+              <w:rPr>
+                <w:noProof/>
+                <w:webHidden/>
+              </w:rPr>
+            </w:r>
+            <w:r>
+              <w:rPr>
+                <w:noProof/>
+                <w:webHidden/>
+              </w:rPr>
+              <w:fldChar w:fldCharType="separate"/>
+            </w:r>
+            <w:r>
+              <w:rPr>
+                <w:noProof/>
+                <w:webHidden/>
+              </w:rPr>
+              <w:t>21</w:t>
+            </w:r>
+            <w:r>
+              <w:rPr>
+                <w:noProof/>
+                <w:webHidden/>
+              </w:rPr>
+              <w:fldChar w:fldCharType="end"/>
+            </w:r>
+          </w:hyperlink>
+        </w:p>
+        <w:p>
+          <w:pPr>
+            <w:pStyle w:val="TOC3"/>
+            <w:tabs>
+              <w:tab w:val="right" w:leader="dot" w:pos="9278"/>
+            </w:tabs>
+            <w:rPr>
+              <w:rFonts w:eastAsiaTheme="minorEastAsia"/>
+              <w:noProof/>
+              <w:lang w:eastAsia="ja-JP"/>
+            </w:rPr>
+          </w:pPr>
+          <w:hyperlink w:anchor="_Toc38739778" w:history="1">
+            <w:r>
+              <w:rPr>
+                <w:rStyle w:val="Hyperlink"/>
+                <w:rFonts w:ascii="Times New Roman" w:hAnsi="Times New Roman" w:cs="Times New Roman"/>
+                <w:i/>
+                <w:noProof/>
+              </w:rPr>
+              <w:t>2.5.4 Điều gì khiến JavaScript trở nên vĩ đại.</w:t>
+            </w:r>
+            <w:r>
+              <w:rPr>
+                <w:noProof/>
+                <w:webHidden/>
+              </w:rPr>
+              <w:tab/>
+            </w:r>
+            <w:r>
+              <w:rPr>
+                <w:noProof/>
+                <w:webHidden/>
+              </w:rPr>
+              <w:fldChar w:fldCharType="begin"/>
+            </w:r>
+            <w:r>
+              <w:rPr>
+                <w:noProof/>
+                <w:webHidden/>
+              </w:rPr>
+              <w:instrText xml:space="preserve"> PAGEREF _Toc38739778 \h </w:instrText>
+            </w:r>
+            <w:r>
+              <w:rPr>
+                <w:noProof/>
+                <w:webHidden/>
+              </w:rPr>
+            </w:r>
+            <w:r>
+              <w:rPr>
+                <w:noProof/>
+                <w:webHidden/>
+              </w:rPr>
+              <w:fldChar w:fldCharType="separate"/>
+            </w:r>
+            <w:r>
+              <w:rPr>
+                <w:noProof/>
+                <w:webHidden/>
+              </w:rPr>
+              <w:t>22</w:t>
+            </w:r>
+            <w:r>
+              <w:rPr>
+                <w:noProof/>
+                <w:webHidden/>
+              </w:rPr>
+              <w:fldChar w:fldCharType="end"/>
+            </w:r>
+          </w:hyperlink>
+        </w:p>
+        <w:p>
+          <w:pPr>
+            <w:pStyle w:val="TOC3"/>
+            <w:tabs>
+              <w:tab w:val="right" w:leader="dot" w:pos="9278"/>
+            </w:tabs>
+            <w:rPr>
+              <w:rFonts w:eastAsiaTheme="minorEastAsia"/>
+              <w:noProof/>
+              <w:lang w:eastAsia="ja-JP"/>
+            </w:rPr>
+          </w:pPr>
+          <w:hyperlink w:anchor="_Toc38739779" w:history="1">
+            <w:r>
+              <w:rPr>
+                <w:rStyle w:val="Hyperlink"/>
+                <w:rFonts w:ascii="Times New Roman" w:hAnsi="Times New Roman" w:cs="Times New Roman"/>
+                <w:i/>
+                <w:noProof/>
+              </w:rPr>
+              <w:t>2.5.5 Khuyết điểm của JavaScript</w:t>
+            </w:r>
+            <w:r>
+              <w:rPr>
+                <w:rStyle w:val="Hyperlink"/>
+                <w:rFonts w:ascii="Times New Roman" w:hAnsi="Times New Roman" w:cs="Times New Roman"/>
+                <w:noProof/>
+              </w:rPr>
+              <w:t>.</w:t>
+            </w:r>
+            <w:r>
+              <w:rPr>
+                <w:noProof/>
+                <w:webHidden/>
+              </w:rPr>
+              <w:tab/>
+            </w:r>
+            <w:r>
+              <w:rPr>
+                <w:noProof/>
+                <w:webHidden/>
+              </w:rPr>
+              <w:fldChar w:fldCharType="begin"/>
+            </w:r>
+            <w:r>
+              <w:rPr>
+                <w:noProof/>
+                <w:webHidden/>
+              </w:rPr>
+              <w:instrText xml:space="preserve"> PAGEREF _Toc38739779 \h </w:instrText>
+            </w:r>
+            <w:r>
+              <w:rPr>
+                <w:noProof/>
+                <w:webHidden/>
+              </w:rPr>
+            </w:r>
+            <w:r>
+              <w:rPr>
+                <w:noProof/>
+                <w:webHidden/>
+              </w:rPr>
+              <w:fldChar w:fldCharType="separate"/>
+            </w:r>
+            <w:r>
+              <w:rPr>
+                <w:noProof/>
+                <w:webHidden/>
+              </w:rPr>
+              <w:t>22</w:t>
+            </w:r>
+            <w:r>
+              <w:rPr>
+                <w:noProof/>
+                <w:webHidden/>
+              </w:rPr>
+              <w:fldChar w:fldCharType="end"/>
+            </w:r>
+          </w:hyperlink>
+        </w:p>
+        <w:p>
+          <w:r>
+            <w:rPr>
+              <w:b/>
+              <w:bCs/>
+              <w:noProof/>
+            </w:rPr>
+            <w:fldChar w:fldCharType="end"/>
+          </w:r>
+        </w:p>
+      </w:sdtContent>
+    </w:sdt>
+    <w:p>
+      <w:pPr>
+        <w:rPr>
+          <w:rFonts w:ascii="Times New Roman" w:hAnsi="Times New Roman" w:cs="Times New Roman"/>
+          <w:color w:val="000000" w:themeColor="text1"/>
+        </w:rPr>
+      </w:pPr>
     </w:p>
     <w:p>
       <w:pPr>
@@ -2371,15 +4413,8 @@
           <w:color w:val="000000" w:themeColor="text1"/>
         </w:rPr>
       </w:pPr>
-      <w:r>
-        <w:rPr>
-          <w:rFonts w:ascii="Times New Roman" w:hAnsi="Times New Roman" w:cs="Times New Roman"/>
-          <w:b/>
-          <w:color w:val="000000" w:themeColor="text1"/>
-        </w:rPr>
-        <w:fldChar w:fldCharType="end"/>
-      </w:r>
-      <w:bookmarkStart w:id="3" w:name="_Toc12857742"/>
+      <w:bookmarkStart w:id="13" w:name="_Toc12857742"/>
+      <w:bookmarkStart w:id="14" w:name="_Toc38739729"/>
       <w:r>
         <w:rPr>
           <w:rFonts w:ascii="Times New Roman" w:hAnsi="Times New Roman" w:cs="Times New Roman"/>
@@ -2390,7 +4425,8 @@
       </w:r>
       <w:bookmarkEnd w:id="0"/>
       <w:bookmarkEnd w:id="1"/>
-      <w:bookmarkEnd w:id="3"/>
+      <w:bookmarkEnd w:id="13"/>
+      <w:bookmarkEnd w:id="14"/>
     </w:p>
     <w:p>
       <w:pPr>
@@ -2400,9 +4436,10 @@
           <w:b/>
         </w:rPr>
       </w:pPr>
-      <w:bookmarkStart w:id="4" w:name="_Toc512542396"/>
-      <w:bookmarkStart w:id="5" w:name="_Toc512541596"/>
-      <w:bookmarkStart w:id="6" w:name="_Toc12857743"/>
+      <w:bookmarkStart w:id="15" w:name="_Toc512542396"/>
+      <w:bookmarkStart w:id="16" w:name="_Toc512541596"/>
+      <w:bookmarkStart w:id="17" w:name="_Toc12857743"/>
+      <w:bookmarkStart w:id="18" w:name="_Toc38739730"/>
       <w:r>
         <w:rPr>
           <w:rFonts w:ascii="Times New Roman" w:hAnsi="Times New Roman" w:cs="Times New Roman"/>
@@ -2425,9 +4462,10 @@
         </w:rPr>
         <w:t xml:space="preserve"> Phát biểu đề tài.</w:t>
       </w:r>
-      <w:bookmarkEnd w:id="4"/>
-      <w:bookmarkEnd w:id="5"/>
-      <w:bookmarkEnd w:id="6"/>
+      <w:bookmarkEnd w:id="15"/>
+      <w:bookmarkEnd w:id="16"/>
+      <w:bookmarkEnd w:id="17"/>
+      <w:bookmarkEnd w:id="18"/>
     </w:p>
     <w:p>
       <w:pPr>
@@ -2440,10 +4478,11 @@
           <w:szCs w:val="28"/>
         </w:rPr>
       </w:pPr>
-      <w:bookmarkStart w:id="7" w:name="_Toc512541597"/>
-      <w:bookmarkStart w:id="8" w:name="_Toc497210548"/>
-      <w:bookmarkStart w:id="9" w:name="_Toc512542397"/>
-      <w:bookmarkStart w:id="10" w:name="_Toc12857744"/>
+      <w:bookmarkStart w:id="19" w:name="_Toc512541597"/>
+      <w:bookmarkStart w:id="20" w:name="_Toc497210548"/>
+      <w:bookmarkStart w:id="21" w:name="_Toc512542397"/>
+      <w:bookmarkStart w:id="22" w:name="_Toc12857744"/>
+      <w:bookmarkStart w:id="23" w:name="_Toc38739731"/>
       <w:r>
         <w:rPr>
           <w:rFonts w:ascii="Times New Roman" w:hAnsi="Times New Roman" w:cs="Times New Roman"/>
@@ -2454,10 +4493,11 @@
         </w:rPr>
         <w:t>1.1.1 Giới thiệu đề tài:</w:t>
       </w:r>
-      <w:bookmarkEnd w:id="7"/>
-      <w:bookmarkEnd w:id="8"/>
-      <w:bookmarkEnd w:id="9"/>
-      <w:bookmarkEnd w:id="10"/>
+      <w:bookmarkEnd w:id="19"/>
+      <w:bookmarkEnd w:id="20"/>
+      <w:bookmarkEnd w:id="21"/>
+      <w:bookmarkEnd w:id="22"/>
+      <w:bookmarkEnd w:id="23"/>
     </w:p>
     <w:p>
       <w:pPr>
@@ -2699,10 +4739,11 @@
           <w:b/>
         </w:rPr>
       </w:pPr>
-      <w:bookmarkStart w:id="11" w:name="_Toc512542399"/>
-      <w:bookmarkStart w:id="12" w:name="_Toc512541599"/>
-      <w:bookmarkStart w:id="13" w:name="_Toc497210550"/>
-      <w:bookmarkStart w:id="14" w:name="_Toc12857745"/>
+      <w:bookmarkStart w:id="24" w:name="_Toc512542399"/>
+      <w:bookmarkStart w:id="25" w:name="_Toc512541599"/>
+      <w:bookmarkStart w:id="26" w:name="_Toc497210550"/>
+      <w:bookmarkStart w:id="27" w:name="_Toc12857745"/>
+      <w:bookmarkStart w:id="28" w:name="_Toc38739732"/>
       <w:r>
         <w:rPr>
           <w:rFonts w:ascii="Times New Roman" w:hAnsi="Times New Roman" w:cs="Times New Roman"/>
@@ -2710,10 +4751,11 @@
         </w:rPr>
         <w:t>1.2 Yêu cầu chức năng.</w:t>
       </w:r>
-      <w:bookmarkEnd w:id="11"/>
-      <w:bookmarkEnd w:id="12"/>
-      <w:bookmarkEnd w:id="13"/>
-      <w:bookmarkEnd w:id="14"/>
+      <w:bookmarkEnd w:id="24"/>
+      <w:bookmarkEnd w:id="25"/>
+      <w:bookmarkEnd w:id="26"/>
+      <w:bookmarkEnd w:id="27"/>
+      <w:bookmarkEnd w:id="28"/>
     </w:p>
     <w:p>
       <w:pPr>
@@ -2726,7 +4768,8 @@
           <w:szCs w:val="28"/>
         </w:rPr>
       </w:pPr>
-      <w:bookmarkStart w:id="15" w:name="_Toc12857746"/>
+      <w:bookmarkStart w:id="29" w:name="_Toc12857746"/>
+      <w:bookmarkStart w:id="30" w:name="_Toc38739733"/>
       <w:r>
         <w:rPr>
           <w:rFonts w:ascii="Times New Roman" w:hAnsi="Times New Roman" w:cs="Times New Roman"/>
@@ -2747,7 +4790,8 @@
         </w:rPr>
         <w:t>Đăng kí.</w:t>
       </w:r>
-      <w:bookmarkEnd w:id="15"/>
+      <w:bookmarkEnd w:id="29"/>
+      <w:bookmarkEnd w:id="30"/>
     </w:p>
     <w:p>
       <w:pPr>
@@ -2761,6 +4805,7 @@
           <w:u w:val="single"/>
         </w:rPr>
       </w:pPr>
+      <w:bookmarkStart w:id="31" w:name="_Toc38739734"/>
       <w:r>
         <w:rPr>
           <w:rFonts w:ascii="Times New Roman" w:hAnsi="Times New Roman" w:cs="Times New Roman"/>
@@ -2783,22 +4828,22 @@
         </w:rPr>
         <w:t>:</w:t>
       </w:r>
-    </w:p>
-    <w:p>
-      <w:pPr>
-        <w:rPr>
-          <w:rFonts w:ascii="Times New Roman" w:hAnsi="Times New Roman" w:cs="Times New Roman"/>
-          <w:sz w:val="26"/>
-          <w:szCs w:val="26"/>
-        </w:rPr>
-      </w:pPr>
-      <w:r>
-        <w:rPr>
-          <w:rFonts w:ascii="Times New Roman" w:hAnsi="Times New Roman" w:cs="Times New Roman"/>
-          <w:sz w:val="26"/>
-          <w:szCs w:val="26"/>
-        </w:rPr>
-        <w:lastRenderedPageBreak/>
+      <w:bookmarkEnd w:id="31"/>
+    </w:p>
+    <w:p>
+      <w:pPr>
+        <w:rPr>
+          <w:rFonts w:ascii="Times New Roman" w:hAnsi="Times New Roman" w:cs="Times New Roman"/>
+          <w:sz w:val="26"/>
+          <w:szCs w:val="26"/>
+        </w:rPr>
+      </w:pPr>
+      <w:r>
+        <w:rPr>
+          <w:rFonts w:ascii="Times New Roman" w:hAnsi="Times New Roman" w:cs="Times New Roman"/>
+          <w:sz w:val="26"/>
+          <w:szCs w:val="26"/>
+        </w:rPr>
         <w:t xml:space="preserve">Nếu </w:t>
       </w:r>
       <w:r>
@@ -2862,6 +4907,7 @@
           <w:u w:val="single"/>
         </w:rPr>
       </w:pPr>
+      <w:bookmarkStart w:id="32" w:name="_Toc38739735"/>
       <w:r>
         <w:rPr>
           <w:rFonts w:ascii="Times New Roman" w:hAnsi="Times New Roman" w:cs="Times New Roman"/>
@@ -2895,21 +4941,23 @@
         </w:rPr>
         <w:t xml:space="preserve"> trình:</w:t>
       </w:r>
-    </w:p>
-    <w:p>
-      <w:pPr>
-        <w:rPr>
-          <w:rFonts w:ascii="Times New Roman" w:hAnsi="Times New Roman" w:cs="Times New Roman"/>
-          <w:sz w:val="26"/>
-          <w:szCs w:val="26"/>
-        </w:rPr>
-      </w:pPr>
-      <w:r>
-        <w:rPr>
-          <w:rFonts w:ascii="Times New Roman" w:hAnsi="Times New Roman" w:cs="Times New Roman"/>
-          <w:sz w:val="26"/>
-          <w:szCs w:val="26"/>
-        </w:rPr>
+      <w:bookmarkEnd w:id="32"/>
+    </w:p>
+    <w:p>
+      <w:pPr>
+        <w:rPr>
+          <w:rFonts w:ascii="Times New Roman" w:hAnsi="Times New Roman" w:cs="Times New Roman"/>
+          <w:sz w:val="26"/>
+          <w:szCs w:val="26"/>
+        </w:rPr>
+      </w:pPr>
+      <w:r>
+        <w:rPr>
+          <w:rFonts w:ascii="Times New Roman" w:hAnsi="Times New Roman" w:cs="Times New Roman"/>
+          <w:sz w:val="26"/>
+          <w:szCs w:val="26"/>
+        </w:rPr>
+        <w:lastRenderedPageBreak/>
         <w:t>Khi người dùng nhấn vào chức năng đăng ký, hệ thống sẽ</w:t>
       </w:r>
       <w:r>
@@ -3039,7 +5087,25 @@
           <w:sz w:val="26"/>
           <w:szCs w:val="26"/>
         </w:rPr>
-        <w:t>Tiếp theo người dùng cần nhấn vào button đăng kí để hoàn thành</w:t>
+        <w:t xml:space="preserve">Tiếp </w:t>
+      </w:r>
+      <w:proofErr w:type="gramStart"/>
+      <w:r>
+        <w:rPr>
+          <w:rFonts w:ascii="Times New Roman" w:hAnsi="Times New Roman" w:cs="Times New Roman"/>
+          <w:sz w:val="26"/>
+          <w:szCs w:val="26"/>
+        </w:rPr>
+        <w:t>theo</w:t>
+      </w:r>
+      <w:proofErr w:type="gramEnd"/>
+      <w:r>
+        <w:rPr>
+          <w:rFonts w:ascii="Times New Roman" w:hAnsi="Times New Roman" w:cs="Times New Roman"/>
+          <w:sz w:val="26"/>
+          <w:szCs w:val="26"/>
+        </w:rPr>
+        <w:t xml:space="preserve"> người dùng cần nhấn vào button đăng kí để hoàn thành</w:t>
       </w:r>
       <w:r>
         <w:rPr>
@@ -3185,7 +5251,8 @@
           <w:szCs w:val="28"/>
         </w:rPr>
       </w:pPr>
-      <w:bookmarkStart w:id="16" w:name="_Toc12857747"/>
+      <w:bookmarkStart w:id="33" w:name="_Toc12857747"/>
+      <w:bookmarkStart w:id="34" w:name="_Toc38739736"/>
       <w:r>
         <w:rPr>
           <w:rFonts w:ascii="Times New Roman" w:hAnsi="Times New Roman" w:cs="Times New Roman"/>
@@ -3216,7 +5283,8 @@
         </w:rPr>
         <w:t>.</w:t>
       </w:r>
-      <w:bookmarkEnd w:id="16"/>
+      <w:bookmarkEnd w:id="33"/>
+      <w:bookmarkEnd w:id="34"/>
     </w:p>
     <w:p>
       <w:pPr>
@@ -3230,6 +5298,7 @@
           <w:u w:val="single"/>
         </w:rPr>
       </w:pPr>
+      <w:bookmarkStart w:id="35" w:name="_Toc38739737"/>
       <w:r>
         <w:rPr>
           <w:rFonts w:ascii="Times New Roman" w:hAnsi="Times New Roman" w:cs="Times New Roman"/>
@@ -3241,6 +5310,7 @@
         </w:rPr>
         <w:t>Mô tả:</w:t>
       </w:r>
+      <w:bookmarkEnd w:id="35"/>
     </w:p>
     <w:p>
       <w:pPr>
@@ -3301,6 +5371,7 @@
           <w:u w:val="single"/>
         </w:rPr>
       </w:pPr>
+      <w:bookmarkStart w:id="36" w:name="_Toc38739738"/>
       <w:r>
         <w:rPr>
           <w:rFonts w:ascii="Times New Roman" w:hAnsi="Times New Roman" w:cs="Times New Roman"/>
@@ -3310,6 +5381,7 @@
         </w:rPr>
         <w:t>Quy trình:</w:t>
       </w:r>
+      <w:bookmarkEnd w:id="36"/>
     </w:p>
     <w:p>
       <w:pPr>
@@ -3519,7 +5591,8 @@
           <w:szCs w:val="28"/>
         </w:rPr>
       </w:pPr>
-      <w:bookmarkStart w:id="17" w:name="_Toc12857748"/>
+      <w:bookmarkStart w:id="37" w:name="_Toc12857748"/>
+      <w:bookmarkStart w:id="38" w:name="_Toc38739739"/>
       <w:r>
         <w:rPr>
           <w:rFonts w:ascii="Times New Roman" w:hAnsi="Times New Roman" w:cs="Times New Roman"/>
@@ -3550,7 +5623,8 @@
         </w:rPr>
         <w:t>Tin tức.</w:t>
       </w:r>
-      <w:bookmarkEnd w:id="17"/>
+      <w:bookmarkEnd w:id="37"/>
+      <w:bookmarkEnd w:id="38"/>
     </w:p>
     <w:p>
       <w:pPr>
@@ -3563,6 +5637,7 @@
           <w:szCs w:val="26"/>
         </w:rPr>
       </w:pPr>
+      <w:bookmarkStart w:id="39" w:name="_Toc38739740"/>
       <w:r>
         <w:rPr>
           <w:rFonts w:ascii="Times New Roman" w:hAnsi="Times New Roman" w:cs="Times New Roman"/>
@@ -3572,105 +5647,108 @@
           <w:szCs w:val="26"/>
           <w:u w:val="single"/>
         </w:rPr>
+        <w:t>Mô tả</w:t>
+      </w:r>
+      <w:r>
+        <w:rPr>
+          <w:rFonts w:ascii="Times New Roman" w:hAnsi="Times New Roman" w:cs="Times New Roman"/>
+          <w:i/>
+          <w:color w:val="000000" w:themeColor="text1"/>
+          <w:sz w:val="26"/>
+          <w:szCs w:val="26"/>
+          <w:u w:val="single"/>
+        </w:rPr>
+        <w:t>:</w:t>
+      </w:r>
+      <w:bookmarkEnd w:id="39"/>
+      <w:r>
+        <w:rPr>
+          <w:rFonts w:ascii="Times New Roman" w:hAnsi="Times New Roman" w:cs="Times New Roman"/>
+          <w:i/>
+          <w:color w:val="000000" w:themeColor="text1"/>
+          <w:sz w:val="26"/>
+          <w:szCs w:val="26"/>
+        </w:rPr>
+        <w:t xml:space="preserve">   </w:t>
+      </w:r>
+    </w:p>
+    <w:p>
+      <w:pPr>
+        <w:rPr>
+          <w:rFonts w:ascii="Times New Roman" w:hAnsi="Times New Roman" w:cs="Times New Roman"/>
+          <w:iCs/>
+          <w:color w:val="000000" w:themeColor="text1"/>
+          <w:sz w:val="26"/>
+          <w:szCs w:val="26"/>
+        </w:rPr>
+      </w:pPr>
+      <w:r>
+        <w:rPr>
+          <w:rFonts w:ascii="Times New Roman" w:hAnsi="Times New Roman" w:cs="Times New Roman"/>
+          <w:iCs/>
+          <w:color w:val="000000" w:themeColor="text1"/>
+          <w:sz w:val="26"/>
+          <w:szCs w:val="26"/>
+        </w:rPr>
+        <w:t>Khi người dùng muốn cập nhật thêm các tin tức về sức khỏe cũng như các chu</w:t>
+      </w:r>
+      <w:r>
+        <w:rPr>
+          <w:rFonts w:ascii="Times New Roman" w:hAnsi="Times New Roman" w:cs="Times New Roman"/>
+          <w:iCs/>
+          <w:color w:val="000000" w:themeColor="text1"/>
+          <w:sz w:val="26"/>
+          <w:szCs w:val="26"/>
+        </w:rPr>
+        <w:t>ơ</w:t>
+      </w:r>
+      <w:r>
+        <w:rPr>
+          <w:rFonts w:ascii="Times New Roman" w:hAnsi="Times New Roman" w:cs="Times New Roman"/>
+          <w:iCs/>
+          <w:color w:val="000000" w:themeColor="text1"/>
+          <w:sz w:val="26"/>
+          <w:szCs w:val="26"/>
+        </w:rPr>
+        <w:t>ng trình khuyến mãi</w:t>
+      </w:r>
+      <w:r>
+        <w:rPr>
+          <w:rFonts w:ascii="Times New Roman" w:hAnsi="Times New Roman" w:cs="Times New Roman"/>
+          <w:iCs/>
+          <w:color w:val="000000" w:themeColor="text1"/>
+          <w:sz w:val="26"/>
+          <w:szCs w:val="26"/>
+        </w:rPr>
+        <w:t>, thì có thể lựa chon chức năng này.</w:t>
+      </w:r>
+    </w:p>
+    <w:p>
+      <w:pPr>
+        <w:outlineLvl w:val="0"/>
+        <w:rPr>
+          <w:rFonts w:ascii="Times New Roman" w:hAnsi="Times New Roman" w:cs="Times New Roman"/>
+          <w:i/>
+          <w:color w:val="000000" w:themeColor="text1"/>
+          <w:sz w:val="26"/>
+          <w:szCs w:val="26"/>
+          <w:u w:val="single"/>
+        </w:rPr>
+      </w:pPr>
+      <w:bookmarkStart w:id="40" w:name="_Toc38739741"/>
+      <w:r>
+        <w:rPr>
+          <w:rFonts w:ascii="Times New Roman" w:hAnsi="Times New Roman" w:cs="Times New Roman"/>
+          <w:i/>
+          <w:color w:val="000000" w:themeColor="text1"/>
+          <w:sz w:val="26"/>
+          <w:szCs w:val="26"/>
+          <w:u w:val="single"/>
+        </w:rPr>
         <w:lastRenderedPageBreak/>
-        <w:t>Mô tả</w:t>
-      </w:r>
-      <w:r>
-        <w:rPr>
-          <w:rFonts w:ascii="Times New Roman" w:hAnsi="Times New Roman" w:cs="Times New Roman"/>
-          <w:i/>
-          <w:color w:val="000000" w:themeColor="text1"/>
-          <w:sz w:val="26"/>
-          <w:szCs w:val="26"/>
-          <w:u w:val="single"/>
-        </w:rPr>
-        <w:t>:</w:t>
-      </w:r>
-      <w:r>
-        <w:rPr>
-          <w:rFonts w:ascii="Times New Roman" w:hAnsi="Times New Roman" w:cs="Times New Roman"/>
-          <w:i/>
-          <w:color w:val="000000" w:themeColor="text1"/>
-          <w:sz w:val="26"/>
-          <w:szCs w:val="26"/>
-        </w:rPr>
-        <w:t xml:space="preserve">   </w:t>
-      </w:r>
-    </w:p>
-    <w:p>
-      <w:pPr>
-        <w:rPr>
-          <w:rFonts w:ascii="Times New Roman" w:hAnsi="Times New Roman" w:cs="Times New Roman"/>
-          <w:iCs/>
-          <w:color w:val="000000" w:themeColor="text1"/>
-          <w:sz w:val="26"/>
-          <w:szCs w:val="26"/>
-        </w:rPr>
-      </w:pPr>
-      <w:r>
-        <w:rPr>
-          <w:rFonts w:ascii="Times New Roman" w:hAnsi="Times New Roman" w:cs="Times New Roman"/>
-          <w:iCs/>
-          <w:color w:val="000000" w:themeColor="text1"/>
-          <w:sz w:val="26"/>
-          <w:szCs w:val="26"/>
-        </w:rPr>
-        <w:t>Khi người dùng muốn cập nhật thêm các tin tức về sức khỏe cũng như các chu</w:t>
-      </w:r>
-      <w:r>
-        <w:rPr>
-          <w:rFonts w:ascii="Times New Roman" w:hAnsi="Times New Roman" w:cs="Times New Roman"/>
-          <w:iCs/>
-          <w:color w:val="000000" w:themeColor="text1"/>
-          <w:sz w:val="26"/>
-          <w:szCs w:val="26"/>
-        </w:rPr>
-        <w:t>ơ</w:t>
-      </w:r>
-      <w:r>
-        <w:rPr>
-          <w:rFonts w:ascii="Times New Roman" w:hAnsi="Times New Roman" w:cs="Times New Roman"/>
-          <w:iCs/>
-          <w:color w:val="000000" w:themeColor="text1"/>
-          <w:sz w:val="26"/>
-          <w:szCs w:val="26"/>
-        </w:rPr>
-        <w:t>ng trình khuyến mãi</w:t>
-      </w:r>
-      <w:r>
-        <w:rPr>
-          <w:rFonts w:ascii="Times New Roman" w:hAnsi="Times New Roman" w:cs="Times New Roman"/>
-          <w:iCs/>
-          <w:color w:val="000000" w:themeColor="text1"/>
-          <w:sz w:val="26"/>
-          <w:szCs w:val="26"/>
-        </w:rPr>
-        <w:t>, thì có thể lựa chon chức năng này.</w:t>
-      </w:r>
-    </w:p>
-    <w:p>
-      <w:pPr>
-        <w:outlineLvl w:val="0"/>
-        <w:rPr>
-          <w:rFonts w:ascii="Times New Roman" w:hAnsi="Times New Roman" w:cs="Times New Roman"/>
-          <w:i/>
-          <w:color w:val="000000" w:themeColor="text1"/>
-          <w:sz w:val="26"/>
-          <w:szCs w:val="26"/>
-          <w:u w:val="single"/>
-        </w:rPr>
-      </w:pPr>
-      <w:r>
-        <w:rPr>
-          <w:rFonts w:ascii="Times New Roman" w:hAnsi="Times New Roman" w:cs="Times New Roman"/>
-          <w:i/>
-          <w:color w:val="000000" w:themeColor="text1"/>
-          <w:sz w:val="26"/>
-          <w:szCs w:val="26"/>
-          <w:u w:val="single"/>
-        </w:rPr>
         <w:t>Quy trình:</w:t>
       </w:r>
+      <w:bookmarkEnd w:id="40"/>
     </w:p>
     <w:p>
       <w:pPr>
@@ -3915,7 +5993,8 @@
           <w:szCs w:val="28"/>
         </w:rPr>
       </w:pPr>
-      <w:bookmarkStart w:id="18" w:name="_Toc12857749"/>
+      <w:bookmarkStart w:id="41" w:name="_Toc12857749"/>
+      <w:bookmarkStart w:id="42" w:name="_Toc38739742"/>
       <w:r>
         <w:rPr>
           <w:rFonts w:ascii="Times New Roman" w:hAnsi="Times New Roman" w:cs="Times New Roman"/>
@@ -3936,7 +6015,8 @@
         </w:rPr>
         <w:t>Tra cứu bác sĩ.</w:t>
       </w:r>
-      <w:bookmarkEnd w:id="18"/>
+      <w:bookmarkEnd w:id="41"/>
+      <w:bookmarkEnd w:id="42"/>
     </w:p>
     <w:p>
       <w:pPr>
@@ -3950,6 +6030,7 @@
           <w:u w:val="single"/>
         </w:rPr>
       </w:pPr>
+      <w:bookmarkStart w:id="43" w:name="_Toc38739743"/>
       <w:r>
         <w:rPr>
           <w:rFonts w:ascii="Times New Roman" w:hAnsi="Times New Roman" w:cs="Times New Roman"/>
@@ -3961,6 +6042,7 @@
         </w:rPr>
         <w:t>Mô tả:</w:t>
       </w:r>
+      <w:bookmarkEnd w:id="43"/>
       <w:r>
         <w:rPr>
           <w:rFonts w:ascii="Times New Roman" w:hAnsi="Times New Roman" w:cs="Times New Roman"/>
@@ -4019,8 +6101,10 @@
           <w:sz w:val="26"/>
           <w:szCs w:val="26"/>
           <w:u w:val="single"/>
-        </w:rPr>
-      </w:pPr>
+          <w:lang w:val="vi-VN"/>
+        </w:rPr>
+      </w:pPr>
+      <w:bookmarkStart w:id="44" w:name="_Toc38739744"/>
       <w:r>
         <w:rPr>
           <w:rFonts w:ascii="Times New Roman" w:hAnsi="Times New Roman" w:cs="Times New Roman"/>
@@ -4029,23 +6113,27 @@
           <w:sz w:val="26"/>
           <w:szCs w:val="26"/>
           <w:u w:val="single"/>
+          <w:lang w:val="vi-VN"/>
         </w:rPr>
         <w:t>Quy trình:</w:t>
       </w:r>
-    </w:p>
-    <w:p>
-      <w:pPr>
-        <w:rPr>
-          <w:rFonts w:ascii="Times New Roman" w:hAnsi="Times New Roman" w:cs="Times New Roman"/>
-          <w:sz w:val="26"/>
-          <w:szCs w:val="26"/>
-        </w:rPr>
-      </w:pPr>
-      <w:r>
-        <w:rPr>
-          <w:rFonts w:ascii="Times New Roman" w:hAnsi="Times New Roman" w:cs="Times New Roman"/>
-          <w:sz w:val="26"/>
-          <w:szCs w:val="26"/>
+      <w:bookmarkEnd w:id="44"/>
+    </w:p>
+    <w:p>
+      <w:pPr>
+        <w:rPr>
+          <w:rFonts w:ascii="Times New Roman" w:hAnsi="Times New Roman" w:cs="Times New Roman"/>
+          <w:sz w:val="26"/>
+          <w:szCs w:val="26"/>
+          <w:lang w:val="vi-VN"/>
+        </w:rPr>
+      </w:pPr>
+      <w:r>
+        <w:rPr>
+          <w:rFonts w:ascii="Times New Roman" w:hAnsi="Times New Roman" w:cs="Times New Roman"/>
+          <w:sz w:val="26"/>
+          <w:szCs w:val="26"/>
+          <w:lang w:val="vi-VN"/>
         </w:rPr>
         <w:t xml:space="preserve">Để </w:t>
       </w:r>
@@ -4054,6 +6142,7 @@
           <w:rFonts w:ascii="Times New Roman" w:hAnsi="Times New Roman" w:cs="Times New Roman"/>
           <w:sz w:val="26"/>
           <w:szCs w:val="26"/>
+          <w:lang w:val="vi-VN"/>
         </w:rPr>
         <w:t xml:space="preserve">có thể </w:t>
       </w:r>
@@ -4062,6 +6151,7 @@
           <w:rFonts w:ascii="Times New Roman" w:hAnsi="Times New Roman" w:cs="Times New Roman"/>
           <w:sz w:val="26"/>
           <w:szCs w:val="26"/>
+          <w:lang w:val="vi-VN"/>
         </w:rPr>
         <w:t>tìm hiểu về thông tin bác sĩ, người dùng cần</w:t>
       </w:r>
@@ -4070,6 +6160,7 @@
           <w:rFonts w:ascii="Times New Roman" w:hAnsi="Times New Roman" w:cs="Times New Roman"/>
           <w:sz w:val="26"/>
           <w:szCs w:val="26"/>
+          <w:lang w:val="vi-VN"/>
         </w:rPr>
         <w:t xml:space="preserve"> đăng nhập để sử dụng được chức năng này.</w:t>
       </w:r>
@@ -4080,13 +6171,15 @@
           <w:rFonts w:ascii="Times New Roman" w:hAnsi="Times New Roman" w:cs="Times New Roman"/>
           <w:sz w:val="26"/>
           <w:szCs w:val="26"/>
-        </w:rPr>
-      </w:pPr>
-      <w:r>
-        <w:rPr>
-          <w:rFonts w:ascii="Times New Roman" w:hAnsi="Times New Roman" w:cs="Times New Roman"/>
-          <w:sz w:val="26"/>
-          <w:szCs w:val="26"/>
+          <w:lang w:val="vi-VN"/>
+        </w:rPr>
+      </w:pPr>
+      <w:r>
+        <w:rPr>
+          <w:rFonts w:ascii="Times New Roman" w:hAnsi="Times New Roman" w:cs="Times New Roman"/>
+          <w:sz w:val="26"/>
+          <w:szCs w:val="26"/>
+          <w:lang w:val="vi-VN"/>
         </w:rPr>
         <w:t>Sau khi đăng nhập người d</w:t>
       </w:r>
@@ -4095,6 +6188,7 @@
           <w:rFonts w:ascii="Times New Roman" w:hAnsi="Times New Roman" w:cs="Times New Roman"/>
           <w:sz w:val="26"/>
           <w:szCs w:val="26"/>
+          <w:lang w:val="vi-VN"/>
         </w:rPr>
         <w:t>ù</w:t>
       </w:r>
@@ -4103,6 +6197,7 @@
           <w:rFonts w:ascii="Times New Roman" w:hAnsi="Times New Roman" w:cs="Times New Roman"/>
           <w:sz w:val="26"/>
           <w:szCs w:val="26"/>
+          <w:lang w:val="vi-VN"/>
         </w:rPr>
         <w:t xml:space="preserve">ng cần chọn chức năng  bác sĩ </w:t>
       </w:r>
@@ -4111,6 +6206,7 @@
           <w:rFonts w:ascii="Times New Roman" w:hAnsi="Times New Roman" w:cs="Times New Roman"/>
           <w:sz w:val="26"/>
           <w:szCs w:val="26"/>
+          <w:lang w:val="vi-VN"/>
         </w:rPr>
         <w:t>ở giao diện chính,</w:t>
       </w:r>
@@ -4119,6 +6215,7 @@
           <w:rFonts w:ascii="Times New Roman" w:hAnsi="Times New Roman" w:cs="Times New Roman"/>
           <w:sz w:val="26"/>
           <w:szCs w:val="26"/>
+          <w:lang w:val="vi-VN"/>
         </w:rPr>
         <w:t xml:space="preserve"> hệ thống sẽ hiển thị danh s</w:t>
       </w:r>
@@ -4127,6 +6224,7 @@
           <w:rFonts w:ascii="Times New Roman" w:hAnsi="Times New Roman" w:cs="Times New Roman"/>
           <w:sz w:val="26"/>
           <w:szCs w:val="26"/>
+          <w:lang w:val="vi-VN"/>
         </w:rPr>
         <w:t>á</w:t>
       </w:r>
@@ -4135,6 +6233,7 @@
           <w:rFonts w:ascii="Times New Roman" w:hAnsi="Times New Roman" w:cs="Times New Roman"/>
           <w:sz w:val="26"/>
           <w:szCs w:val="26"/>
+          <w:lang w:val="vi-VN"/>
         </w:rPr>
         <w:t>ch bác sĩ , người dùng có thể</w:t>
       </w:r>
@@ -4143,6 +6242,7 @@
           <w:rFonts w:ascii="Times New Roman" w:hAnsi="Times New Roman" w:cs="Times New Roman"/>
           <w:sz w:val="26"/>
           <w:szCs w:val="26"/>
+          <w:lang w:val="vi-VN"/>
         </w:rPr>
         <w:t xml:space="preserve"> hạn chế số lượng bác sĩ hiển thị bằng cách nhập thông tin bác sĩ mà mình muốn tìm vào ô tìm kiếm.Hệ thống sẽ hiển thị các bác sĩ có tên như thông tin đã nhập</w:t>
       </w:r>
@@ -4151,6 +6251,7 @@
           <w:rFonts w:ascii="Times New Roman" w:hAnsi="Times New Roman" w:cs="Times New Roman"/>
           <w:sz w:val="26"/>
           <w:szCs w:val="26"/>
+          <w:lang w:val="vi-VN"/>
         </w:rPr>
         <w:t xml:space="preserve">. </w:t>
       </w:r>
@@ -4161,13 +6262,15 @@
           <w:rFonts w:ascii="Times New Roman" w:hAnsi="Times New Roman" w:cs="Times New Roman"/>
           <w:sz w:val="26"/>
           <w:szCs w:val="26"/>
-        </w:rPr>
-      </w:pPr>
-      <w:r>
-        <w:rPr>
-          <w:rFonts w:ascii="Times New Roman" w:hAnsi="Times New Roman" w:cs="Times New Roman"/>
-          <w:sz w:val="26"/>
-          <w:szCs w:val="26"/>
+          <w:lang w:val="vi-VN"/>
+        </w:rPr>
+      </w:pPr>
+      <w:r>
+        <w:rPr>
+          <w:rFonts w:ascii="Times New Roman" w:hAnsi="Times New Roman" w:cs="Times New Roman"/>
+          <w:sz w:val="26"/>
+          <w:szCs w:val="26"/>
+          <w:lang w:val="vi-VN"/>
         </w:rPr>
         <w:t>Trong trường hợp tên bác sĩ không có trong hệ thống, danh s</w:t>
       </w:r>
@@ -4176,6 +6279,7 @@
           <w:rFonts w:ascii="Times New Roman" w:hAnsi="Times New Roman" w:cs="Times New Roman"/>
           <w:sz w:val="26"/>
           <w:szCs w:val="26"/>
+          <w:lang w:val="vi-VN"/>
         </w:rPr>
         <w:t>á</w:t>
       </w:r>
@@ -4184,6 +6288,7 @@
           <w:rFonts w:ascii="Times New Roman" w:hAnsi="Times New Roman" w:cs="Times New Roman"/>
           <w:sz w:val="26"/>
           <w:szCs w:val="26"/>
+          <w:lang w:val="vi-VN"/>
         </w:rPr>
         <w:t>ch bác sĩ sẽ trống</w:t>
       </w:r>
@@ -4192,6 +6297,7 @@
           <w:rFonts w:ascii="Times New Roman" w:hAnsi="Times New Roman" w:cs="Times New Roman"/>
           <w:sz w:val="26"/>
           <w:szCs w:val="26"/>
+          <w:lang w:val="vi-VN"/>
         </w:rPr>
         <w:t>.</w:t>
       </w:r>
@@ -4200,6 +6306,7 @@
           <w:rFonts w:ascii="Times New Roman" w:hAnsi="Times New Roman" w:cs="Times New Roman"/>
           <w:sz w:val="26"/>
           <w:szCs w:val="26"/>
+          <w:lang w:val="vi-VN"/>
         </w:rPr>
         <w:t xml:space="preserve"> </w:t>
       </w:r>
@@ -4208,6 +6315,7 @@
           <w:rFonts w:ascii="Times New Roman" w:hAnsi="Times New Roman" w:cs="Times New Roman"/>
           <w:sz w:val="26"/>
           <w:szCs w:val="26"/>
+          <w:lang w:val="vi-VN"/>
         </w:rPr>
         <w:t>Ngược lại sẽ hiển thị danh sách bác sĩ có tên vừa tìm.</w:t>
       </w:r>
@@ -4314,7 +6422,6 @@
           <w:sz w:val="26"/>
           <w:szCs w:val="26"/>
         </w:rPr>
-        <w:lastRenderedPageBreak/>
         <w:t>Số bệnh nhân đã giúp.</w:t>
       </w:r>
     </w:p>
@@ -4394,6 +6501,7 @@
           <w:sz w:val="26"/>
           <w:szCs w:val="26"/>
         </w:rPr>
+        <w:lastRenderedPageBreak/>
         <w:t>Tên bác sĩ</w:t>
       </w:r>
       <w:r>
@@ -4659,7 +6767,8 @@
           <w:szCs w:val="28"/>
         </w:rPr>
       </w:pPr>
-      <w:bookmarkStart w:id="19" w:name="_Toc12857750"/>
+      <w:bookmarkStart w:id="45" w:name="_Toc12857750"/>
+      <w:bookmarkStart w:id="46" w:name="_Toc38739745"/>
       <w:r>
         <w:rPr>
           <w:rFonts w:ascii="Times New Roman" w:hAnsi="Times New Roman" w:cs="Times New Roman"/>
@@ -4690,7 +6799,8 @@
         </w:rPr>
         <w:t>Tra cứu bệnh viện.</w:t>
       </w:r>
-      <w:bookmarkEnd w:id="19"/>
+      <w:bookmarkEnd w:id="45"/>
+      <w:bookmarkEnd w:id="46"/>
     </w:p>
     <w:p>
       <w:pPr>
@@ -4704,6 +6814,7 @@
           <w:u w:val="single"/>
         </w:rPr>
       </w:pPr>
+      <w:bookmarkStart w:id="47" w:name="_Toc38739746"/>
       <w:r>
         <w:rPr>
           <w:rFonts w:ascii="Times New Roman" w:hAnsi="Times New Roman" w:cs="Times New Roman"/>
@@ -4715,6 +6826,7 @@
         </w:rPr>
         <w:t>Mô tả:</w:t>
       </w:r>
+      <w:bookmarkEnd w:id="47"/>
     </w:p>
     <w:p>
       <w:pPr>
@@ -4788,6 +6900,7 @@
           <w:u w:val="single"/>
         </w:rPr>
       </w:pPr>
+      <w:bookmarkStart w:id="48" w:name="_Toc38739747"/>
       <w:r>
         <w:rPr>
           <w:rFonts w:ascii="Times New Roman" w:hAnsi="Times New Roman" w:cs="Times New Roman"/>
@@ -4799,6 +6912,7 @@
         </w:rPr>
         <w:t>Quy trình:</w:t>
       </w:r>
+      <w:bookmarkEnd w:id="48"/>
     </w:p>
     <w:p>
       <w:pPr>
@@ -5038,7 +7152,6 @@
           <w:sz w:val="26"/>
           <w:szCs w:val="26"/>
         </w:rPr>
-        <w:lastRenderedPageBreak/>
         <w:t>Khi người dùng chọn</w:t>
       </w:r>
       <w:r>
@@ -5147,6 +7260,7 @@
           <w:sz w:val="26"/>
           <w:szCs w:val="26"/>
         </w:rPr>
+        <w:lastRenderedPageBreak/>
         <w:t>Tên bệnh viện</w:t>
       </w:r>
     </w:p>
@@ -5235,7 +7349,8 @@
           <w:szCs w:val="28"/>
         </w:rPr>
       </w:pPr>
-      <w:bookmarkStart w:id="20" w:name="_Toc12857751"/>
+      <w:bookmarkStart w:id="49" w:name="_Toc12857751"/>
+      <w:bookmarkStart w:id="50" w:name="_Toc38739748"/>
       <w:r>
         <w:rPr>
           <w:rFonts w:ascii="Times New Roman" w:hAnsi="Times New Roman" w:cs="Times New Roman"/>
@@ -5266,7 +7381,8 @@
         </w:rPr>
         <w:t>Đặt lich khám/xét nghiệm.</w:t>
       </w:r>
-      <w:bookmarkEnd w:id="20"/>
+      <w:bookmarkEnd w:id="49"/>
+      <w:bookmarkEnd w:id="50"/>
     </w:p>
     <w:p>
       <w:pPr>
@@ -5280,6 +7396,7 @@
           <w:u w:val="single"/>
         </w:rPr>
       </w:pPr>
+      <w:bookmarkStart w:id="51" w:name="_Toc38739749"/>
       <w:r>
         <w:rPr>
           <w:rFonts w:ascii="Times New Roman" w:hAnsi="Times New Roman" w:cs="Times New Roman"/>
@@ -5291,6 +7408,7 @@
         </w:rPr>
         <w:t>Mô tả:</w:t>
       </w:r>
+      <w:bookmarkEnd w:id="51"/>
     </w:p>
     <w:p>
       <w:pPr>
@@ -5321,6 +7439,7 @@
           <w:u w:val="single"/>
         </w:rPr>
       </w:pPr>
+      <w:bookmarkStart w:id="52" w:name="_Toc38739750"/>
       <w:r>
         <w:rPr>
           <w:rFonts w:ascii="Times New Roman" w:hAnsi="Times New Roman" w:cs="Times New Roman"/>
@@ -5332,6 +7451,7 @@
         </w:rPr>
         <w:t>Quy trình:</w:t>
       </w:r>
+      <w:bookmarkEnd w:id="52"/>
     </w:p>
     <w:p>
       <w:pPr>
@@ -5414,7 +7534,25 @@
           <w:sz w:val="26"/>
           <w:szCs w:val="26"/>
         </w:rPr>
-        <w:t>Bước 4: Tiếp theo người dùng cần chọn thời gian để làm các xét nghiệm, khám bệnh. Sau đó hệ thống sẽ thông báo đến ng</w:t>
+        <w:t xml:space="preserve">Bước 4: Tiếp </w:t>
+      </w:r>
+      <w:proofErr w:type="gramStart"/>
+      <w:r>
+        <w:rPr>
+          <w:rFonts w:ascii="Times New Roman" w:hAnsi="Times New Roman" w:cs="Times New Roman"/>
+          <w:sz w:val="26"/>
+          <w:szCs w:val="26"/>
+        </w:rPr>
+        <w:t>theo</w:t>
+      </w:r>
+      <w:proofErr w:type="gramEnd"/>
+      <w:r>
+        <w:rPr>
+          <w:rFonts w:ascii="Times New Roman" w:hAnsi="Times New Roman" w:cs="Times New Roman"/>
+          <w:sz w:val="26"/>
+          <w:szCs w:val="26"/>
+        </w:rPr>
+        <w:t xml:space="preserve"> người dùng cần chọn thời gian để làm các xét nghiệm, khám bệnh. Sau đó hệ thống sẽ thông báo đến ng</w:t>
       </w:r>
       <w:r>
         <w:rPr>
@@ -5478,7 +7616,8 @@
           <w:szCs w:val="28"/>
         </w:rPr>
       </w:pPr>
-      <w:bookmarkStart w:id="21" w:name="_Toc12857752"/>
+      <w:bookmarkStart w:id="53" w:name="_Toc12857752"/>
+      <w:bookmarkStart w:id="54" w:name="_Toc38739751"/>
       <w:r>
         <w:rPr>
           <w:rFonts w:ascii="Times New Roman" w:hAnsi="Times New Roman" w:cs="Times New Roman"/>
@@ -5529,7 +7668,8 @@
         </w:rPr>
         <w:t>sĩ.</w:t>
       </w:r>
-      <w:bookmarkEnd w:id="21"/>
+      <w:bookmarkEnd w:id="53"/>
+      <w:bookmarkEnd w:id="54"/>
     </w:p>
     <w:p>
       <w:pPr>
@@ -5543,6 +7683,7 @@
           <w:u w:val="single"/>
         </w:rPr>
       </w:pPr>
+      <w:bookmarkStart w:id="55" w:name="_Toc38739752"/>
       <w:r>
         <w:rPr>
           <w:rFonts w:ascii="Times New Roman" w:hAnsi="Times New Roman" w:cs="Times New Roman"/>
@@ -5554,6 +7695,7 @@
         </w:rPr>
         <w:t>Mô tả:</w:t>
       </w:r>
+      <w:bookmarkEnd w:id="55"/>
       <w:r>
         <w:rPr>
           <w:rFonts w:ascii="Times New Roman" w:hAnsi="Times New Roman" w:cs="Times New Roman"/>
@@ -5603,6 +7745,7 @@
           <w:u w:val="single"/>
         </w:rPr>
       </w:pPr>
+      <w:bookmarkStart w:id="56" w:name="_Toc38739753"/>
       <w:r>
         <w:rPr>
           <w:rFonts w:ascii="Times New Roman" w:hAnsi="Times New Roman" w:cs="Times New Roman"/>
@@ -5614,196 +7757,201 @@
         </w:rPr>
         <w:t>Quy trình:</w:t>
       </w:r>
-    </w:p>
-    <w:p>
-      <w:pPr>
-        <w:rPr>
-          <w:rFonts w:ascii="Times New Roman" w:hAnsi="Times New Roman" w:cs="Times New Roman"/>
-          <w:sz w:val="26"/>
-          <w:szCs w:val="26"/>
-        </w:rPr>
-      </w:pPr>
-      <w:r>
-        <w:rPr>
-          <w:rFonts w:ascii="Times New Roman" w:hAnsi="Times New Roman" w:cs="Times New Roman"/>
-          <w:sz w:val="26"/>
-          <w:szCs w:val="26"/>
+      <w:bookmarkEnd w:id="56"/>
+    </w:p>
+    <w:p>
+      <w:pPr>
+        <w:rPr>
+          <w:rFonts w:ascii="Times New Roman" w:hAnsi="Times New Roman" w:cs="Times New Roman"/>
+          <w:sz w:val="26"/>
+          <w:szCs w:val="26"/>
+        </w:rPr>
+      </w:pPr>
+      <w:r>
+        <w:rPr>
+          <w:rFonts w:ascii="Times New Roman" w:hAnsi="Times New Roman" w:cs="Times New Roman"/>
+          <w:sz w:val="26"/>
+          <w:szCs w:val="26"/>
+        </w:rPr>
+        <w:t>Để sử dụng được tín năng này đầu tiên người dùng cần đăng nhập vào ứng dụng</w:t>
+      </w:r>
+      <w:r>
+        <w:rPr>
+          <w:rFonts w:ascii="Times New Roman" w:hAnsi="Times New Roman" w:cs="Times New Roman"/>
+          <w:sz w:val="26"/>
+          <w:szCs w:val="26"/>
+        </w:rPr>
+        <w:t>. Trong lúc đăng nhập, hệ thống sẽ xét vai trò của người dùng.</w:t>
+      </w:r>
+    </w:p>
+    <w:p>
+      <w:pPr>
+        <w:rPr>
+          <w:rFonts w:ascii="Times New Roman" w:hAnsi="Times New Roman" w:cs="Times New Roman"/>
+          <w:sz w:val="26"/>
+          <w:szCs w:val="26"/>
+        </w:rPr>
+      </w:pPr>
+      <w:r>
+        <w:rPr>
+          <w:rFonts w:ascii="Times New Roman" w:hAnsi="Times New Roman" w:cs="Times New Roman"/>
+          <w:sz w:val="26"/>
+          <w:szCs w:val="26"/>
+        </w:rPr>
+        <w:t>Nếu vai trò của người dùng là 'user'</w:t>
+      </w:r>
+      <w:r>
+        <w:rPr>
+          <w:rFonts w:ascii="Times New Roman" w:hAnsi="Times New Roman" w:cs="Times New Roman"/>
+          <w:sz w:val="26"/>
+          <w:szCs w:val="26"/>
+        </w:rPr>
+        <w:t xml:space="preserve"> t</w:t>
+      </w:r>
+      <w:r>
+        <w:rPr>
+          <w:rFonts w:ascii="Times New Roman" w:hAnsi="Times New Roman" w:cs="Times New Roman"/>
+          <w:sz w:val="26"/>
+          <w:szCs w:val="26"/>
+        </w:rPr>
+        <w:t>hì sẽ hiện tên người chat</w:t>
+      </w:r>
+      <w:r>
+        <w:rPr>
+          <w:rFonts w:ascii="Times New Roman" w:hAnsi="Times New Roman" w:cs="Times New Roman"/>
+          <w:sz w:val="26"/>
+          <w:szCs w:val="26"/>
+        </w:rPr>
+        <w:t xml:space="preserve"> là</w:t>
+      </w:r>
+      <w:r>
+        <w:rPr>
+          <w:rFonts w:ascii="Times New Roman" w:hAnsi="Times New Roman" w:cs="Times New Roman"/>
+          <w:sz w:val="26"/>
+          <w:szCs w:val="26"/>
+        </w:rPr>
+        <w:t xml:space="preserve"> admin</w:t>
+      </w:r>
+      <w:r>
+        <w:rPr>
+          <w:rFonts w:ascii="Times New Roman" w:hAnsi="Times New Roman" w:cs="Times New Roman"/>
+          <w:sz w:val="26"/>
+          <w:szCs w:val="26"/>
+        </w:rPr>
+        <w:t>.</w:t>
+      </w:r>
+    </w:p>
+    <w:p>
+      <w:pPr>
+        <w:rPr>
+          <w:rFonts w:ascii="Times New Roman" w:hAnsi="Times New Roman" w:cs="Times New Roman"/>
+          <w:sz w:val="26"/>
+          <w:szCs w:val="26"/>
+        </w:rPr>
+      </w:pPr>
+      <w:r>
+        <w:rPr>
+          <w:rFonts w:ascii="Times New Roman" w:hAnsi="Times New Roman" w:cs="Times New Roman"/>
+          <w:sz w:val="26"/>
+          <w:szCs w:val="26"/>
+        </w:rPr>
+        <w:t>Nếu vai trò của người dùng là 'admin'</w:t>
+      </w:r>
+      <w:r>
+        <w:rPr>
+          <w:rFonts w:ascii="Times New Roman" w:hAnsi="Times New Roman" w:cs="Times New Roman"/>
+          <w:sz w:val="26"/>
+          <w:szCs w:val="26"/>
+        </w:rPr>
+        <w:t xml:space="preserve"> t</w:t>
+      </w:r>
+      <w:r>
+        <w:rPr>
+          <w:rFonts w:ascii="Times New Roman" w:hAnsi="Times New Roman" w:cs="Times New Roman"/>
+          <w:sz w:val="26"/>
+          <w:szCs w:val="26"/>
+        </w:rPr>
+        <w:t xml:space="preserve">hì sẽ hiện </w:t>
+      </w:r>
+      <w:r>
+        <w:rPr>
+          <w:rFonts w:ascii="Times New Roman" w:hAnsi="Times New Roman" w:cs="Times New Roman"/>
+          <w:sz w:val="26"/>
+          <w:szCs w:val="26"/>
+        </w:rPr>
+        <w:t>danh sách chat</w:t>
+      </w:r>
+      <w:r>
+        <w:rPr>
+          <w:rFonts w:ascii="Times New Roman" w:hAnsi="Times New Roman" w:cs="Times New Roman"/>
+          <w:sz w:val="26"/>
+          <w:szCs w:val="26"/>
+        </w:rPr>
+        <w:t xml:space="preserve"> tất cả người dùng</w:t>
+      </w:r>
+      <w:r>
+        <w:rPr>
+          <w:rFonts w:ascii="Times New Roman" w:hAnsi="Times New Roman" w:cs="Times New Roman"/>
+          <w:sz w:val="26"/>
+          <w:szCs w:val="26"/>
+        </w:rPr>
+        <w:t>.</w:t>
+      </w:r>
+    </w:p>
+    <w:p>
+      <w:pPr>
+        <w:pStyle w:val="Heading1"/>
+        <w:rPr>
+          <w:rFonts w:ascii="Times New Roman" w:hAnsi="Times New Roman" w:cs="Times New Roman"/>
+          <w:b/>
+          <w:color w:val="000000" w:themeColor="text1"/>
+        </w:rPr>
+      </w:pPr>
+      <w:bookmarkStart w:id="57" w:name="_Toc12857753"/>
+      <w:bookmarkStart w:id="58" w:name="_Toc38739754"/>
+      <w:r>
+        <w:rPr>
+          <w:rFonts w:ascii="Times New Roman" w:hAnsi="Times New Roman" w:cs="Times New Roman"/>
+          <w:b/>
+          <w:color w:val="000000" w:themeColor="text1"/>
         </w:rPr>
         <w:lastRenderedPageBreak/>
-        <w:t>Để sử dụng được tín năng này đầu tiên người dùng cần đăng nhập vào ứng dụng</w:t>
-      </w:r>
-      <w:r>
-        <w:rPr>
-          <w:rFonts w:ascii="Times New Roman" w:hAnsi="Times New Roman" w:cs="Times New Roman"/>
-          <w:sz w:val="26"/>
-          <w:szCs w:val="26"/>
-        </w:rPr>
-        <w:t>. Trong lúc đăng nhập, hệ thống sẽ xét vai trò của người dùng.</w:t>
-      </w:r>
-    </w:p>
-    <w:p>
-      <w:pPr>
-        <w:rPr>
-          <w:rFonts w:ascii="Times New Roman" w:hAnsi="Times New Roman" w:cs="Times New Roman"/>
-          <w:sz w:val="26"/>
-          <w:szCs w:val="26"/>
-        </w:rPr>
-      </w:pPr>
-      <w:r>
-        <w:rPr>
-          <w:rFonts w:ascii="Times New Roman" w:hAnsi="Times New Roman" w:cs="Times New Roman"/>
-          <w:sz w:val="26"/>
-          <w:szCs w:val="26"/>
-        </w:rPr>
-        <w:t>Nếu vai trò của người dùng là 'user'</w:t>
-      </w:r>
-      <w:r>
-        <w:rPr>
-          <w:rFonts w:ascii="Times New Roman" w:hAnsi="Times New Roman" w:cs="Times New Roman"/>
-          <w:sz w:val="26"/>
-          <w:szCs w:val="26"/>
-        </w:rPr>
-        <w:t xml:space="preserve"> t</w:t>
-      </w:r>
-      <w:r>
-        <w:rPr>
-          <w:rFonts w:ascii="Times New Roman" w:hAnsi="Times New Roman" w:cs="Times New Roman"/>
-          <w:sz w:val="26"/>
-          <w:szCs w:val="26"/>
-        </w:rPr>
-        <w:t>hì sẽ hiện tên người chat</w:t>
-      </w:r>
-      <w:r>
-        <w:rPr>
-          <w:rFonts w:ascii="Times New Roman" w:hAnsi="Times New Roman" w:cs="Times New Roman"/>
-          <w:sz w:val="26"/>
-          <w:szCs w:val="26"/>
-        </w:rPr>
-        <w:t xml:space="preserve"> là</w:t>
-      </w:r>
-      <w:r>
-        <w:rPr>
-          <w:rFonts w:ascii="Times New Roman" w:hAnsi="Times New Roman" w:cs="Times New Roman"/>
-          <w:sz w:val="26"/>
-          <w:szCs w:val="26"/>
-        </w:rPr>
-        <w:t xml:space="preserve"> admin</w:t>
-      </w:r>
-      <w:r>
-        <w:rPr>
-          <w:rFonts w:ascii="Times New Roman" w:hAnsi="Times New Roman" w:cs="Times New Roman"/>
-          <w:sz w:val="26"/>
-          <w:szCs w:val="26"/>
-        </w:rPr>
-        <w:t>.</w:t>
-      </w:r>
-    </w:p>
-    <w:p>
-      <w:pPr>
-        <w:rPr>
-          <w:rFonts w:ascii="Times New Roman" w:hAnsi="Times New Roman" w:cs="Times New Roman"/>
-          <w:sz w:val="26"/>
-          <w:szCs w:val="26"/>
-        </w:rPr>
-      </w:pPr>
-      <w:r>
-        <w:rPr>
-          <w:rFonts w:ascii="Times New Roman" w:hAnsi="Times New Roman" w:cs="Times New Roman"/>
-          <w:sz w:val="26"/>
-          <w:szCs w:val="26"/>
-        </w:rPr>
-        <w:t>Nếu vai trò của người dùng là 'admin'</w:t>
-      </w:r>
-      <w:r>
-        <w:rPr>
-          <w:rFonts w:ascii="Times New Roman" w:hAnsi="Times New Roman" w:cs="Times New Roman"/>
-          <w:sz w:val="26"/>
-          <w:szCs w:val="26"/>
-        </w:rPr>
-        <w:t xml:space="preserve"> t</w:t>
-      </w:r>
-      <w:r>
-        <w:rPr>
-          <w:rFonts w:ascii="Times New Roman" w:hAnsi="Times New Roman" w:cs="Times New Roman"/>
-          <w:sz w:val="26"/>
-          <w:szCs w:val="26"/>
-        </w:rPr>
-        <w:t xml:space="preserve">hì sẽ hiện </w:t>
-      </w:r>
-      <w:r>
-        <w:rPr>
-          <w:rFonts w:ascii="Times New Roman" w:hAnsi="Times New Roman" w:cs="Times New Roman"/>
-          <w:sz w:val="26"/>
-          <w:szCs w:val="26"/>
-        </w:rPr>
-        <w:t>danh sách chat</w:t>
-      </w:r>
-      <w:r>
-        <w:rPr>
-          <w:rFonts w:ascii="Times New Roman" w:hAnsi="Times New Roman" w:cs="Times New Roman"/>
-          <w:sz w:val="26"/>
-          <w:szCs w:val="26"/>
-        </w:rPr>
-        <w:t xml:space="preserve"> tất cả người dùng</w:t>
-      </w:r>
-      <w:r>
-        <w:rPr>
-          <w:rFonts w:ascii="Times New Roman" w:hAnsi="Times New Roman" w:cs="Times New Roman"/>
-          <w:sz w:val="26"/>
-          <w:szCs w:val="26"/>
-        </w:rPr>
-        <w:t>.</w:t>
-      </w:r>
-    </w:p>
-    <w:p>
-      <w:pPr>
-        <w:pStyle w:val="Heading1"/>
+        <w:t>CHƯƠNG 2 GIỚI THIỆU CÔNG NGHỆ</w:t>
+      </w:r>
+      <w:bookmarkEnd w:id="57"/>
+      <w:bookmarkEnd w:id="58"/>
+    </w:p>
+    <w:p>
+      <w:pPr>
+        <w:pStyle w:val="Heading2"/>
         <w:rPr>
           <w:rFonts w:ascii="Times New Roman" w:hAnsi="Times New Roman" w:cs="Times New Roman"/>
           <w:b/>
-          <w:color w:val="000000" w:themeColor="text1"/>
-        </w:rPr>
-      </w:pPr>
-      <w:bookmarkStart w:id="22" w:name="_Toc12857753"/>
+          <w:sz w:val="26"/>
+          <w:szCs w:val="26"/>
+        </w:rPr>
+      </w:pPr>
+      <w:r>
+        <w:rPr>
+          <w:rFonts w:ascii="Times New Roman" w:hAnsi="Times New Roman" w:cs="Times New Roman"/>
+          <w:sz w:val="26"/>
+          <w:szCs w:val="26"/>
+        </w:rPr>
+        <w:t xml:space="preserve"> </w:t>
+      </w:r>
+      <w:bookmarkStart w:id="59" w:name="_Toc12857754"/>
+      <w:bookmarkStart w:id="60" w:name="_Toc38739755"/>
       <w:r>
         <w:rPr>
           <w:rFonts w:ascii="Times New Roman" w:hAnsi="Times New Roman" w:cs="Times New Roman"/>
           <w:b/>
-          <w:color w:val="000000" w:themeColor="text1"/>
-        </w:rPr>
-        <w:t>CHƯƠNG 2 GIỚI THIỆU CÔNG NGHỆ</w:t>
-      </w:r>
-      <w:bookmarkEnd w:id="22"/>
-    </w:p>
-    <w:p>
-      <w:pPr>
-        <w:pStyle w:val="Heading2"/>
-        <w:rPr>
-          <w:rFonts w:ascii="Times New Roman" w:hAnsi="Times New Roman" w:cs="Times New Roman"/>
-          <w:b/>
-          <w:sz w:val="26"/>
-          <w:szCs w:val="26"/>
-        </w:rPr>
-      </w:pPr>
-      <w:r>
-        <w:rPr>
-          <w:rFonts w:ascii="Times New Roman" w:hAnsi="Times New Roman" w:cs="Times New Roman"/>
-          <w:sz w:val="26"/>
-          <w:szCs w:val="26"/>
-        </w:rPr>
-        <w:t xml:space="preserve"> </w:t>
-      </w:r>
-      <w:bookmarkStart w:id="23" w:name="_Toc12857754"/>
-      <w:r>
-        <w:rPr>
-          <w:rFonts w:ascii="Times New Roman" w:hAnsi="Times New Roman" w:cs="Times New Roman"/>
-          <w:b/>
           <w:sz w:val="26"/>
           <w:szCs w:val="26"/>
         </w:rPr>
         <w:t>2.1 Giới thiệu về REACT NATIVE</w:t>
       </w:r>
-      <w:bookmarkEnd w:id="23"/>
+      <w:bookmarkEnd w:id="59"/>
+      <w:bookmarkEnd w:id="60"/>
     </w:p>
     <w:p>
       <w:pPr>
@@ -5816,7 +7964,8 @@
           <w:szCs w:val="28"/>
         </w:rPr>
       </w:pPr>
-      <w:bookmarkStart w:id="24" w:name="_Toc12857755"/>
+      <w:bookmarkStart w:id="61" w:name="_Toc12857755"/>
+      <w:bookmarkStart w:id="62" w:name="_Toc38739756"/>
       <w:r>
         <w:rPr>
           <w:rFonts w:ascii="Times New Roman" w:hAnsi="Times New Roman" w:cs="Times New Roman"/>
@@ -5827,7 +7976,8 @@
         </w:rPr>
         <w:t>2.1.1 REACT NATIVE là gì?</w:t>
       </w:r>
-      <w:bookmarkEnd w:id="24"/>
+      <w:bookmarkEnd w:id="61"/>
+      <w:bookmarkEnd w:id="62"/>
     </w:p>
     <w:p>
       <w:pPr>
@@ -5906,7 +8056,8 @@
           <w:szCs w:val="28"/>
         </w:rPr>
       </w:pPr>
-      <w:bookmarkStart w:id="25" w:name="_Toc12857756"/>
+      <w:bookmarkStart w:id="63" w:name="_Toc12857756"/>
+      <w:bookmarkStart w:id="64" w:name="_Toc38739757"/>
       <w:r>
         <w:rPr>
           <w:rFonts w:ascii="Times New Roman" w:eastAsia="Times New Roman" w:hAnsi="Times New Roman" w:cs="Times New Roman"/>
@@ -5917,7 +8068,8 @@
         </w:rPr>
         <w:t>2.1.2 Cách hoạt đông của REACT NATIVE</w:t>
       </w:r>
-      <w:bookmarkEnd w:id="25"/>
+      <w:bookmarkEnd w:id="63"/>
+      <w:bookmarkEnd w:id="64"/>
     </w:p>
     <w:p>
       <w:pPr>
@@ -6005,7 +8157,6 @@
           <w:sz w:val="26"/>
           <w:szCs w:val="26"/>
         </w:rPr>
-        <w:lastRenderedPageBreak/>
         <w:t>Phần xử lý vẫn được thực hiện trực tiếp bằng ngôn ngữ javascript: ví dụ “1+1=2” :)), biểu thức này được xử lý dưới bộ core thực thi Javascript, không phải thông dịch qua Java hay Swift/Objective-C rồi mới làm phép tính đâu nhé.</w:t>
       </w:r>
     </w:p>
@@ -6020,7 +8171,8 @@
           <w:szCs w:val="28"/>
         </w:rPr>
       </w:pPr>
-      <w:bookmarkStart w:id="26" w:name="_Toc12857757"/>
+      <w:bookmarkStart w:id="65" w:name="_Toc12857757"/>
+      <w:bookmarkStart w:id="66" w:name="_Toc38739758"/>
       <w:r>
         <w:rPr>
           <w:rFonts w:ascii="Times New Roman" w:hAnsi="Times New Roman" w:cs="Times New Roman"/>
@@ -6029,9 +8181,11 @@
           <w:sz w:val="28"/>
           <w:szCs w:val="28"/>
         </w:rPr>
+        <w:lastRenderedPageBreak/>
         <w:t>2.1.3 Ưu điểm của REACT NATIVE</w:t>
       </w:r>
-      <w:bookmarkEnd w:id="26"/>
+      <w:bookmarkEnd w:id="65"/>
+      <w:bookmarkEnd w:id="66"/>
     </w:p>
     <w:p>
       <w:pPr>
@@ -6103,7 +8257,47 @@
           <w:sz w:val="26"/>
           <w:szCs w:val="26"/>
         </w:rPr>
-        <w:t>Thử tưởng tượng khi bạn chỉ thay đổi mỗi String mà ứng dụng lại phải compile lại từ đầu và rồi bạn muốn kiểm tra thì lại phải mở ứng dụng từ màn hình chính và “chọt chọt” để đến được màn hình muốn kiểm tra. Haizz! mất thời gian phải không? Với React Native thì điều đó sẽ không còn nữa. Nó sẽ update luôn giá trị trên chính màn hình mà bạn thay đổi code, không hề compile lại ứng dụng. Vi diệu đúng không?</w:t>
+        <w:t xml:space="preserve">Thử tưởng tượng khi bạn chỉ thay đổi mỗi String mà ứng dụng lại phải compile lại từ đầu và rồi bạn muốn kiểm tra thì lại phải mở ứng dụng từ màn hình chính và “chọt chọt” để đến được màn hình muốn kiểm tra. Haizz! </w:t>
+      </w:r>
+      <w:proofErr w:type="gramStart"/>
+      <w:r>
+        <w:rPr>
+          <w:color w:val="000000" w:themeColor="text1"/>
+          <w:spacing w:val="-1"/>
+          <w:sz w:val="26"/>
+          <w:szCs w:val="26"/>
+        </w:rPr>
+        <w:t>mất</w:t>
+      </w:r>
+      <w:proofErr w:type="gramEnd"/>
+      <w:r>
+        <w:rPr>
+          <w:color w:val="000000" w:themeColor="text1"/>
+          <w:spacing w:val="-1"/>
+          <w:sz w:val="26"/>
+          <w:szCs w:val="26"/>
+        </w:rPr>
+        <w:t xml:space="preserve"> thời gian phải không? Với React Native thì điều đó sẽ không còn nữa. Nó sẽ update luôn giá trị trên chính màn hình mà bạn thay đổi code, không hề compile lại ứng dụng. </w:t>
+      </w:r>
+      <w:proofErr w:type="gramStart"/>
+      <w:r>
+        <w:rPr>
+          <w:color w:val="000000" w:themeColor="text1"/>
+          <w:spacing w:val="-1"/>
+          <w:sz w:val="26"/>
+          <w:szCs w:val="26"/>
+        </w:rPr>
+        <w:t>Vi</w:t>
+      </w:r>
+      <w:proofErr w:type="gramEnd"/>
+      <w:r>
+        <w:rPr>
+          <w:color w:val="000000" w:themeColor="text1"/>
+          <w:spacing w:val="-1"/>
+          <w:sz w:val="26"/>
+          <w:szCs w:val="26"/>
+        </w:rPr>
+        <w:t xml:space="preserve"> diệu đúng không?</w:t>
       </w:r>
     </w:p>
     <w:p>
@@ -6326,7 +8520,6 @@
           <w:sz w:val="26"/>
           <w:szCs w:val="26"/>
         </w:rPr>
-        <w:lastRenderedPageBreak/>
         <w:t>Mình lấy một ví dụ đơn giản: Đó chính là DatePicker widget. Bạn sẽ thấy ứng dụng của bạn với widget này sẽ hiển thị khác nhau trên Android và IOS.</w:t>
       </w:r>
     </w:p>
@@ -6349,7 +8542,17 @@
           <w:sz w:val="26"/>
           <w:szCs w:val="26"/>
         </w:rPr>
-        <w:t>Đây chính là một đặc điểm tạo nên sự khác biệt: Không chỉ là tốc độ vì nó gần native nhất, mà nó còn làm cho cuộc sống của lập trình viên trở nên dễ dàng hơn. Họ không cần phải code lại một logic cho các nền tảng khác nhau mà vẫn có ứng dụng native cho từng nền tảng đó.</w:t>
+        <w:t xml:space="preserve">Đây chính là một đặc điểm tạo nên sự khác biệt: Không chỉ là tốc độ vì nó gần native nhất, mà nó còn làm cho cuộc sống của lập trình viên trở nên dễ dàng hơn. Họ không cần </w:t>
+      </w:r>
+      <w:r>
+        <w:rPr>
+          <w:color w:val="000000" w:themeColor="text1"/>
+          <w:spacing w:val="-1"/>
+          <w:sz w:val="26"/>
+          <w:szCs w:val="26"/>
+        </w:rPr>
+        <w:lastRenderedPageBreak/>
+        <w:t>phải code lại một logic cho các nền tảng khác nhau mà vẫn có ứng dụng native cho từng nền tảng đó.</w:t>
       </w:r>
     </w:p>
     <w:p>
@@ -6398,6 +8601,7 @@
           <w:szCs w:val="26"/>
         </w:rPr>
       </w:pPr>
+      <w:proofErr w:type="gramStart"/>
       <w:r>
         <w:rPr>
           <w:rStyle w:val="HTMLCode"/>
@@ -6410,6 +8614,7 @@
         </w:rPr>
         <w:t>your-choices-for-building-a-mobile-app</w:t>
       </w:r>
+      <w:proofErr w:type="gramEnd"/>
     </w:p>
     <w:p>
       <w:pPr>
@@ -6430,7 +8635,27 @@
           <w:sz w:val="26"/>
           <w:szCs w:val="26"/>
         </w:rPr>
-        <w:t>Ví dụ sau đây sẽ đem đến lí do quan trọng tiếp theo rằng tại sao mình thích làm với React Native- Đó là khả năng đa hệ điều hành.</w:t>
+        <w:t xml:space="preserve">Ví dụ sau đây sẽ đem đến lí do quan trọng tiếp </w:t>
+      </w:r>
+      <w:proofErr w:type="gramStart"/>
+      <w:r>
+        <w:rPr>
+          <w:color w:val="000000" w:themeColor="text1"/>
+          <w:spacing w:val="-1"/>
+          <w:sz w:val="26"/>
+          <w:szCs w:val="26"/>
+        </w:rPr>
+        <w:t>theo</w:t>
+      </w:r>
+      <w:proofErr w:type="gramEnd"/>
+      <w:r>
+        <w:rPr>
+          <w:color w:val="000000" w:themeColor="text1"/>
+          <w:spacing w:val="-1"/>
+          <w:sz w:val="26"/>
+          <w:szCs w:val="26"/>
+        </w:rPr>
+        <w:t xml:space="preserve"> rằng tại sao mình thích làm với React Native- Đó là khả năng đa hệ điều hành.</w:t>
       </w:r>
     </w:p>
     <w:p>
@@ -6474,7 +8699,27 @@
           <w:sz w:val="26"/>
           <w:szCs w:val="26"/>
         </w:rPr>
-        <w:t>Từ kinh nghiệm, mình thấy rằng gần 95% code được chia sẻ giữa iOS và Android,và chỉ cần tinh chỉnh nhỏ(tweak) để hoàn thiện sản phẩm cuối cùng cho từng hệ điều hành. Đó có phải là điều bạn hướng tới không? Bạn không cần phải có nhiều team và codebase để hỗ trợ các hệ điều hành khác nhau</w:t>
+        <w:t>Từ kinh nghiệm, mình thấy rằng gần 95% code được chia sẻ giữa iOS và Android</w:t>
+      </w:r>
+      <w:proofErr w:type="gramStart"/>
+      <w:r>
+        <w:rPr>
+          <w:color w:val="000000" w:themeColor="text1"/>
+          <w:spacing w:val="-1"/>
+          <w:sz w:val="26"/>
+          <w:szCs w:val="26"/>
+        </w:rPr>
+        <w:t>,và</w:t>
+      </w:r>
+      <w:proofErr w:type="gramEnd"/>
+      <w:r>
+        <w:rPr>
+          <w:color w:val="000000" w:themeColor="text1"/>
+          <w:spacing w:val="-1"/>
+          <w:sz w:val="26"/>
+          <w:szCs w:val="26"/>
+        </w:rPr>
+        <w:t xml:space="preserve"> chỉ cần tinh chỉnh nhỏ(tweak) để hoàn thiện sản phẩm cuối cùng cho từng hệ điều hành. Đó có phải là điều bạn hướng tới không? Bạn không cần phải có nhiều team và codebase để hỗ trợ các hệ điều hành khác nhau</w:t>
       </w:r>
     </w:p>
     <w:p>
@@ -6630,7 +8875,6 @@
           <w:sz w:val="26"/>
           <w:szCs w:val="26"/>
         </w:rPr>
-        <w:lastRenderedPageBreak/>
         <w:t>Có một diễn đàn thảo luận mới về React Native và bạn cũng có thể là một phần trong đó nếu muốn.</w:t>
       </w:r>
     </w:p>
@@ -6653,6 +8897,7 @@
           <w:sz w:val="26"/>
           <w:szCs w:val="26"/>
         </w:rPr>
+        <w:lastRenderedPageBreak/>
         <w:t>Stack Overflow là một địa chỉ nữa nơi mà có nhiều tài liệu và câu hỏi đã được trả lời về React Native.</w:t>
       </w:r>
     </w:p>
@@ -6697,7 +8942,27 @@
           <w:sz w:val="26"/>
           <w:szCs w:val="26"/>
         </w:rPr>
-        <w:t>Nói chung, mình nghĩ React Native sẽ trở thành một phần không thể thiếu và chắc chắn có một tương lai rực rỡ trong việc phát triển đa hệ điều hành. Mình hi vọng bạn cũng sẽ xây dựng được một ứng dụng React Native đầu tiên sớm thôi.</w:t>
+        <w:t xml:space="preserve">Nói </w:t>
+      </w:r>
+      <w:proofErr w:type="gramStart"/>
+      <w:r>
+        <w:rPr>
+          <w:color w:val="000000" w:themeColor="text1"/>
+          <w:spacing w:val="-1"/>
+          <w:sz w:val="26"/>
+          <w:szCs w:val="26"/>
+        </w:rPr>
+        <w:t>chung</w:t>
+      </w:r>
+      <w:proofErr w:type="gramEnd"/>
+      <w:r>
+        <w:rPr>
+          <w:color w:val="000000" w:themeColor="text1"/>
+          <w:spacing w:val="-1"/>
+          <w:sz w:val="26"/>
+          <w:szCs w:val="26"/>
+        </w:rPr>
+        <w:t>, mình nghĩ React Native sẽ trở thành một phần không thể thiếu và chắc chắn có một tương lai rực rỡ trong việc phát triển đa hệ điều hành. Mình hi vọng bạn cũng sẽ xây dựng được một ứng dụng React Native đầu tiên sớm thôi.</w:t>
       </w:r>
     </w:p>
     <w:p>
@@ -6755,7 +9020,8 @@
           <w:szCs w:val="28"/>
         </w:rPr>
       </w:pPr>
-      <w:bookmarkStart w:id="27" w:name="_Toc12857758"/>
+      <w:bookmarkStart w:id="67" w:name="_Toc12857758"/>
+      <w:bookmarkStart w:id="68" w:name="_Toc38739759"/>
       <w:r>
         <w:rPr>
           <w:rFonts w:ascii="Times New Roman" w:hAnsi="Times New Roman" w:cs="Times New Roman"/>
@@ -6766,7 +9032,8 @@
         </w:rPr>
         <w:t>2.1.4 Nhược điểm của REACT NATIVE</w:t>
       </w:r>
-      <w:bookmarkEnd w:id="27"/>
+      <w:bookmarkEnd w:id="67"/>
+      <w:bookmarkEnd w:id="68"/>
     </w:p>
     <w:p>
       <w:pPr>
@@ -6874,7 +9141,7 @@
           <w:sz w:val="26"/>
           <w:szCs w:val="26"/>
         </w:rPr>
-        <w:t xml:space="preserve">React Native không thể build được ứng dụng “quá phức tạp” nếu bạn không biết Swift/Objecive-C, Java – tính phức tạp ở đây là ứng dụng của bạn cần phải chỉnh sửa các component. Bạn nên nhớ là để viết được 1 ứng dụng native bằng javascript “luôn luôn” có sẵn các component đã được viết từ Swift/Objective-C (iOS) và Java (Android) với tính chất 1-1. Trường hợp bạn muốn chỉnh sửa 1 component nào đó: thay đổi thành phần hoặc thêm API thì bạn phải “tự viết” bằng chính ngôn ngữ tương ứng của iOS hoặc </w:t>
+        <w:t xml:space="preserve">React Native không thể build được ứng dụng “quá phức tạp” nếu bạn không biết Swift/Objecive-C, Java – tính phức tạp ở đây là ứng dụng của bạn cần phải chỉnh sửa các component. Bạn nên nhớ là để viết được 1 ứng dụng native bằng javascript “luôn luôn” có sẵn các component đã được viết từ Swift/Objective-C (iOS) và Java (Android) với tính chất 1-1. Trường hợp bạn muốn chỉnh sửa 1 component nào đó: thay đổi thành phần hoặc thêm API thì bạn phải “tự viết” bằng chính ngôn ngữ tương ứng của iOS hoặc Android. Tin vui cho bạn là cũng nhiều lập trình viên khác đã viết nhiều component cần </w:t>
       </w:r>
       <w:r>
         <w:rPr>
@@ -6884,7 +9151,7 @@
           <w:szCs w:val="26"/>
         </w:rPr>
         <w:lastRenderedPageBreak/>
-        <w:t>Android. Tin vui cho bạn là cũng nhiều lập trình viên khác đã viết nhiều component cần thiết cho hầu hết ứng dụng (đây cũng là lý do vì sao Facebook biến React Native thành mã nguồn mở)</w:t>
+        <w:t>thiết cho hầu hết ứng dụng (đây cũng là lý do vì sao Facebook biến React Native thành mã nguồn mở)</w:t>
       </w:r>
     </w:p>
     <w:p>
@@ -6968,7 +9235,27 @@
           <w:sz w:val="26"/>
           <w:szCs w:val="26"/>
         </w:rPr>
-        <w:t>Bạn có thể phải mất nhiều thời gian để theo hết hệ sinh thái của React, tuy nhiên tất cả là để làm cho đời lập trình viên fullstack đẹp đẽ và những sản phẩm chất lượng hơn, bao gồm: React Js, React Native, Flux, Relay, GraphQL. Bạn không cần phải quan tâm những thứ này chỉ để viết ứng dụng với React native</w:t>
+        <w:t xml:space="preserve">Bạn có thể phải mất nhiều thời gian để </w:t>
+      </w:r>
+      <w:proofErr w:type="gramStart"/>
+      <w:r>
+        <w:rPr>
+          <w:rFonts w:ascii="Times New Roman" w:hAnsi="Times New Roman" w:cs="Times New Roman"/>
+          <w:color w:val="000000" w:themeColor="text1"/>
+          <w:sz w:val="26"/>
+          <w:szCs w:val="26"/>
+        </w:rPr>
+        <w:t>theo</w:t>
+      </w:r>
+      <w:proofErr w:type="gramEnd"/>
+      <w:r>
+        <w:rPr>
+          <w:rFonts w:ascii="Times New Roman" w:hAnsi="Times New Roman" w:cs="Times New Roman"/>
+          <w:color w:val="000000" w:themeColor="text1"/>
+          <w:sz w:val="26"/>
+          <w:szCs w:val="26"/>
+        </w:rPr>
+        <w:t xml:space="preserve"> hết hệ sinh thái của React, tuy nhiên tất cả là để làm cho đời lập trình viên fullstack đẹp đẽ và những sản phẩm chất lượng hơn, bao gồm: React Js, React Native, Flux, Relay, GraphQL. Bạn không cần phải quan tâm những thứ này chỉ để viết ứng dụng với React native</w:t>
       </w:r>
     </w:p>
     <w:p>
@@ -6979,7 +9266,8 @@
           <w:b/>
         </w:rPr>
       </w:pPr>
-      <w:bookmarkStart w:id="28" w:name="_Toc12857759"/>
+      <w:bookmarkStart w:id="69" w:name="_Toc12857759"/>
+      <w:bookmarkStart w:id="70" w:name="_Toc38739760"/>
       <w:r>
         <w:rPr>
           <w:rFonts w:ascii="Times New Roman" w:hAnsi="Times New Roman" w:cs="Times New Roman"/>
@@ -6987,7 +9275,8 @@
         </w:rPr>
         <w:t>2.2 Giới thiệu về MySQL</w:t>
       </w:r>
-      <w:bookmarkEnd w:id="28"/>
+      <w:bookmarkEnd w:id="69"/>
+      <w:bookmarkEnd w:id="70"/>
     </w:p>
     <w:p>
       <w:pPr>
@@ -7000,7 +9289,8 @@
           <w:szCs w:val="28"/>
         </w:rPr>
       </w:pPr>
-      <w:bookmarkStart w:id="29" w:name="_Toc12857760"/>
+      <w:bookmarkStart w:id="71" w:name="_Toc12857760"/>
+      <w:bookmarkStart w:id="72" w:name="_Toc38739761"/>
       <w:r>
         <w:rPr>
           <w:rFonts w:ascii="Times New Roman" w:hAnsi="Times New Roman" w:cs="Times New Roman"/>
@@ -7011,7 +9301,8 @@
         </w:rPr>
         <w:t>2.2.1 MySQL là gì?</w:t>
       </w:r>
-      <w:bookmarkEnd w:id="29"/>
+      <w:bookmarkEnd w:id="71"/>
+      <w:bookmarkEnd w:id="72"/>
     </w:p>
     <w:p>
       <w:pPr>
@@ -7062,7 +9353,8 @@
           <w:szCs w:val="28"/>
         </w:rPr>
       </w:pPr>
-      <w:bookmarkStart w:id="30" w:name="_Toc12857761"/>
+      <w:bookmarkStart w:id="73" w:name="_Toc12857761"/>
+      <w:bookmarkStart w:id="74" w:name="_Toc38739762"/>
       <w:r>
         <w:rPr>
           <w:rFonts w:ascii="Times New Roman" w:hAnsi="Times New Roman" w:cs="Times New Roman"/>
@@ -7073,7 +9365,8 @@
         </w:rPr>
         <w:t>2.2.2 Làm việc với MySQL.</w:t>
       </w:r>
-      <w:bookmarkEnd w:id="30"/>
+      <w:bookmarkEnd w:id="73"/>
+      <w:bookmarkEnd w:id="74"/>
     </w:p>
     <w:p>
       <w:pPr>
@@ -7187,7 +9480,8 @@
           <w:szCs w:val="26"/>
         </w:rPr>
       </w:pPr>
-      <w:bookmarkStart w:id="31" w:name="_Toc12857762"/>
+      <w:bookmarkStart w:id="75" w:name="_Toc12857762"/>
+      <w:bookmarkStart w:id="76" w:name="_Toc38739763"/>
       <w:r>
         <w:rPr>
           <w:rFonts w:ascii="Times New Roman" w:hAnsi="Times New Roman" w:cs="Times New Roman"/>
@@ -7197,7 +9491,8 @@
         </w:rPr>
         <w:t>2.3 Firebase</w:t>
       </w:r>
-      <w:bookmarkEnd w:id="31"/>
+      <w:bookmarkEnd w:id="75"/>
+      <w:bookmarkEnd w:id="76"/>
     </w:p>
     <w:p>
       <w:pPr>
@@ -7210,7 +9505,8 @@
           <w:szCs w:val="28"/>
         </w:rPr>
       </w:pPr>
-      <w:bookmarkStart w:id="32" w:name="_Toc12857763"/>
+      <w:bookmarkStart w:id="77" w:name="_Toc12857763"/>
+      <w:bookmarkStart w:id="78" w:name="_Toc38739764"/>
       <w:r>
         <w:rPr>
           <w:rFonts w:ascii="Times New Roman" w:hAnsi="Times New Roman" w:cs="Times New Roman"/>
@@ -7219,9 +9515,22 @@
           <w:sz w:val="28"/>
           <w:szCs w:val="28"/>
         </w:rPr>
-        <w:t>2.3.1 Firebase là gì ?</w:t>
-      </w:r>
-      <w:bookmarkEnd w:id="32"/>
+        <w:t xml:space="preserve">2.3.1 Firebase là </w:t>
+      </w:r>
+      <w:proofErr w:type="gramStart"/>
+      <w:r>
+        <w:rPr>
+          <w:rFonts w:ascii="Times New Roman" w:hAnsi="Times New Roman" w:cs="Times New Roman"/>
+          <w:i/>
+          <w:color w:val="000000" w:themeColor="text1"/>
+          <w:sz w:val="28"/>
+          <w:szCs w:val="28"/>
+        </w:rPr>
+        <w:t>gì ?</w:t>
+      </w:r>
+      <w:bookmarkEnd w:id="77"/>
+      <w:bookmarkEnd w:id="78"/>
+      <w:proofErr w:type="gramEnd"/>
     </w:p>
     <w:p>
       <w:pPr>
@@ -7262,6 +9571,7 @@
           <w:sz w:val="26"/>
           <w:szCs w:val="26"/>
           <w:shd w:val="clear" w:color="auto" w:fill="FFFFFF"/>
+          <w:lang w:eastAsia="ja-JP"/>
         </w:rPr>
         <w:drawing>
           <wp:inline distT="0" distB="0" distL="0" distR="0" wp14:anchorId="5CD049CF" wp14:editId="3DAC73EC">
@@ -7317,7 +9627,8 @@
           <w:szCs w:val="28"/>
         </w:rPr>
       </w:pPr>
-      <w:bookmarkStart w:id="33" w:name="_Toc12857764"/>
+      <w:bookmarkStart w:id="79" w:name="_Toc12857764"/>
+      <w:bookmarkStart w:id="80" w:name="_Toc38739765"/>
       <w:r>
         <w:rPr>
           <w:rFonts w:ascii="Times New Roman" w:hAnsi="Times New Roman" w:cs="Times New Roman"/>
@@ -7328,7 +9639,8 @@
         </w:rPr>
         <w:t>2.3.2 Firebase realtime</w:t>
       </w:r>
-      <w:bookmarkEnd w:id="33"/>
+      <w:bookmarkEnd w:id="79"/>
+      <w:bookmarkEnd w:id="80"/>
     </w:p>
     <w:p>
       <w:pPr>
@@ -7461,7 +9773,8 @@
           <w:szCs w:val="28"/>
         </w:rPr>
       </w:pPr>
-      <w:bookmarkStart w:id="34" w:name="_Toc12857765"/>
+      <w:bookmarkStart w:id="81" w:name="_Toc12857765"/>
+      <w:bookmarkStart w:id="82" w:name="_Toc38739766"/>
       <w:r>
         <w:rPr>
           <w:rFonts w:ascii="Times New Roman" w:hAnsi="Times New Roman" w:cs="Times New Roman"/>
@@ -7472,7 +9785,8 @@
         </w:rPr>
         <w:t>2.3.3 Firebase Authentication</w:t>
       </w:r>
-      <w:bookmarkEnd w:id="34"/>
+      <w:bookmarkEnd w:id="81"/>
+      <w:bookmarkEnd w:id="82"/>
       <w:r>
         <w:rPr>
           <w:rFonts w:ascii="Times New Roman" w:hAnsi="Times New Roman" w:cs="Times New Roman"/>
@@ -7659,6 +9973,7 @@
           <w:color w:val="000000" w:themeColor="text1"/>
           <w:sz w:val="26"/>
           <w:szCs w:val="26"/>
+          <w:lang w:eastAsia="ja-JP"/>
         </w:rPr>
         <w:drawing>
           <wp:inline distT="0" distB="0" distL="0" distR="0" wp14:anchorId="60236AC8" wp14:editId="49C45B17">
@@ -7733,7 +10048,8 @@
           <w:szCs w:val="28"/>
         </w:rPr>
       </w:pPr>
-      <w:bookmarkStart w:id="35" w:name="_Toc12857766"/>
+      <w:bookmarkStart w:id="83" w:name="_Toc12857766"/>
+      <w:bookmarkStart w:id="84" w:name="_Toc38739767"/>
       <w:r>
         <w:rPr>
           <w:rFonts w:ascii="Times New Roman" w:hAnsi="Times New Roman" w:cs="Times New Roman"/>
@@ -7744,7 +10060,8 @@
         </w:rPr>
         <w:t>2.3.4 Firebase Query</w:t>
       </w:r>
-      <w:bookmarkEnd w:id="35"/>
+      <w:bookmarkEnd w:id="83"/>
+      <w:bookmarkEnd w:id="84"/>
     </w:p>
     <w:p>
       <w:pPr>
@@ -7774,90 +10091,145 @@
           <w:szCs w:val="26"/>
         </w:rPr>
       </w:pPr>
-      <w:r>
-        <w:rPr>
-          <w:rFonts w:ascii="Times New Roman" w:hAnsi="Times New Roman" w:cs="Times New Roman"/>
-          <w:color w:val="000000" w:themeColor="text1"/>
-          <w:sz w:val="26"/>
-          <w:szCs w:val="26"/>
-        </w:rPr>
-        <w:t>StartAt(‘value’).</w:t>
-      </w:r>
-    </w:p>
-    <w:p>
-      <w:pPr>
-        <w:rPr>
-          <w:rFonts w:ascii="Times New Roman" w:hAnsi="Times New Roman" w:cs="Times New Roman"/>
-          <w:color w:val="000000" w:themeColor="text1"/>
-          <w:sz w:val="26"/>
-          <w:szCs w:val="26"/>
-        </w:rPr>
-      </w:pPr>
-      <w:r>
-        <w:rPr>
-          <w:rFonts w:ascii="Times New Roman" w:hAnsi="Times New Roman" w:cs="Times New Roman"/>
-          <w:color w:val="000000" w:themeColor="text1"/>
-          <w:sz w:val="26"/>
-          <w:szCs w:val="26"/>
-        </w:rPr>
-        <w:t>endAt(‘value’).</w:t>
-      </w:r>
-    </w:p>
-    <w:p>
-      <w:pPr>
-        <w:rPr>
-          <w:rFonts w:ascii="Times New Roman" w:hAnsi="Times New Roman" w:cs="Times New Roman"/>
-          <w:color w:val="000000" w:themeColor="text1"/>
-          <w:sz w:val="26"/>
-          <w:szCs w:val="26"/>
-        </w:rPr>
-      </w:pPr>
-      <w:r>
-        <w:rPr>
-          <w:rFonts w:ascii="Times New Roman" w:hAnsi="Times New Roman" w:cs="Times New Roman"/>
-          <w:color w:val="000000" w:themeColor="text1"/>
-          <w:sz w:val="26"/>
-          <w:szCs w:val="26"/>
-        </w:rPr>
-        <w:t>equalTo(‘child_key’).</w:t>
-      </w:r>
-    </w:p>
-    <w:p>
-      <w:pPr>
-        <w:rPr>
-          <w:rFonts w:ascii="Times New Roman" w:hAnsi="Times New Roman" w:cs="Times New Roman"/>
-          <w:color w:val="000000" w:themeColor="text1"/>
-          <w:sz w:val="26"/>
-          <w:szCs w:val="26"/>
-        </w:rPr>
-      </w:pPr>
-      <w:r>
-        <w:rPr>
-          <w:rFonts w:ascii="Times New Roman" w:hAnsi="Times New Roman" w:cs="Times New Roman"/>
-          <w:color w:val="000000" w:themeColor="text1"/>
-          <w:sz w:val="26"/>
-          <w:szCs w:val="26"/>
-        </w:rPr>
-        <w:t>limitToFirst(10).</w:t>
-      </w:r>
-    </w:p>
-    <w:p>
-      <w:pPr>
-        <w:rPr>
-          <w:rFonts w:ascii="Times New Roman" w:hAnsi="Times New Roman" w:cs="Times New Roman"/>
-          <w:color w:val="000000" w:themeColor="text1"/>
-          <w:sz w:val="26"/>
-          <w:szCs w:val="26"/>
-        </w:rPr>
-      </w:pPr>
-      <w:r>
-        <w:rPr>
-          <w:rFonts w:ascii="Times New Roman" w:hAnsi="Times New Roman" w:cs="Times New Roman"/>
-          <w:color w:val="000000" w:themeColor="text1"/>
-          <w:sz w:val="26"/>
-          <w:szCs w:val="26"/>
-        </w:rPr>
-        <w:t>limitToLast(10).</w:t>
+      <w:proofErr w:type="gramStart"/>
+      <w:r>
+        <w:rPr>
+          <w:rFonts w:ascii="Times New Roman" w:hAnsi="Times New Roman" w:cs="Times New Roman"/>
+          <w:color w:val="000000" w:themeColor="text1"/>
+          <w:sz w:val="26"/>
+          <w:szCs w:val="26"/>
+        </w:rPr>
+        <w:t>StartAt(</w:t>
+      </w:r>
+      <w:proofErr w:type="gramEnd"/>
+      <w:r>
+        <w:rPr>
+          <w:rFonts w:ascii="Times New Roman" w:hAnsi="Times New Roman" w:cs="Times New Roman"/>
+          <w:color w:val="000000" w:themeColor="text1"/>
+          <w:sz w:val="26"/>
+          <w:szCs w:val="26"/>
+        </w:rPr>
+        <w:t>‘value’).</w:t>
+      </w:r>
+    </w:p>
+    <w:p>
+      <w:pPr>
+        <w:rPr>
+          <w:rFonts w:ascii="Times New Roman" w:hAnsi="Times New Roman" w:cs="Times New Roman"/>
+          <w:color w:val="000000" w:themeColor="text1"/>
+          <w:sz w:val="26"/>
+          <w:szCs w:val="26"/>
+        </w:rPr>
+      </w:pPr>
+      <w:proofErr w:type="gramStart"/>
+      <w:r>
+        <w:rPr>
+          <w:rFonts w:ascii="Times New Roman" w:hAnsi="Times New Roman" w:cs="Times New Roman"/>
+          <w:color w:val="000000" w:themeColor="text1"/>
+          <w:sz w:val="26"/>
+          <w:szCs w:val="26"/>
+        </w:rPr>
+        <w:t>endAt(</w:t>
+      </w:r>
+      <w:proofErr w:type="gramEnd"/>
+      <w:r>
+        <w:rPr>
+          <w:rFonts w:ascii="Times New Roman" w:hAnsi="Times New Roman" w:cs="Times New Roman"/>
+          <w:color w:val="000000" w:themeColor="text1"/>
+          <w:sz w:val="26"/>
+          <w:szCs w:val="26"/>
+        </w:rPr>
+        <w:t>‘value’).</w:t>
+      </w:r>
+    </w:p>
+    <w:p>
+      <w:pPr>
+        <w:rPr>
+          <w:rFonts w:ascii="Times New Roman" w:hAnsi="Times New Roman" w:cs="Times New Roman"/>
+          <w:color w:val="000000" w:themeColor="text1"/>
+          <w:sz w:val="26"/>
+          <w:szCs w:val="26"/>
+        </w:rPr>
+      </w:pPr>
+      <w:proofErr w:type="gramStart"/>
+      <w:r>
+        <w:rPr>
+          <w:rFonts w:ascii="Times New Roman" w:hAnsi="Times New Roman" w:cs="Times New Roman"/>
+          <w:color w:val="000000" w:themeColor="text1"/>
+          <w:sz w:val="26"/>
+          <w:szCs w:val="26"/>
+        </w:rPr>
+        <w:t>equalTo(</w:t>
+      </w:r>
+      <w:proofErr w:type="gramEnd"/>
+      <w:r>
+        <w:rPr>
+          <w:rFonts w:ascii="Times New Roman" w:hAnsi="Times New Roman" w:cs="Times New Roman"/>
+          <w:color w:val="000000" w:themeColor="text1"/>
+          <w:sz w:val="26"/>
+          <w:szCs w:val="26"/>
+        </w:rPr>
+        <w:t>‘child_key’).</w:t>
+      </w:r>
+    </w:p>
+    <w:p>
+      <w:pPr>
+        <w:rPr>
+          <w:rFonts w:ascii="Times New Roman" w:hAnsi="Times New Roman" w:cs="Times New Roman"/>
+          <w:color w:val="000000" w:themeColor="text1"/>
+          <w:sz w:val="26"/>
+          <w:szCs w:val="26"/>
+        </w:rPr>
+      </w:pPr>
+      <w:proofErr w:type="gramStart"/>
+      <w:r>
+        <w:rPr>
+          <w:rFonts w:ascii="Times New Roman" w:hAnsi="Times New Roman" w:cs="Times New Roman"/>
+          <w:color w:val="000000" w:themeColor="text1"/>
+          <w:sz w:val="26"/>
+          <w:szCs w:val="26"/>
+        </w:rPr>
+        <w:t>limitToFirst(</w:t>
+      </w:r>
+      <w:proofErr w:type="gramEnd"/>
+      <w:r>
+        <w:rPr>
+          <w:rFonts w:ascii="Times New Roman" w:hAnsi="Times New Roman" w:cs="Times New Roman"/>
+          <w:color w:val="000000" w:themeColor="text1"/>
+          <w:sz w:val="26"/>
+          <w:szCs w:val="26"/>
+        </w:rPr>
+        <w:t>10).</w:t>
+      </w:r>
+    </w:p>
+    <w:p>
+      <w:pPr>
+        <w:rPr>
+          <w:rFonts w:ascii="Times New Roman" w:hAnsi="Times New Roman" w:cs="Times New Roman"/>
+          <w:color w:val="000000" w:themeColor="text1"/>
+          <w:sz w:val="26"/>
+          <w:szCs w:val="26"/>
+        </w:rPr>
+      </w:pPr>
+      <w:proofErr w:type="gramStart"/>
+      <w:r>
+        <w:rPr>
+          <w:rFonts w:ascii="Times New Roman" w:hAnsi="Times New Roman" w:cs="Times New Roman"/>
+          <w:color w:val="000000" w:themeColor="text1"/>
+          <w:sz w:val="26"/>
+          <w:szCs w:val="26"/>
+        </w:rPr>
+        <w:t>limitToLast(</w:t>
+      </w:r>
+      <w:proofErr w:type="gramEnd"/>
+      <w:r>
+        <w:rPr>
+          <w:rFonts w:ascii="Times New Roman" w:hAnsi="Times New Roman" w:cs="Times New Roman"/>
+          <w:color w:val="000000" w:themeColor="text1"/>
+          <w:sz w:val="26"/>
+          <w:szCs w:val="26"/>
+        </w:rPr>
+        <w:t>10).</w:t>
       </w:r>
     </w:p>
     <w:p>
@@ -7876,6 +10248,7 @@
           <w:color w:val="000000" w:themeColor="text1"/>
           <w:sz w:val="26"/>
           <w:szCs w:val="26"/>
+          <w:lang w:eastAsia="ja-JP"/>
         </w:rPr>
         <w:lastRenderedPageBreak/>
         <w:drawing>
@@ -7951,7 +10324,8 @@
           <w:szCs w:val="28"/>
         </w:rPr>
       </w:pPr>
-      <w:bookmarkStart w:id="36" w:name="_Toc12857767"/>
+      <w:bookmarkStart w:id="85" w:name="_Toc12857767"/>
+      <w:bookmarkStart w:id="86" w:name="_Toc38739768"/>
       <w:r>
         <w:rPr>
           <w:rFonts w:ascii="Times New Roman" w:hAnsi="Times New Roman" w:cs="Times New Roman"/>
@@ -7962,7 +10336,8 @@
         </w:rPr>
         <w:t>2.3.5 Firestore.</w:t>
       </w:r>
-      <w:bookmarkEnd w:id="36"/>
+      <w:bookmarkEnd w:id="85"/>
+      <w:bookmarkEnd w:id="86"/>
     </w:p>
     <w:p>
       <w:pPr>
@@ -8003,6 +10378,7 @@
           <w:sz w:val="26"/>
           <w:szCs w:val="26"/>
           <w:shd w:val="clear" w:color="auto" w:fill="FFFFFF"/>
+          <w:lang w:eastAsia="ja-JP"/>
         </w:rPr>
         <w:drawing>
           <wp:inline distT="0" distB="0" distL="0" distR="0" wp14:anchorId="63EEABEC" wp14:editId="56466BDA">
@@ -8075,7 +10451,8 @@
           <w:b/>
         </w:rPr>
       </w:pPr>
-      <w:bookmarkStart w:id="37" w:name="_Toc12857768"/>
+      <w:bookmarkStart w:id="87" w:name="_Toc12857768"/>
+      <w:bookmarkStart w:id="88" w:name="_Toc38739769"/>
       <w:r>
         <w:rPr>
           <w:rFonts w:ascii="Times New Roman" w:hAnsi="Times New Roman" w:cs="Times New Roman"/>
@@ -8084,7 +10461,8 @@
         <w:lastRenderedPageBreak/>
         <w:t>2.4 Giới thiệu về WEB SERVICES.</w:t>
       </w:r>
-      <w:bookmarkEnd w:id="37"/>
+      <w:bookmarkEnd w:id="87"/>
+      <w:bookmarkEnd w:id="88"/>
     </w:p>
     <w:p>
       <w:pPr>
@@ -8097,7 +10475,8 @@
           <w:szCs w:val="28"/>
         </w:rPr>
       </w:pPr>
-      <w:bookmarkStart w:id="38" w:name="_Toc12857769"/>
+      <w:bookmarkStart w:id="89" w:name="_Toc12857769"/>
+      <w:bookmarkStart w:id="90" w:name="_Toc38739770"/>
       <w:r>
         <w:rPr>
           <w:rFonts w:ascii="Times New Roman" w:hAnsi="Times New Roman" w:cs="Times New Roman"/>
@@ -8108,7 +10487,8 @@
         </w:rPr>
         <w:t>2.4.1 WEB SERVICES là gì?</w:t>
       </w:r>
-      <w:bookmarkEnd w:id="38"/>
+      <w:bookmarkEnd w:id="89"/>
+      <w:bookmarkEnd w:id="90"/>
     </w:p>
     <w:p>
       <w:pPr>
@@ -8127,6 +10507,7 @@
           <w:color w:val="000000" w:themeColor="text1"/>
           <w:sz w:val="26"/>
           <w:szCs w:val="26"/>
+          <w:lang w:eastAsia="ja-JP"/>
         </w:rPr>
         <w:drawing>
           <wp:inline distT="0" distB="0" distL="0" distR="0" wp14:anchorId="66A47258" wp14:editId="4DC3863D">
@@ -8249,7 +10630,8 @@
           <w:szCs w:val="28"/>
         </w:rPr>
       </w:pPr>
-      <w:bookmarkStart w:id="39" w:name="_Toc12857770"/>
+      <w:bookmarkStart w:id="91" w:name="_Toc12857770"/>
+      <w:bookmarkStart w:id="92" w:name="_Toc38739771"/>
       <w:r>
         <w:rPr>
           <w:rFonts w:ascii="Times New Roman" w:hAnsi="Times New Roman" w:cs="Times New Roman"/>
@@ -8261,7 +10643,8 @@
         <w:lastRenderedPageBreak/>
         <w:t>2.4.2 Đặc điểm của WEB SERVICES.</w:t>
       </w:r>
-      <w:bookmarkEnd w:id="39"/>
+      <w:bookmarkEnd w:id="91"/>
+      <w:bookmarkEnd w:id="92"/>
     </w:p>
     <w:p>
       <w:pPr>
@@ -8279,6 +10662,7 @@
           <w:color w:val="000000" w:themeColor="text1"/>
           <w:sz w:val="26"/>
           <w:szCs w:val="26"/>
+          <w:lang w:eastAsia="ja-JP"/>
         </w:rPr>
         <w:drawing>
           <wp:inline distT="0" distB="0" distL="0" distR="0" wp14:anchorId="6101BE0E" wp14:editId="1AE50E82">
@@ -8427,7 +10811,27 @@
           <w:sz w:val="26"/>
           <w:szCs w:val="26"/>
         </w:rPr>
-        <w:t>Kỹ thuật của Web service được thiết kế dựa trên mã nguồn mở và phát triển theo các tiêu chuẩn đã được công nhận.</w:t>
+        <w:t xml:space="preserve">Kỹ thuật của Web service được thiết kế dựa trên mã nguồn mở và phát triển </w:t>
+      </w:r>
+      <w:proofErr w:type="gramStart"/>
+      <w:r>
+        <w:rPr>
+          <w:rFonts w:ascii="Times New Roman" w:hAnsi="Times New Roman" w:cs="Times New Roman"/>
+          <w:color w:val="000000" w:themeColor="text1"/>
+          <w:sz w:val="26"/>
+          <w:szCs w:val="26"/>
+        </w:rPr>
+        <w:t>theo</w:t>
+      </w:r>
+      <w:proofErr w:type="gramEnd"/>
+      <w:r>
+        <w:rPr>
+          <w:rFonts w:ascii="Times New Roman" w:hAnsi="Times New Roman" w:cs="Times New Roman"/>
+          <w:color w:val="000000" w:themeColor="text1"/>
+          <w:sz w:val="26"/>
+          <w:szCs w:val="26"/>
+        </w:rPr>
+        <w:t xml:space="preserve"> các tiêu chuẩn đã được công nhận.</w:t>
       </w:r>
     </w:p>
     <w:p>
@@ -8503,7 +10907,27 @@
           <w:szCs w:val="26"/>
         </w:rPr>
         <w:lastRenderedPageBreak/>
-        <w:t>Các ứng dụng trong Web service sẽ hoạt động theo mô hình client-server với các phần mềm ứng dụng phía server như PHP, Microsoft.Net hay Oracle Application server.</w:t>
+        <w:t xml:space="preserve">Các ứng dụng trong Web service sẽ hoạt động </w:t>
+      </w:r>
+      <w:proofErr w:type="gramStart"/>
+      <w:r>
+        <w:rPr>
+          <w:rFonts w:ascii="Times New Roman" w:hAnsi="Times New Roman" w:cs="Times New Roman"/>
+          <w:color w:val="000000" w:themeColor="text1"/>
+          <w:sz w:val="26"/>
+          <w:szCs w:val="26"/>
+        </w:rPr>
+        <w:t>theo</w:t>
+      </w:r>
+      <w:proofErr w:type="gramEnd"/>
+      <w:r>
+        <w:rPr>
+          <w:rFonts w:ascii="Times New Roman" w:hAnsi="Times New Roman" w:cs="Times New Roman"/>
+          <w:color w:val="000000" w:themeColor="text1"/>
+          <w:sz w:val="26"/>
+          <w:szCs w:val="26"/>
+        </w:rPr>
+        <w:t xml:space="preserve"> mô hình client-server với các phần mềm ứng dụng phía server như PHP, Microsoft.Net hay Oracle Application server.</w:t>
       </w:r>
     </w:p>
     <w:p>
@@ -8575,7 +10999,8 @@
           <w:szCs w:val="28"/>
         </w:rPr>
       </w:pPr>
-      <w:bookmarkStart w:id="40" w:name="_Toc12857771"/>
+      <w:bookmarkStart w:id="93" w:name="_Toc12857771"/>
+      <w:bookmarkStart w:id="94" w:name="_Toc38739772"/>
       <w:r>
         <w:rPr>
           <w:rFonts w:ascii="Times New Roman" w:hAnsi="Times New Roman" w:cs="Times New Roman"/>
@@ -8586,7 +11011,8 @@
         </w:rPr>
         <w:t>2.4.3 Kiến trúc của WEB SERVICES.</w:t>
       </w:r>
-      <w:bookmarkEnd w:id="40"/>
+      <w:bookmarkEnd w:id="93"/>
+      <w:bookmarkEnd w:id="94"/>
     </w:p>
     <w:p>
       <w:pPr>
@@ -8632,7 +11058,27 @@
           <w:sz w:val="26"/>
           <w:szCs w:val="26"/>
         </w:rPr>
-        <w:t>Tầng vận chuyển(Service Transport) với các giao thức chuẩn là HTTP , SMTP và JMS, FTP và gần đây nhất là giao thức BEEP. Chức năng của tầng này là truyền thông tin giữa các ứng dụng mạng.</w:t>
+        <w:t xml:space="preserve">Tầng vận </w:t>
+      </w:r>
+      <w:proofErr w:type="gramStart"/>
+      <w:r>
+        <w:rPr>
+          <w:rFonts w:ascii="Times New Roman" w:hAnsi="Times New Roman" w:cs="Times New Roman"/>
+          <w:color w:val="000000" w:themeColor="text1"/>
+          <w:sz w:val="26"/>
+          <w:szCs w:val="26"/>
+        </w:rPr>
+        <w:t>chuyển(</w:t>
+      </w:r>
+      <w:proofErr w:type="gramEnd"/>
+      <w:r>
+        <w:rPr>
+          <w:rFonts w:ascii="Times New Roman" w:hAnsi="Times New Roman" w:cs="Times New Roman"/>
+          <w:color w:val="000000" w:themeColor="text1"/>
+          <w:sz w:val="26"/>
+          <w:szCs w:val="26"/>
+        </w:rPr>
+        <w:t>Service Transport) với các giao thức chuẩn là HTTP , SMTP và JMS, FTP và gần đây nhất là giao thức BEEP. Chức năng của tầng này là truyền thông tin giữa các ứng dụng mạng.</w:t>
       </w:r>
     </w:p>
     <w:p>
@@ -8657,7 +11103,47 @@
           <w:sz w:val="26"/>
           <w:szCs w:val="26"/>
         </w:rPr>
-        <w:t>Tầng giao thức với giao thức chuẩn là  SOAP. Chức năng của tầng này là giải mã các thông tin theo định dạng XML.</w:t>
+        <w:t xml:space="preserve">Tầng giao thức với giao thức chuẩn </w:t>
+      </w:r>
+      <w:proofErr w:type="gramStart"/>
+      <w:r>
+        <w:rPr>
+          <w:rFonts w:ascii="Times New Roman" w:hAnsi="Times New Roman" w:cs="Times New Roman"/>
+          <w:color w:val="000000" w:themeColor="text1"/>
+          <w:sz w:val="26"/>
+          <w:szCs w:val="26"/>
+        </w:rPr>
+        <w:t>là  SOAP</w:t>
+      </w:r>
+      <w:proofErr w:type="gramEnd"/>
+      <w:r>
+        <w:rPr>
+          <w:rFonts w:ascii="Times New Roman" w:hAnsi="Times New Roman" w:cs="Times New Roman"/>
+          <w:color w:val="000000" w:themeColor="text1"/>
+          <w:sz w:val="26"/>
+          <w:szCs w:val="26"/>
+        </w:rPr>
+        <w:t xml:space="preserve">. Chức năng của tầng này là giải mã các thông tin </w:t>
+      </w:r>
+      <w:proofErr w:type="gramStart"/>
+      <w:r>
+        <w:rPr>
+          <w:rFonts w:ascii="Times New Roman" w:hAnsi="Times New Roman" w:cs="Times New Roman"/>
+          <w:color w:val="000000" w:themeColor="text1"/>
+          <w:sz w:val="26"/>
+          <w:szCs w:val="26"/>
+        </w:rPr>
+        <w:t>theo</w:t>
+      </w:r>
+      <w:proofErr w:type="gramEnd"/>
+      <w:r>
+        <w:rPr>
+          <w:rFonts w:ascii="Times New Roman" w:hAnsi="Times New Roman" w:cs="Times New Roman"/>
+          <w:color w:val="000000" w:themeColor="text1"/>
+          <w:sz w:val="26"/>
+          <w:szCs w:val="26"/>
+        </w:rPr>
+        <w:t xml:space="preserve"> định dạng XML.</w:t>
       </w:r>
     </w:p>
     <w:p>
@@ -8754,7 +11240,8 @@
           <w:szCs w:val="28"/>
         </w:rPr>
       </w:pPr>
-      <w:bookmarkStart w:id="41" w:name="_Toc12857772"/>
+      <w:bookmarkStart w:id="95" w:name="_Toc12857772"/>
+      <w:bookmarkStart w:id="96" w:name="_Toc38739773"/>
       <w:r>
         <w:rPr>
           <w:rFonts w:ascii="Times New Roman" w:hAnsi="Times New Roman" w:cs="Times New Roman"/>
@@ -8765,7 +11252,8 @@
         </w:rPr>
         <w:t>2.4.4 Ưu điểm và nhược điểm của WEB SERVICES.</w:t>
       </w:r>
-      <w:bookmarkEnd w:id="41"/>
+      <w:bookmarkEnd w:id="95"/>
+      <w:bookmarkEnd w:id="96"/>
     </w:p>
     <w:p>
       <w:pPr>
@@ -9052,7 +11540,8 @@
           <w:b/>
         </w:rPr>
       </w:pPr>
-      <w:bookmarkStart w:id="42" w:name="_Toc12857773"/>
+      <w:bookmarkStart w:id="97" w:name="_Toc12857773"/>
+      <w:bookmarkStart w:id="98" w:name="_Toc38739774"/>
       <w:r>
         <w:rPr>
           <w:rFonts w:ascii="Times New Roman" w:hAnsi="Times New Roman" w:cs="Times New Roman"/>
@@ -9060,7 +11549,8 @@
         </w:rPr>
         <w:t>2.5 Giới thiệu về JavaScript.</w:t>
       </w:r>
-      <w:bookmarkEnd w:id="42"/>
+      <w:bookmarkEnd w:id="97"/>
+      <w:bookmarkEnd w:id="98"/>
     </w:p>
     <w:p>
       <w:pPr>
@@ -9072,7 +11562,8 @@
           <w:szCs w:val="26"/>
         </w:rPr>
       </w:pPr>
-      <w:bookmarkStart w:id="43" w:name="_Toc12857774"/>
+      <w:bookmarkStart w:id="99" w:name="_Toc12857774"/>
+      <w:bookmarkStart w:id="100" w:name="_Toc38739775"/>
       <w:r>
         <w:rPr>
           <w:rFonts w:ascii="Times New Roman" w:hAnsi="Times New Roman" w:cs="Times New Roman"/>
@@ -9083,7 +11574,8 @@
         </w:rPr>
         <w:t>2.5.1 JavaScript là gì?</w:t>
       </w:r>
-      <w:bookmarkEnd w:id="43"/>
+      <w:bookmarkEnd w:id="99"/>
+      <w:bookmarkEnd w:id="100"/>
       <w:r>
         <w:rPr>
           <w:rFonts w:ascii="Times New Roman" w:eastAsia="Times New Roman" w:hAnsi="Times New Roman" w:cs="Times New Roman"/>
@@ -9350,7 +11842,8 @@
           <w:szCs w:val="28"/>
         </w:rPr>
       </w:pPr>
-      <w:bookmarkStart w:id="44" w:name="_Toc12857775"/>
+      <w:bookmarkStart w:id="101" w:name="_Toc12857775"/>
+      <w:bookmarkStart w:id="102" w:name="_Toc38739776"/>
       <w:r>
         <w:rPr>
           <w:rFonts w:ascii="Times New Roman" w:hAnsi="Times New Roman" w:cs="Times New Roman"/>
@@ -9362,7 +11855,8 @@
         <w:lastRenderedPageBreak/>
         <w:t>2.5.2 Điểm khác biệt của JavaScript với các ngôn ngữ khác.</w:t>
       </w:r>
-      <w:bookmarkEnd w:id="44"/>
+      <w:bookmarkEnd w:id="101"/>
+      <w:bookmarkEnd w:id="102"/>
     </w:p>
     <w:p>
       <w:pPr>
@@ -9666,7 +12160,29 @@
                 <w:szCs w:val="26"/>
                 <w:shd w:val="clear" w:color="auto" w:fill="FFFFFF"/>
               </w:rPr>
-              <w:t>CSS viết tắt của “Cascading Style Sheets” , nó giúp webmaster xác định styles và định nghĩa nhiều loại nội dung. Bạn có thể làm vậy thủ công với mọi yếu tố trong HTML, nhưng nếu vậy bạn sẽ cứ lặp đi lặp lại thành phần đó mà bạn dùng ở nhiều nơi khác nhau.</w:t>
+              <w:t>CSS viết tắt của “Cascading Style Sheets</w:t>
+            </w:r>
+            <w:proofErr w:type="gramStart"/>
+            <w:r>
+              <w:rPr>
+                <w:rFonts w:ascii="Times New Roman" w:hAnsi="Times New Roman" w:cs="Times New Roman"/>
+                <w:color w:val="000000" w:themeColor="text1"/>
+                <w:sz w:val="26"/>
+                <w:szCs w:val="26"/>
+                <w:shd w:val="clear" w:color="auto" w:fill="FFFFFF"/>
+              </w:rPr>
+              <w:t>” ,</w:t>
+            </w:r>
+            <w:proofErr w:type="gramEnd"/>
+            <w:r>
+              <w:rPr>
+                <w:rFonts w:ascii="Times New Roman" w:hAnsi="Times New Roman" w:cs="Times New Roman"/>
+                <w:color w:val="000000" w:themeColor="text1"/>
+                <w:sz w:val="26"/>
+                <w:szCs w:val="26"/>
+                <w:shd w:val="clear" w:color="auto" w:fill="FFFFFF"/>
+              </w:rPr>
+              <w:t xml:space="preserve"> nó giúp webmaster xác định styles và định nghĩa nhiều loại nội dung. Bạn có thể làm vậy thủ công với mọi yếu tố trong HTML, nhưng nếu vậy bạn sẽ cứ lặp đi lặp lại thành phần đó mà bạn dùng ở nhiều nơi khác nhau.</w:t>
             </w:r>
           </w:p>
         </w:tc>
@@ -9711,7 +12227,8 @@
           <w:szCs w:val="28"/>
         </w:rPr>
       </w:pPr>
-      <w:bookmarkStart w:id="45" w:name="_Toc12857776"/>
+      <w:bookmarkStart w:id="103" w:name="_Toc12857776"/>
+      <w:bookmarkStart w:id="104" w:name="_Toc38739777"/>
       <w:r>
         <w:rPr>
           <w:rFonts w:ascii="Times New Roman" w:hAnsi="Times New Roman" w:cs="Times New Roman"/>
@@ -9720,9 +12237,32 @@
           <w:sz w:val="28"/>
           <w:szCs w:val="28"/>
         </w:rPr>
-        <w:t>2.5.3 Các thư viện JavaScript đình đám hiện nay.</w:t>
-      </w:r>
-      <w:bookmarkEnd w:id="45"/>
+        <w:t xml:space="preserve">2.5.3 Các </w:t>
+      </w:r>
+      <w:proofErr w:type="gramStart"/>
+      <w:r>
+        <w:rPr>
+          <w:rFonts w:ascii="Times New Roman" w:hAnsi="Times New Roman" w:cs="Times New Roman"/>
+          <w:i/>
+          <w:color w:val="000000" w:themeColor="text1"/>
+          <w:sz w:val="28"/>
+          <w:szCs w:val="28"/>
+        </w:rPr>
+        <w:t>thư</w:t>
+      </w:r>
+      <w:proofErr w:type="gramEnd"/>
+      <w:r>
+        <w:rPr>
+          <w:rFonts w:ascii="Times New Roman" w:hAnsi="Times New Roman" w:cs="Times New Roman"/>
+          <w:i/>
+          <w:color w:val="000000" w:themeColor="text1"/>
+          <w:sz w:val="28"/>
+          <w:szCs w:val="28"/>
+        </w:rPr>
+        <w:t xml:space="preserve"> viện JavaScript đình đám hiện nay.</w:t>
+      </w:r>
+      <w:bookmarkEnd w:id="103"/>
+      <w:bookmarkEnd w:id="104"/>
     </w:p>
     <w:p>
       <w:pPr>
@@ -9994,7 +12534,8 @@
           <w:szCs w:val="28"/>
         </w:rPr>
       </w:pPr>
-      <w:bookmarkStart w:id="46" w:name="_Toc12857777"/>
+      <w:bookmarkStart w:id="105" w:name="_Toc12857777"/>
+      <w:bookmarkStart w:id="106" w:name="_Toc38739778"/>
       <w:r>
         <w:rPr>
           <w:rFonts w:ascii="Times New Roman" w:hAnsi="Times New Roman" w:cs="Times New Roman"/>
@@ -10003,9 +12544,32 @@
           <w:sz w:val="28"/>
           <w:szCs w:val="28"/>
         </w:rPr>
-        <w:t>2.5.4 Điều gì khiến JavaScript trở nên vĩ đại.</w:t>
-      </w:r>
-      <w:bookmarkEnd w:id="46"/>
+        <w:t xml:space="preserve">2.5.4 Điều gì khiến JavaScript trở nên </w:t>
+      </w:r>
+      <w:proofErr w:type="gramStart"/>
+      <w:r>
+        <w:rPr>
+          <w:rFonts w:ascii="Times New Roman" w:hAnsi="Times New Roman" w:cs="Times New Roman"/>
+          <w:i/>
+          <w:color w:val="000000" w:themeColor="text1"/>
+          <w:sz w:val="28"/>
+          <w:szCs w:val="28"/>
+        </w:rPr>
+        <w:t>vĩ</w:t>
+      </w:r>
+      <w:proofErr w:type="gramEnd"/>
+      <w:r>
+        <w:rPr>
+          <w:rFonts w:ascii="Times New Roman" w:hAnsi="Times New Roman" w:cs="Times New Roman"/>
+          <w:i/>
+          <w:color w:val="000000" w:themeColor="text1"/>
+          <w:sz w:val="28"/>
+          <w:szCs w:val="28"/>
+        </w:rPr>
+        <w:t xml:space="preserve"> đại.</w:t>
+      </w:r>
+      <w:bookmarkEnd w:id="105"/>
+      <w:bookmarkEnd w:id="106"/>
     </w:p>
     <w:p>
       <w:pPr>
@@ -10244,7 +12808,8 @@
           <w:szCs w:val="28"/>
         </w:rPr>
       </w:pPr>
-      <w:bookmarkStart w:id="47" w:name="_Toc12857778"/>
+      <w:bookmarkStart w:id="107" w:name="_Toc12857778"/>
+      <w:bookmarkStart w:id="108" w:name="_Toc38739779"/>
       <w:r>
         <w:rPr>
           <w:rFonts w:ascii="Times New Roman" w:hAnsi="Times New Roman" w:cs="Times New Roman"/>
@@ -10264,7 +12829,8 @@
         </w:rPr>
         <w:t>.</w:t>
       </w:r>
-      <w:bookmarkEnd w:id="47"/>
+      <w:bookmarkEnd w:id="107"/>
+      <w:bookmarkEnd w:id="108"/>
     </w:p>
     <w:p>
       <w:pPr>
@@ -10282,7 +12848,25 @@
           <w:sz w:val="26"/>
           <w:szCs w:val="26"/>
         </w:rPr>
-        <w:t>Mọi ngôn ngữ lập trình đều có các khuyết điểm. Một phần là vì ngôn ngữ đó khi phát triển đến một mức độ như JavaScript, nó cũng sẽ thu hút lượng lớn hacker, scammer, và những người có ác tâm luôn tìm kiếm những lỗ hổng và các lỗi bảo mật để lợi dụng nó. Một số khuyết điểm có thể kể đến là:</w:t>
+        <w:t xml:space="preserve">Mọi ngôn ngữ lập trình đều có các khuyết điểm. Một phần là vì ngôn ngữ đó khi phát triển đến một mức độ như JavaScript, nó cũng sẽ </w:t>
+      </w:r>
+      <w:proofErr w:type="gramStart"/>
+      <w:r>
+        <w:rPr>
+          <w:color w:val="000000" w:themeColor="text1"/>
+          <w:sz w:val="26"/>
+          <w:szCs w:val="26"/>
+        </w:rPr>
+        <w:t>thu</w:t>
+      </w:r>
+      <w:proofErr w:type="gramEnd"/>
+      <w:r>
+        <w:rPr>
+          <w:color w:val="000000" w:themeColor="text1"/>
+          <w:sz w:val="26"/>
+          <w:szCs w:val="26"/>
+        </w:rPr>
+        <w:t xml:space="preserve"> hút lượng lớn hacker, scammer, và những người có ác tâm luôn tìm kiếm những lỗ hổng và các lỗi bảo mật để lợi dụng nó. Một số khuyết điểm có thể kể đến là:</w:t>
       </w:r>
     </w:p>
     <w:p>
@@ -10676,7 +13260,7 @@
 </file>
 
 <file path=word/endnotes.xml><?xml version="1.0" encoding="utf-8"?>
-<w:endnotes xmlns:wpc="http://schemas.microsoft.com/office/word/2010/wordprocessingCanvas" xmlns:cx="http://schemas.microsoft.com/office/drawing/2014/chartex" xmlns:cx1="http://schemas.microsoft.com/office/drawing/2015/9/8/chartex" xmlns:cx2="http://schemas.microsoft.com/office/drawing/2015/10/21/chartex" xmlns:cx3="http://schemas.microsoft.com/office/drawing/2016/5/9/chartex" xmlns:cx4="http://schemas.microsoft.com/office/drawing/2016/5/10/chartex" xmlns:cx5="http://schemas.microsoft.com/office/drawing/2016/5/11/chartex" xmlns:cx6="http://schemas.microsoft.com/office/drawing/2016/5/12/chartex" xmlns:cx7="http://schemas.microsoft.com/office/drawing/2016/5/13/chartex" xmlns:cx8="http://schemas.microsoft.com/office/drawing/2016/5/14/chartex" xmlns:mc="http://schemas.openxmlformats.org/markup-compatibility/2006" xmlns:aink="http://schemas.microsoft.com/office/drawing/2016/ink" xmlns:am3d="http://schemas.microsoft.com/office/drawing/2017/model3d" xmlns:o="urn:schemas-microsoft-com:office:office" xmlns:r="http://schemas.openxmlformats.org/officeDocument/2006/relationships" xmlns:m="http://schemas.openxmlformats.org/officeDocument/2006/math" xmlns:v="urn:schemas-microsoft-com:vml" xmlns:wp14="http://schemas.microsoft.com/office/word/2010/wordprocessingDrawing" xmlns:wp="http://schemas.openxmlformats.org/drawingml/2006/wordprocessingDrawing" xmlns:w10="urn:schemas-microsoft-com:office:word" xmlns:w="http://schemas.openxmlformats.org/wordprocessingml/2006/main" xmlns:w14="http://schemas.microsoft.com/office/word/2010/wordml" xmlns:w15="http://schemas.microsoft.com/office/word/2012/wordml" xmlns:w16cid="http://schemas.microsoft.com/office/word/2016/wordml/cid" xmlns:w16se="http://schemas.microsoft.com/office/word/2015/wordml/symex" xmlns:wpg="http://schemas.microsoft.com/office/word/2010/wordprocessingGroup" xmlns:wpi="http://schemas.microsoft.com/office/word/2010/wordprocessingInk" xmlns:wne="http://schemas.microsoft.com/office/word/2006/wordml" xmlns:wps="http://schemas.microsoft.com/office/word/2010/wordprocessingShape" mc:Ignorable="w14 w15 w16se w16cid wp14">
+<w:endnotes xmlns:wpc="http://schemas.microsoft.com/office/word/2010/wordprocessingCanvas" xmlns:mc="http://schemas.openxmlformats.org/markup-compatibility/2006" xmlns:o="urn:schemas-microsoft-com:office:office" xmlns:r="http://schemas.openxmlformats.org/officeDocument/2006/relationships" xmlns:m="http://schemas.openxmlformats.org/officeDocument/2006/math" xmlns:v="urn:schemas-microsoft-com:vml" xmlns:wp14="http://schemas.microsoft.com/office/word/2010/wordprocessingDrawing" xmlns:wp="http://schemas.openxmlformats.org/drawingml/2006/wordprocessingDrawing" xmlns:w10="urn:schemas-microsoft-com:office:word" xmlns:w="http://schemas.openxmlformats.org/wordprocessingml/2006/main" xmlns:w14="http://schemas.microsoft.com/office/word/2010/wordml" xmlns:w15="http://schemas.microsoft.com/office/word/2012/wordml" xmlns:wpg="http://schemas.microsoft.com/office/word/2010/wordprocessingGroup" xmlns:wpi="http://schemas.microsoft.com/office/word/2010/wordprocessingInk" xmlns:wne="http://schemas.microsoft.com/office/word/2006/wordml" xmlns:wps="http://schemas.microsoft.com/office/word/2010/wordprocessingShape" mc:Ignorable="w14 w15 wp14">
   <w:endnote w:type="separator" w:id="-1">
     <w:p>
       <w:pPr>
@@ -10701,7 +13285,7 @@
 </file>
 
 <file path=word/footer1.xml><?xml version="1.0" encoding="utf-8"?>
-<w:ftr xmlns:wpc="http://schemas.microsoft.com/office/word/2010/wordprocessingCanvas" xmlns:cx="http://schemas.microsoft.com/office/drawing/2014/chartex" xmlns:cx1="http://schemas.microsoft.com/office/drawing/2015/9/8/chartex" xmlns:cx2="http://schemas.microsoft.com/office/drawing/2015/10/21/chartex" xmlns:cx3="http://schemas.microsoft.com/office/drawing/2016/5/9/chartex" xmlns:cx4="http://schemas.microsoft.com/office/drawing/2016/5/10/chartex" xmlns:cx5="http://schemas.microsoft.com/office/drawing/2016/5/11/chartex" xmlns:cx6="http://schemas.microsoft.com/office/drawing/2016/5/12/chartex" xmlns:cx7="http://schemas.microsoft.com/office/drawing/2016/5/13/chartex" xmlns:cx8="http://schemas.microsoft.com/office/drawing/2016/5/14/chartex" xmlns:mc="http://schemas.openxmlformats.org/markup-compatibility/2006" xmlns:aink="http://schemas.microsoft.com/office/drawing/2016/ink" xmlns:am3d="http://schemas.microsoft.com/office/drawing/2017/model3d" xmlns:o="urn:schemas-microsoft-com:office:office" xmlns:r="http://schemas.openxmlformats.org/officeDocument/2006/relationships" xmlns:m="http://schemas.openxmlformats.org/officeDocument/2006/math" xmlns:v="urn:schemas-microsoft-com:vml" xmlns:wp14="http://schemas.microsoft.com/office/word/2010/wordprocessingDrawing" xmlns:wp="http://schemas.openxmlformats.org/drawingml/2006/wordprocessingDrawing" xmlns:w10="urn:schemas-microsoft-com:office:word" xmlns:w="http://schemas.openxmlformats.org/wordprocessingml/2006/main" xmlns:w14="http://schemas.microsoft.com/office/word/2010/wordml" xmlns:w15="http://schemas.microsoft.com/office/word/2012/wordml" xmlns:w16cid="http://schemas.microsoft.com/office/word/2016/wordml/cid" xmlns:w16se="http://schemas.microsoft.com/office/word/2015/wordml/symex" xmlns:wpg="http://schemas.microsoft.com/office/word/2010/wordprocessingGroup" xmlns:wpi="http://schemas.microsoft.com/office/word/2010/wordprocessingInk" xmlns:wne="http://schemas.microsoft.com/office/word/2006/wordml" xmlns:wps="http://schemas.microsoft.com/office/word/2010/wordprocessingShape" mc:Ignorable="w14 w15 w16se w16cid wp14">
+<w:ftr xmlns:wpc="http://schemas.microsoft.com/office/word/2010/wordprocessingCanvas" xmlns:mc="http://schemas.openxmlformats.org/markup-compatibility/2006" xmlns:o="urn:schemas-microsoft-com:office:office" xmlns:r="http://schemas.openxmlformats.org/officeDocument/2006/relationships" xmlns:m="http://schemas.openxmlformats.org/officeDocument/2006/math" xmlns:v="urn:schemas-microsoft-com:vml" xmlns:wp14="http://schemas.microsoft.com/office/word/2010/wordprocessingDrawing" xmlns:wp="http://schemas.openxmlformats.org/drawingml/2006/wordprocessingDrawing" xmlns:w10="urn:schemas-microsoft-com:office:word" xmlns:w="http://schemas.openxmlformats.org/wordprocessingml/2006/main" xmlns:w14="http://schemas.microsoft.com/office/word/2010/wordml" xmlns:w15="http://schemas.microsoft.com/office/word/2012/wordml" xmlns:wpg="http://schemas.microsoft.com/office/word/2010/wordprocessingGroup" xmlns:wpi="http://schemas.microsoft.com/office/word/2010/wordprocessingInk" xmlns:wne="http://schemas.microsoft.com/office/word/2006/wordml" xmlns:wps="http://schemas.microsoft.com/office/word/2010/wordprocessingShape" mc:Ignorable="w14 w15 wp14">
   <w:p>
     <w:pPr>
       <w:pStyle w:val="Footer"/>
@@ -10742,7 +13326,7 @@
         <w:noProof/>
         <w:color w:val="5B9BD5" w:themeColor="accent1"/>
       </w:rPr>
-      <w:t>3</w:t>
+      <w:t>6</w:t>
     </w:r>
     <w:r>
       <w:rPr>
@@ -10761,7 +13345,7 @@
 </file>
 
 <file path=word/footnotes.xml><?xml version="1.0" encoding="utf-8"?>
-<w:footnotes xmlns:wpc="http://schemas.microsoft.com/office/word/2010/wordprocessingCanvas" xmlns:cx="http://schemas.microsoft.com/office/drawing/2014/chartex" xmlns:cx1="http://schemas.microsoft.com/office/drawing/2015/9/8/chartex" xmlns:cx2="http://schemas.microsoft.com/office/drawing/2015/10/21/chartex" xmlns:cx3="http://schemas.microsoft.com/office/drawing/2016/5/9/chartex" xmlns:cx4="http://schemas.microsoft.com/office/drawing/2016/5/10/chartex" xmlns:cx5="http://schemas.microsoft.com/office/drawing/2016/5/11/chartex" xmlns:cx6="http://schemas.microsoft.com/office/drawing/2016/5/12/chartex" xmlns:cx7="http://schemas.microsoft.com/office/drawing/2016/5/13/chartex" xmlns:cx8="http://schemas.microsoft.com/office/drawing/2016/5/14/chartex" xmlns:mc="http://schemas.openxmlformats.org/markup-compatibility/2006" xmlns:aink="http://schemas.microsoft.com/office/drawing/2016/ink" xmlns:am3d="http://schemas.microsoft.com/office/drawing/2017/model3d" xmlns:o="urn:schemas-microsoft-com:office:office" xmlns:r="http://schemas.openxmlformats.org/officeDocument/2006/relationships" xmlns:m="http://schemas.openxmlformats.org/officeDocument/2006/math" xmlns:v="urn:schemas-microsoft-com:vml" xmlns:wp14="http://schemas.microsoft.com/office/word/2010/wordprocessingDrawing" xmlns:wp="http://schemas.openxmlformats.org/drawingml/2006/wordprocessingDrawing" xmlns:w10="urn:schemas-microsoft-com:office:word" xmlns:w="http://schemas.openxmlformats.org/wordprocessingml/2006/main" xmlns:w14="http://schemas.microsoft.com/office/word/2010/wordml" xmlns:w15="http://schemas.microsoft.com/office/word/2012/wordml" xmlns:w16cid="http://schemas.microsoft.com/office/word/2016/wordml/cid" xmlns:w16se="http://schemas.microsoft.com/office/word/2015/wordml/symex" xmlns:wpg="http://schemas.microsoft.com/office/word/2010/wordprocessingGroup" xmlns:wpi="http://schemas.microsoft.com/office/word/2010/wordprocessingInk" xmlns:wne="http://schemas.microsoft.com/office/word/2006/wordml" xmlns:wps="http://schemas.microsoft.com/office/word/2010/wordprocessingShape" mc:Ignorable="w14 w15 w16se w16cid wp14">
+<w:footnotes xmlns:wpc="http://schemas.microsoft.com/office/word/2010/wordprocessingCanvas" xmlns:mc="http://schemas.openxmlformats.org/markup-compatibility/2006" xmlns:o="urn:schemas-microsoft-com:office:office" xmlns:r="http://schemas.openxmlformats.org/officeDocument/2006/relationships" xmlns:m="http://schemas.openxmlformats.org/officeDocument/2006/math" xmlns:v="urn:schemas-microsoft-com:vml" xmlns:wp14="http://schemas.microsoft.com/office/word/2010/wordprocessingDrawing" xmlns:wp="http://schemas.openxmlformats.org/drawingml/2006/wordprocessingDrawing" xmlns:w10="urn:schemas-microsoft-com:office:word" xmlns:w="http://schemas.openxmlformats.org/wordprocessingml/2006/main" xmlns:w14="http://schemas.microsoft.com/office/word/2010/wordml" xmlns:w15="http://schemas.microsoft.com/office/word/2012/wordml" xmlns:wpg="http://schemas.microsoft.com/office/word/2010/wordprocessingGroup" xmlns:wpi="http://schemas.microsoft.com/office/word/2010/wordprocessingInk" xmlns:wne="http://schemas.microsoft.com/office/word/2006/wordml" xmlns:wps="http://schemas.microsoft.com/office/word/2010/wordprocessingShape" mc:Ignorable="w14 w15 wp14">
   <w:footnote w:type="separator" w:id="-1">
     <w:p>
       <w:pPr>
@@ -10786,7 +13370,7 @@
 </file>
 
 <file path=word/header1.xml><?xml version="1.0" encoding="utf-8"?>
-<w:hdr xmlns:wpc="http://schemas.microsoft.com/office/word/2010/wordprocessingCanvas" xmlns:cx="http://schemas.microsoft.com/office/drawing/2014/chartex" xmlns:cx1="http://schemas.microsoft.com/office/drawing/2015/9/8/chartex" xmlns:cx2="http://schemas.microsoft.com/office/drawing/2015/10/21/chartex" xmlns:cx3="http://schemas.microsoft.com/office/drawing/2016/5/9/chartex" xmlns:cx4="http://schemas.microsoft.com/office/drawing/2016/5/10/chartex" xmlns:cx5="http://schemas.microsoft.com/office/drawing/2016/5/11/chartex" xmlns:cx6="http://schemas.microsoft.com/office/drawing/2016/5/12/chartex" xmlns:cx7="http://schemas.microsoft.com/office/drawing/2016/5/13/chartex" xmlns:cx8="http://schemas.microsoft.com/office/drawing/2016/5/14/chartex" xmlns:mc="http://schemas.openxmlformats.org/markup-compatibility/2006" xmlns:aink="http://schemas.microsoft.com/office/drawing/2016/ink" xmlns:am3d="http://schemas.microsoft.com/office/drawing/2017/model3d" xmlns:o="urn:schemas-microsoft-com:office:office" xmlns:r="http://schemas.openxmlformats.org/officeDocument/2006/relationships" xmlns:m="http://schemas.openxmlformats.org/officeDocument/2006/math" xmlns:v="urn:schemas-microsoft-com:vml" xmlns:wp14="http://schemas.microsoft.com/office/word/2010/wordprocessingDrawing" xmlns:wp="http://schemas.openxmlformats.org/drawingml/2006/wordprocessingDrawing" xmlns:w10="urn:schemas-microsoft-com:office:word" xmlns:w="http://schemas.openxmlformats.org/wordprocessingml/2006/main" xmlns:w14="http://schemas.microsoft.com/office/word/2010/wordml" xmlns:w15="http://schemas.microsoft.com/office/word/2012/wordml" xmlns:w16cid="http://schemas.microsoft.com/office/word/2016/wordml/cid" xmlns:w16se="http://schemas.microsoft.com/office/word/2015/wordml/symex" xmlns:wpg="http://schemas.microsoft.com/office/word/2010/wordprocessingGroup" xmlns:wpi="http://schemas.microsoft.com/office/word/2010/wordprocessingInk" xmlns:wne="http://schemas.microsoft.com/office/word/2006/wordml" xmlns:wps="http://schemas.microsoft.com/office/word/2010/wordprocessingShape" mc:Ignorable="w14 w15 w16se w16cid wp14">
+<w:hdr xmlns:wpc="http://schemas.microsoft.com/office/word/2010/wordprocessingCanvas" xmlns:mc="http://schemas.openxmlformats.org/markup-compatibility/2006" xmlns:o="urn:schemas-microsoft-com:office:office" xmlns:r="http://schemas.openxmlformats.org/officeDocument/2006/relationships" xmlns:m="http://schemas.openxmlformats.org/officeDocument/2006/math" xmlns:v="urn:schemas-microsoft-com:vml" xmlns:wp14="http://schemas.microsoft.com/office/word/2010/wordprocessingDrawing" xmlns:wp="http://schemas.openxmlformats.org/drawingml/2006/wordprocessingDrawing" xmlns:w10="urn:schemas-microsoft-com:office:word" xmlns:w="http://schemas.openxmlformats.org/wordprocessingml/2006/main" xmlns:w14="http://schemas.microsoft.com/office/word/2010/wordml" xmlns:w15="http://schemas.microsoft.com/office/word/2012/wordml" xmlns:wpg="http://schemas.microsoft.com/office/word/2010/wordprocessingGroup" xmlns:wpi="http://schemas.microsoft.com/office/word/2010/wordprocessingInk" xmlns:wne="http://schemas.microsoft.com/office/word/2006/wordml" xmlns:wps="http://schemas.microsoft.com/office/word/2010/wordprocessingShape" mc:Ignorable="w14 w15 wp14">
   <w:p>
     <w:pPr>
       <w:pStyle w:val="Header"/>
@@ -10829,8 +13413,8 @@
 </file>
 
 <file path=word/numbering.xml><?xml version="1.0" encoding="utf-8"?>
-<w:numbering xmlns:wpc="http://schemas.microsoft.com/office/word/2010/wordprocessingCanvas" xmlns:cx="http://schemas.microsoft.com/office/drawing/2014/chartex" xmlns:cx1="http://schemas.microsoft.com/office/drawing/2015/9/8/chartex" xmlns:cx2="http://schemas.microsoft.com/office/drawing/2015/10/21/chartex" xmlns:cx3="http://schemas.microsoft.com/office/drawing/2016/5/9/chartex" xmlns:cx4="http://schemas.microsoft.com/office/drawing/2016/5/10/chartex" xmlns:cx5="http://schemas.microsoft.com/office/drawing/2016/5/11/chartex" xmlns:cx6="http://schemas.microsoft.com/office/drawing/2016/5/12/chartex" xmlns:cx7="http://schemas.microsoft.com/office/drawing/2016/5/13/chartex" xmlns:cx8="http://schemas.microsoft.com/office/drawing/2016/5/14/chartex" xmlns:mc="http://schemas.openxmlformats.org/markup-compatibility/2006" xmlns:aink="http://schemas.microsoft.com/office/drawing/2016/ink" xmlns:am3d="http://schemas.microsoft.com/office/drawing/2017/model3d" xmlns:o="urn:schemas-microsoft-com:office:office" xmlns:r="http://schemas.openxmlformats.org/officeDocument/2006/relationships" xmlns:m="http://schemas.openxmlformats.org/officeDocument/2006/math" xmlns:v="urn:schemas-microsoft-com:vml" xmlns:wp14="http://schemas.microsoft.com/office/word/2010/wordprocessingDrawing" xmlns:wp="http://schemas.openxmlformats.org/drawingml/2006/wordprocessingDrawing" xmlns:w10="urn:schemas-microsoft-com:office:word" xmlns:w="http://schemas.openxmlformats.org/wordprocessingml/2006/main" xmlns:w14="http://schemas.microsoft.com/office/word/2010/wordml" xmlns:w15="http://schemas.microsoft.com/office/word/2012/wordml" xmlns:w16cid="http://schemas.microsoft.com/office/word/2016/wordml/cid" xmlns:w16se="http://schemas.microsoft.com/office/word/2015/wordml/symex" xmlns:wpg="http://schemas.microsoft.com/office/word/2010/wordprocessingGroup" xmlns:wpi="http://schemas.microsoft.com/office/word/2010/wordprocessingInk" xmlns:wne="http://schemas.microsoft.com/office/word/2006/wordml" xmlns:wps="http://schemas.microsoft.com/office/word/2010/wordprocessingShape" mc:Ignorable="w14 w15 w16se w16cid wp14">
-  <w:abstractNum w:abstractNumId="0" w15:restartNumberingAfterBreak="0">
+<w:numbering xmlns:wpc="http://schemas.microsoft.com/office/word/2010/wordprocessingCanvas" xmlns:mc="http://schemas.openxmlformats.org/markup-compatibility/2006" xmlns:o="urn:schemas-microsoft-com:office:office" xmlns:r="http://schemas.openxmlformats.org/officeDocument/2006/relationships" xmlns:m="http://schemas.openxmlformats.org/officeDocument/2006/math" xmlns:v="urn:schemas-microsoft-com:vml" xmlns:wp14="http://schemas.microsoft.com/office/word/2010/wordprocessingDrawing" xmlns:wp="http://schemas.openxmlformats.org/drawingml/2006/wordprocessingDrawing" xmlns:w10="urn:schemas-microsoft-com:office:word" xmlns:w="http://schemas.openxmlformats.org/wordprocessingml/2006/main" xmlns:w14="http://schemas.microsoft.com/office/word/2010/wordml" xmlns:w15="http://schemas.microsoft.com/office/word/2012/wordml" xmlns:wpg="http://schemas.microsoft.com/office/word/2010/wordprocessingGroup" xmlns:wpi="http://schemas.microsoft.com/office/word/2010/wordprocessingInk" xmlns:wne="http://schemas.microsoft.com/office/word/2006/wordml" xmlns:wps="http://schemas.microsoft.com/office/word/2010/wordprocessingShape" mc:Ignorable="w14 w15 wp14">
+  <w:abstractNum w:abstractNumId="0">
     <w:nsid w:val="01844AAE"/>
     <w:multiLevelType w:val="multilevel"/>
     <w:tmpl w:val="01844AAE"/>
@@ -10943,7 +13527,7 @@
       </w:rPr>
     </w:lvl>
   </w:abstractNum>
-  <w:abstractNum w:abstractNumId="1" w15:restartNumberingAfterBreak="0">
+  <w:abstractNum w:abstractNumId="1">
     <w:nsid w:val="138A4460"/>
     <w:multiLevelType w:val="hybridMultilevel"/>
     <w:tmpl w:val="CE74E4C2"/>
@@ -11056,7 +13640,7 @@
       </w:rPr>
     </w:lvl>
   </w:abstractNum>
-  <w:abstractNum w:abstractNumId="2" w15:restartNumberingAfterBreak="0">
+  <w:abstractNum w:abstractNumId="2">
     <w:nsid w:val="14D977EB"/>
     <w:multiLevelType w:val="hybridMultilevel"/>
     <w:tmpl w:val="677ED03E"/>
@@ -11168,7 +13752,7 @@
       </w:rPr>
     </w:lvl>
   </w:abstractNum>
-  <w:abstractNum w:abstractNumId="3" w15:restartNumberingAfterBreak="0">
+  <w:abstractNum w:abstractNumId="3">
     <w:nsid w:val="1962688F"/>
     <w:multiLevelType w:val="hybridMultilevel"/>
     <w:tmpl w:val="209A366C"/>
@@ -11281,7 +13865,7 @@
       </w:rPr>
     </w:lvl>
   </w:abstractNum>
-  <w:abstractNum w:abstractNumId="4" w15:restartNumberingAfterBreak="0">
+  <w:abstractNum w:abstractNumId="4">
     <w:nsid w:val="200109E7"/>
     <w:multiLevelType w:val="multilevel"/>
     <w:tmpl w:val="200109E7"/>
@@ -11430,7 +14014,7 @@
       </w:rPr>
     </w:lvl>
   </w:abstractNum>
-  <w:abstractNum w:abstractNumId="5" w15:restartNumberingAfterBreak="0">
+  <w:abstractNum w:abstractNumId="5">
     <w:nsid w:val="20035C4D"/>
     <w:multiLevelType w:val="multilevel"/>
     <w:tmpl w:val="20035C4D"/>
@@ -11579,7 +14163,7 @@
       </w:rPr>
     </w:lvl>
   </w:abstractNum>
-  <w:abstractNum w:abstractNumId="6" w15:restartNumberingAfterBreak="0">
+  <w:abstractNum w:abstractNumId="6">
     <w:nsid w:val="21A20370"/>
     <w:multiLevelType w:val="multilevel"/>
     <w:tmpl w:val="21A20370"/>
@@ -11692,7 +14276,7 @@
       </w:rPr>
     </w:lvl>
   </w:abstractNum>
-  <w:abstractNum w:abstractNumId="7" w15:restartNumberingAfterBreak="0">
+  <w:abstractNum w:abstractNumId="7">
     <w:nsid w:val="226821E1"/>
     <w:multiLevelType w:val="hybridMultilevel"/>
     <w:tmpl w:val="D8887F74"/>
@@ -11805,7 +14389,7 @@
       </w:rPr>
     </w:lvl>
   </w:abstractNum>
-  <w:abstractNum w:abstractNumId="8" w15:restartNumberingAfterBreak="0">
+  <w:abstractNum w:abstractNumId="8">
     <w:nsid w:val="23B57F92"/>
     <w:multiLevelType w:val="multilevel"/>
     <w:tmpl w:val="94064208"/>
@@ -11918,7 +14502,7 @@
       </w:rPr>
     </w:lvl>
   </w:abstractNum>
-  <w:abstractNum w:abstractNumId="9" w15:restartNumberingAfterBreak="0">
+  <w:abstractNum w:abstractNumId="9">
     <w:nsid w:val="29DC1D56"/>
     <w:multiLevelType w:val="hybridMultilevel"/>
     <w:tmpl w:val="51BC05A4"/>
@@ -12031,7 +14615,7 @@
       </w:rPr>
     </w:lvl>
   </w:abstractNum>
-  <w:abstractNum w:abstractNumId="10" w15:restartNumberingAfterBreak="0">
+  <w:abstractNum w:abstractNumId="10">
     <w:nsid w:val="2AB21F7F"/>
     <w:multiLevelType w:val="multilevel"/>
     <w:tmpl w:val="27623EEE"/>
@@ -12146,7 +14730,7 @@
       </w:rPr>
     </w:lvl>
   </w:abstractNum>
-  <w:abstractNum w:abstractNumId="11" w15:restartNumberingAfterBreak="0">
+  <w:abstractNum w:abstractNumId="11">
     <w:nsid w:val="3052092C"/>
     <w:multiLevelType w:val="hybridMultilevel"/>
     <w:tmpl w:val="337A3A24"/>
@@ -12259,7 +14843,7 @@
       </w:rPr>
     </w:lvl>
   </w:abstractNum>
-  <w:abstractNum w:abstractNumId="12" w15:restartNumberingAfterBreak="0">
+  <w:abstractNum w:abstractNumId="12">
     <w:nsid w:val="307A74C8"/>
     <w:multiLevelType w:val="hybridMultilevel"/>
     <w:tmpl w:val="E9AE5200"/>
@@ -12372,7 +14956,7 @@
       </w:rPr>
     </w:lvl>
   </w:abstractNum>
-  <w:abstractNum w:abstractNumId="13" w15:restartNumberingAfterBreak="0">
+  <w:abstractNum w:abstractNumId="13">
     <w:nsid w:val="349F0185"/>
     <w:multiLevelType w:val="multilevel"/>
     <w:tmpl w:val="349F0185"/>
@@ -12485,7 +15069,7 @@
       </w:rPr>
     </w:lvl>
   </w:abstractNum>
-  <w:abstractNum w:abstractNumId="14" w15:restartNumberingAfterBreak="0">
+  <w:abstractNum w:abstractNumId="14">
     <w:nsid w:val="372E1634"/>
     <w:multiLevelType w:val="hybridMultilevel"/>
     <w:tmpl w:val="0E0418CE"/>
@@ -12598,7 +15182,7 @@
       </w:rPr>
     </w:lvl>
   </w:abstractNum>
-  <w:abstractNum w:abstractNumId="15" w15:restartNumberingAfterBreak="0">
+  <w:abstractNum w:abstractNumId="15">
     <w:nsid w:val="386A728A"/>
     <w:multiLevelType w:val="multilevel"/>
     <w:tmpl w:val="386A728A"/>
@@ -12711,7 +15295,7 @@
       </w:rPr>
     </w:lvl>
   </w:abstractNum>
-  <w:abstractNum w:abstractNumId="16" w15:restartNumberingAfterBreak="0">
+  <w:abstractNum w:abstractNumId="16">
     <w:nsid w:val="3A494A7D"/>
     <w:multiLevelType w:val="multilevel"/>
     <w:tmpl w:val="3A494A7D"/>
@@ -12824,7 +15408,7 @@
       </w:pPr>
     </w:lvl>
   </w:abstractNum>
-  <w:abstractNum w:abstractNumId="17" w15:restartNumberingAfterBreak="0">
+  <w:abstractNum w:abstractNumId="17">
     <w:nsid w:val="48314C3A"/>
     <w:multiLevelType w:val="multilevel"/>
     <w:tmpl w:val="48314C3A"/>
@@ -12973,7 +15557,7 @@
       </w:rPr>
     </w:lvl>
   </w:abstractNum>
-  <w:abstractNum w:abstractNumId="18" w15:restartNumberingAfterBreak="0">
+  <w:abstractNum w:abstractNumId="18">
     <w:nsid w:val="4E1C3C6D"/>
     <w:multiLevelType w:val="multilevel"/>
     <w:tmpl w:val="4E1C3C6D"/>
@@ -13122,7 +15706,7 @@
       </w:rPr>
     </w:lvl>
   </w:abstractNum>
-  <w:abstractNum w:abstractNumId="19" w15:restartNumberingAfterBreak="0">
+  <w:abstractNum w:abstractNumId="19">
     <w:nsid w:val="55AC7388"/>
     <w:multiLevelType w:val="hybridMultilevel"/>
     <w:tmpl w:val="F4422716"/>
@@ -13234,7 +15818,7 @@
       </w:rPr>
     </w:lvl>
   </w:abstractNum>
-  <w:abstractNum w:abstractNumId="20" w15:restartNumberingAfterBreak="0">
+  <w:abstractNum w:abstractNumId="20">
     <w:nsid w:val="586C7C1A"/>
     <w:multiLevelType w:val="multilevel"/>
     <w:tmpl w:val="A3DC9772"/>
@@ -13347,7 +15931,7 @@
       </w:rPr>
     </w:lvl>
   </w:abstractNum>
-  <w:abstractNum w:abstractNumId="21" w15:restartNumberingAfterBreak="0">
+  <w:abstractNum w:abstractNumId="21">
     <w:nsid w:val="58D2395A"/>
     <w:multiLevelType w:val="multilevel"/>
     <w:tmpl w:val="58D2395A"/>
@@ -13496,7 +16080,7 @@
       </w:rPr>
     </w:lvl>
   </w:abstractNum>
-  <w:abstractNum w:abstractNumId="22" w15:restartNumberingAfterBreak="0">
+  <w:abstractNum w:abstractNumId="22">
     <w:nsid w:val="5C7A0E28"/>
     <w:multiLevelType w:val="hybridMultilevel"/>
     <w:tmpl w:val="A546F050"/>
@@ -13609,7 +16193,7 @@
       </w:rPr>
     </w:lvl>
   </w:abstractNum>
-  <w:abstractNum w:abstractNumId="23" w15:restartNumberingAfterBreak="0">
+  <w:abstractNum w:abstractNumId="23">
     <w:nsid w:val="5F74266E"/>
     <w:multiLevelType w:val="multilevel"/>
     <w:tmpl w:val="5F74266E"/>
@@ -13722,7 +16306,7 @@
       </w:rPr>
     </w:lvl>
   </w:abstractNum>
-  <w:abstractNum w:abstractNumId="24" w15:restartNumberingAfterBreak="0">
+  <w:abstractNum w:abstractNumId="24">
     <w:nsid w:val="668A0964"/>
     <w:multiLevelType w:val="hybridMultilevel"/>
     <w:tmpl w:val="D3643CD8"/>
@@ -13835,7 +16419,7 @@
       </w:rPr>
     </w:lvl>
   </w:abstractNum>
-  <w:abstractNum w:abstractNumId="25" w15:restartNumberingAfterBreak="0">
+  <w:abstractNum w:abstractNumId="25">
     <w:nsid w:val="6AFA3D43"/>
     <w:multiLevelType w:val="multilevel"/>
     <w:tmpl w:val="6AFA3D43"/>
@@ -13984,7 +16568,7 @@
       </w:rPr>
     </w:lvl>
   </w:abstractNum>
-  <w:abstractNum w:abstractNumId="26" w15:restartNumberingAfterBreak="0">
+  <w:abstractNum w:abstractNumId="26">
     <w:nsid w:val="6E8414FE"/>
     <w:multiLevelType w:val="hybridMultilevel"/>
     <w:tmpl w:val="F35C9AE4"/>
@@ -14097,7 +16681,7 @@
       </w:rPr>
     </w:lvl>
   </w:abstractNum>
-  <w:abstractNum w:abstractNumId="27" w15:restartNumberingAfterBreak="0">
+  <w:abstractNum w:abstractNumId="27">
     <w:nsid w:val="6F2D5303"/>
     <w:multiLevelType w:val="multilevel"/>
     <w:tmpl w:val="6F2D5303"/>
@@ -14246,7 +16830,7 @@
       </w:rPr>
     </w:lvl>
   </w:abstractNum>
-  <w:abstractNum w:abstractNumId="28" w15:restartNumberingAfterBreak="0">
+  <w:abstractNum w:abstractNumId="28">
     <w:nsid w:val="723D713C"/>
     <w:multiLevelType w:val="multilevel"/>
     <w:tmpl w:val="723D713C"/>
@@ -14486,7 +17070,7 @@
 </file>
 
 <file path=word/styles.xml><?xml version="1.0" encoding="utf-8"?>
-<w:styles xmlns:mc="http://schemas.openxmlformats.org/markup-compatibility/2006" xmlns:r="http://schemas.openxmlformats.org/officeDocument/2006/relationships" xmlns:w="http://schemas.openxmlformats.org/wordprocessingml/2006/main" xmlns:w14="http://schemas.microsoft.com/office/word/2010/wordml" xmlns:w15="http://schemas.microsoft.com/office/word/2012/wordml" xmlns:w16cid="http://schemas.microsoft.com/office/word/2016/wordml/cid" xmlns:w16se="http://schemas.microsoft.com/office/word/2015/wordml/symex" mc:Ignorable="w14 w15 w16se w16cid">
+<w:styles xmlns:mc="http://schemas.openxmlformats.org/markup-compatibility/2006" xmlns:r="http://schemas.openxmlformats.org/officeDocument/2006/relationships" xmlns:w="http://schemas.openxmlformats.org/wordprocessingml/2006/main" xmlns:w14="http://schemas.microsoft.com/office/word/2010/wordml" xmlns:w15="http://schemas.microsoft.com/office/word/2012/wordml" mc:Ignorable="w14 w15">
   <w:docDefaults>
     <w:rPrDefault>
       <w:rPr>
@@ -14500,7 +17084,7 @@
       </w:pPr>
     </w:pPrDefault>
   </w:docDefaults>
-  <w:latentStyles w:defLockedState="0" w:defUIPriority="99" w:defSemiHidden="0" w:defUnhideWhenUsed="0" w:defQFormat="0" w:count="375">
+  <w:latentStyles w:defLockedState="0" w:defUIPriority="99" w:defSemiHidden="0" w:defUnhideWhenUsed="0" w:defQFormat="0" w:count="371">
     <w:lsdException w:name="Normal" w:uiPriority="0" w:qFormat="1"/>
     <w:lsdException w:name="heading 1" w:uiPriority="9" w:qFormat="1"/>
     <w:lsdException w:name="heading 2" w:uiPriority="9" w:unhideWhenUsed="1" w:qFormat="1"/>
@@ -14869,8 +17453,6 @@
     <w:lsdException w:name="List Table 5 Dark Accent 6" w:uiPriority="50"/>
     <w:lsdException w:name="List Table 6 Colorful Accent 6" w:uiPriority="51"/>
     <w:lsdException w:name="List Table 7 Colorful Accent 6" w:uiPriority="52"/>
-    <w:lsdException w:name="Mention" w:semiHidden="1" w:unhideWhenUsed="1"/>
-    <w:lsdException w:name="Smart Hyperlink" w:semiHidden="1" w:unhideWhenUsed="1"/>
   </w:latentStyles>
   <w:style w:type="paragraph" w:default="1" w:styleId="Normal">
     <w:name w:val="Normal"/>
@@ -15163,6 +17745,7 @@
       <w:spacing w:after="0" w:line="240" w:lineRule="auto"/>
     </w:pPr>
     <w:tblPr>
+      <w:tblInd w:w="0" w:type="dxa"/>
       <w:tblBorders>
         <w:top w:val="single" w:sz="4" w:space="0" w:color="auto"/>
         <w:left w:val="single" w:sz="4" w:space="0" w:color="auto"/>
@@ -15171,6 +17754,12 @@
         <w:insideH w:val="single" w:sz="4" w:space="0" w:color="auto"/>
         <w:insideV w:val="single" w:sz="4" w:space="0" w:color="auto"/>
       </w:tblBorders>
+      <w:tblCellMar>
+        <w:top w:w="0" w:type="dxa"/>
+        <w:left w:w="108" w:type="dxa"/>
+        <w:bottom w:w="0" w:type="dxa"/>
+        <w:right w:w="108" w:type="dxa"/>
+      </w:tblCellMar>
     </w:tblPr>
   </w:style>
   <w:style w:type="character" w:customStyle="1" w:styleId="html-tag">
@@ -15445,6 +18034,584 @@
     </w:rPr>
   </w:style>
 </w:styles>
+</file>
+
+<file path=word/glossary/document.xml><?xml version="1.0" encoding="utf-8"?>
+<w:glossaryDocument xmlns:wpc="http://schemas.microsoft.com/office/word/2010/wordprocessingCanvas" xmlns:mc="http://schemas.openxmlformats.org/markup-compatibility/2006" xmlns:o="urn:schemas-microsoft-com:office:office" xmlns:r="http://schemas.openxmlformats.org/officeDocument/2006/relationships" xmlns:m="http://schemas.openxmlformats.org/officeDocument/2006/math" xmlns:v="urn:schemas-microsoft-com:vml" xmlns:wp14="http://schemas.microsoft.com/office/word/2010/wordprocessingDrawing" xmlns:wp="http://schemas.openxmlformats.org/drawingml/2006/wordprocessingDrawing" xmlns:w10="urn:schemas-microsoft-com:office:word" xmlns:w="http://schemas.openxmlformats.org/wordprocessingml/2006/main" xmlns:w14="http://schemas.microsoft.com/office/word/2010/wordml" xmlns:w15="http://schemas.microsoft.com/office/word/2012/wordml" xmlns:wpg="http://schemas.microsoft.com/office/word/2010/wordprocessingGroup" xmlns:wpi="http://schemas.microsoft.com/office/word/2010/wordprocessingInk" xmlns:wne="http://schemas.microsoft.com/office/word/2006/wordml" xmlns:wps="http://schemas.microsoft.com/office/word/2010/wordprocessingShape" mc:Ignorable="w14 w15 wp14"/>
+</file>
+
+<file path=word/glossary/fontTable.xml><?xml version="1.0" encoding="utf-8"?>
+<w:fonts xmlns:mc="http://schemas.openxmlformats.org/markup-compatibility/2006" xmlns:r="http://schemas.openxmlformats.org/officeDocument/2006/relationships" xmlns:w="http://schemas.openxmlformats.org/wordprocessingml/2006/main" xmlns:w14="http://schemas.microsoft.com/office/word/2010/wordml" xmlns:w15="http://schemas.microsoft.com/office/word/2012/wordml" mc:Ignorable="w14 w15">
+  <w:font w:name="Times New Roman">
+    <w:panose1 w:val="02020603050405020304"/>
+    <w:charset w:val="00"/>
+    <w:family w:val="roman"/>
+    <w:pitch w:val="variable"/>
+    <w:sig w:usb0="E0002EFF" w:usb1="C0007843" w:usb2="00000009" w:usb3="00000000" w:csb0="000001FF" w:csb1="00000000"/>
+  </w:font>
+  <w:font w:name="Calibri">
+    <w:panose1 w:val="020F0502020204030204"/>
+    <w:charset w:val="00"/>
+    <w:family w:val="swiss"/>
+    <w:pitch w:val="variable"/>
+    <w:sig w:usb0="E00002FF" w:usb1="4000ACFF" w:usb2="00000001" w:usb3="00000000" w:csb0="0000019F" w:csb1="00000000"/>
+  </w:font>
+  <w:font w:name="Courier New">
+    <w:panose1 w:val="02070309020205020404"/>
+    <w:charset w:val="00"/>
+    <w:family w:val="modern"/>
+    <w:pitch w:val="fixed"/>
+    <w:sig w:usb0="E0002EFF" w:usb1="C0007843" w:usb2="00000009" w:usb3="00000000" w:csb0="000001FF" w:csb1="00000000"/>
+  </w:font>
+  <w:font w:name="Wingdings">
+    <w:panose1 w:val="05000000000000000000"/>
+    <w:charset w:val="02"/>
+    <w:family w:val="auto"/>
+    <w:pitch w:val="variable"/>
+    <w:sig w:usb0="00000000" w:usb1="10000000" w:usb2="00000000" w:usb3="00000000" w:csb0="80000000" w:csb1="00000000"/>
+  </w:font>
+  <w:font w:name="Symbol">
+    <w:panose1 w:val="05050102010706020507"/>
+    <w:charset w:val="02"/>
+    <w:family w:val="roman"/>
+    <w:pitch w:val="variable"/>
+    <w:sig w:usb0="00000000" w:usb1="10000000" w:usb2="00000000" w:usb3="00000000" w:csb0="80000000" w:csb1="00000000"/>
+  </w:font>
+  <w:font w:name="Calibri Light">
+    <w:panose1 w:val="020F0302020204030204"/>
+    <w:charset w:val="00"/>
+    <w:family w:val="swiss"/>
+    <w:pitch w:val="variable"/>
+    <w:sig w:usb0="A00002EF" w:usb1="4000207B" w:usb2="00000000" w:usb3="00000000" w:csb0="0000019F" w:csb1="00000000"/>
+  </w:font>
+  <w:font w:name="等线 Light">
+    <w:panose1 w:val="00000000000000000000"/>
+    <w:charset w:val="80"/>
+    <w:family w:val="roman"/>
+    <w:notTrueType/>
+    <w:pitch w:val="default"/>
+  </w:font>
+  <w:font w:name="Segoe UI">
+    <w:panose1 w:val="00000000000000000000"/>
+    <w:charset w:val="00"/>
+    <w:family w:val="swiss"/>
+    <w:notTrueType/>
+    <w:pitch w:val="variable"/>
+    <w:sig w:usb0="00000003" w:usb1="00000000" w:usb2="00000000" w:usb3="00000000" w:csb0="00000001" w:csb1="00000000"/>
+  </w:font>
+  <w:font w:name="Verdana">
+    <w:panose1 w:val="020B0604030504040204"/>
+    <w:charset w:val="00"/>
+    <w:family w:val="swiss"/>
+    <w:pitch w:val="variable"/>
+    <w:sig w:usb0="A00006FF" w:usb1="4000205B" w:usb2="00000010" w:usb3="00000000" w:csb0="0000019F" w:csb1="00000000"/>
+  </w:font>
+  <w:font w:name="等线">
+    <w:panose1 w:val="00000000000000000000"/>
+    <w:charset w:val="80"/>
+    <w:family w:val="roman"/>
+    <w:notTrueType/>
+    <w:pitch w:val="default"/>
+  </w:font>
+  <w:font w:name="MS Mincho">
+    <w:altName w:val="ＭＳ 明朝"/>
+    <w:panose1 w:val="02020609040205080304"/>
+    <w:charset w:val="80"/>
+    <w:family w:val="modern"/>
+    <w:pitch w:val="fixed"/>
+    <w:sig w:usb0="E00002FF" w:usb1="6AC7FDFB" w:usb2="08000012" w:usb3="00000000" w:csb0="0002009F" w:csb1="00000000"/>
+  </w:font>
+  <w:font w:name="MS Gothic">
+    <w:altName w:val="ＭＳ ゴシック"/>
+    <w:panose1 w:val="020B0609070205080204"/>
+    <w:charset w:val="80"/>
+    <w:family w:val="modern"/>
+    <w:pitch w:val="fixed"/>
+    <w:sig w:usb0="E00002FF" w:usb1="6AC7FDFB" w:usb2="08000012" w:usb3="00000000" w:csb0="0002009F" w:csb1="00000000"/>
+  </w:font>
+</w:fonts>
+</file>
+
+<file path=word/glossary/settings.xml><?xml version="1.0" encoding="utf-8"?>
+<w:settings xmlns:mc="http://schemas.openxmlformats.org/markup-compatibility/2006" xmlns:o="urn:schemas-microsoft-com:office:office" xmlns:r="http://schemas.openxmlformats.org/officeDocument/2006/relationships" xmlns:m="http://schemas.openxmlformats.org/officeDocument/2006/math" xmlns:v="urn:schemas-microsoft-com:vml" xmlns:w10="urn:schemas-microsoft-com:office:word" xmlns:w="http://schemas.openxmlformats.org/wordprocessingml/2006/main" xmlns:w14="http://schemas.microsoft.com/office/word/2010/wordml" xmlns:w15="http://schemas.microsoft.com/office/word/2012/wordml" xmlns:sl="http://schemas.openxmlformats.org/schemaLibrary/2006/main" mc:Ignorable="w14 w15">
+  <w:view w:val="normal"/>
+  <w:defaultTabStop w:val="720"/>
+  <w:characterSpacingControl w:val="doNotCompress"/>
+  <w:compat>
+    <w:useFELayout/>
+    <w:compatSetting w:name="compatibilityMode" w:uri="http://schemas.microsoft.com/office/word" w:val="15"/>
+    <w:compatSetting w:name="overrideTableStyleFontSizeAndJustification" w:uri="http://schemas.microsoft.com/office/word" w:val="1"/>
+    <w:compatSetting w:name="enableOpenTypeFeatures" w:uri="http://schemas.microsoft.com/office/word" w:val="1"/>
+    <w:compatSetting w:name="doNotFlipMirrorIndents" w:uri="http://schemas.microsoft.com/office/word" w:val="1"/>
+    <w:compatSetting w:name="differentiateMultirowTableHeaders" w:uri="http://schemas.microsoft.com/office/word" w:val="1"/>
+  </w:compat>
+  <w:rsids>
+    <w:rsidRoot w:val="006975C4"/>
+    <w:rsid w:val="001A2094"/>
+    <w:rsid w:val="006975C4"/>
+  </w:rsids>
+  <m:mathPr>
+    <m:mathFont m:val="Cambria Math"/>
+    <m:brkBin m:val="before"/>
+    <m:brkBinSub m:val="--"/>
+    <m:smallFrac m:val="0"/>
+    <m:dispDef/>
+    <m:lMargin m:val="0"/>
+    <m:rMargin m:val="0"/>
+    <m:defJc m:val="centerGroup"/>
+    <m:wrapIndent m:val="1440"/>
+    <m:intLim m:val="subSup"/>
+    <m:naryLim m:val="undOvr"/>
+  </m:mathPr>
+  <w:themeFontLang w:val="en-US" w:eastAsia="ja-JP"/>
+  <w:clrSchemeMapping w:bg1="light1" w:t1="dark1" w:bg2="light2" w:t2="dark2" w:accent1="accent1" w:accent2="accent2" w:accent3="accent3" w:accent4="accent4" w:accent5="accent5" w:accent6="accent6" w:hyperlink="hyperlink" w:followedHyperlink="followedHyperlink"/>
+  <w:decimalSymbol w:val=","/>
+  <w:listSeparator w:val=","/>
+  <w15:chartTrackingRefBased/>
+</w:settings>
+</file>
+
+<file path=word/glossary/styles.xml><?xml version="1.0" encoding="utf-8"?>
+<w:styles xmlns:mc="http://schemas.openxmlformats.org/markup-compatibility/2006" xmlns:r="http://schemas.openxmlformats.org/officeDocument/2006/relationships" xmlns:w="http://schemas.openxmlformats.org/wordprocessingml/2006/main" xmlns:w14="http://schemas.microsoft.com/office/word/2010/wordml" xmlns:w15="http://schemas.microsoft.com/office/word/2012/wordml" mc:Ignorable="w14 w15">
+  <w:docDefaults>
+    <w:rPrDefault>
+      <w:rPr>
+        <w:rFonts w:asciiTheme="minorHAnsi" w:eastAsiaTheme="minorEastAsia" w:hAnsiTheme="minorHAnsi" w:cstheme="minorBidi"/>
+        <w:sz w:val="22"/>
+        <w:szCs w:val="22"/>
+        <w:lang w:val="en-US" w:eastAsia="ja-JP" w:bidi="ar-SA"/>
+      </w:rPr>
+    </w:rPrDefault>
+    <w:pPrDefault>
+      <w:pPr>
+        <w:spacing w:after="160" w:line="259" w:lineRule="auto"/>
+      </w:pPr>
+    </w:pPrDefault>
+  </w:docDefaults>
+  <w:latentStyles w:defLockedState="0" w:defUIPriority="99" w:defSemiHidden="0" w:defUnhideWhenUsed="0" w:defQFormat="0" w:count="371">
+    <w:lsdException w:name="Normal" w:uiPriority="0" w:qFormat="1"/>
+    <w:lsdException w:name="heading 1" w:uiPriority="9" w:qFormat="1"/>
+    <w:lsdException w:name="heading 2" w:semiHidden="1" w:uiPriority="9" w:unhideWhenUsed="1" w:qFormat="1"/>
+    <w:lsdException w:name="heading 3" w:semiHidden="1" w:uiPriority="9" w:unhideWhenUsed="1" w:qFormat="1"/>
+    <w:lsdException w:name="heading 4" w:semiHidden="1" w:uiPriority="9" w:unhideWhenUsed="1" w:qFormat="1"/>
+    <w:lsdException w:name="heading 5" w:semiHidden="1" w:uiPriority="9" w:unhideWhenUsed="1" w:qFormat="1"/>
+    <w:lsdException w:name="heading 6" w:semiHidden="1" w:uiPriority="9" w:unhideWhenUsed="1" w:qFormat="1"/>
+    <w:lsdException w:name="heading 7" w:semiHidden="1" w:uiPriority="9" w:unhideWhenUsed="1" w:qFormat="1"/>
+    <w:lsdException w:name="heading 8" w:semiHidden="1" w:uiPriority="9" w:unhideWhenUsed="1" w:qFormat="1"/>
+    <w:lsdException w:name="heading 9" w:semiHidden="1" w:uiPriority="9" w:unhideWhenUsed="1" w:qFormat="1"/>
+    <w:lsdException w:name="index 1" w:semiHidden="1" w:unhideWhenUsed="1"/>
+    <w:lsdException w:name="index 2" w:semiHidden="1" w:unhideWhenUsed="1"/>
+    <w:lsdException w:name="index 3" w:semiHidden="1" w:unhideWhenUsed="1"/>
+    <w:lsdException w:name="index 4" w:semiHidden="1" w:unhideWhenUsed="1"/>
+    <w:lsdException w:name="index 5" w:semiHidden="1" w:unhideWhenUsed="1"/>
+    <w:lsdException w:name="index 6" w:semiHidden="1" w:unhideWhenUsed="1"/>
+    <w:lsdException w:name="index 7" w:semiHidden="1" w:unhideWhenUsed="1"/>
+    <w:lsdException w:name="index 8" w:semiHidden="1" w:unhideWhenUsed="1"/>
+    <w:lsdException w:name="index 9" w:semiHidden="1" w:unhideWhenUsed="1"/>
+    <w:lsdException w:name="toc 1" w:semiHidden="1" w:uiPriority="39" w:unhideWhenUsed="1"/>
+    <w:lsdException w:name="toc 2" w:semiHidden="1" w:uiPriority="39" w:unhideWhenUsed="1"/>
+    <w:lsdException w:name="toc 3" w:semiHidden="1" w:uiPriority="39" w:unhideWhenUsed="1"/>
+    <w:lsdException w:name="toc 4" w:semiHidden="1" w:uiPriority="39" w:unhideWhenUsed="1"/>
+    <w:lsdException w:name="toc 5" w:semiHidden="1" w:uiPriority="39" w:unhideWhenUsed="1"/>
+    <w:lsdException w:name="toc 6" w:semiHidden="1" w:uiPriority="39" w:unhideWhenUsed="1"/>
+    <w:lsdException w:name="toc 7" w:semiHidden="1" w:uiPriority="39" w:unhideWhenUsed="1"/>
+    <w:lsdException w:name="toc 8" w:semiHidden="1" w:uiPriority="39" w:unhideWhenUsed="1"/>
+    <w:lsdException w:name="toc 9" w:semiHidden="1" w:uiPriority="39" w:unhideWhenUsed="1"/>
+    <w:lsdException w:name="Normal Indent" w:semiHidden="1" w:unhideWhenUsed="1"/>
+    <w:lsdException w:name="footnote text" w:semiHidden="1" w:unhideWhenUsed="1"/>
+    <w:lsdException w:name="annotation text" w:semiHidden="1" w:unhideWhenUsed="1"/>
+    <w:lsdException w:name="header" w:semiHidden="1" w:unhideWhenUsed="1"/>
+    <w:lsdException w:name="footer" w:semiHidden="1" w:unhideWhenUsed="1"/>
+    <w:lsdException w:name="index heading" w:semiHidden="1" w:unhideWhenUsed="1"/>
+    <w:lsdException w:name="caption" w:semiHidden="1" w:uiPriority="35" w:unhideWhenUsed="1" w:qFormat="1"/>
+    <w:lsdException w:name="table of figures" w:semiHidden="1" w:unhideWhenUsed="1"/>
+    <w:lsdException w:name="envelope address" w:semiHidden="1" w:unhideWhenUsed="1"/>
+    <w:lsdException w:name="envelope return" w:semiHidden="1" w:unhideWhenUsed="1"/>
+    <w:lsdException w:name="footnote reference" w:semiHidden="1" w:unhideWhenUsed="1"/>
+    <w:lsdException w:name="annotation reference" w:semiHidden="1" w:unhideWhenUsed="1"/>
+    <w:lsdException w:name="line number" w:semiHidden="1" w:unhideWhenUsed="1"/>
+    <w:lsdException w:name="page number" w:semiHidden="1" w:unhideWhenUsed="1"/>
+    <w:lsdException w:name="endnote reference" w:semiHidden="1" w:unhideWhenUsed="1"/>
+    <w:lsdException w:name="endnote text" w:semiHidden="1" w:unhideWhenUsed="1"/>
+    <w:lsdException w:name="table of authorities" w:semiHidden="1" w:unhideWhenUsed="1"/>
+    <w:lsdException w:name="macro" w:semiHidden="1" w:unhideWhenUsed="1"/>
+    <w:lsdException w:name="toa heading" w:semiHidden="1" w:unhideWhenUsed="1"/>
+    <w:lsdException w:name="List" w:semiHidden="1" w:unhideWhenUsed="1"/>
+    <w:lsdException w:name="List Bullet" w:semiHidden="1" w:unhideWhenUsed="1"/>
+    <w:lsdException w:name="List Number" w:semiHidden="1" w:unhideWhenUsed="1"/>
+    <w:lsdException w:name="List 2" w:semiHidden="1" w:unhideWhenUsed="1"/>
+    <w:lsdException w:name="List 3" w:semiHidden="1" w:unhideWhenUsed="1"/>
+    <w:lsdException w:name="List 4" w:semiHidden="1" w:unhideWhenUsed="1"/>
+    <w:lsdException w:name="List 5" w:semiHidden="1" w:unhideWhenUsed="1"/>
+    <w:lsdException w:name="List Bullet 2" w:semiHidden="1" w:unhideWhenUsed="1"/>
+    <w:lsdException w:name="List Bullet 3" w:semiHidden="1" w:unhideWhenUsed="1"/>
+    <w:lsdException w:name="List Bullet 4" w:semiHidden="1" w:unhideWhenUsed="1"/>
+    <w:lsdException w:name="List Bullet 5" w:semiHidden="1" w:unhideWhenUsed="1"/>
+    <w:lsdException w:name="List Number 2" w:semiHidden="1" w:unhideWhenUsed="1"/>
+    <w:lsdException w:name="List Number 3" w:semiHidden="1" w:unhideWhenUsed="1"/>
+    <w:lsdException w:name="List Number 4" w:semiHidden="1" w:unhideWhenUsed="1"/>
+    <w:lsdException w:name="List Number 5" w:semiHidden="1" w:unhideWhenUsed="1"/>
+    <w:lsdException w:name="Title" w:uiPriority="10" w:qFormat="1"/>
+    <w:lsdException w:name="Closing" w:semiHidden="1" w:unhideWhenUsed="1"/>
+    <w:lsdException w:name="Signature" w:semiHidden="1" w:unhideWhenUsed="1"/>
+    <w:lsdException w:name="Default Paragraph Font" w:semiHidden="1" w:uiPriority="1" w:unhideWhenUsed="1"/>
+    <w:lsdException w:name="Body Text" w:semiHidden="1" w:unhideWhenUsed="1"/>
+    <w:lsdException w:name="Body Text Indent" w:semiHidden="1" w:unhideWhenUsed="1"/>
+    <w:lsdException w:name="List Continue" w:semiHidden="1" w:unhideWhenUsed="1"/>
+    <w:lsdException w:name="List Continue 2" w:semiHidden="1" w:unhideWhenUsed="1"/>
+    <w:lsdException w:name="List Continue 3" w:semiHidden="1" w:unhideWhenUsed="1"/>
+    <w:lsdException w:name="List Continue 4" w:semiHidden="1" w:unhideWhenUsed="1"/>
+    <w:lsdException w:name="List Continue 5" w:semiHidden="1" w:unhideWhenUsed="1"/>
+    <w:lsdException w:name="Message Header" w:semiHidden="1" w:unhideWhenUsed="1"/>
+    <w:lsdException w:name="Subtitle" w:uiPriority="11" w:qFormat="1"/>
+    <w:lsdException w:name="Salutation" w:semiHidden="1" w:unhideWhenUsed="1"/>
+    <w:lsdException w:name="Date" w:semiHidden="1" w:unhideWhenUsed="1"/>
+    <w:lsdException w:name="Body Text First Indent" w:semiHidden="1" w:unhideWhenUsed="1"/>
+    <w:lsdException w:name="Body Text First Indent 2" w:semiHidden="1" w:unhideWhenUsed="1"/>
+    <w:lsdException w:name="Note Heading" w:semiHidden="1" w:unhideWhenUsed="1"/>
+    <w:lsdException w:name="Body Text 2" w:semiHidden="1" w:unhideWhenUsed="1"/>
+    <w:lsdException w:name="Body Text 3" w:semiHidden="1" w:unhideWhenUsed="1"/>
+    <w:lsdException w:name="Body Text Indent 2" w:semiHidden="1" w:unhideWhenUsed="1"/>
+    <w:lsdException w:name="Body Text Indent 3" w:semiHidden="1" w:unhideWhenUsed="1"/>
+    <w:lsdException w:name="Block Text" w:semiHidden="1" w:unhideWhenUsed="1"/>
+    <w:lsdException w:name="Hyperlink" w:semiHidden="1" w:unhideWhenUsed="1"/>
+    <w:lsdException w:name="FollowedHyperlink" w:semiHidden="1" w:unhideWhenUsed="1"/>
+    <w:lsdException w:name="Strong" w:uiPriority="22" w:qFormat="1"/>
+    <w:lsdException w:name="Emphasis" w:uiPriority="20" w:qFormat="1"/>
+    <w:lsdException w:name="Document Map" w:semiHidden="1" w:unhideWhenUsed="1"/>
+    <w:lsdException w:name="Plain Text" w:semiHidden="1" w:unhideWhenUsed="1"/>
+    <w:lsdException w:name="E-mail Signature" w:semiHidden="1" w:unhideWhenUsed="1"/>
+    <w:lsdException w:name="HTML Top of Form" w:semiHidden="1" w:unhideWhenUsed="1"/>
+    <w:lsdException w:name="HTML Bottom of Form" w:semiHidden="1" w:unhideWhenUsed="1"/>
+    <w:lsdException w:name="Normal (Web)" w:semiHidden="1" w:unhideWhenUsed="1"/>
+    <w:lsdException w:name="HTML Acronym" w:semiHidden="1" w:unhideWhenUsed="1"/>
+    <w:lsdException w:name="HTML Address" w:semiHidden="1" w:unhideWhenUsed="1"/>
+    <w:lsdException w:name="HTML Cite" w:semiHidden="1" w:unhideWhenUsed="1"/>
+    <w:lsdException w:name="HTML Code" w:semiHidden="1" w:unhideWhenUsed="1"/>
+    <w:lsdException w:name="HTML Definition" w:semiHidden="1" w:unhideWhenUsed="1"/>
+    <w:lsdException w:name="HTML Keyboard" w:semiHidden="1" w:unhideWhenUsed="1"/>
+    <w:lsdException w:name="HTML Preformatted" w:semiHidden="1" w:unhideWhenUsed="1"/>
+    <w:lsdException w:name="HTML Sample" w:semiHidden="1" w:unhideWhenUsed="1"/>
+    <w:lsdException w:name="HTML Typewriter" w:semiHidden="1" w:unhideWhenUsed="1"/>
+    <w:lsdException w:name="HTML Variable" w:semiHidden="1" w:unhideWhenUsed="1"/>
+    <w:lsdException w:name="Normal Table" w:semiHidden="1" w:unhideWhenUsed="1"/>
+    <w:lsdException w:name="annotation subject" w:semiHidden="1" w:unhideWhenUsed="1"/>
+    <w:lsdException w:name="No List" w:semiHidden="1" w:unhideWhenUsed="1"/>
+    <w:lsdException w:name="Outline List 1" w:semiHidden="1" w:unhideWhenUsed="1"/>
+    <w:lsdException w:name="Outline List 2" w:semiHidden="1" w:unhideWhenUsed="1"/>
+    <w:lsdException w:name="Outline List 3" w:semiHidden="1" w:unhideWhenUsed="1"/>
+    <w:lsdException w:name="Table Simple 1" w:semiHidden="1" w:unhideWhenUsed="1"/>
+    <w:lsdException w:name="Table Simple 2" w:semiHidden="1" w:unhideWhenUsed="1"/>
+    <w:lsdException w:name="Table Simple 3" w:semiHidden="1" w:unhideWhenUsed="1"/>
+    <w:lsdException w:name="Table Classic 1" w:semiHidden="1" w:unhideWhenUsed="1"/>
+    <w:lsdException w:name="Table Classic 2" w:semiHidden="1" w:unhideWhenUsed="1"/>
+    <w:lsdException w:name="Table Classic 3" w:semiHidden="1" w:unhideWhenUsed="1"/>
+    <w:lsdException w:name="Table Classic 4" w:semiHidden="1" w:unhideWhenUsed="1"/>
+    <w:lsdException w:name="Table Colorful 1" w:semiHidden="1" w:unhideWhenUsed="1"/>
+    <w:lsdException w:name="Table Colorful 2" w:semiHidden="1" w:unhideWhenUsed="1"/>
+    <w:lsdException w:name="Table Colorful 3" w:semiHidden="1" w:unhideWhenUsed="1"/>
+    <w:lsdException w:name="Table Columns 1" w:semiHidden="1" w:unhideWhenUsed="1"/>
+    <w:lsdException w:name="Table Columns 2" w:semiHidden="1" w:unhideWhenUsed="1"/>
+    <w:lsdException w:name="Table Columns 3" w:semiHidden="1" w:unhideWhenUsed="1"/>
+    <w:lsdException w:name="Table Columns 4" w:semiHidden="1" w:unhideWhenUsed="1"/>
+    <w:lsdException w:name="Table Columns 5" w:semiHidden="1" w:unhideWhenUsed="1"/>
+    <w:lsdException w:name="Table Grid 1" w:semiHidden="1" w:unhideWhenUsed="1"/>
+    <w:lsdException w:name="Table Grid 2" w:semiHidden="1" w:unhideWhenUsed="1"/>
+    <w:lsdException w:name="Table Grid 3" w:semiHidden="1" w:unhideWhenUsed="1"/>
+    <w:lsdException w:name="Table Grid 4" w:semiHidden="1" w:unhideWhenUsed="1"/>
+    <w:lsdException w:name="Table Grid 5" w:semiHidden="1" w:unhideWhenUsed="1"/>
+    <w:lsdException w:name="Table Grid 6" w:semiHidden="1" w:unhideWhenUsed="1"/>
+    <w:lsdException w:name="Table Grid 7" w:semiHidden="1" w:unhideWhenUsed="1"/>
+    <w:lsdException w:name="Table Grid 8" w:semiHidden="1" w:unhideWhenUsed="1"/>
+    <w:lsdException w:name="Table List 1" w:semiHidden="1" w:unhideWhenUsed="1"/>
+    <w:lsdException w:name="Table List 2" w:semiHidden="1" w:unhideWhenUsed="1"/>
+    <w:lsdException w:name="Table List 3" w:semiHidden="1" w:unhideWhenUsed="1"/>
+    <w:lsdException w:name="Table List 4" w:semiHidden="1" w:unhideWhenUsed="1"/>
+    <w:lsdException w:name="Table List 5" w:semiHidden="1" w:unhideWhenUsed="1"/>
+    <w:lsdException w:name="Table List 6" w:semiHidden="1" w:unhideWhenUsed="1"/>
+    <w:lsdException w:name="Table List 7" w:semiHidden="1" w:unhideWhenUsed="1"/>
+    <w:lsdException w:name="Table List 8" w:semiHidden="1" w:unhideWhenUsed="1"/>
+    <w:lsdException w:name="Table 3D effects 1" w:semiHidden="1" w:unhideWhenUsed="1"/>
+    <w:lsdException w:name="Table 3D effects 2" w:semiHidden="1" w:unhideWhenUsed="1"/>
+    <w:lsdException w:name="Table 3D effects 3" w:semiHidden="1" w:unhideWhenUsed="1"/>
+    <w:lsdException w:name="Table Contemporary" w:semiHidden="1" w:unhideWhenUsed="1"/>
+    <w:lsdException w:name="Table Elegant" w:semiHidden="1" w:unhideWhenUsed="1"/>
+    <w:lsdException w:name="Table Professional" w:semiHidden="1" w:unhideWhenUsed="1"/>
+    <w:lsdException w:name="Table Subtle 1" w:semiHidden="1" w:unhideWhenUsed="1"/>
+    <w:lsdException w:name="Table Subtle 2" w:semiHidden="1" w:unhideWhenUsed="1"/>
+    <w:lsdException w:name="Table Web 1" w:semiHidden="1" w:unhideWhenUsed="1"/>
+    <w:lsdException w:name="Table Web 2" w:semiHidden="1" w:unhideWhenUsed="1"/>
+    <w:lsdException w:name="Table Web 3" w:semiHidden="1" w:unhideWhenUsed="1"/>
+    <w:lsdException w:name="Balloon Text" w:semiHidden="1" w:unhideWhenUsed="1"/>
+    <w:lsdException w:name="Table Grid" w:uiPriority="39"/>
+    <w:lsdException w:name="Table Theme" w:semiHidden="1" w:unhideWhenUsed="1"/>
+    <w:lsdException w:name="Placeholder Text" w:semiHidden="1"/>
+    <w:lsdException w:name="No Spacing" w:uiPriority="1" w:qFormat="1"/>
+    <w:lsdException w:name="Light Shading" w:uiPriority="60"/>
+    <w:lsdException w:name="Light List" w:uiPriority="61"/>
+    <w:lsdException w:name="Light Grid" w:uiPriority="62"/>
+    <w:lsdException w:name="Medium Shading 1" w:uiPriority="63"/>
+    <w:lsdException w:name="Medium Shading 2" w:uiPriority="64"/>
+    <w:lsdException w:name="Medium List 1" w:uiPriority="65"/>
+    <w:lsdException w:name="Medium List 2" w:uiPriority="66"/>
+    <w:lsdException w:name="Medium Grid 1" w:uiPriority="67"/>
+    <w:lsdException w:name="Medium Grid 2" w:uiPriority="68"/>
+    <w:lsdException w:name="Medium Grid 3" w:uiPriority="69"/>
+    <w:lsdException w:name="Dark List" w:uiPriority="70"/>
+    <w:lsdException w:name="Colorful Shading" w:uiPriority="71"/>
+    <w:lsdException w:name="Colorful List" w:uiPriority="72"/>
+    <w:lsdException w:name="Colorful Grid" w:uiPriority="73"/>
+    <w:lsdException w:name="Light Shading Accent 1" w:uiPriority="60"/>
+    <w:lsdException w:name="Light List Accent 1" w:uiPriority="61"/>
+    <w:lsdException w:name="Light Grid Accent 1" w:uiPriority="62"/>
+    <w:lsdException w:name="Medium Shading 1 Accent 1" w:uiPriority="63"/>
+    <w:lsdException w:name="Medium Shading 2 Accent 1" w:uiPriority="64"/>
+    <w:lsdException w:name="Medium List 1 Accent 1" w:uiPriority="65"/>
+    <w:lsdException w:name="Revision" w:semiHidden="1"/>
+    <w:lsdException w:name="List Paragraph" w:uiPriority="34" w:qFormat="1"/>
+    <w:lsdException w:name="Quote" w:uiPriority="29" w:qFormat="1"/>
+    <w:lsdException w:name="Intense Quote" w:uiPriority="30" w:qFormat="1"/>
+    <w:lsdException w:name="Medium List 2 Accent 1" w:uiPriority="66"/>
+    <w:lsdException w:name="Medium Grid 1 Accent 1" w:uiPriority="67"/>
+    <w:lsdException w:name="Medium Grid 2 Accent 1" w:uiPriority="68"/>
+    <w:lsdException w:name="Medium Grid 3 Accent 1" w:uiPriority="69"/>
+    <w:lsdException w:name="Dark List Accent 1" w:uiPriority="70"/>
+    <w:lsdException w:name="Colorful Shading Accent 1" w:uiPriority="71"/>
+    <w:lsdException w:name="Colorful List Accent 1" w:uiPriority="72"/>
+    <w:lsdException w:name="Colorful Grid Accent 1" w:uiPriority="73"/>
+    <w:lsdException w:name="Light Shading Accent 2" w:uiPriority="60"/>
+    <w:lsdException w:name="Light List Accent 2" w:uiPriority="61"/>
+    <w:lsdException w:name="Light Grid Accent 2" w:uiPriority="62"/>
+    <w:lsdException w:name="Medium Shading 1 Accent 2" w:uiPriority="63"/>
+    <w:lsdException w:name="Medium Shading 2 Accent 2" w:uiPriority="64"/>
+    <w:lsdException w:name="Medium List 1 Accent 2" w:uiPriority="65"/>
+    <w:lsdException w:name="Medium List 2 Accent 2" w:uiPriority="66"/>
+    <w:lsdException w:name="Medium Grid 1 Accent 2" w:uiPriority="67"/>
+    <w:lsdException w:name="Medium Grid 2 Accent 2" w:uiPriority="68"/>
+    <w:lsdException w:name="Medium Grid 3 Accent 2" w:uiPriority="69"/>
+    <w:lsdException w:name="Dark List Accent 2" w:uiPriority="70"/>
+    <w:lsdException w:name="Colorful Shading Accent 2" w:uiPriority="71"/>
+    <w:lsdException w:name="Colorful List Accent 2" w:uiPriority="72"/>
+    <w:lsdException w:name="Colorful Grid Accent 2" w:uiPriority="73"/>
+    <w:lsdException w:name="Light Shading Accent 3" w:uiPriority="60"/>
+    <w:lsdException w:name="Light List Accent 3" w:uiPriority="61"/>
+    <w:lsdException w:name="Light Grid Accent 3" w:uiPriority="62"/>
+    <w:lsdException w:name="Medium Shading 1 Accent 3" w:uiPriority="63"/>
+    <w:lsdException w:name="Medium Shading 2 Accent 3" w:uiPriority="64"/>
+    <w:lsdException w:name="Medium List 1 Accent 3" w:uiPriority="65"/>
+    <w:lsdException w:name="Medium List 2 Accent 3" w:uiPriority="66"/>
+    <w:lsdException w:name="Medium Grid 1 Accent 3" w:uiPriority="67"/>
+    <w:lsdException w:name="Medium Grid 2 Accent 3" w:uiPriority="68"/>
+    <w:lsdException w:name="Medium Grid 3 Accent 3" w:uiPriority="69"/>
+    <w:lsdException w:name="Dark List Accent 3" w:uiPriority="70"/>
+    <w:lsdException w:name="Colorful Shading Accent 3" w:uiPriority="71"/>
+    <w:lsdException w:name="Colorful List Accent 3" w:uiPriority="72"/>
+    <w:lsdException w:name="Colorful Grid Accent 3" w:uiPriority="73"/>
+    <w:lsdException w:name="Light Shading Accent 4" w:uiPriority="60"/>
+    <w:lsdException w:name="Light List Accent 4" w:uiPriority="61"/>
+    <w:lsdException w:name="Light Grid Accent 4" w:uiPriority="62"/>
+    <w:lsdException w:name="Medium Shading 1 Accent 4" w:uiPriority="63"/>
+    <w:lsdException w:name="Medium Shading 2 Accent 4" w:uiPriority="64"/>
+    <w:lsdException w:name="Medium List 1 Accent 4" w:uiPriority="65"/>
+    <w:lsdException w:name="Medium List 2 Accent 4" w:uiPriority="66"/>
+    <w:lsdException w:name="Medium Grid 1 Accent 4" w:uiPriority="67"/>
+    <w:lsdException w:name="Medium Grid 2 Accent 4" w:uiPriority="68"/>
+    <w:lsdException w:name="Medium Grid 3 Accent 4" w:uiPriority="69"/>
+    <w:lsdException w:name="Dark List Accent 4" w:uiPriority="70"/>
+    <w:lsdException w:name="Colorful Shading Accent 4" w:uiPriority="71"/>
+    <w:lsdException w:name="Colorful List Accent 4" w:uiPriority="72"/>
+    <w:lsdException w:name="Colorful Grid Accent 4" w:uiPriority="73"/>
+    <w:lsdException w:name="Light Shading Accent 5" w:uiPriority="60"/>
+    <w:lsdException w:name="Light List Accent 5" w:uiPriority="61"/>
+    <w:lsdException w:name="Light Grid Accent 5" w:uiPriority="62"/>
+    <w:lsdException w:name="Medium Shading 1 Accent 5" w:uiPriority="63"/>
+    <w:lsdException w:name="Medium Shading 2 Accent 5" w:uiPriority="64"/>
+    <w:lsdException w:name="Medium List 1 Accent 5" w:uiPriority="65"/>
+    <w:lsdException w:name="Medium List 2 Accent 5" w:uiPriority="66"/>
+    <w:lsdException w:name="Medium Grid 1 Accent 5" w:uiPriority="67"/>
+    <w:lsdException w:name="Medium Grid 2 Accent 5" w:uiPriority="68"/>
+    <w:lsdException w:name="Medium Grid 3 Accent 5" w:uiPriority="69"/>
+    <w:lsdException w:name="Dark List Accent 5" w:uiPriority="70"/>
+    <w:lsdException w:name="Colorful Shading Accent 5" w:uiPriority="71"/>
+    <w:lsdException w:name="Colorful List Accent 5" w:uiPriority="72"/>
+    <w:lsdException w:name="Colorful Grid Accent 5" w:uiPriority="73"/>
+    <w:lsdException w:name="Light Shading Accent 6" w:uiPriority="60"/>
+    <w:lsdException w:name="Light List Accent 6" w:uiPriority="61"/>
+    <w:lsdException w:name="Light Grid Accent 6" w:uiPriority="62"/>
+    <w:lsdException w:name="Medium Shading 1 Accent 6" w:uiPriority="63"/>
+    <w:lsdException w:name="Medium Shading 2 Accent 6" w:uiPriority="64"/>
+    <w:lsdException w:name="Medium List 1 Accent 6" w:uiPriority="65"/>
+    <w:lsdException w:name="Medium List 2 Accent 6" w:uiPriority="66"/>
+    <w:lsdException w:name="Medium Grid 1 Accent 6" w:uiPriority="67"/>
+    <w:lsdException w:name="Medium Grid 2 Accent 6" w:uiPriority="68"/>
+    <w:lsdException w:name="Medium Grid 3 Accent 6" w:uiPriority="69"/>
+    <w:lsdException w:name="Dark List Accent 6" w:uiPriority="70"/>
+    <w:lsdException w:name="Colorful Shading Accent 6" w:uiPriority="71"/>
+    <w:lsdException w:name="Colorful List Accent 6" w:uiPriority="72"/>
+    <w:lsdException w:name="Colorful Grid Accent 6" w:uiPriority="73"/>
+    <w:lsdException w:name="Subtle Emphasis" w:uiPriority="19" w:qFormat="1"/>
+    <w:lsdException w:name="Intense Emphasis" w:uiPriority="21" w:qFormat="1"/>
+    <w:lsdException w:name="Subtle Reference" w:uiPriority="31" w:qFormat="1"/>
+    <w:lsdException w:name="Intense Reference" w:uiPriority="32" w:qFormat="1"/>
+    <w:lsdException w:name="Book Title" w:uiPriority="33" w:qFormat="1"/>
+    <w:lsdException w:name="Bibliography" w:semiHidden="1" w:uiPriority="37" w:unhideWhenUsed="1"/>
+    <w:lsdException w:name="TOC Heading" w:semiHidden="1" w:uiPriority="39" w:unhideWhenUsed="1" w:qFormat="1"/>
+    <w:lsdException w:name="Plain Table 1" w:uiPriority="41"/>
+    <w:lsdException w:name="Plain Table 2" w:uiPriority="42"/>
+    <w:lsdException w:name="Plain Table 3" w:uiPriority="43"/>
+    <w:lsdException w:name="Plain Table 4" w:uiPriority="44"/>
+    <w:lsdException w:name="Plain Table 5" w:uiPriority="45"/>
+    <w:lsdException w:name="Grid Table Light" w:uiPriority="40"/>
+    <w:lsdException w:name="Grid Table 1 Light" w:uiPriority="46"/>
+    <w:lsdException w:name="Grid Table 2" w:uiPriority="47"/>
+    <w:lsdException w:name="Grid Table 3" w:uiPriority="48"/>
+    <w:lsdException w:name="Grid Table 4" w:uiPriority="49"/>
+    <w:lsdException w:name="Grid Table 5 Dark" w:uiPriority="50"/>
+    <w:lsdException w:name="Grid Table 6 Colorful" w:uiPriority="51"/>
+    <w:lsdException w:name="Grid Table 7 Colorful" w:uiPriority="52"/>
+    <w:lsdException w:name="Grid Table 1 Light Accent 1" w:uiPriority="46"/>
+    <w:lsdException w:name="Grid Table 2 Accent 1" w:uiPriority="47"/>
+    <w:lsdException w:name="Grid Table 3 Accent 1" w:uiPriority="48"/>
+    <w:lsdException w:name="Grid Table 4 Accent 1" w:uiPriority="49"/>
+    <w:lsdException w:name="Grid Table 5 Dark Accent 1" w:uiPriority="50"/>
+    <w:lsdException w:name="Grid Table 6 Colorful Accent 1" w:uiPriority="51"/>
+    <w:lsdException w:name="Grid Table 7 Colorful Accent 1" w:uiPriority="52"/>
+    <w:lsdException w:name="Grid Table 1 Light Accent 2" w:uiPriority="46"/>
+    <w:lsdException w:name="Grid Table 2 Accent 2" w:uiPriority="47"/>
+    <w:lsdException w:name="Grid Table 3 Accent 2" w:uiPriority="48"/>
+    <w:lsdException w:name="Grid Table 4 Accent 2" w:uiPriority="49"/>
+    <w:lsdException w:name="Grid Table 5 Dark Accent 2" w:uiPriority="50"/>
+    <w:lsdException w:name="Grid Table 6 Colorful Accent 2" w:uiPriority="51"/>
+    <w:lsdException w:name="Grid Table 7 Colorful Accent 2" w:uiPriority="52"/>
+    <w:lsdException w:name="Grid Table 1 Light Accent 3" w:uiPriority="46"/>
+    <w:lsdException w:name="Grid Table 2 Accent 3" w:uiPriority="47"/>
+    <w:lsdException w:name="Grid Table 3 Accent 3" w:uiPriority="48"/>
+    <w:lsdException w:name="Grid Table 4 Accent 3" w:uiPriority="49"/>
+    <w:lsdException w:name="Grid Table 5 Dark Accent 3" w:uiPriority="50"/>
+    <w:lsdException w:name="Grid Table 6 Colorful Accent 3" w:uiPriority="51"/>
+    <w:lsdException w:name="Grid Table 7 Colorful Accent 3" w:uiPriority="52"/>
+    <w:lsdException w:name="Grid Table 1 Light Accent 4" w:uiPriority="46"/>
+    <w:lsdException w:name="Grid Table 2 Accent 4" w:uiPriority="47"/>
+    <w:lsdException w:name="Grid Table 3 Accent 4" w:uiPriority="48"/>
+    <w:lsdException w:name="Grid Table 4 Accent 4" w:uiPriority="49"/>
+    <w:lsdException w:name="Grid Table 5 Dark Accent 4" w:uiPriority="50"/>
+    <w:lsdException w:name="Grid Table 6 Colorful Accent 4" w:uiPriority="51"/>
+    <w:lsdException w:name="Grid Table 7 Colorful Accent 4" w:uiPriority="52"/>
+    <w:lsdException w:name="Grid Table 1 Light Accent 5" w:uiPriority="46"/>
+    <w:lsdException w:name="Grid Table 2 Accent 5" w:uiPriority="47"/>
+    <w:lsdException w:name="Grid Table 3 Accent 5" w:uiPriority="48"/>
+    <w:lsdException w:name="Grid Table 4 Accent 5" w:uiPriority="49"/>
+    <w:lsdException w:name="Grid Table 5 Dark Accent 5" w:uiPriority="50"/>
+    <w:lsdException w:name="Grid Table 6 Colorful Accent 5" w:uiPriority="51"/>
+    <w:lsdException w:name="Grid Table 7 Colorful Accent 5" w:uiPriority="52"/>
+    <w:lsdException w:name="Grid Table 1 Light Accent 6" w:uiPriority="46"/>
+    <w:lsdException w:name="Grid Table 2 Accent 6" w:uiPriority="47"/>
+    <w:lsdException w:name="Grid Table 3 Accent 6" w:uiPriority="48"/>
+    <w:lsdException w:name="Grid Table 4 Accent 6" w:uiPriority="49"/>
+    <w:lsdException w:name="Grid Table 5 Dark Accent 6" w:uiPriority="50"/>
+    <w:lsdException w:name="Grid Table 6 Colorful Accent 6" w:uiPriority="51"/>
+    <w:lsdException w:name="Grid Table 7 Colorful Accent 6" w:uiPriority="52"/>
+    <w:lsdException w:name="List Table 1 Light" w:uiPriority="46"/>
+    <w:lsdException w:name="List Table 2" w:uiPriority="47"/>
+    <w:lsdException w:name="List Table 3" w:uiPriority="48"/>
+    <w:lsdException w:name="List Table 4" w:uiPriority="49"/>
+    <w:lsdException w:name="List Table 5 Dark" w:uiPriority="50"/>
+    <w:lsdException w:name="List Table 6 Colorful" w:uiPriority="51"/>
+    <w:lsdException w:name="List Table 7 Colorful" w:uiPriority="52"/>
+    <w:lsdException w:name="List Table 1 Light Accent 1" w:uiPriority="46"/>
+    <w:lsdException w:name="List Table 2 Accent 1" w:uiPriority="47"/>
+    <w:lsdException w:name="List Table 3 Accent 1" w:uiPriority="48"/>
+    <w:lsdException w:name="List Table 4 Accent 1" w:uiPriority="49"/>
+    <w:lsdException w:name="List Table 5 Dark Accent 1" w:uiPriority="50"/>
+    <w:lsdException w:name="List Table 6 Colorful Accent 1" w:uiPriority="51"/>
+    <w:lsdException w:name="List Table 7 Colorful Accent 1" w:uiPriority="52"/>
+    <w:lsdException w:name="List Table 1 Light Accent 2" w:uiPriority="46"/>
+    <w:lsdException w:name="List Table 2 Accent 2" w:uiPriority="47"/>
+    <w:lsdException w:name="List Table 3 Accent 2" w:uiPriority="48"/>
+    <w:lsdException w:name="List Table 4 Accent 2" w:uiPriority="49"/>
+    <w:lsdException w:name="List Table 5 Dark Accent 2" w:uiPriority="50"/>
+    <w:lsdException w:name="List Table 6 Colorful Accent 2" w:uiPriority="51"/>
+    <w:lsdException w:name="List Table 7 Colorful Accent 2" w:uiPriority="52"/>
+    <w:lsdException w:name="List Table 1 Light Accent 3" w:uiPriority="46"/>
+    <w:lsdException w:name="List Table 2 Accent 3" w:uiPriority="47"/>
+    <w:lsdException w:name="List Table 3 Accent 3" w:uiPriority="48"/>
+    <w:lsdException w:name="List Table 4 Accent 3" w:uiPriority="49"/>
+    <w:lsdException w:name="List Table 5 Dark Accent 3" w:uiPriority="50"/>
+    <w:lsdException w:name="List Table 6 Colorful Accent 3" w:uiPriority="51"/>
+    <w:lsdException w:name="List Table 7 Colorful Accent 3" w:uiPriority="52"/>
+    <w:lsdException w:name="List Table 1 Light Accent 4" w:uiPriority="46"/>
+    <w:lsdException w:name="List Table 2 Accent 4" w:uiPriority="47"/>
+    <w:lsdException w:name="List Table 3 Accent 4" w:uiPriority="48"/>
+    <w:lsdException w:name="List Table 4 Accent 4" w:uiPriority="49"/>
+    <w:lsdException w:name="List Table 5 Dark Accent 4" w:uiPriority="50"/>
+    <w:lsdException w:name="List Table 6 Colorful Accent 4" w:uiPriority="51"/>
+    <w:lsdException w:name="List Table 7 Colorful Accent 4" w:uiPriority="52"/>
+    <w:lsdException w:name="List Table 1 Light Accent 5" w:uiPriority="46"/>
+    <w:lsdException w:name="List Table 2 Accent 5" w:uiPriority="47"/>
+    <w:lsdException w:name="List Table 3 Accent 5" w:uiPriority="48"/>
+    <w:lsdException w:name="List Table 4 Accent 5" w:uiPriority="49"/>
+    <w:lsdException w:name="List Table 5 Dark Accent 5" w:uiPriority="50"/>
+    <w:lsdException w:name="List Table 6 Colorful Accent 5" w:uiPriority="51"/>
+    <w:lsdException w:name="List Table 7 Colorful Accent 5" w:uiPriority="52"/>
+    <w:lsdException w:name="List Table 1 Light Accent 6" w:uiPriority="46"/>
+    <w:lsdException w:name="List Table 2 Accent 6" w:uiPriority="47"/>
+    <w:lsdException w:name="List Table 3 Accent 6" w:uiPriority="48"/>
+    <w:lsdException w:name="List Table 4 Accent 6" w:uiPriority="49"/>
+    <w:lsdException w:name="List Table 5 Dark Accent 6" w:uiPriority="50"/>
+    <w:lsdException w:name="List Table 6 Colorful Accent 6" w:uiPriority="51"/>
+    <w:lsdException w:name="List Table 7 Colorful Accent 6" w:uiPriority="52"/>
+  </w:latentStyles>
+  <w:style w:type="paragraph" w:default="1" w:styleId="Normal">
+    <w:name w:val="Normal"/>
+    <w:qFormat/>
+  </w:style>
+  <w:style w:type="character" w:default="1" w:styleId="DefaultParagraphFont">
+    <w:name w:val="Default Paragraph Font"/>
+    <w:uiPriority w:val="1"/>
+    <w:semiHidden/>
+    <w:unhideWhenUsed/>
+  </w:style>
+  <w:style w:type="table" w:default="1" w:styleId="TableNormal">
+    <w:name w:val="Normal Table"/>
+    <w:uiPriority w:val="99"/>
+    <w:semiHidden/>
+    <w:unhideWhenUsed/>
+    <w:tblPr>
+      <w:tblInd w:w="0" w:type="dxa"/>
+      <w:tblCellMar>
+        <w:top w:w="0" w:type="dxa"/>
+        <w:left w:w="108" w:type="dxa"/>
+        <w:bottom w:w="0" w:type="dxa"/>
+        <w:right w:w="108" w:type="dxa"/>
+      </w:tblCellMar>
+    </w:tblPr>
+  </w:style>
+  <w:style w:type="numbering" w:default="1" w:styleId="NoList">
+    <w:name w:val="No List"/>
+    <w:uiPriority w:val="99"/>
+    <w:semiHidden/>
+    <w:unhideWhenUsed/>
+  </w:style>
+  <w:style w:type="paragraph" w:customStyle="1" w:styleId="9079F7B82F2949B3B45DA38D9503BE37">
+    <w:name w:val="9079F7B82F2949B3B45DA38D9503BE37"/>
+    <w:rsid w:val="006975C4"/>
+  </w:style>
+  <w:style w:type="paragraph" w:customStyle="1" w:styleId="C63B43CEA7D64CA68E54D6FE804BAE30">
+    <w:name w:val="C63B43CEA7D64CA68E54D6FE804BAE30"/>
+    <w:rsid w:val="006975C4"/>
+  </w:style>
+  <w:style w:type="paragraph" w:customStyle="1" w:styleId="FDC19F96DDFF40DD9FB8D1570F5BE6FA">
+    <w:name w:val="FDC19F96DDFF40DD9FB8D1570F5BE6FA"/>
+    <w:rsid w:val="006975C4"/>
+  </w:style>
+</w:styles>
+</file>
+
+<file path=word/glossary/webSettings.xml><?xml version="1.0" encoding="utf-8"?>
+<w:webSettings xmlns:mc="http://schemas.openxmlformats.org/markup-compatibility/2006" xmlns:r="http://schemas.openxmlformats.org/officeDocument/2006/relationships" xmlns:w="http://schemas.openxmlformats.org/wordprocessingml/2006/main" xmlns:w14="http://schemas.microsoft.com/office/word/2010/wordml" xmlns:w15="http://schemas.microsoft.com/office/word/2012/wordml" mc:Ignorable="w14 w15">
+  <w:optimizeForBrowser/>
+  <w:allowPNG/>
+</w:webSettings>
 </file>
 
 <file path=word/theme/theme1.xml><?xml version="1.0" encoding="utf-8"?>
@@ -15731,7 +18898,7 @@
 </file>
 
 <file path=customXml/itemProps2.xml><?xml version="1.0" encoding="utf-8"?>
-<ds:datastoreItem xmlns:ds="http://schemas.openxmlformats.org/officeDocument/2006/customXml" ds:itemID="{C2551AB7-9E41-2D45-BA26-B995C6404976}">
+<ds:datastoreItem xmlns:ds="http://schemas.openxmlformats.org/officeDocument/2006/customXml" ds:itemID="{96E3FFD0-14D7-4F0F-AA19-FDDC136FFA78}">
   <ds:schemaRefs>
     <ds:schemaRef ds:uri="http://schemas.openxmlformats.org/officeDocument/2006/bibliography"/>
   </ds:schemaRefs>

--- a/Baocao/Báo cáo .docx
+++ b/Baocao/Báo cáo .docx
@@ -1,6 +1,6 @@
 
 <file path=word/document.xml><?xml version="1.0" encoding="utf-8"?>
-<w:document xmlns:wpc="http://schemas.microsoft.com/office/word/2010/wordprocessingCanvas" xmlns:mc="http://schemas.openxmlformats.org/markup-compatibility/2006" xmlns:o="urn:schemas-microsoft-com:office:office" xmlns:r="http://schemas.openxmlformats.org/officeDocument/2006/relationships" xmlns:m="http://schemas.openxmlformats.org/officeDocument/2006/math" xmlns:v="urn:schemas-microsoft-com:vml" xmlns:wp14="http://schemas.microsoft.com/office/word/2010/wordprocessingDrawing" xmlns:wp="http://schemas.openxmlformats.org/drawingml/2006/wordprocessingDrawing" xmlns:w10="urn:schemas-microsoft-com:office:word" xmlns:w="http://schemas.openxmlformats.org/wordprocessingml/2006/main" xmlns:w14="http://schemas.microsoft.com/office/word/2010/wordml" xmlns:w15="http://schemas.microsoft.com/office/word/2012/wordml" xmlns:wpg="http://schemas.microsoft.com/office/word/2010/wordprocessingGroup" xmlns:wpi="http://schemas.microsoft.com/office/word/2010/wordprocessingInk" xmlns:wne="http://schemas.microsoft.com/office/word/2006/wordml" xmlns:wps="http://schemas.microsoft.com/office/word/2010/wordprocessingShape" mc:Ignorable="w14 w15 wp14">
+<w:document xmlns:wpc="http://schemas.microsoft.com/office/word/2010/wordprocessingCanvas" xmlns:cx="http://schemas.microsoft.com/office/drawing/2014/chartex" xmlns:cx1="http://schemas.microsoft.com/office/drawing/2015/9/8/chartex" xmlns:cx2="http://schemas.microsoft.com/office/drawing/2015/10/21/chartex" xmlns:cx3="http://schemas.microsoft.com/office/drawing/2016/5/9/chartex" xmlns:cx4="http://schemas.microsoft.com/office/drawing/2016/5/10/chartex" xmlns:cx5="http://schemas.microsoft.com/office/drawing/2016/5/11/chartex" xmlns:cx6="http://schemas.microsoft.com/office/drawing/2016/5/12/chartex" xmlns:cx7="http://schemas.microsoft.com/office/drawing/2016/5/13/chartex" xmlns:cx8="http://schemas.microsoft.com/office/drawing/2016/5/14/chartex" xmlns:mc="http://schemas.openxmlformats.org/markup-compatibility/2006" xmlns:aink="http://schemas.microsoft.com/office/drawing/2016/ink" xmlns:am3d="http://schemas.microsoft.com/office/drawing/2017/model3d" xmlns:o="urn:schemas-microsoft-com:office:office" xmlns:r="http://schemas.openxmlformats.org/officeDocument/2006/relationships" xmlns:m="http://schemas.openxmlformats.org/officeDocument/2006/math" xmlns:v="urn:schemas-microsoft-com:vml" xmlns:wp14="http://schemas.microsoft.com/office/word/2010/wordprocessingDrawing" xmlns:wp="http://schemas.openxmlformats.org/drawingml/2006/wordprocessingDrawing" xmlns:w10="urn:schemas-microsoft-com:office:word" xmlns:w="http://schemas.openxmlformats.org/wordprocessingml/2006/main" xmlns:w14="http://schemas.microsoft.com/office/word/2010/wordml" xmlns:w15="http://schemas.microsoft.com/office/word/2012/wordml" xmlns:w16cid="http://schemas.microsoft.com/office/word/2016/wordml/cid" xmlns:w16se="http://schemas.microsoft.com/office/word/2015/wordml/symex" xmlns:wpg="http://schemas.microsoft.com/office/word/2010/wordprocessingGroup" xmlns:wpi="http://schemas.microsoft.com/office/word/2010/wordprocessingInk" xmlns:wne="http://schemas.microsoft.com/office/word/2006/wordml" xmlns:wps="http://schemas.microsoft.com/office/word/2010/wordprocessingShape" mc:Ignorable="w14 w15 w16se w16cid wp14">
   <w:body>
     <w:p>
       <w:pPr>
@@ -691,6 +691,165 @@
     </w:p>
     <w:p>
       <w:pPr>
+        <w:rPr>
+          <w:rFonts w:ascii="Times New Roman" w:hAnsi="Times New Roman" w:cs="Times New Roman"/>
+          <w:bCs/>
+          <w:color w:val="000000" w:themeColor="text1"/>
+          <w:sz w:val="26"/>
+          <w:szCs w:val="26"/>
+        </w:rPr>
+      </w:pPr>
+      <w:r>
+        <w:rPr>
+          <w:rFonts w:ascii="Times New Roman" w:hAnsi="Times New Roman" w:cs="Times New Roman"/>
+          <w:bCs/>
+          <w:color w:val="000000" w:themeColor="text1"/>
+          <w:sz w:val="26"/>
+          <w:szCs w:val="26"/>
+        </w:rPr>
+        <w:t xml:space="preserve">Đầu tiên em xin gửi lời cảm ơn đến cô </w:t>
+      </w:r>
+      <w:r>
+        <w:rPr>
+          <w:rFonts w:ascii="Times New Roman" w:hAnsi="Times New Roman" w:cs="Times New Roman"/>
+          <w:bCs/>
+          <w:color w:val="000000" w:themeColor="text1"/>
+          <w:sz w:val="26"/>
+          <w:szCs w:val="26"/>
+        </w:rPr>
+        <w:t>Nguyễn</w:t>
+      </w:r>
+      <w:r>
+        <w:rPr>
+          <w:rFonts w:ascii="Times New Roman" w:hAnsi="Times New Roman" w:cs="Times New Roman"/>
+          <w:bCs/>
+          <w:color w:val="000000" w:themeColor="text1"/>
+          <w:sz w:val="26"/>
+          <w:szCs w:val="26"/>
+          <w:lang w:val="vi-VN"/>
+        </w:rPr>
+        <w:t xml:space="preserve"> Mạnh Hùng</w:t>
+      </w:r>
+      <w:r>
+        <w:rPr>
+          <w:rFonts w:ascii="Times New Roman" w:hAnsi="Times New Roman" w:cs="Times New Roman"/>
+          <w:bCs/>
+          <w:i/>
+          <w:iCs/>
+          <w:color w:val="000000" w:themeColor="text1"/>
+          <w:sz w:val="26"/>
+          <w:szCs w:val="26"/>
+        </w:rPr>
+        <w:t>,</w:t>
+      </w:r>
+      <w:r>
+        <w:rPr>
+          <w:rFonts w:ascii="Times New Roman" w:hAnsi="Times New Roman" w:cs="Times New Roman"/>
+          <w:bCs/>
+          <w:color w:val="000000" w:themeColor="text1"/>
+          <w:sz w:val="26"/>
+          <w:szCs w:val="26"/>
+        </w:rPr>
+        <w:t xml:space="preserve"> giảng viên phụ trách hướng dẫn đồ án tổng hợp của em trong học kỳ vừa qua, trong thời gian làm đồ án tổng hợp vừa qua </w:t>
+      </w:r>
+      <w:r>
+        <w:rPr>
+          <w:rFonts w:ascii="Times New Roman" w:hAnsi="Times New Roman" w:cs="Times New Roman"/>
+          <w:bCs/>
+          <w:color w:val="000000" w:themeColor="text1"/>
+          <w:sz w:val="26"/>
+          <w:szCs w:val="26"/>
+        </w:rPr>
+        <w:t>thầy</w:t>
+      </w:r>
+      <w:r>
+        <w:rPr>
+          <w:rFonts w:ascii="Times New Roman" w:hAnsi="Times New Roman" w:cs="Times New Roman"/>
+          <w:bCs/>
+          <w:color w:val="000000" w:themeColor="text1"/>
+          <w:sz w:val="26"/>
+          <w:szCs w:val="26"/>
+        </w:rPr>
+        <w:t xml:space="preserve"> đã góp ý, chỉ bảo tận tình và giúp đỡ chúng em hoàn thành đồ án tổng hợp này. </w:t>
+      </w:r>
+    </w:p>
+    <w:p>
+      <w:pPr>
+        <w:jc w:val="both"/>
+        <w:rPr>
+          <w:rFonts w:ascii="Times New Roman" w:hAnsi="Times New Roman" w:cs="Times New Roman"/>
+          <w:bCs/>
+          <w:color w:val="000000" w:themeColor="text1"/>
+          <w:sz w:val="26"/>
+          <w:szCs w:val="26"/>
+        </w:rPr>
+      </w:pPr>
+      <w:r>
+        <w:rPr>
+          <w:rFonts w:ascii="Times New Roman" w:hAnsi="Times New Roman" w:cs="Times New Roman"/>
+          <w:bCs/>
+          <w:color w:val="000000" w:themeColor="text1"/>
+          <w:sz w:val="26"/>
+          <w:szCs w:val="26"/>
+        </w:rPr>
+        <w:t>Em xin chân thành cảm ơn các thầy</w:t>
+      </w:r>
+      <w:r>
+        <w:rPr>
+          <w:rFonts w:ascii="Times New Roman" w:hAnsi="Times New Roman" w:cs="Times New Roman"/>
+          <w:bCs/>
+          <w:color w:val="000000" w:themeColor="text1"/>
+          <w:sz w:val="26"/>
+          <w:szCs w:val="26"/>
+          <w:lang w:val="vi-VN"/>
+        </w:rPr>
+        <w:t>,</w:t>
+      </w:r>
+      <w:r>
+        <w:rPr>
+          <w:rFonts w:ascii="Times New Roman" w:hAnsi="Times New Roman" w:cs="Times New Roman"/>
+          <w:bCs/>
+          <w:color w:val="000000" w:themeColor="text1"/>
+          <w:sz w:val="26"/>
+          <w:szCs w:val="26"/>
+        </w:rPr>
+        <w:t xml:space="preserve">cô giáo khoa Công Nghệ Thông Tin, trường Đại Học Công Nghệ thành phố Hồ Chí Minh đã tạo điều kiện, trang bị kiến thức cũng như truyền đạt cho chúng em các kinh nghiệm quý báo .Điều đó góp một phần không nhỏ giúp chúng em có thể hoàn thành đồ án và có kiến thức để làm việc sau này. </w:t>
+      </w:r>
+    </w:p>
+    <w:p>
+      <w:pPr>
+        <w:jc w:val="both"/>
+        <w:rPr>
+          <w:rFonts w:ascii="Times New Roman" w:hAnsi="Times New Roman" w:cs="Times New Roman"/>
+          <w:bCs/>
+          <w:color w:val="000000" w:themeColor="text1"/>
+          <w:sz w:val="26"/>
+          <w:szCs w:val="26"/>
+        </w:rPr>
+      </w:pPr>
+      <w:r>
+        <w:rPr>
+          <w:rFonts w:ascii="Times New Roman" w:hAnsi="Times New Roman" w:cs="Times New Roman"/>
+          <w:bCs/>
+          <w:color w:val="000000" w:themeColor="text1"/>
+          <w:sz w:val="26"/>
+          <w:szCs w:val="26"/>
+        </w:rPr>
+        <w:t>Tuy nhiên, do còn hạn chế về kiến thức cũng như kinh nghiệm, bài báo cáo này không thể tránh được những thiếu sót. Em rất mong nhận được sự chỉ bảo, đóng góp ý kiến của các quý thầy cô để em có điều kiện bổ sung thêm được nhiều kinh nghiệm và sẽ hoàn thành tốt hơn trong công việc thực tiễn sau này.</w:t>
+      </w:r>
+      <w:r>
+        <w:rPr>
+          <w:rFonts w:ascii="Times New Roman" w:hAnsi="Times New Roman" w:cs="Times New Roman"/>
+          <w:bCs/>
+          <w:color w:val="000000" w:themeColor="text1"/>
+          <w:sz w:val="26"/>
+          <w:szCs w:val="26"/>
+        </w:rPr>
+        <w:tab/>
+      </w:r>
+    </w:p>
+    <w:p>
+      <w:pPr>
         <w:jc w:val="both"/>
         <w:rPr>
           <w:rFonts w:ascii="Times New Roman" w:hAnsi="Times New Roman" w:cs="Times New Roman"/>
@@ -4297,21 +4456,7 @@
                 <w:rStyle w:val="Hyperlink"/>
                 <w:noProof/>
               </w:rPr>
-              <w:t>CHƯƠNG 3 PHÂN TÍCH THIẾT K</w:t>
-            </w:r>
-            <w:r>
-              <w:rPr>
-                <w:rStyle w:val="Hyperlink"/>
-                <w:noProof/>
-              </w:rPr>
-              <w:t>Ế</w:t>
-            </w:r>
-            <w:r>
-              <w:rPr>
-                <w:rStyle w:val="Hyperlink"/>
-                <w:noProof/>
-              </w:rPr>
-              <w:t xml:space="preserve"> HỆ THỐNG</w:t>
+              <w:t>CHƯƠNG 3 PHÂN TÍCH THIẾT KẾ HỆ THỐNG</w:t>
             </w:r>
             <w:r>
               <w:rPr>
@@ -12377,8 +12522,8 @@
           <w:lang w:eastAsia="ja-JP"/>
         </w:rPr>
         <w:drawing>
-          <wp:inline distT="0" distB="0" distL="0" distR="0" wp14:anchorId="63EEABEC" wp14:editId="56466BDA">
-            <wp:extent cx="5900420" cy="2788285"/>
+          <wp:inline distT="0" distB="0" distL="0" distR="0" wp14:anchorId="63EEABEC" wp14:editId="1B7E715E">
+            <wp:extent cx="5900420" cy="3318987"/>
             <wp:effectExtent l="0" t="0" r="5080" b="0"/>
             <wp:docPr id="28" name="Picture 28"/>
             <wp:cNvGraphicFramePr>
@@ -12406,7 +12551,7 @@
                   <pic:spPr>
                     <a:xfrm>
                       <a:off x="0" y="0"/>
-                      <a:ext cx="5900420" cy="2788285"/>
+                      <a:ext cx="5916397" cy="3327974"/>
                     </a:xfrm>
                     <a:prstGeom prst="rect">
                       <a:avLst/>
@@ -12506,9 +12651,9 @@
           <w:lang w:eastAsia="ja-JP"/>
         </w:rPr>
         <w:drawing>
-          <wp:inline distT="0" distB="0" distL="0" distR="0" wp14:anchorId="66A47258" wp14:editId="4DC3863D">
-            <wp:extent cx="4533900" cy="2549525"/>
-            <wp:effectExtent l="0" t="0" r="0" b="3175"/>
+          <wp:inline distT="0" distB="0" distL="0" distR="0" wp14:anchorId="66A47258" wp14:editId="02106612">
+            <wp:extent cx="5532478" cy="3111500"/>
+            <wp:effectExtent l="0" t="0" r="5080" b="0"/>
             <wp:docPr id="5" name="Picture 5" descr="Đặc điểm của web service trong lập trình php nâng cao"/>
             <wp:cNvGraphicFramePr>
               <a:graphicFrameLocks xmlns:a="http://schemas.openxmlformats.org/drawingml/2006/main" noChangeAspect="1"/>
@@ -12538,7 +12683,7 @@
                   <pic:spPr>
                     <a:xfrm>
                       <a:off x="0" y="0"/>
-                      <a:ext cx="4541058" cy="2553919"/>
+                      <a:ext cx="5553968" cy="3123586"/>
                     </a:xfrm>
                     <a:prstGeom prst="rect">
                       <a:avLst/>
@@ -12614,6 +12759,8 @@
         </w:rPr>
         <w:t>Kết quả của Web services được thể hiện dưới dạng json hoặc xml bao gồm các Module độc lập của người sử dụng và bản thân nó được ghi trên server. Do đó chúng được sử dụng với mục đích tạo nên các ứng dụng phân tán.</w:t>
       </w:r>
+      <w:bookmarkStart w:id="90" w:name="_GoBack"/>
+      <w:bookmarkEnd w:id="90"/>
     </w:p>
     <w:p>
       <w:pPr>
@@ -12626,8 +12773,8 @@
           <w:szCs w:val="28"/>
         </w:rPr>
       </w:pPr>
-      <w:bookmarkStart w:id="90" w:name="_Toc12857770"/>
-      <w:bookmarkStart w:id="91" w:name="_Toc38739771"/>
+      <w:bookmarkStart w:id="91" w:name="_Toc12857770"/>
+      <w:bookmarkStart w:id="92" w:name="_Toc38739771"/>
       <w:r>
         <w:rPr>
           <w:rFonts w:ascii="Times New Roman" w:hAnsi="Times New Roman" w:cs="Times New Roman"/>
@@ -12639,8 +12786,8 @@
         <w:lastRenderedPageBreak/>
         <w:t>2.4.2 Đặc điểm của WEB SERVICES.</w:t>
       </w:r>
-      <w:bookmarkEnd w:id="90"/>
       <w:bookmarkEnd w:id="91"/>
+      <w:bookmarkEnd w:id="92"/>
     </w:p>
     <w:p>
       <w:pPr>
@@ -12955,8 +13102,8 @@
           <w:szCs w:val="28"/>
         </w:rPr>
       </w:pPr>
-      <w:bookmarkStart w:id="92" w:name="_Toc12857771"/>
-      <w:bookmarkStart w:id="93" w:name="_Toc38739772"/>
+      <w:bookmarkStart w:id="93" w:name="_Toc12857771"/>
+      <w:bookmarkStart w:id="94" w:name="_Toc38739772"/>
       <w:r>
         <w:rPr>
           <w:rFonts w:ascii="Times New Roman" w:hAnsi="Times New Roman" w:cs="Times New Roman"/>
@@ -12967,8 +13114,8 @@
         </w:rPr>
         <w:t>2.4.3 Kiến trúc của WEB SERVICES.</w:t>
       </w:r>
-      <w:bookmarkEnd w:id="92"/>
       <w:bookmarkEnd w:id="93"/>
+      <w:bookmarkEnd w:id="94"/>
     </w:p>
     <w:p>
       <w:pPr>
@@ -13136,8 +13283,8 @@
           <w:szCs w:val="28"/>
         </w:rPr>
       </w:pPr>
-      <w:bookmarkStart w:id="94" w:name="_Toc12857772"/>
-      <w:bookmarkStart w:id="95" w:name="_Toc38739773"/>
+      <w:bookmarkStart w:id="95" w:name="_Toc12857772"/>
+      <w:bookmarkStart w:id="96" w:name="_Toc38739773"/>
       <w:r>
         <w:rPr>
           <w:rFonts w:ascii="Times New Roman" w:hAnsi="Times New Roman" w:cs="Times New Roman"/>
@@ -13148,8 +13295,8 @@
         </w:rPr>
         <w:t>2.4.4 Ưu điểm và nhược điểm của WEB SERVICES.</w:t>
       </w:r>
-      <w:bookmarkEnd w:id="94"/>
       <w:bookmarkEnd w:id="95"/>
+      <w:bookmarkEnd w:id="96"/>
     </w:p>
     <w:p>
       <w:pPr>
@@ -13436,8 +13583,8 @@
           <w:b/>
         </w:rPr>
       </w:pPr>
-      <w:bookmarkStart w:id="96" w:name="_Toc12857773"/>
-      <w:bookmarkStart w:id="97" w:name="_Toc38739774"/>
+      <w:bookmarkStart w:id="97" w:name="_Toc12857773"/>
+      <w:bookmarkStart w:id="98" w:name="_Toc38739774"/>
       <w:r>
         <w:rPr>
           <w:rFonts w:ascii="Times New Roman" w:hAnsi="Times New Roman" w:cs="Times New Roman"/>
@@ -13445,8 +13592,8 @@
         </w:rPr>
         <w:t>2.5 Giới thiệu về JavaScript.</w:t>
       </w:r>
-      <w:bookmarkEnd w:id="96"/>
       <w:bookmarkEnd w:id="97"/>
+      <w:bookmarkEnd w:id="98"/>
     </w:p>
     <w:p>
       <w:pPr>
@@ -13458,8 +13605,8 @@
           <w:szCs w:val="26"/>
         </w:rPr>
       </w:pPr>
-      <w:bookmarkStart w:id="98" w:name="_Toc12857774"/>
-      <w:bookmarkStart w:id="99" w:name="_Toc38739775"/>
+      <w:bookmarkStart w:id="99" w:name="_Toc12857774"/>
+      <w:bookmarkStart w:id="100" w:name="_Toc38739775"/>
       <w:r>
         <w:rPr>
           <w:rFonts w:ascii="Times New Roman" w:hAnsi="Times New Roman" w:cs="Times New Roman"/>
@@ -13470,8 +13617,8 @@
         </w:rPr>
         <w:t>2.5.1 JavaScript là gì?</w:t>
       </w:r>
-      <w:bookmarkEnd w:id="98"/>
       <w:bookmarkEnd w:id="99"/>
+      <w:bookmarkEnd w:id="100"/>
       <w:r>
         <w:rPr>
           <w:rFonts w:ascii="Times New Roman" w:eastAsia="Times New Roman" w:hAnsi="Times New Roman" w:cs="Times New Roman"/>
@@ -13738,8 +13885,8 @@
           <w:szCs w:val="28"/>
         </w:rPr>
       </w:pPr>
-      <w:bookmarkStart w:id="100" w:name="_Toc12857775"/>
-      <w:bookmarkStart w:id="101" w:name="_Toc38739776"/>
+      <w:bookmarkStart w:id="101" w:name="_Toc12857775"/>
+      <w:bookmarkStart w:id="102" w:name="_Toc38739776"/>
       <w:r>
         <w:rPr>
           <w:rFonts w:ascii="Times New Roman" w:hAnsi="Times New Roman" w:cs="Times New Roman"/>
@@ -13751,8 +13898,8 @@
         <w:lastRenderedPageBreak/>
         <w:t>2.5.2 Điểm khác biệt của JavaScript với các ngôn ngữ khác.</w:t>
       </w:r>
-      <w:bookmarkEnd w:id="100"/>
       <w:bookmarkEnd w:id="101"/>
+      <w:bookmarkEnd w:id="102"/>
     </w:p>
     <w:p>
       <w:pPr>
@@ -14101,8 +14248,8 @@
           <w:szCs w:val="28"/>
         </w:rPr>
       </w:pPr>
-      <w:bookmarkStart w:id="102" w:name="_Toc12857776"/>
-      <w:bookmarkStart w:id="103" w:name="_Toc38739777"/>
+      <w:bookmarkStart w:id="103" w:name="_Toc12857776"/>
+      <w:bookmarkStart w:id="104" w:name="_Toc38739777"/>
       <w:r>
         <w:rPr>
           <w:rFonts w:ascii="Times New Roman" w:hAnsi="Times New Roman" w:cs="Times New Roman"/>
@@ -14113,8 +14260,8 @@
         </w:rPr>
         <w:t>2.5.3 Các thư viện JavaScript đình đám hiện nay.</w:t>
       </w:r>
-      <w:bookmarkEnd w:id="102"/>
       <w:bookmarkEnd w:id="103"/>
+      <w:bookmarkEnd w:id="104"/>
     </w:p>
     <w:p>
       <w:pPr>
@@ -14386,8 +14533,8 @@
           <w:szCs w:val="28"/>
         </w:rPr>
       </w:pPr>
-      <w:bookmarkStart w:id="104" w:name="_Toc12857777"/>
-      <w:bookmarkStart w:id="105" w:name="_Toc38739778"/>
+      <w:bookmarkStart w:id="105" w:name="_Toc12857777"/>
+      <w:bookmarkStart w:id="106" w:name="_Toc38739778"/>
       <w:r>
         <w:rPr>
           <w:rFonts w:ascii="Times New Roman" w:hAnsi="Times New Roman" w:cs="Times New Roman"/>
@@ -14398,8 +14545,8 @@
         </w:rPr>
         <w:t>2.5.4 Điều gì khiến JavaScript trở nên vĩ đại.</w:t>
       </w:r>
-      <w:bookmarkEnd w:id="104"/>
       <w:bookmarkEnd w:id="105"/>
+      <w:bookmarkEnd w:id="106"/>
     </w:p>
     <w:p>
       <w:pPr>
@@ -14638,8 +14785,8 @@
           <w:szCs w:val="28"/>
         </w:rPr>
       </w:pPr>
-      <w:bookmarkStart w:id="106" w:name="_Toc12857778"/>
-      <w:bookmarkStart w:id="107" w:name="_Toc38739779"/>
+      <w:bookmarkStart w:id="107" w:name="_Toc12857778"/>
+      <w:bookmarkStart w:id="108" w:name="_Toc38739779"/>
       <w:r>
         <w:rPr>
           <w:rFonts w:ascii="Times New Roman" w:hAnsi="Times New Roman" w:cs="Times New Roman"/>
@@ -14659,8 +14806,8 @@
         </w:rPr>
         <w:t>.</w:t>
       </w:r>
-      <w:bookmarkEnd w:id="106"/>
       <w:bookmarkEnd w:id="107"/>
+      <w:bookmarkEnd w:id="108"/>
     </w:p>
     <w:p>
       <w:pPr>
@@ -14901,18 +15048,16 @@
           <w:color w:val="000000" w:themeColor="text1"/>
         </w:rPr>
       </w:pPr>
-      <w:bookmarkStart w:id="108" w:name="_Toc12857779"/>
-      <w:bookmarkStart w:id="109" w:name="_GoBack"/>
+      <w:bookmarkStart w:id="109" w:name="_Toc12857779"/>
+      <w:r>
+        <w:rPr>
+          <w:rFonts w:ascii="Times New Roman" w:hAnsi="Times New Roman" w:cs="Times New Roman"/>
+          <w:b/>
+          <w:color w:val="000000" w:themeColor="text1"/>
+        </w:rPr>
+        <w:t>CHƯƠNG 3 PHÂN TÍCH THIẾT KẾ HỆ THỐNG</w:t>
+      </w:r>
       <w:bookmarkEnd w:id="109"/>
-      <w:r>
-        <w:rPr>
-          <w:rFonts w:ascii="Times New Roman" w:hAnsi="Times New Roman" w:cs="Times New Roman"/>
-          <w:b/>
-          <w:color w:val="000000" w:themeColor="text1"/>
-        </w:rPr>
-        <w:t>CHƯƠNG 3 PHÂN TÍCH THIẾT KẾ HỆ THỐNG</w:t>
-      </w:r>
-      <w:bookmarkEnd w:id="108"/>
     </w:p>
     <w:p>
       <w:pPr>
@@ -21926,7 +22071,7 @@
 </file>
 
 <file path=word/endnotes.xml><?xml version="1.0" encoding="utf-8"?>
-<w:endnotes xmlns:wpc="http://schemas.microsoft.com/office/word/2010/wordprocessingCanvas" xmlns:mc="http://schemas.openxmlformats.org/markup-compatibility/2006" xmlns:o="urn:schemas-microsoft-com:office:office" xmlns:r="http://schemas.openxmlformats.org/officeDocument/2006/relationships" xmlns:m="http://schemas.openxmlformats.org/officeDocument/2006/math" xmlns:v="urn:schemas-microsoft-com:vml" xmlns:wp14="http://schemas.microsoft.com/office/word/2010/wordprocessingDrawing" xmlns:wp="http://schemas.openxmlformats.org/drawingml/2006/wordprocessingDrawing" xmlns:w10="urn:schemas-microsoft-com:office:word" xmlns:w="http://schemas.openxmlformats.org/wordprocessingml/2006/main" xmlns:w14="http://schemas.microsoft.com/office/word/2010/wordml" xmlns:w15="http://schemas.microsoft.com/office/word/2012/wordml" xmlns:wpg="http://schemas.microsoft.com/office/word/2010/wordprocessingGroup" xmlns:wpi="http://schemas.microsoft.com/office/word/2010/wordprocessingInk" xmlns:wne="http://schemas.microsoft.com/office/word/2006/wordml" xmlns:wps="http://schemas.microsoft.com/office/word/2010/wordprocessingShape" mc:Ignorable="w14 w15 wp14">
+<w:endnotes xmlns:wpc="http://schemas.microsoft.com/office/word/2010/wordprocessingCanvas" xmlns:cx="http://schemas.microsoft.com/office/drawing/2014/chartex" xmlns:cx1="http://schemas.microsoft.com/office/drawing/2015/9/8/chartex" xmlns:cx2="http://schemas.microsoft.com/office/drawing/2015/10/21/chartex" xmlns:cx3="http://schemas.microsoft.com/office/drawing/2016/5/9/chartex" xmlns:cx4="http://schemas.microsoft.com/office/drawing/2016/5/10/chartex" xmlns:cx5="http://schemas.microsoft.com/office/drawing/2016/5/11/chartex" xmlns:cx6="http://schemas.microsoft.com/office/drawing/2016/5/12/chartex" xmlns:cx7="http://schemas.microsoft.com/office/drawing/2016/5/13/chartex" xmlns:cx8="http://schemas.microsoft.com/office/drawing/2016/5/14/chartex" xmlns:mc="http://schemas.openxmlformats.org/markup-compatibility/2006" xmlns:aink="http://schemas.microsoft.com/office/drawing/2016/ink" xmlns:am3d="http://schemas.microsoft.com/office/drawing/2017/model3d" xmlns:o="urn:schemas-microsoft-com:office:office" xmlns:r="http://schemas.openxmlformats.org/officeDocument/2006/relationships" xmlns:m="http://schemas.openxmlformats.org/officeDocument/2006/math" xmlns:v="urn:schemas-microsoft-com:vml" xmlns:wp14="http://schemas.microsoft.com/office/word/2010/wordprocessingDrawing" xmlns:wp="http://schemas.openxmlformats.org/drawingml/2006/wordprocessingDrawing" xmlns:w10="urn:schemas-microsoft-com:office:word" xmlns:w="http://schemas.openxmlformats.org/wordprocessingml/2006/main" xmlns:w14="http://schemas.microsoft.com/office/word/2010/wordml" xmlns:w15="http://schemas.microsoft.com/office/word/2012/wordml" xmlns:w16cid="http://schemas.microsoft.com/office/word/2016/wordml/cid" xmlns:w16se="http://schemas.microsoft.com/office/word/2015/wordml/symex" xmlns:wpg="http://schemas.microsoft.com/office/word/2010/wordprocessingGroup" xmlns:wpi="http://schemas.microsoft.com/office/word/2010/wordprocessingInk" xmlns:wne="http://schemas.microsoft.com/office/word/2006/wordml" xmlns:wps="http://schemas.microsoft.com/office/word/2010/wordprocessingShape" mc:Ignorable="w14 w15 w16se w16cid wp14">
   <w:endnote w:type="separator" w:id="-1">
     <w:p>
       <w:pPr>
@@ -21951,7 +22096,7 @@
 </file>
 
 <file path=word/footer1.xml><?xml version="1.0" encoding="utf-8"?>
-<w:ftr xmlns:wpc="http://schemas.microsoft.com/office/word/2010/wordprocessingCanvas" xmlns:mc="http://schemas.openxmlformats.org/markup-compatibility/2006" xmlns:o="urn:schemas-microsoft-com:office:office" xmlns:r="http://schemas.openxmlformats.org/officeDocument/2006/relationships" xmlns:m="http://schemas.openxmlformats.org/officeDocument/2006/math" xmlns:v="urn:schemas-microsoft-com:vml" xmlns:wp14="http://schemas.microsoft.com/office/word/2010/wordprocessingDrawing" xmlns:wp="http://schemas.openxmlformats.org/drawingml/2006/wordprocessingDrawing" xmlns:w10="urn:schemas-microsoft-com:office:word" xmlns:w="http://schemas.openxmlformats.org/wordprocessingml/2006/main" xmlns:w14="http://schemas.microsoft.com/office/word/2010/wordml" xmlns:w15="http://schemas.microsoft.com/office/word/2012/wordml" xmlns:wpg="http://schemas.microsoft.com/office/word/2010/wordprocessingGroup" xmlns:wpi="http://schemas.microsoft.com/office/word/2010/wordprocessingInk" xmlns:wne="http://schemas.microsoft.com/office/word/2006/wordml" xmlns:wps="http://schemas.microsoft.com/office/word/2010/wordprocessingShape" mc:Ignorable="w14 w15 wp14">
+<w:ftr xmlns:wpc="http://schemas.microsoft.com/office/word/2010/wordprocessingCanvas" xmlns:cx="http://schemas.microsoft.com/office/drawing/2014/chartex" xmlns:cx1="http://schemas.microsoft.com/office/drawing/2015/9/8/chartex" xmlns:cx2="http://schemas.microsoft.com/office/drawing/2015/10/21/chartex" xmlns:cx3="http://schemas.microsoft.com/office/drawing/2016/5/9/chartex" xmlns:cx4="http://schemas.microsoft.com/office/drawing/2016/5/10/chartex" xmlns:cx5="http://schemas.microsoft.com/office/drawing/2016/5/11/chartex" xmlns:cx6="http://schemas.microsoft.com/office/drawing/2016/5/12/chartex" xmlns:cx7="http://schemas.microsoft.com/office/drawing/2016/5/13/chartex" xmlns:cx8="http://schemas.microsoft.com/office/drawing/2016/5/14/chartex" xmlns:mc="http://schemas.openxmlformats.org/markup-compatibility/2006" xmlns:aink="http://schemas.microsoft.com/office/drawing/2016/ink" xmlns:am3d="http://schemas.microsoft.com/office/drawing/2017/model3d" xmlns:o="urn:schemas-microsoft-com:office:office" xmlns:r="http://schemas.openxmlformats.org/officeDocument/2006/relationships" xmlns:m="http://schemas.openxmlformats.org/officeDocument/2006/math" xmlns:v="urn:schemas-microsoft-com:vml" xmlns:wp14="http://schemas.microsoft.com/office/word/2010/wordprocessingDrawing" xmlns:wp="http://schemas.openxmlformats.org/drawingml/2006/wordprocessingDrawing" xmlns:w10="urn:schemas-microsoft-com:office:word" xmlns:w="http://schemas.openxmlformats.org/wordprocessingml/2006/main" xmlns:w14="http://schemas.microsoft.com/office/word/2010/wordml" xmlns:w15="http://schemas.microsoft.com/office/word/2012/wordml" xmlns:w16cid="http://schemas.microsoft.com/office/word/2016/wordml/cid" xmlns:w16se="http://schemas.microsoft.com/office/word/2015/wordml/symex" xmlns:wpg="http://schemas.microsoft.com/office/word/2010/wordprocessingGroup" xmlns:wpi="http://schemas.microsoft.com/office/word/2010/wordprocessingInk" xmlns:wne="http://schemas.microsoft.com/office/word/2006/wordml" xmlns:wps="http://schemas.microsoft.com/office/word/2010/wordprocessingShape" mc:Ignorable="w14 w15 w16se w16cid wp14">
   <w:p>
     <w:pPr>
       <w:pStyle w:val="Footer"/>
@@ -22011,7 +22156,7 @@
 </file>
 
 <file path=word/footnotes.xml><?xml version="1.0" encoding="utf-8"?>
-<w:footnotes xmlns:wpc="http://schemas.microsoft.com/office/word/2010/wordprocessingCanvas" xmlns:mc="http://schemas.openxmlformats.org/markup-compatibility/2006" xmlns:o="urn:schemas-microsoft-com:office:office" xmlns:r="http://schemas.openxmlformats.org/officeDocument/2006/relationships" xmlns:m="http://schemas.openxmlformats.org/officeDocument/2006/math" xmlns:v="urn:schemas-microsoft-com:vml" xmlns:wp14="http://schemas.microsoft.com/office/word/2010/wordprocessingDrawing" xmlns:wp="http://schemas.openxmlformats.org/drawingml/2006/wordprocessingDrawing" xmlns:w10="urn:schemas-microsoft-com:office:word" xmlns:w="http://schemas.openxmlformats.org/wordprocessingml/2006/main" xmlns:w14="http://schemas.microsoft.com/office/word/2010/wordml" xmlns:w15="http://schemas.microsoft.com/office/word/2012/wordml" xmlns:wpg="http://schemas.microsoft.com/office/word/2010/wordprocessingGroup" xmlns:wpi="http://schemas.microsoft.com/office/word/2010/wordprocessingInk" xmlns:wne="http://schemas.microsoft.com/office/word/2006/wordml" xmlns:wps="http://schemas.microsoft.com/office/word/2010/wordprocessingShape" mc:Ignorable="w14 w15 wp14">
+<w:footnotes xmlns:wpc="http://schemas.microsoft.com/office/word/2010/wordprocessingCanvas" xmlns:cx="http://schemas.microsoft.com/office/drawing/2014/chartex" xmlns:cx1="http://schemas.microsoft.com/office/drawing/2015/9/8/chartex" xmlns:cx2="http://schemas.microsoft.com/office/drawing/2015/10/21/chartex" xmlns:cx3="http://schemas.microsoft.com/office/drawing/2016/5/9/chartex" xmlns:cx4="http://schemas.microsoft.com/office/drawing/2016/5/10/chartex" xmlns:cx5="http://schemas.microsoft.com/office/drawing/2016/5/11/chartex" xmlns:cx6="http://schemas.microsoft.com/office/drawing/2016/5/12/chartex" xmlns:cx7="http://schemas.microsoft.com/office/drawing/2016/5/13/chartex" xmlns:cx8="http://schemas.microsoft.com/office/drawing/2016/5/14/chartex" xmlns:mc="http://schemas.openxmlformats.org/markup-compatibility/2006" xmlns:aink="http://schemas.microsoft.com/office/drawing/2016/ink" xmlns:am3d="http://schemas.microsoft.com/office/drawing/2017/model3d" xmlns:o="urn:schemas-microsoft-com:office:office" xmlns:r="http://schemas.openxmlformats.org/officeDocument/2006/relationships" xmlns:m="http://schemas.openxmlformats.org/officeDocument/2006/math" xmlns:v="urn:schemas-microsoft-com:vml" xmlns:wp14="http://schemas.microsoft.com/office/word/2010/wordprocessingDrawing" xmlns:wp="http://schemas.openxmlformats.org/drawingml/2006/wordprocessingDrawing" xmlns:w10="urn:schemas-microsoft-com:office:word" xmlns:w="http://schemas.openxmlformats.org/wordprocessingml/2006/main" xmlns:w14="http://schemas.microsoft.com/office/word/2010/wordml" xmlns:w15="http://schemas.microsoft.com/office/word/2012/wordml" xmlns:w16cid="http://schemas.microsoft.com/office/word/2016/wordml/cid" xmlns:w16se="http://schemas.microsoft.com/office/word/2015/wordml/symex" xmlns:wpg="http://schemas.microsoft.com/office/word/2010/wordprocessingGroup" xmlns:wpi="http://schemas.microsoft.com/office/word/2010/wordprocessingInk" xmlns:wne="http://schemas.microsoft.com/office/word/2006/wordml" xmlns:wps="http://schemas.microsoft.com/office/word/2010/wordprocessingShape" mc:Ignorable="w14 w15 w16se w16cid wp14">
   <w:footnote w:type="separator" w:id="-1">
     <w:p>
       <w:pPr>
@@ -22036,7 +22181,7 @@
 </file>
 
 <file path=word/header1.xml><?xml version="1.0" encoding="utf-8"?>
-<w:hdr xmlns:wpc="http://schemas.microsoft.com/office/word/2010/wordprocessingCanvas" xmlns:mc="http://schemas.openxmlformats.org/markup-compatibility/2006" xmlns:o="urn:schemas-microsoft-com:office:office" xmlns:r="http://schemas.openxmlformats.org/officeDocument/2006/relationships" xmlns:m="http://schemas.openxmlformats.org/officeDocument/2006/math" xmlns:v="urn:schemas-microsoft-com:vml" xmlns:wp14="http://schemas.microsoft.com/office/word/2010/wordprocessingDrawing" xmlns:wp="http://schemas.openxmlformats.org/drawingml/2006/wordprocessingDrawing" xmlns:w10="urn:schemas-microsoft-com:office:word" xmlns:w="http://schemas.openxmlformats.org/wordprocessingml/2006/main" xmlns:w14="http://schemas.microsoft.com/office/word/2010/wordml" xmlns:w15="http://schemas.microsoft.com/office/word/2012/wordml" xmlns:wpg="http://schemas.microsoft.com/office/word/2010/wordprocessingGroup" xmlns:wpi="http://schemas.microsoft.com/office/word/2010/wordprocessingInk" xmlns:wne="http://schemas.microsoft.com/office/word/2006/wordml" xmlns:wps="http://schemas.microsoft.com/office/word/2010/wordprocessingShape" mc:Ignorable="w14 w15 wp14">
+<w:hdr xmlns:wpc="http://schemas.microsoft.com/office/word/2010/wordprocessingCanvas" xmlns:cx="http://schemas.microsoft.com/office/drawing/2014/chartex" xmlns:cx1="http://schemas.microsoft.com/office/drawing/2015/9/8/chartex" xmlns:cx2="http://schemas.microsoft.com/office/drawing/2015/10/21/chartex" xmlns:cx3="http://schemas.microsoft.com/office/drawing/2016/5/9/chartex" xmlns:cx4="http://schemas.microsoft.com/office/drawing/2016/5/10/chartex" xmlns:cx5="http://schemas.microsoft.com/office/drawing/2016/5/11/chartex" xmlns:cx6="http://schemas.microsoft.com/office/drawing/2016/5/12/chartex" xmlns:cx7="http://schemas.microsoft.com/office/drawing/2016/5/13/chartex" xmlns:cx8="http://schemas.microsoft.com/office/drawing/2016/5/14/chartex" xmlns:mc="http://schemas.openxmlformats.org/markup-compatibility/2006" xmlns:aink="http://schemas.microsoft.com/office/drawing/2016/ink" xmlns:am3d="http://schemas.microsoft.com/office/drawing/2017/model3d" xmlns:o="urn:schemas-microsoft-com:office:office" xmlns:r="http://schemas.openxmlformats.org/officeDocument/2006/relationships" xmlns:m="http://schemas.openxmlformats.org/officeDocument/2006/math" xmlns:v="urn:schemas-microsoft-com:vml" xmlns:wp14="http://schemas.microsoft.com/office/word/2010/wordprocessingDrawing" xmlns:wp="http://schemas.openxmlformats.org/drawingml/2006/wordprocessingDrawing" xmlns:w10="urn:schemas-microsoft-com:office:word" xmlns:w="http://schemas.openxmlformats.org/wordprocessingml/2006/main" xmlns:w14="http://schemas.microsoft.com/office/word/2010/wordml" xmlns:w15="http://schemas.microsoft.com/office/word/2012/wordml" xmlns:w16cid="http://schemas.microsoft.com/office/word/2016/wordml/cid" xmlns:w16se="http://schemas.microsoft.com/office/word/2015/wordml/symex" xmlns:wpg="http://schemas.microsoft.com/office/word/2010/wordprocessingGroup" xmlns:wpi="http://schemas.microsoft.com/office/word/2010/wordprocessingInk" xmlns:wne="http://schemas.microsoft.com/office/word/2006/wordml" xmlns:wps="http://schemas.microsoft.com/office/word/2010/wordprocessingShape" mc:Ignorable="w14 w15 w16se w16cid wp14">
   <w:p>
     <w:pPr>
       <w:pStyle w:val="Header"/>
@@ -22079,7 +22224,7 @@
 </file>
 
 <file path=word/numbering.xml><?xml version="1.0" encoding="utf-8"?>
-<w:numbering xmlns:wpc="http://schemas.microsoft.com/office/word/2010/wordprocessingCanvas" xmlns:mc="http://schemas.openxmlformats.org/markup-compatibility/2006" xmlns:o="urn:schemas-microsoft-com:office:office" xmlns:r="http://schemas.openxmlformats.org/officeDocument/2006/relationships" xmlns:m="http://schemas.openxmlformats.org/officeDocument/2006/math" xmlns:v="urn:schemas-microsoft-com:vml" xmlns:wp14="http://schemas.microsoft.com/office/word/2010/wordprocessingDrawing" xmlns:wp="http://schemas.openxmlformats.org/drawingml/2006/wordprocessingDrawing" xmlns:w10="urn:schemas-microsoft-com:office:word" xmlns:w="http://schemas.openxmlformats.org/wordprocessingml/2006/main" xmlns:w14="http://schemas.microsoft.com/office/word/2010/wordml" xmlns:w15="http://schemas.microsoft.com/office/word/2012/wordml" xmlns:wpg="http://schemas.microsoft.com/office/word/2010/wordprocessingGroup" xmlns:wpi="http://schemas.microsoft.com/office/word/2010/wordprocessingInk" xmlns:wne="http://schemas.microsoft.com/office/word/2006/wordml" xmlns:wps="http://schemas.microsoft.com/office/word/2010/wordprocessingShape" mc:Ignorable="w14 w15 wp14">
+<w:numbering xmlns:wpc="http://schemas.microsoft.com/office/word/2010/wordprocessingCanvas" xmlns:cx="http://schemas.microsoft.com/office/drawing/2014/chartex" xmlns:cx1="http://schemas.microsoft.com/office/drawing/2015/9/8/chartex" xmlns:cx2="http://schemas.microsoft.com/office/drawing/2015/10/21/chartex" xmlns:cx3="http://schemas.microsoft.com/office/drawing/2016/5/9/chartex" xmlns:cx4="http://schemas.microsoft.com/office/drawing/2016/5/10/chartex" xmlns:cx5="http://schemas.microsoft.com/office/drawing/2016/5/11/chartex" xmlns:cx6="http://schemas.microsoft.com/office/drawing/2016/5/12/chartex" xmlns:cx7="http://schemas.microsoft.com/office/drawing/2016/5/13/chartex" xmlns:cx8="http://schemas.microsoft.com/office/drawing/2016/5/14/chartex" xmlns:mc="http://schemas.openxmlformats.org/markup-compatibility/2006" xmlns:aink="http://schemas.microsoft.com/office/drawing/2016/ink" xmlns:am3d="http://schemas.microsoft.com/office/drawing/2017/model3d" xmlns:o="urn:schemas-microsoft-com:office:office" xmlns:r="http://schemas.openxmlformats.org/officeDocument/2006/relationships" xmlns:m="http://schemas.openxmlformats.org/officeDocument/2006/math" xmlns:v="urn:schemas-microsoft-com:vml" xmlns:wp14="http://schemas.microsoft.com/office/word/2010/wordprocessingDrawing" xmlns:wp="http://schemas.openxmlformats.org/drawingml/2006/wordprocessingDrawing" xmlns:w10="urn:schemas-microsoft-com:office:word" xmlns:w="http://schemas.openxmlformats.org/wordprocessingml/2006/main" xmlns:w14="http://schemas.microsoft.com/office/word/2010/wordml" xmlns:w15="http://schemas.microsoft.com/office/word/2012/wordml" xmlns:w16cid="http://schemas.microsoft.com/office/word/2016/wordml/cid" xmlns:w16se="http://schemas.microsoft.com/office/word/2015/wordml/symex" xmlns:wpg="http://schemas.microsoft.com/office/word/2010/wordprocessingGroup" xmlns:wpi="http://schemas.microsoft.com/office/word/2010/wordprocessingInk" xmlns:wne="http://schemas.microsoft.com/office/word/2006/wordml" xmlns:wps="http://schemas.microsoft.com/office/word/2010/wordprocessingShape" mc:Ignorable="w14 w15 w16se w16cid wp14">
   <w:abstractNum w:abstractNumId="0" w15:restartNumberingAfterBreak="0">
     <w:nsid w:val="01844AAE"/>
     <w:multiLevelType w:val="multilevel"/>
@@ -25736,7 +25881,7 @@
 </file>
 
 <file path=word/styles.xml><?xml version="1.0" encoding="utf-8"?>
-<w:styles xmlns:mc="http://schemas.openxmlformats.org/markup-compatibility/2006" xmlns:r="http://schemas.openxmlformats.org/officeDocument/2006/relationships" xmlns:w="http://schemas.openxmlformats.org/wordprocessingml/2006/main" xmlns:w14="http://schemas.microsoft.com/office/word/2010/wordml" xmlns:w15="http://schemas.microsoft.com/office/word/2012/wordml" mc:Ignorable="w14 w15">
+<w:styles xmlns:mc="http://schemas.openxmlformats.org/markup-compatibility/2006" xmlns:r="http://schemas.openxmlformats.org/officeDocument/2006/relationships" xmlns:w="http://schemas.openxmlformats.org/wordprocessingml/2006/main" xmlns:w14="http://schemas.microsoft.com/office/word/2010/wordml" xmlns:w15="http://schemas.microsoft.com/office/word/2012/wordml" xmlns:w16cid="http://schemas.microsoft.com/office/word/2016/wordml/cid" xmlns:w16se="http://schemas.microsoft.com/office/word/2015/wordml/symex" mc:Ignorable="w14 w15 w16se w16cid">
   <w:docDefaults>
     <w:rPrDefault>
       <w:rPr>
@@ -25750,7 +25895,7 @@
       </w:pPr>
     </w:pPrDefault>
   </w:docDefaults>
-  <w:latentStyles w:defLockedState="0" w:defUIPriority="99" w:defSemiHidden="0" w:defUnhideWhenUsed="0" w:defQFormat="0" w:count="371">
+  <w:latentStyles w:defLockedState="0" w:defUIPriority="99" w:defSemiHidden="0" w:defUnhideWhenUsed="0" w:defQFormat="0" w:count="375">
     <w:lsdException w:name="Normal" w:uiPriority="0" w:qFormat="1"/>
     <w:lsdException w:name="heading 1" w:uiPriority="9" w:qFormat="1"/>
     <w:lsdException w:name="heading 2" w:uiPriority="9" w:unhideWhenUsed="1" w:qFormat="1"/>
@@ -25856,7 +26001,6 @@
     <w:lsdException w:name="HTML Sample" w:semiHidden="1" w:unhideWhenUsed="1"/>
     <w:lsdException w:name="HTML Typewriter" w:semiHidden="1" w:unhideWhenUsed="1"/>
     <w:lsdException w:name="HTML Variable" w:semiHidden="1" w:unhideWhenUsed="1"/>
-    <w:lsdException w:name="Normal Table" w:semiHidden="1" w:unhideWhenUsed="1"/>
     <w:lsdException w:name="annotation subject" w:semiHidden="1" w:unhideWhenUsed="1"/>
     <w:lsdException w:name="No List" w:semiHidden="1" w:unhideWhenUsed="1"/>
     <w:lsdException w:name="Outline List 1" w:semiHidden="1" w:unhideWhenUsed="1"/>
@@ -25900,10 +26044,8 @@
     <w:lsdException w:name="Table Elegant" w:semiHidden="1" w:unhideWhenUsed="1"/>
     <w:lsdException w:name="Table Professional" w:semiHidden="1" w:unhideWhenUsed="1"/>
     <w:lsdException w:name="Table Subtle 1" w:semiHidden="1" w:unhideWhenUsed="1"/>
-    <w:lsdException w:name="Table Subtle 2" w:semiHidden="1" w:unhideWhenUsed="1"/>
     <w:lsdException w:name="Table Web 1" w:semiHidden="1" w:unhideWhenUsed="1"/>
     <w:lsdException w:name="Table Web 2" w:semiHidden="1" w:unhideWhenUsed="1"/>
-    <w:lsdException w:name="Table Web 3" w:semiHidden="1" w:unhideWhenUsed="1"/>
     <w:lsdException w:name="Balloon Text" w:semiHidden="1" w:unhideWhenUsed="1"/>
     <w:lsdException w:name="Table Grid" w:uiPriority="39"/>
     <w:lsdException w:name="Table Theme" w:semiHidden="1" w:unhideWhenUsed="1"/>
@@ -26119,6 +26261,10 @@
     <w:lsdException w:name="List Table 5 Dark Accent 6" w:uiPriority="50"/>
     <w:lsdException w:name="List Table 6 Colorful Accent 6" w:uiPriority="51"/>
     <w:lsdException w:name="List Table 7 Colorful Accent 6" w:uiPriority="52"/>
+    <w:lsdException w:name="Mention" w:semiHidden="1" w:unhideWhenUsed="1"/>
+    <w:lsdException w:name="Smart Hyperlink" w:semiHidden="1" w:unhideWhenUsed="1"/>
+    <w:lsdException w:name="Hashtag" w:semiHidden="1" w:unhideWhenUsed="1"/>
+    <w:lsdException w:name="Unresolved Mention" w:semiHidden="1" w:unhideWhenUsed="1"/>
   </w:latentStyles>
   <w:style w:type="paragraph" w:default="1" w:styleId="Normal">
     <w:name w:val="Normal"/>
@@ -26979,7 +27125,7 @@
 </file>
 
 <file path=customXml/itemProps2.xml><?xml version="1.0" encoding="utf-8"?>
-<ds:datastoreItem xmlns:ds="http://schemas.openxmlformats.org/officeDocument/2006/customXml" ds:itemID="{40B0839F-7E5F-40A2-A066-5550219637DC}">
+<ds:datastoreItem xmlns:ds="http://schemas.openxmlformats.org/officeDocument/2006/customXml" ds:itemID="{29AB4D1F-AEBC-7842-9BF7-3DFF8278BF19}">
   <ds:schemaRefs>
     <ds:schemaRef ds:uri="http://schemas.openxmlformats.org/officeDocument/2006/bibliography"/>
   </ds:schemaRefs>

--- a/Baocao/Báo cáo .docx
+++ b/Baocao/Báo cáo .docx
@@ -159,42 +159,7 @@
     </w:tbl>
     <w:p>
       <w:pPr>
-        <w:jc w:val="center"/>
-        <w:rPr>
-          <w:rFonts w:ascii="Times New Roman" w:hAnsi="Times New Roman" w:cs="Times New Roman"/>
-          <w:b/>
-          <w:bCs/>
-          <w:color w:val="000000" w:themeColor="text1"/>
-          <w:szCs w:val="20"/>
-        </w:rPr>
-      </w:pPr>
-    </w:p>
-    <w:p>
-      <w:pPr>
-        <w:jc w:val="center"/>
-        <w:rPr>
-          <w:rFonts w:ascii="Times New Roman" w:hAnsi="Times New Roman" w:cs="Times New Roman"/>
-          <w:b/>
-          <w:bCs/>
-          <w:color w:val="000000" w:themeColor="text1"/>
-          <w:szCs w:val="20"/>
-        </w:rPr>
-      </w:pPr>
-    </w:p>
-    <w:p>
-      <w:pPr>
-        <w:jc w:val="center"/>
-        <w:rPr>
-          <w:rFonts w:ascii="Times New Roman" w:hAnsi="Times New Roman" w:cs="Times New Roman"/>
-          <w:b/>
-          <w:bCs/>
-          <w:color w:val="000000" w:themeColor="text1"/>
-          <w:szCs w:val="20"/>
-        </w:rPr>
-      </w:pPr>
-    </w:p>
-    <w:p>
-      <w:pPr>
+        <w:spacing w:before="1080"/>
         <w:jc w:val="center"/>
         <w:outlineLvl w:val="0"/>
         <w:rPr>
@@ -220,17 +185,7 @@
     </w:p>
     <w:p>
       <w:pPr>
-        <w:jc w:val="center"/>
-        <w:rPr>
-          <w:rFonts w:ascii="Times New Roman" w:hAnsi="Times New Roman" w:cs="Times New Roman"/>
-          <w:b/>
-          <w:bCs/>
-          <w:szCs w:val="20"/>
-        </w:rPr>
-      </w:pPr>
-    </w:p>
-    <w:p>
-      <w:pPr>
+        <w:spacing w:before="720"/>
         <w:jc w:val="center"/>
         <w:rPr>
           <w:rFonts w:ascii="Times New Roman" w:hAnsi="Times New Roman" w:cs="Times New Roman"/>
@@ -284,6 +239,57 @@
           <w:szCs w:val="20"/>
         </w:rPr>
       </w:pPr>
+    </w:p>
+    <w:p>
+      <w:pPr>
+        <w:tabs>
+          <w:tab w:val="left" w:pos="2640"/>
+        </w:tabs>
+        <w:spacing w:line="360" w:lineRule="auto"/>
+        <w:ind w:left="794" w:right="113"/>
+        <w:jc w:val="both"/>
+        <w:outlineLvl w:val="0"/>
+        <w:rPr>
+          <w:rFonts w:ascii="Times New Roman" w:hAnsi="Times New Roman" w:cs="Times New Roman"/>
+          <w:bCs/>
+          <w:color w:val="000000" w:themeColor="text1"/>
+          <w:sz w:val="28"/>
+          <w:szCs w:val="20"/>
+        </w:rPr>
+      </w:pPr>
+      <w:bookmarkStart w:id="3" w:name="_Toc38739720"/>
+      <w:r>
+        <w:rPr>
+          <w:rFonts w:ascii="Times New Roman" w:hAnsi="Times New Roman" w:cs="Times New Roman"/>
+          <w:bCs/>
+          <w:color w:val="000000" w:themeColor="text1"/>
+          <w:sz w:val="28"/>
+          <w:szCs w:val="20"/>
+        </w:rPr>
+        <w:t xml:space="preserve">Ngành: </w:t>
+      </w:r>
+      <w:r>
+        <w:rPr>
+          <w:rFonts w:ascii="Times New Roman" w:hAnsi="Times New Roman" w:cs="Times New Roman"/>
+          <w:bCs/>
+          <w:color w:val="000000" w:themeColor="text1"/>
+          <w:sz w:val="28"/>
+          <w:szCs w:val="20"/>
+        </w:rPr>
+        <w:tab/>
+      </w:r>
+      <w:r>
+        <w:rPr>
+          <w:rFonts w:ascii="Times New Roman" w:hAnsi="Times New Roman" w:cs="Times New Roman"/>
+          <w:b/>
+          <w:bCs/>
+          <w:color w:val="000000" w:themeColor="text1"/>
+          <w:sz w:val="28"/>
+          <w:szCs w:val="20"/>
+        </w:rPr>
+        <w:t>CÔNG NGHỆ THÔNG TIN</w:t>
+      </w:r>
+      <w:bookmarkEnd w:id="3"/>
     </w:p>
     <w:p>
       <w:pPr>
@@ -296,57 +302,6 @@
         <w:outlineLvl w:val="0"/>
         <w:rPr>
           <w:rFonts w:ascii="Times New Roman" w:hAnsi="Times New Roman" w:cs="Times New Roman"/>
-          <w:bCs/>
-          <w:color w:val="000000" w:themeColor="text1"/>
-          <w:sz w:val="28"/>
-          <w:szCs w:val="20"/>
-        </w:rPr>
-      </w:pPr>
-      <w:bookmarkStart w:id="3" w:name="_Toc38739720"/>
-      <w:r>
-        <w:rPr>
-          <w:rFonts w:ascii="Times New Roman" w:hAnsi="Times New Roman" w:cs="Times New Roman"/>
-          <w:bCs/>
-          <w:color w:val="000000" w:themeColor="text1"/>
-          <w:sz w:val="28"/>
-          <w:szCs w:val="20"/>
-        </w:rPr>
-        <w:t xml:space="preserve">Ngành: </w:t>
-      </w:r>
-      <w:r>
-        <w:rPr>
-          <w:rFonts w:ascii="Times New Roman" w:hAnsi="Times New Roman" w:cs="Times New Roman"/>
-          <w:bCs/>
-          <w:color w:val="000000" w:themeColor="text1"/>
-          <w:sz w:val="28"/>
-          <w:szCs w:val="20"/>
-        </w:rPr>
-        <w:tab/>
-      </w:r>
-      <w:r>
-        <w:rPr>
-          <w:rFonts w:ascii="Times New Roman" w:hAnsi="Times New Roman" w:cs="Times New Roman"/>
-          <w:b/>
-          <w:bCs/>
-          <w:color w:val="000000" w:themeColor="text1"/>
-          <w:sz w:val="28"/>
-          <w:szCs w:val="20"/>
-        </w:rPr>
-        <w:t>CÔNG NGHỆ THÔNG TIN</w:t>
-      </w:r>
-      <w:bookmarkEnd w:id="3"/>
-    </w:p>
-    <w:p>
-      <w:pPr>
-        <w:tabs>
-          <w:tab w:val="left" w:pos="2640"/>
-        </w:tabs>
-        <w:spacing w:line="360" w:lineRule="auto"/>
-        <w:ind w:left="840"/>
-        <w:jc w:val="both"/>
-        <w:outlineLvl w:val="0"/>
-        <w:rPr>
-          <w:rFonts w:ascii="Times New Roman" w:hAnsi="Times New Roman" w:cs="Times New Roman"/>
           <w:b/>
           <w:bCs/>
           <w:color w:val="000000" w:themeColor="text1"/>
@@ -849,6 +804,7 @@
     </w:p>
     <w:p>
       <w:pPr>
+        <w:spacing w:before="120" w:after="1800"/>
         <w:jc w:val="both"/>
         <w:rPr>
           <w:rFonts w:ascii="Times New Roman" w:hAnsi="Times New Roman" w:cs="Times New Roman"/>
@@ -878,42 +834,6 @@
         </w:rPr>
         <w:tab/>
       </w:r>
-    </w:p>
-    <w:p>
-      <w:pPr>
-        <w:jc w:val="both"/>
-        <w:rPr>
-          <w:rFonts w:ascii="Times New Roman" w:hAnsi="Times New Roman" w:cs="Times New Roman"/>
-          <w:bCs/>
-          <w:color w:val="000000" w:themeColor="text1"/>
-          <w:sz w:val="26"/>
-          <w:szCs w:val="26"/>
-        </w:rPr>
-      </w:pPr>
-    </w:p>
-    <w:p>
-      <w:pPr>
-        <w:jc w:val="both"/>
-        <w:rPr>
-          <w:rFonts w:ascii="Times New Roman" w:hAnsi="Times New Roman" w:cs="Times New Roman"/>
-          <w:bCs/>
-          <w:color w:val="000000" w:themeColor="text1"/>
-          <w:sz w:val="26"/>
-          <w:szCs w:val="26"/>
-        </w:rPr>
-      </w:pPr>
-    </w:p>
-    <w:p>
-      <w:pPr>
-        <w:jc w:val="both"/>
-        <w:rPr>
-          <w:rFonts w:ascii="Times New Roman" w:hAnsi="Times New Roman" w:cs="Times New Roman"/>
-          <w:bCs/>
-          <w:color w:val="000000" w:themeColor="text1"/>
-          <w:sz w:val="26"/>
-          <w:szCs w:val="26"/>
-        </w:rPr>
-      </w:pPr>
     </w:p>
     <w:p>
       <w:pPr>
@@ -1067,75 +987,6 @@
         </w:rPr>
         <w:t xml:space="preserve"> </w:t>
       </w:r>
-    </w:p>
-    <w:p>
-      <w:pPr>
-        <w:jc w:val="both"/>
-        <w:rPr>
-          <w:rFonts w:ascii="Times New Roman" w:hAnsi="Times New Roman" w:cs="Times New Roman"/>
-          <w:bCs/>
-          <w:color w:val="000000" w:themeColor="text1"/>
-          <w:sz w:val="26"/>
-          <w:szCs w:val="26"/>
-        </w:rPr>
-      </w:pPr>
-    </w:p>
-    <w:p>
-      <w:pPr>
-        <w:jc w:val="both"/>
-        <w:rPr>
-          <w:rFonts w:ascii="Times New Roman" w:hAnsi="Times New Roman" w:cs="Times New Roman"/>
-          <w:bCs/>
-          <w:color w:val="000000" w:themeColor="text1"/>
-          <w:sz w:val="26"/>
-          <w:szCs w:val="26"/>
-        </w:rPr>
-      </w:pPr>
-    </w:p>
-    <w:p>
-      <w:pPr>
-        <w:rPr>
-          <w:rFonts w:ascii="Times New Roman" w:hAnsi="Times New Roman" w:cs="Times New Roman"/>
-          <w:b/>
-          <w:color w:val="000000" w:themeColor="text1"/>
-        </w:rPr>
-      </w:pPr>
-    </w:p>
-    <w:p>
-      <w:pPr>
-        <w:rPr>
-          <w:rFonts w:ascii="Times New Roman" w:hAnsi="Times New Roman" w:cs="Times New Roman"/>
-          <w:b/>
-          <w:color w:val="000000" w:themeColor="text1"/>
-        </w:rPr>
-      </w:pPr>
-    </w:p>
-    <w:p>
-      <w:pPr>
-        <w:rPr>
-          <w:rFonts w:ascii="Times New Roman" w:hAnsi="Times New Roman" w:cs="Times New Roman"/>
-          <w:b/>
-          <w:color w:val="000000" w:themeColor="text1"/>
-        </w:rPr>
-      </w:pPr>
-    </w:p>
-    <w:p>
-      <w:pPr>
-        <w:rPr>
-          <w:rFonts w:ascii="Times New Roman" w:hAnsi="Times New Roman" w:cs="Times New Roman"/>
-          <w:b/>
-          <w:color w:val="000000" w:themeColor="text1"/>
-        </w:rPr>
-      </w:pPr>
-    </w:p>
-    <w:p>
-      <w:pPr>
-        <w:rPr>
-          <w:rFonts w:ascii="Times New Roman" w:hAnsi="Times New Roman" w:cs="Times New Roman"/>
-          <w:b/>
-          <w:color w:val="000000" w:themeColor="text1"/>
-        </w:rPr>
-      </w:pPr>
     </w:p>
     <w:p>
       <w:pPr>
@@ -1706,22 +1557,6 @@
           <w:color w:val="000000" w:themeColor="text1"/>
           <w:sz w:val="26"/>
           <w:szCs w:val="26"/>
-        </w:rPr>
-      </w:pPr>
-    </w:p>
-    <w:p>
-      <w:pPr>
-        <w:rPr>
-          <w:rFonts w:ascii="Times New Roman" w:eastAsiaTheme="majorEastAsia" w:hAnsi="Times New Roman" w:cs="Times New Roman"/>
-          <w:color w:val="000000" w:themeColor="text1"/>
-        </w:rPr>
-      </w:pPr>
-    </w:p>
-    <w:p>
-      <w:pPr>
-        <w:rPr>
-          <w:rFonts w:ascii="Times New Roman" w:hAnsi="Times New Roman" w:cs="Times New Roman"/>
-          <w:color w:val="000000" w:themeColor="text1"/>
         </w:rPr>
       </w:pPr>
     </w:p>
@@ -1741,6 +1576,7 @@
         <w:rPr>
           <w:color w:val="000000" w:themeColor="text1"/>
         </w:rPr>
+        <w:lastRenderedPageBreak/>
         <w:tab/>
       </w:r>
       <w:r>
@@ -8703,6 +8539,7 @@
               <w:noProof/>
               <w:color w:val="000000" w:themeColor="text1"/>
             </w:rPr>
+            <w:lastRenderedPageBreak/>
             <w:fldChar w:fldCharType="end"/>
           </w:r>
         </w:p>
@@ -8720,14 +8557,6 @@
     </w:sdt>
     <w:p>
       <w:pPr>
-        <w:rPr>
-          <w:rFonts w:ascii="Times New Roman" w:hAnsi="Times New Roman" w:cs="Times New Roman"/>
-          <w:color w:val="000000" w:themeColor="text1"/>
-        </w:rPr>
-      </w:pPr>
-    </w:p>
-    <w:p>
-      <w:pPr>
         <w:pStyle w:val="Heading1"/>
         <w:rPr>
           <w:rFonts w:ascii="Times New Roman" w:hAnsi="Times New Roman" w:cs="Times New Roman"/>
@@ -9470,7 +9299,6 @@
           <w:sz w:val="26"/>
           <w:szCs w:val="26"/>
         </w:rPr>
-        <w:lastRenderedPageBreak/>
         <w:t>T</w:t>
       </w:r>
       <w:r>
@@ -9533,6 +9361,7 @@
           <w:sz w:val="26"/>
           <w:szCs w:val="26"/>
         </w:rPr>
+        <w:lastRenderedPageBreak/>
         <w:t>Ngược lại khi người dùng nhập thiếu thông tin hoặc sai định dạng</w:t>
       </w:r>
       <w:r>
@@ -10221,7 +10050,6 @@
           <w:sz w:val="26"/>
           <w:szCs w:val="26"/>
         </w:rPr>
-        <w:lastRenderedPageBreak/>
         <w:t xml:space="preserve">Khi nhấn vào tin tức </w:t>
       </w:r>
       <w:r>
@@ -10274,17 +10102,6 @@
         </w:rPr>
         <w:t>.</w:t>
       </w:r>
-    </w:p>
-    <w:p>
-      <w:pPr>
-        <w:rPr>
-          <w:rFonts w:ascii="Times New Roman" w:hAnsi="Times New Roman" w:cs="Times New Roman"/>
-          <w:iCs/>
-          <w:color w:val="000000" w:themeColor="text1"/>
-          <w:sz w:val="26"/>
-          <w:szCs w:val="26"/>
-        </w:rPr>
-      </w:pPr>
     </w:p>
     <w:p>
       <w:pPr>
@@ -10307,6 +10124,7 @@
           <w:sz w:val="28"/>
           <w:szCs w:val="28"/>
         </w:rPr>
+        <w:lastRenderedPageBreak/>
         <w:t xml:space="preserve">1.2.4 </w:t>
       </w:r>
       <w:r>
@@ -11034,33 +10852,6 @@
     </w:p>
     <w:p>
       <w:pPr>
-        <w:rPr>
-          <w:rFonts w:ascii="Times New Roman" w:hAnsi="Times New Roman" w:cs="Times New Roman"/>
-          <w:sz w:val="26"/>
-          <w:szCs w:val="26"/>
-        </w:rPr>
-      </w:pPr>
-    </w:p>
-    <w:p>
-      <w:pPr>
-        <w:rPr>
-          <w:rFonts w:ascii="Times New Roman" w:hAnsi="Times New Roman" w:cs="Times New Roman"/>
-          <w:sz w:val="26"/>
-          <w:szCs w:val="26"/>
-        </w:rPr>
-      </w:pPr>
-    </w:p>
-    <w:p>
-      <w:pPr>
-        <w:rPr>
-          <w:rFonts w:ascii="Times New Roman" w:hAnsi="Times New Roman" w:cs="Times New Roman"/>
-          <w:sz w:val="26"/>
-          <w:szCs w:val="26"/>
-        </w:rPr>
-      </w:pPr>
-    </w:p>
-    <w:p>
-      <w:pPr>
         <w:pStyle w:val="Heading3"/>
         <w:rPr>
           <w:rFonts w:ascii="Times New Roman" w:hAnsi="Times New Roman" w:cs="Times New Roman"/>
@@ -11213,6 +11004,7 @@
           <w:szCs w:val="26"/>
           <w:u w:val="single"/>
         </w:rPr>
+        <w:lastRenderedPageBreak/>
         <w:t>Quy trình:</w:t>
       </w:r>
       <w:bookmarkEnd w:id="47"/>
@@ -11751,76 +11543,84 @@
           <w:szCs w:val="26"/>
           <w:u w:val="single"/>
         </w:rPr>
+        <w:t>Quy trình:</w:t>
+      </w:r>
+      <w:bookmarkEnd w:id="51"/>
+    </w:p>
+    <w:p>
+      <w:pPr>
+        <w:rPr>
+          <w:rFonts w:ascii="Times New Roman" w:hAnsi="Times New Roman" w:cs="Times New Roman"/>
+          <w:sz w:val="26"/>
+          <w:szCs w:val="26"/>
+        </w:rPr>
+      </w:pPr>
+      <w:r>
+        <w:rPr>
+          <w:rFonts w:ascii="Times New Roman" w:hAnsi="Times New Roman" w:cs="Times New Roman"/>
+          <w:sz w:val="26"/>
+          <w:szCs w:val="26"/>
+        </w:rPr>
+        <w:t>Bước 1: Để tiến hành việc đặt lịch khám, thì người dùng phải tiến hành đăng nhập tài khoản, trong trường hợp chưa có tài khoản thì người dùng cần tiến hành đăng ký. Sau khi đăng ký thành công người dùng quay lại đăng nhập để sử dụng tính năng đặt lịch.</w:t>
+      </w:r>
+    </w:p>
+    <w:p>
+      <w:pPr>
+        <w:rPr>
+          <w:rFonts w:ascii="Times New Roman" w:hAnsi="Times New Roman" w:cs="Times New Roman"/>
+          <w:sz w:val="26"/>
+          <w:szCs w:val="26"/>
+        </w:rPr>
+      </w:pPr>
+      <w:r>
+        <w:rPr>
+          <w:rFonts w:ascii="Times New Roman" w:hAnsi="Times New Roman" w:cs="Times New Roman"/>
+          <w:sz w:val="26"/>
+          <w:szCs w:val="26"/>
+        </w:rPr>
+        <w:t>Bước 2: Tại đây ngừoi dùng cần chọn nơi khám/ xét nghiệm.</w:t>
+      </w:r>
+    </w:p>
+    <w:p>
+      <w:pPr>
+        <w:rPr>
+          <w:rFonts w:ascii="Times New Roman" w:hAnsi="Times New Roman" w:cs="Times New Roman"/>
+          <w:sz w:val="26"/>
+          <w:szCs w:val="26"/>
+        </w:rPr>
+      </w:pPr>
+      <w:r>
+        <w:rPr>
+          <w:rFonts w:ascii="Times New Roman" w:hAnsi="Times New Roman" w:cs="Times New Roman"/>
+          <w:sz w:val="26"/>
+          <w:szCs w:val="26"/>
+        </w:rPr>
+        <w:t>Bước 3: Sau khi chọn phòng khám, hệ thống sẽ cung cấp những dịch vụ xét nghiệm/khám bệnh</w:t>
+      </w:r>
+      <w:r>
+        <w:rPr>
+          <w:rFonts w:ascii="Times New Roman" w:hAnsi="Times New Roman" w:cs="Times New Roman"/>
+          <w:sz w:val="26"/>
+          <w:szCs w:val="26"/>
+        </w:rPr>
+        <w:t xml:space="preserve">. </w:t>
+      </w:r>
+      <w:r>
+        <w:rPr>
+          <w:rFonts w:ascii="Times New Roman" w:hAnsi="Times New Roman" w:cs="Times New Roman"/>
+          <w:sz w:val="26"/>
+          <w:szCs w:val="26"/>
+        </w:rPr>
+        <w:t xml:space="preserve">Tại đây người dùng cần chọn khám/xét nghiệm muốn làm. Nếu </w:t>
+      </w:r>
+      <w:r>
+        <w:rPr>
+          <w:rFonts w:ascii="Times New Roman" w:hAnsi="Times New Roman" w:cs="Times New Roman"/>
+          <w:sz w:val="26"/>
+          <w:szCs w:val="26"/>
+        </w:rPr>
         <w:lastRenderedPageBreak/>
-        <w:t>Quy trình:</w:t>
-      </w:r>
-      <w:bookmarkEnd w:id="51"/>
-    </w:p>
-    <w:p>
-      <w:pPr>
-        <w:rPr>
-          <w:rFonts w:ascii="Times New Roman" w:hAnsi="Times New Roman" w:cs="Times New Roman"/>
-          <w:sz w:val="26"/>
-          <w:szCs w:val="26"/>
-        </w:rPr>
-      </w:pPr>
-      <w:r>
-        <w:rPr>
-          <w:rFonts w:ascii="Times New Roman" w:hAnsi="Times New Roman" w:cs="Times New Roman"/>
-          <w:sz w:val="26"/>
-          <w:szCs w:val="26"/>
-        </w:rPr>
-        <w:t>Bước 1: Để tiến hành việc đặt lịch khám, thì người dùng phải tiến hành đăng nhập tài khoản, trong trường hợp chưa có tài khoản thì người dùng cần tiến hành đăng ký. Sau khi đăng ký thành công người dùng quay lại đăng nhập để sử dụng tính năng đặt lịch.</w:t>
-      </w:r>
-    </w:p>
-    <w:p>
-      <w:pPr>
-        <w:rPr>
-          <w:rFonts w:ascii="Times New Roman" w:hAnsi="Times New Roman" w:cs="Times New Roman"/>
-          <w:sz w:val="26"/>
-          <w:szCs w:val="26"/>
-        </w:rPr>
-      </w:pPr>
-      <w:r>
-        <w:rPr>
-          <w:rFonts w:ascii="Times New Roman" w:hAnsi="Times New Roman" w:cs="Times New Roman"/>
-          <w:sz w:val="26"/>
-          <w:szCs w:val="26"/>
-        </w:rPr>
-        <w:t>Bước 2: Tại đây ngừoi dùng cần chọn nơi khám/ xét nghiệm.</w:t>
-      </w:r>
-    </w:p>
-    <w:p>
-      <w:pPr>
-        <w:rPr>
-          <w:rFonts w:ascii="Times New Roman" w:hAnsi="Times New Roman" w:cs="Times New Roman"/>
-          <w:sz w:val="26"/>
-          <w:szCs w:val="26"/>
-        </w:rPr>
-      </w:pPr>
-      <w:r>
-        <w:rPr>
-          <w:rFonts w:ascii="Times New Roman" w:hAnsi="Times New Roman" w:cs="Times New Roman"/>
-          <w:sz w:val="26"/>
-          <w:szCs w:val="26"/>
-        </w:rPr>
-        <w:t>Bước 3: Sau khi chọn phòng khám, hệ thống sẽ cung cấp những dịch vụ xét nghiệm/khám bệnh</w:t>
-      </w:r>
-      <w:r>
-        <w:rPr>
-          <w:rFonts w:ascii="Times New Roman" w:hAnsi="Times New Roman" w:cs="Times New Roman"/>
-          <w:sz w:val="26"/>
-          <w:szCs w:val="26"/>
-        </w:rPr>
-        <w:t xml:space="preserve">. </w:t>
-      </w:r>
-      <w:r>
-        <w:rPr>
-          <w:rFonts w:ascii="Times New Roman" w:hAnsi="Times New Roman" w:cs="Times New Roman"/>
-          <w:sz w:val="26"/>
-          <w:szCs w:val="26"/>
-        </w:rPr>
-        <w:t>Tại đây người dùng cần chọn khám/xét nghiệm muốn làm. Nếu người dùng cần biết thông tin về xét nghiệm, người dùng chỉ cần nhấn chọn vào xét nghiệm hệ thống sẽ hiển thị thông tin chi tiết về xét nghiệm đó.</w:t>
+        <w:t>người dùng cần biết thông tin về xét nghiệm, người dùng chỉ cần nhấn chọn vào xét nghiệm hệ thống sẽ hiển thị thông tin chi tiết về xét nghiệm đó.</w:t>
       </w:r>
     </w:p>
     <w:p>
@@ -12304,7 +12104,6 @@
           <w:sz w:val="26"/>
           <w:szCs w:val="26"/>
         </w:rPr>
-        <w:lastRenderedPageBreak/>
         <w:t>React Native giúp cho lập trình viên web có thể viết ứng dụng native để khắc phục các điểm yếu của ứng dụng web và hybrid. Chỉ với một lập trình viên thành thạo javascript, bạn có thể chiến đấu trên mọi mặt trận web, desktop, server và bây giờ là mobile. Điều này không những có lợi cho lập trình viên web mà nó giúp cho các doanh nghiệp phát triển sản phẩm đầu cuối với ít nhân lực hơn.</w:t>
       </w:r>
     </w:p>
@@ -12327,7 +12126,17 @@
           <w:sz w:val="26"/>
           <w:szCs w:val="26"/>
         </w:rPr>
-        <w:t>Khi xây dựng React Native, điều tuyệt vời là đã được tích hợp tính năng Live Reload – tương tự tính năng Hot Replacement Module trong Webpack. Tính năng Live Reload khác tính năng Reload, trong khi Live Reload chỉ tải lại chức năng/tập tin nào thay đổi, thì Reload sẽ tải lại toàn bộ mã nguồn. Ngoài ra, bạn cũng dễ dàng debug javascript trong Chrome và Safari. Đối với những lỗi thuộc Native thì phải cần đến XCode cho iOS hoặc Android Studio cho Android.</w:t>
+        <w:t xml:space="preserve">Khi xây dựng React Native, điều tuyệt vời là đã được tích hợp tính năng Live Reload – tương tự tính năng Hot Replacement Module trong Webpack. Tính năng Live Reload </w:t>
+      </w:r>
+      <w:r>
+        <w:rPr>
+          <w:rFonts w:ascii="Times New Roman" w:eastAsia="Times New Roman" w:hAnsi="Times New Roman" w:cs="Times New Roman"/>
+          <w:color w:val="000000" w:themeColor="text1"/>
+          <w:sz w:val="26"/>
+          <w:szCs w:val="26"/>
+        </w:rPr>
+        <w:lastRenderedPageBreak/>
+        <w:t>khác tính năng Reload, trong khi Live Reload chỉ tải lại chức năng/tập tin nào thay đổi, thì Reload sẽ tải lại toàn bộ mã nguồn. Ngoài ra, bạn cũng dễ dàng debug javascript trong Chrome và Safari. Đối với những lỗi thuộc Native thì phải cần đến XCode cho iOS hoặc Android Studio cho Android.</w:t>
       </w:r>
     </w:p>
     <w:p>
@@ -12541,7 +12350,6 @@
           <w:sz w:val="26"/>
           <w:szCs w:val="26"/>
         </w:rPr>
-        <w:lastRenderedPageBreak/>
         <w:t>Thử tưởng tượng khi bạn chỉ thay đổi mỗi String mà ứng dụng lại phải compile lại từ đầu và rồi bạn muốn kiểm tra thì lại phải mở ứng dụng từ màn hình chính và “chọt chọt” để đến được màn hình muốn kiểm tra. Haizz! mất thời gian phải không? Với React Native thì điều đó sẽ không còn nữa. Nó sẽ update luôn giá trị trên chính màn hình mà bạn thay đổi code, không hề compile lại ứng dụng. Vi diệu đúng không?</w:t>
       </w:r>
     </w:p>
@@ -12611,50 +12419,9 @@
           <w:szCs w:val="26"/>
           <w:shd w:val="clear" w:color="auto" w:fill="EEEEEE"/>
         </w:rPr>
+        <w:lastRenderedPageBreak/>
         <w:t>Cmd+D -&gt; chọn “Enable Hot Reloading”</w:t>
       </w:r>
-    </w:p>
-    <w:p>
-      <w:pPr>
-        <w:pStyle w:val="HTMLPreformatted"/>
-        <w:shd w:val="clear" w:color="auto" w:fill="FFFFFF"/>
-        <w:rPr>
-          <w:rStyle w:val="HTMLCode"/>
-          <w:rFonts w:ascii="Times New Roman" w:hAnsi="Times New Roman" w:cs="Times New Roman"/>
-          <w:color w:val="000000" w:themeColor="text1"/>
-          <w:sz w:val="26"/>
-          <w:szCs w:val="26"/>
-          <w:shd w:val="clear" w:color="auto" w:fill="EEEEEE"/>
-        </w:rPr>
-      </w:pPr>
-    </w:p>
-    <w:p>
-      <w:pPr>
-        <w:pStyle w:val="HTMLPreformatted"/>
-        <w:shd w:val="clear" w:color="auto" w:fill="FFFFFF"/>
-        <w:rPr>
-          <w:rStyle w:val="HTMLCode"/>
-          <w:rFonts w:ascii="Times New Roman" w:hAnsi="Times New Roman" w:cs="Times New Roman"/>
-          <w:color w:val="000000" w:themeColor="text1"/>
-          <w:sz w:val="26"/>
-          <w:szCs w:val="26"/>
-          <w:shd w:val="clear" w:color="auto" w:fill="EEEEEE"/>
-        </w:rPr>
-      </w:pPr>
-    </w:p>
-    <w:p>
-      <w:pPr>
-        <w:pStyle w:val="HTMLPreformatted"/>
-        <w:shd w:val="clear" w:color="auto" w:fill="FFFFFF"/>
-        <w:rPr>
-          <w:rStyle w:val="HTMLCode"/>
-          <w:rFonts w:ascii="Times New Roman" w:hAnsi="Times New Roman" w:cs="Times New Roman"/>
-          <w:color w:val="000000" w:themeColor="text1"/>
-          <w:sz w:val="26"/>
-          <w:szCs w:val="26"/>
-          <w:shd w:val="clear" w:color="auto" w:fill="EEEEEE"/>
-        </w:rPr>
-      </w:pPr>
     </w:p>
     <w:p>
       <w:pPr>
@@ -12868,7 +12635,6 @@
           <w:sz w:val="26"/>
           <w:szCs w:val="26"/>
         </w:rPr>
-        <w:lastRenderedPageBreak/>
         <w:t>Ví dụ sau đây sẽ đem đến lí do quan trọng tiếp theo rằng tại sao mình thích làm với React Native- Đó là khả năng đa hệ điều hành.</w:t>
       </w:r>
     </w:p>
@@ -12935,6 +12701,7 @@
           <w:sz w:val="26"/>
           <w:szCs w:val="26"/>
         </w:rPr>
+        <w:lastRenderedPageBreak/>
         <w:t>Thay vào đó, bạn chỉ cần một nhóm và một codebase làm việc trên ứng dụng mà support cả iOS và Android. Điều này sẽ giúp tiết kiệm rất lớn về thời gian và tiền bạc cho công ty bạn đấy!</w:t>
       </w:r>
     </w:p>
@@ -13135,7 +12902,6 @@
           <w:sz w:val="26"/>
           <w:szCs w:val="26"/>
         </w:rPr>
-        <w:lastRenderedPageBreak/>
         <w:t>Nói chung, mình nghĩ React Native sẽ trở thành một phần không thể thiếu và chắc chắn có một tương lai rực rỡ trong việc phát triển đa hệ điều hành. Mình hi vọng bạn cũng sẽ xây dựng được một ứng dụng React Native đầu tiên sớm thôi.</w:t>
       </w:r>
     </w:p>
@@ -13249,6 +13015,7 @@
           <w:sz w:val="26"/>
           <w:szCs w:val="26"/>
         </w:rPr>
+        <w:lastRenderedPageBreak/>
         <w:t>Vẫn còn thiếu các component view cho Android: Map, Modal, Slider, Spinner hoặc các module như Camera Roll, Media, PushNotificationIOS.</w:t>
       </w:r>
     </w:p>
@@ -13399,7 +13166,6 @@
           <w:sz w:val="26"/>
           <w:szCs w:val="26"/>
         </w:rPr>
-        <w:lastRenderedPageBreak/>
         <w:t>Bạn có thể phải mất nhiều thời gian để theo hết hệ sinh thái của React, tuy nhiên tất cả là để làm cho đời lập trình viên fullstack đẹp đẽ và những sản phẩm chất lượng hơn, bao gồm: React Js, React Native, Flux, Relay, GraphQL. Bạn không cần phải quan tâm những thứ này chỉ để viết ứng dụng với React native</w:t>
       </w:r>
     </w:p>
@@ -13484,6 +13250,7 @@
           <w:sz w:val="26"/>
           <w:szCs w:val="26"/>
         </w:rPr>
+        <w:lastRenderedPageBreak/>
         <w:t>Do đó bạn có thể truy cập lấy dữ liệu một cách dễ dàng, MySQL hỗ trợ hầu hết các ngôn ngữ lập trình PHP cũng không phải là ngoại lệ, và tôi cũng có thể nói nó là một cập bài trùng trong lập trình WEB:) chính vì lẻ đó mà mã nguồn mở phổ biến nhất hiện nay là WordPress lại sử dụng MySQL làm cơ sở dữ liệu mặc định</w:t>
       </w:r>
     </w:p>
@@ -13594,29 +13361,6 @@
     </w:p>
     <w:p>
       <w:pPr>
-        <w:pStyle w:val="NormalWeb"/>
-        <w:textAlignment w:val="baseline"/>
-        <w:rPr>
-          <w:b/>
-          <w:bCs/>
-          <w:color w:val="000000" w:themeColor="text1"/>
-          <w:sz w:val="26"/>
-          <w:szCs w:val="26"/>
-        </w:rPr>
-      </w:pPr>
-    </w:p>
-    <w:p>
-      <w:pPr>
-        <w:rPr>
-          <w:rFonts w:ascii="Times New Roman" w:hAnsi="Times New Roman" w:cs="Times New Roman"/>
-          <w:color w:val="000000" w:themeColor="text1"/>
-          <w:sz w:val="26"/>
-          <w:szCs w:val="26"/>
-        </w:rPr>
-      </w:pPr>
-    </w:p>
-    <w:p>
-      <w:pPr>
         <w:pStyle w:val="Heading2"/>
         <w:rPr>
           <w:rFonts w:ascii="Times New Roman" w:hAnsi="Times New Roman" w:cs="Times New Roman"/>
@@ -13706,7 +13450,6 @@
           <w:shd w:val="clear" w:color="auto" w:fill="FFFFFF"/>
           <w:lang w:eastAsia="ja-JP"/>
         </w:rPr>
-        <w:lastRenderedPageBreak/>
         <w:drawing>
           <wp:inline distT="0" distB="0" distL="0" distR="0" wp14:anchorId="5CD049CF" wp14:editId="3DAC73EC">
             <wp:extent cx="5900420" cy="1910715"/>
@@ -13827,6 +13570,7 @@
           <w:sz w:val="26"/>
           <w:szCs w:val="26"/>
         </w:rPr>
+        <w:lastRenderedPageBreak/>
         <w:t>Đồng bộ hóa trong thời gian thực giúp người dùng dễ dàng truy cập dữ liệu của họ từ bất kỳ thiết bị nào, có thể là web hoặc thiết bị di động. Cơ sở dữ liệu thời gian thực cũng giúp người dùng có khả năng cộng tác với nhau.</w:t>
       </w:r>
     </w:p>
@@ -14087,28 +13831,28 @@
           <w:szCs w:val="23"/>
           <w:shd w:val="clear" w:color="auto" w:fill="FFFFFF"/>
         </w:rPr>
+        <w:t>Microsoft.</w:t>
+      </w:r>
+    </w:p>
+    <w:p>
+      <w:pPr>
+        <w:rPr>
+          <w:rFonts w:ascii="Times New Roman" w:hAnsi="Times New Roman" w:cs="Times New Roman"/>
+          <w:color w:val="000000" w:themeColor="text1"/>
+          <w:sz w:val="26"/>
+          <w:szCs w:val="26"/>
+        </w:rPr>
+      </w:pPr>
+      <w:r>
+        <w:rPr>
+          <w:rFonts w:ascii="Times New Roman" w:hAnsi="Times New Roman" w:cs="Times New Roman"/>
+          <w:noProof/>
+          <w:color w:val="000000" w:themeColor="text1"/>
+          <w:sz w:val="26"/>
+          <w:szCs w:val="26"/>
+          <w:lang w:eastAsia="ja-JP"/>
+        </w:rPr>
         <w:lastRenderedPageBreak/>
-        <w:t>Microsoft.</w:t>
-      </w:r>
-    </w:p>
-    <w:p>
-      <w:pPr>
-        <w:rPr>
-          <w:rFonts w:ascii="Times New Roman" w:hAnsi="Times New Roman" w:cs="Times New Roman"/>
-          <w:color w:val="000000" w:themeColor="text1"/>
-          <w:sz w:val="26"/>
-          <w:szCs w:val="26"/>
-        </w:rPr>
-      </w:pPr>
-      <w:r>
-        <w:rPr>
-          <w:rFonts w:ascii="Times New Roman" w:hAnsi="Times New Roman" w:cs="Times New Roman"/>
-          <w:noProof/>
-          <w:color w:val="000000" w:themeColor="text1"/>
-          <w:sz w:val="26"/>
-          <w:szCs w:val="26"/>
-          <w:lang w:eastAsia="ja-JP"/>
-        </w:rPr>
         <w:drawing>
           <wp:inline distT="0" distB="0" distL="0" distR="0" wp14:anchorId="60236AC8" wp14:editId="49C45B17">
             <wp:extent cx="5900420" cy="3319145"/>
@@ -14329,7 +14073,6 @@
           <w:szCs w:val="26"/>
           <w:lang w:eastAsia="ja-JP"/>
         </w:rPr>
-        <w:lastRenderedPageBreak/>
         <w:drawing>
           <wp:inline distT="0" distB="0" distL="0" distR="0" wp14:anchorId="0CE7526E" wp14:editId="21520DF8">
             <wp:extent cx="5900420" cy="2132965"/>
@@ -14389,6 +14132,7 @@
           <w:sz w:val="26"/>
           <w:szCs w:val="26"/>
         </w:rPr>
+        <w:lastRenderedPageBreak/>
         <w:t>Firebase truy vấn gồm 2 bước. Đầu tiên tạo một tham chiếu đến khóa cha và sau đó sử dụng hàm tương tự. Cũng có thể nối thêm 1 hàm truy vấn để nâng cao hơn.</w:t>
       </w:r>
     </w:p>
@@ -16147,26 +15891,6 @@
     </w:tbl>
     <w:p>
       <w:pPr>
-        <w:shd w:val="clear" w:color="auto" w:fill="FFFFFF"/>
-        <w:spacing w:before="100" w:beforeAutospacing="1" w:after="100" w:afterAutospacing="1" w:line="240" w:lineRule="auto"/>
-        <w:rPr>
-          <w:rFonts w:ascii="Times New Roman" w:eastAsia="Times New Roman" w:hAnsi="Times New Roman" w:cs="Times New Roman"/>
-          <w:color w:val="000000" w:themeColor="text1"/>
-          <w:sz w:val="24"/>
-          <w:szCs w:val="24"/>
-        </w:rPr>
-      </w:pPr>
-    </w:p>
-    <w:p>
-      <w:pPr>
-        <w:rPr>
-          <w:rFonts w:ascii="Times New Roman" w:hAnsi="Times New Roman" w:cs="Times New Roman"/>
-          <w:color w:val="000000" w:themeColor="text1"/>
-        </w:rPr>
-      </w:pPr>
-    </w:p>
-    <w:p>
-      <w:pPr>
         <w:rPr>
           <w:rFonts w:ascii="Times New Roman" w:hAnsi="Times New Roman" w:cs="Times New Roman"/>
           <w:color w:val="000000" w:themeColor="text1"/>
@@ -16279,7 +16003,6 @@
           <w:sz w:val="26"/>
           <w:szCs w:val="26"/>
         </w:rPr>
-        <w:lastRenderedPageBreak/>
         <w:t>NodeJS</w:t>
       </w:r>
       <w:r>
@@ -16422,6 +16145,7 @@
           <w:sz w:val="26"/>
           <w:szCs w:val="26"/>
         </w:rPr>
+        <w:lastRenderedPageBreak/>
         <w:t>ReactJS: Một thư viện viết ứng dụng mobie</w:t>
       </w:r>
     </w:p>
@@ -16931,7 +16655,6 @@
           <w:sz w:val="26"/>
           <w:szCs w:val="26"/>
         </w:rPr>
-        <w:lastRenderedPageBreak/>
         <w:t>JavaScript thường được nhúng trực tiếp vào một </w:t>
       </w:r>
       <w:hyperlink r:id="rId18" w:history="1">
@@ -16972,6 +16695,7 @@
           <w:sz w:val="26"/>
           <w:szCs w:val="26"/>
         </w:rPr>
+        <w:lastRenderedPageBreak/>
         <w:t>Hãy lưu ý là các trình duyệt web phổ biến cũng hỗ trợ việc người dùng có muốn tắt JavaScript hay không. Đó là lý do bạn nên biết trang web sẽ hoạt động như thế nào torng trường hợp không có JavaScript.</w:t>
       </w:r>
     </w:p>
@@ -24548,7 +24272,6 @@
           <w:rFonts w:ascii="Times New Roman" w:hAnsi="Times New Roman" w:cs="Times New Roman"/>
         </w:rPr>
       </w:pPr>
-      <w:bookmarkStart w:id="149" w:name="_GoBack"/>
       <w:r>
         <w:rPr>
           <w:rFonts w:ascii="Times New Roman" w:hAnsi="Times New Roman" w:cs="Times New Roman"/>
@@ -24602,15 +24325,6 @@
           </wp:inline>
         </w:drawing>
       </w:r>
-      <w:bookmarkEnd w:id="149"/>
-    </w:p>
-    <w:p>
-      <w:pPr>
-        <w:jc w:val="center"/>
-        <w:rPr>
-          <w:rFonts w:ascii="Times New Roman" w:hAnsi="Times New Roman" w:cs="Times New Roman"/>
-        </w:rPr>
-      </w:pPr>
     </w:p>
     <w:p>
       <w:pPr>
@@ -24621,7 +24335,7 @@
           <w:color w:val="000000" w:themeColor="text1"/>
         </w:rPr>
       </w:pPr>
-      <w:bookmarkStart w:id="150" w:name="_Toc12857820"/>
+      <w:bookmarkStart w:id="149" w:name="_Toc12857820"/>
       <w:r>
         <w:rPr>
           <w:rFonts w:ascii="Times New Roman" w:hAnsi="Times New Roman" w:cs="Times New Roman"/>
@@ -24631,7 +24345,7 @@
         <w:lastRenderedPageBreak/>
         <w:t>4.5 Giao diện bệnh viện.</w:t>
       </w:r>
-      <w:bookmarkEnd w:id="150"/>
+      <w:bookmarkEnd w:id="149"/>
     </w:p>
     <w:p>
       <w:pPr>
@@ -24644,7 +24358,7 @@
           <w:szCs w:val="28"/>
         </w:rPr>
       </w:pPr>
-      <w:bookmarkStart w:id="151" w:name="_Toc12857821"/>
+      <w:bookmarkStart w:id="150" w:name="_Toc12857821"/>
       <w:r>
         <w:rPr>
           <w:rFonts w:ascii="Times New Roman" w:hAnsi="Times New Roman" w:cs="Times New Roman"/>
@@ -24655,7 +24369,7 @@
         </w:rPr>
         <w:t>4.5.1Giao diện danh sách bệnh viện.</w:t>
       </w:r>
-      <w:bookmarkEnd w:id="151"/>
+      <w:bookmarkEnd w:id="150"/>
     </w:p>
     <w:p>
       <w:pPr>
@@ -24720,22 +24434,7 @@
     </w:p>
     <w:p>
       <w:pPr>
-        <w:jc w:val="center"/>
-        <w:rPr>
-          <w:rFonts w:ascii="Times New Roman" w:hAnsi="Times New Roman" w:cs="Times New Roman"/>
-        </w:rPr>
-      </w:pPr>
-    </w:p>
-    <w:p>
-      <w:pPr>
-        <w:jc w:val="center"/>
-        <w:rPr>
-          <w:rFonts w:ascii="Times New Roman" w:hAnsi="Times New Roman" w:cs="Times New Roman"/>
-        </w:rPr>
-      </w:pPr>
-    </w:p>
-    <w:p>
-      <w:pPr>
+        <w:spacing w:after="960"/>
         <w:rPr>
           <w:rFonts w:ascii="Times New Roman" w:hAnsi="Times New Roman" w:cs="Times New Roman"/>
         </w:rPr>
@@ -24757,7 +24456,7 @@
           <w:szCs w:val="28"/>
         </w:rPr>
       </w:pPr>
-      <w:bookmarkStart w:id="152" w:name="_Toc12857822"/>
+      <w:bookmarkStart w:id="151" w:name="_Toc12857822"/>
       <w:r>
         <w:rPr>
           <w:rFonts w:ascii="Times New Roman" w:hAnsi="Times New Roman" w:cs="Times New Roman"/>
@@ -24772,7 +24471,7 @@
       <w:r>
         <w:t xml:space="preserve"> </w:t>
       </w:r>
-      <w:bookmarkEnd w:id="152"/>
+      <w:bookmarkEnd w:id="151"/>
     </w:p>
     <w:p>
       <w:pPr>
@@ -24848,7 +24547,7 @@
           <w:color w:val="000000" w:themeColor="text1"/>
         </w:rPr>
       </w:pPr>
-      <w:bookmarkStart w:id="153" w:name="_Toc12857823"/>
+      <w:bookmarkStart w:id="152" w:name="_Toc12857823"/>
       <w:r>
         <w:rPr>
           <w:rFonts w:ascii="Times New Roman" w:hAnsi="Times New Roman" w:cs="Times New Roman"/>
@@ -24874,7 +24573,7 @@
         </w:rPr>
         <w:t>Giao diện chat.</w:t>
       </w:r>
-      <w:bookmarkEnd w:id="153"/>
+      <w:bookmarkEnd w:id="152"/>
     </w:p>
     <w:p>
       <w:pPr>
@@ -24947,56 +24646,7 @@
     </w:p>
     <w:p>
       <w:pPr>
-        <w:jc w:val="center"/>
-        <w:rPr>
-          <w:rFonts w:ascii="Times New Roman" w:hAnsi="Times New Roman" w:cs="Times New Roman"/>
-        </w:rPr>
-      </w:pPr>
-    </w:p>
-    <w:p>
-      <w:pPr>
-        <w:rPr>
-          <w:rFonts w:ascii="Times New Roman" w:hAnsi="Times New Roman" w:cs="Times New Roman"/>
-        </w:rPr>
-      </w:pPr>
-    </w:p>
-    <w:p>
-      <w:pPr>
-        <w:rPr>
-          <w:rFonts w:ascii="Times New Roman" w:hAnsi="Times New Roman" w:cs="Times New Roman"/>
-        </w:rPr>
-      </w:pPr>
-    </w:p>
-    <w:p>
-      <w:pPr>
-        <w:rPr>
-          <w:rFonts w:ascii="Times New Roman" w:hAnsi="Times New Roman" w:cs="Times New Roman"/>
-        </w:rPr>
-      </w:pPr>
-    </w:p>
-    <w:p>
-      <w:pPr>
-        <w:rPr>
-          <w:rFonts w:ascii="Times New Roman" w:hAnsi="Times New Roman" w:cs="Times New Roman"/>
-        </w:rPr>
-      </w:pPr>
-    </w:p>
-    <w:p>
-      <w:pPr>
-        <w:rPr>
-          <w:rFonts w:ascii="Times New Roman" w:hAnsi="Times New Roman" w:cs="Times New Roman"/>
-        </w:rPr>
-      </w:pPr>
-    </w:p>
-    <w:p>
-      <w:pPr>
-        <w:rPr>
-          <w:rFonts w:ascii="Times New Roman" w:hAnsi="Times New Roman" w:cs="Times New Roman"/>
-        </w:rPr>
-      </w:pPr>
-    </w:p>
-    <w:p>
-      <w:pPr>
+        <w:spacing w:after="3360"/>
         <w:rPr>
           <w:rFonts w:ascii="Times New Roman" w:hAnsi="Times New Roman" w:cs="Times New Roman"/>
         </w:rPr>
@@ -25018,7 +24668,7 @@
           <w:szCs w:val="28"/>
         </w:rPr>
       </w:pPr>
-      <w:bookmarkStart w:id="154" w:name="_Toc12857824"/>
+      <w:bookmarkStart w:id="153" w:name="_Toc12857824"/>
       <w:r>
         <w:rPr>
           <w:rFonts w:ascii="Times New Roman" w:hAnsi="Times New Roman" w:cs="Times New Roman"/>
@@ -25030,7 +24680,7 @@
         <w:lastRenderedPageBreak/>
         <w:t>Giao diện đặt lịch.</w:t>
       </w:r>
-      <w:bookmarkEnd w:id="154"/>
+      <w:bookmarkEnd w:id="153"/>
     </w:p>
     <w:p>
       <w:pPr>
@@ -25099,42 +24749,7 @@
     </w:p>
     <w:p>
       <w:pPr>
-        <w:jc w:val="center"/>
-        <w:rPr>
-          <w:rFonts w:ascii="Times New Roman" w:hAnsi="Times New Roman" w:cs="Times New Roman"/>
-          <w:b/>
-          <w:color w:val="000000" w:themeColor="text1"/>
-          <w:sz w:val="28"/>
-          <w:szCs w:val="28"/>
-        </w:rPr>
-      </w:pPr>
-    </w:p>
-    <w:p>
-      <w:pPr>
-        <w:jc w:val="center"/>
-        <w:rPr>
-          <w:rFonts w:ascii="Times New Roman" w:hAnsi="Times New Roman" w:cs="Times New Roman"/>
-          <w:b/>
-          <w:color w:val="000000" w:themeColor="text1"/>
-          <w:sz w:val="28"/>
-          <w:szCs w:val="28"/>
-        </w:rPr>
-      </w:pPr>
-    </w:p>
-    <w:p>
-      <w:pPr>
-        <w:jc w:val="center"/>
-        <w:rPr>
-          <w:rFonts w:ascii="Times New Roman" w:hAnsi="Times New Roman" w:cs="Times New Roman"/>
-          <w:b/>
-          <w:color w:val="000000" w:themeColor="text1"/>
-          <w:sz w:val="28"/>
-          <w:szCs w:val="28"/>
-        </w:rPr>
-      </w:pPr>
-    </w:p>
-    <w:p>
-      <w:pPr>
+        <w:spacing w:after="1320"/>
         <w:jc w:val="center"/>
         <w:rPr>
           <w:rFonts w:ascii="Times New Roman" w:hAnsi="Times New Roman" w:cs="Times New Roman"/>
@@ -25161,7 +24776,7 @@
           <w:szCs w:val="28"/>
         </w:rPr>
       </w:pPr>
-      <w:bookmarkStart w:id="155" w:name="_Toc12857825"/>
+      <w:bookmarkStart w:id="154" w:name="_Toc12857825"/>
       <w:r>
         <w:rPr>
           <w:rFonts w:ascii="Times New Roman" w:hAnsi="Times New Roman" w:cs="Times New Roman"/>
@@ -25170,9 +24785,10 @@
           <w:sz w:val="28"/>
           <w:szCs w:val="28"/>
         </w:rPr>
+        <w:lastRenderedPageBreak/>
         <w:t>Giao diện đăng kí, đăng nhập.</w:t>
       </w:r>
-      <w:bookmarkEnd w:id="155"/>
+      <w:bookmarkEnd w:id="154"/>
     </w:p>
     <w:p>
       <w:pPr>
@@ -25254,62 +24870,6 @@
     </w:p>
     <w:p>
       <w:pPr>
-        <w:pStyle w:val="ListParagraph"/>
-        <w:ind w:left="360"/>
-        <w:jc w:val="center"/>
-        <w:rPr>
-          <w:rFonts w:ascii="Times New Roman" w:hAnsi="Times New Roman" w:cs="Times New Roman"/>
-          <w:b/>
-          <w:color w:val="000000" w:themeColor="text1"/>
-          <w:sz w:val="28"/>
-          <w:szCs w:val="28"/>
-        </w:rPr>
-      </w:pPr>
-    </w:p>
-    <w:p>
-      <w:pPr>
-        <w:pStyle w:val="ListParagraph"/>
-        <w:ind w:left="360"/>
-        <w:jc w:val="center"/>
-        <w:rPr>
-          <w:rFonts w:ascii="Times New Roman" w:hAnsi="Times New Roman" w:cs="Times New Roman"/>
-          <w:b/>
-          <w:color w:val="000000" w:themeColor="text1"/>
-          <w:sz w:val="28"/>
-          <w:szCs w:val="28"/>
-        </w:rPr>
-      </w:pPr>
-    </w:p>
-    <w:p>
-      <w:pPr>
-        <w:pStyle w:val="ListParagraph"/>
-        <w:ind w:left="360"/>
-        <w:jc w:val="center"/>
-        <w:rPr>
-          <w:rFonts w:ascii="Times New Roman" w:hAnsi="Times New Roman" w:cs="Times New Roman"/>
-          <w:b/>
-          <w:color w:val="000000" w:themeColor="text1"/>
-          <w:sz w:val="28"/>
-          <w:szCs w:val="28"/>
-        </w:rPr>
-      </w:pPr>
-    </w:p>
-    <w:p>
-      <w:pPr>
-        <w:pStyle w:val="ListParagraph"/>
-        <w:ind w:left="360"/>
-        <w:jc w:val="center"/>
-        <w:rPr>
-          <w:rFonts w:ascii="Times New Roman" w:hAnsi="Times New Roman" w:cs="Times New Roman"/>
-          <w:b/>
-          <w:color w:val="000000" w:themeColor="text1"/>
-          <w:sz w:val="28"/>
-          <w:szCs w:val="28"/>
-        </w:rPr>
-      </w:pPr>
-    </w:p>
-    <w:p>
-      <w:pPr>
         <w:pStyle w:val="Heading3"/>
         <w:rPr>
           <w:rFonts w:ascii="Times New Roman" w:hAnsi="Times New Roman" w:cs="Times New Roman"/>
@@ -25321,7 +24881,7 @@
           <w:szCs w:val="28"/>
         </w:rPr>
       </w:pPr>
-      <w:bookmarkStart w:id="156" w:name="_Toc12857826"/>
+      <w:bookmarkStart w:id="155" w:name="_Toc12857826"/>
       <w:r>
         <w:rPr>
           <w:rFonts w:ascii="Times New Roman" w:hAnsi="Times New Roman" w:cs="Times New Roman"/>
@@ -25332,9 +24892,10 @@
           <w:sz w:val="28"/>
           <w:szCs w:val="28"/>
         </w:rPr>
+        <w:lastRenderedPageBreak/>
         <w:t>4.8.1Giao diện đăng nhập.</w:t>
       </w:r>
-      <w:bookmarkEnd w:id="156"/>
+      <w:bookmarkEnd w:id="155"/>
     </w:p>
     <w:p>
       <w:pPr>
@@ -25462,7 +25023,7 @@
           <w:szCs w:val="28"/>
         </w:rPr>
       </w:pPr>
-      <w:bookmarkStart w:id="157" w:name="_Toc12857827"/>
+      <w:bookmarkStart w:id="156" w:name="_Toc12857827"/>
       <w:r>
         <w:rPr>
           <w:rFonts w:ascii="Times New Roman" w:hAnsi="Times New Roman" w:cs="Times New Roman"/>
@@ -25476,7 +25037,7 @@
         <w:lastRenderedPageBreak/>
         <w:t>4.8.2 Giao diện đăng kí</w:t>
       </w:r>
-      <w:bookmarkEnd w:id="157"/>
+      <w:bookmarkEnd w:id="156"/>
     </w:p>
     <w:p>
       <w:pPr>
@@ -25594,86 +25155,7 @@
     </w:p>
     <w:p>
       <w:pPr>
-        <w:jc w:val="center"/>
-        <w:rPr>
-          <w:rFonts w:ascii="Times New Roman" w:hAnsi="Times New Roman" w:cs="Times New Roman"/>
-        </w:rPr>
-      </w:pPr>
-    </w:p>
-    <w:p>
-      <w:pPr>
-        <w:jc w:val="center"/>
-        <w:rPr>
-          <w:rFonts w:ascii="Times New Roman" w:hAnsi="Times New Roman" w:cs="Times New Roman"/>
-        </w:rPr>
-      </w:pPr>
-    </w:p>
-    <w:p>
-      <w:pPr>
-        <w:jc w:val="center"/>
-        <w:rPr>
-          <w:rFonts w:ascii="Times New Roman" w:hAnsi="Times New Roman" w:cs="Times New Roman"/>
-        </w:rPr>
-      </w:pPr>
-    </w:p>
-    <w:p>
-      <w:pPr>
-        <w:jc w:val="center"/>
-        <w:rPr>
-          <w:rFonts w:ascii="Times New Roman" w:hAnsi="Times New Roman" w:cs="Times New Roman"/>
-        </w:rPr>
-      </w:pPr>
-    </w:p>
-    <w:p>
-      <w:pPr>
-        <w:jc w:val="center"/>
-        <w:rPr>
-          <w:rFonts w:ascii="Times New Roman" w:hAnsi="Times New Roman" w:cs="Times New Roman"/>
-        </w:rPr>
-      </w:pPr>
-    </w:p>
-    <w:p>
-      <w:pPr>
-        <w:jc w:val="center"/>
-        <w:rPr>
-          <w:rFonts w:ascii="Times New Roman" w:hAnsi="Times New Roman" w:cs="Times New Roman"/>
-        </w:rPr>
-      </w:pPr>
-    </w:p>
-    <w:p>
-      <w:pPr>
-        <w:jc w:val="center"/>
-        <w:rPr>
-          <w:rFonts w:ascii="Times New Roman" w:hAnsi="Times New Roman" w:cs="Times New Roman"/>
-        </w:rPr>
-      </w:pPr>
-    </w:p>
-    <w:p>
-      <w:pPr>
-        <w:jc w:val="center"/>
-        <w:rPr>
-          <w:rFonts w:ascii="Times New Roman" w:hAnsi="Times New Roman" w:cs="Times New Roman"/>
-        </w:rPr>
-      </w:pPr>
-    </w:p>
-    <w:p>
-      <w:pPr>
-        <w:jc w:val="center"/>
-        <w:rPr>
-          <w:rFonts w:ascii="Times New Roman" w:hAnsi="Times New Roman" w:cs="Times New Roman"/>
-        </w:rPr>
-      </w:pPr>
-    </w:p>
-    <w:p>
-      <w:pPr>
-        <w:jc w:val="center"/>
-        <w:rPr>
-          <w:rFonts w:ascii="Times New Roman" w:hAnsi="Times New Roman" w:cs="Times New Roman"/>
-        </w:rPr>
-      </w:pPr>
-    </w:p>
-    <w:p>
-      <w:pPr>
+        <w:spacing w:after="4440"/>
         <w:jc w:val="center"/>
         <w:rPr>
           <w:rFonts w:ascii="Times New Roman" w:hAnsi="Times New Roman" w:cs="Times New Roman"/>
@@ -25696,7 +25178,7 @@
           <w:szCs w:val="28"/>
         </w:rPr>
       </w:pPr>
-      <w:bookmarkStart w:id="158" w:name="_Toc12857828"/>
+      <w:bookmarkStart w:id="157" w:name="_Toc12857828"/>
       <w:r>
         <w:rPr>
           <w:rFonts w:ascii="Times New Roman" w:hAnsi="Times New Roman" w:cs="Times New Roman"/>
@@ -25708,7 +25190,7 @@
         <w:lastRenderedPageBreak/>
         <w:t>Giao diện dịch vụ</w:t>
       </w:r>
-      <w:bookmarkEnd w:id="158"/>
+      <w:bookmarkEnd w:id="157"/>
     </w:p>
     <w:p>
       <w:pPr>
@@ -25726,7 +25208,7 @@
           <w:szCs w:val="28"/>
         </w:rPr>
       </w:pPr>
-      <w:bookmarkStart w:id="159" w:name="_Toc12857829"/>
+      <w:bookmarkStart w:id="158" w:name="_Toc12857829"/>
       <w:r>
         <w:rPr>
           <w:rFonts w:ascii="Times New Roman" w:hAnsi="Times New Roman" w:cs="Times New Roman"/>
@@ -25737,7 +25219,7 @@
         </w:rPr>
         <w:t>Giao diện danh sách dịch vụ</w:t>
       </w:r>
-      <w:bookmarkEnd w:id="159"/>
+      <w:bookmarkEnd w:id="158"/>
     </w:p>
     <w:p>
       <w:pPr>
@@ -25806,66 +25288,7 @@
     </w:p>
     <w:p>
       <w:pPr>
-        <w:jc w:val="center"/>
-        <w:rPr>
-          <w:rFonts w:ascii="Times New Roman" w:hAnsi="Times New Roman" w:cs="Times New Roman"/>
-          <w:i/>
-          <w:iCs/>
-          <w:sz w:val="28"/>
-          <w:szCs w:val="28"/>
-        </w:rPr>
-      </w:pPr>
-    </w:p>
-    <w:p>
-      <w:pPr>
-        <w:jc w:val="center"/>
-        <w:rPr>
-          <w:rFonts w:ascii="Times New Roman" w:hAnsi="Times New Roman" w:cs="Times New Roman"/>
-          <w:i/>
-          <w:iCs/>
-          <w:sz w:val="28"/>
-          <w:szCs w:val="28"/>
-        </w:rPr>
-      </w:pPr>
-    </w:p>
-    <w:p>
-      <w:pPr>
-        <w:jc w:val="center"/>
-        <w:rPr>
-          <w:rFonts w:ascii="Times New Roman" w:hAnsi="Times New Roman" w:cs="Times New Roman"/>
-          <w:i/>
-          <w:iCs/>
-          <w:sz w:val="28"/>
-          <w:szCs w:val="28"/>
-        </w:rPr>
-      </w:pPr>
-    </w:p>
-    <w:p>
-      <w:pPr>
-        <w:jc w:val="center"/>
-        <w:rPr>
-          <w:rFonts w:ascii="Times New Roman" w:hAnsi="Times New Roman" w:cs="Times New Roman"/>
-          <w:i/>
-          <w:iCs/>
-          <w:sz w:val="28"/>
-          <w:szCs w:val="28"/>
-        </w:rPr>
-      </w:pPr>
-    </w:p>
-    <w:p>
-      <w:pPr>
-        <w:jc w:val="center"/>
-        <w:rPr>
-          <w:rFonts w:ascii="Times New Roman" w:hAnsi="Times New Roman" w:cs="Times New Roman"/>
-          <w:i/>
-          <w:iCs/>
-          <w:sz w:val="28"/>
-          <w:szCs w:val="28"/>
-        </w:rPr>
-      </w:pPr>
-    </w:p>
-    <w:p>
-      <w:pPr>
+        <w:spacing w:after="2160"/>
         <w:jc w:val="center"/>
         <w:rPr>
           <w:rFonts w:ascii="Times New Roman" w:hAnsi="Times New Roman" w:cs="Times New Roman"/>
@@ -25892,7 +25315,7 @@
           <w:szCs w:val="28"/>
         </w:rPr>
       </w:pPr>
-      <w:bookmarkStart w:id="160" w:name="_Toc12857830"/>
+      <w:bookmarkStart w:id="159" w:name="_Toc12857830"/>
       <w:r>
         <w:rPr>
           <w:rFonts w:ascii="Times New Roman" w:hAnsi="Times New Roman" w:cs="Times New Roman"/>
@@ -25901,9 +25324,10 @@
           <w:sz w:val="28"/>
           <w:szCs w:val="28"/>
         </w:rPr>
+        <w:lastRenderedPageBreak/>
         <w:t>Giao diện chi tiết dịch vụ</w:t>
       </w:r>
-      <w:bookmarkEnd w:id="160"/>
+      <w:bookmarkEnd w:id="159"/>
     </w:p>
     <w:p>
       <w:pPr>
@@ -25973,61 +25397,7 @@
     </w:p>
     <w:p>
       <w:pPr>
-        <w:pStyle w:val="ListParagraph"/>
-        <w:ind w:left="360"/>
-        <w:jc w:val="center"/>
-        <w:rPr>
-          <w:rFonts w:ascii="Times New Roman" w:hAnsi="Times New Roman" w:cs="Times New Roman"/>
-          <w:color w:val="000000" w:themeColor="text1"/>
-        </w:rPr>
-      </w:pPr>
-    </w:p>
-    <w:p>
-      <w:pPr>
-        <w:pStyle w:val="ListParagraph"/>
-        <w:ind w:left="360"/>
-        <w:jc w:val="center"/>
-        <w:rPr>
-          <w:rFonts w:ascii="Times New Roman" w:hAnsi="Times New Roman" w:cs="Times New Roman"/>
-          <w:color w:val="000000" w:themeColor="text1"/>
-        </w:rPr>
-      </w:pPr>
-    </w:p>
-    <w:p>
-      <w:pPr>
-        <w:pStyle w:val="ListParagraph"/>
-        <w:ind w:left="360"/>
-        <w:jc w:val="center"/>
-        <w:rPr>
-          <w:rFonts w:ascii="Times New Roman" w:hAnsi="Times New Roman" w:cs="Times New Roman"/>
-          <w:color w:val="000000" w:themeColor="text1"/>
-        </w:rPr>
-      </w:pPr>
-    </w:p>
-    <w:p>
-      <w:pPr>
-        <w:pStyle w:val="ListParagraph"/>
-        <w:ind w:left="360"/>
-        <w:jc w:val="center"/>
-        <w:rPr>
-          <w:rFonts w:ascii="Times New Roman" w:hAnsi="Times New Roman" w:cs="Times New Roman"/>
-          <w:color w:val="000000" w:themeColor="text1"/>
-        </w:rPr>
-      </w:pPr>
-    </w:p>
-    <w:p>
-      <w:pPr>
-        <w:pStyle w:val="ListParagraph"/>
-        <w:ind w:left="360"/>
-        <w:jc w:val="center"/>
-        <w:rPr>
-          <w:rFonts w:ascii="Times New Roman" w:hAnsi="Times New Roman" w:cs="Times New Roman"/>
-          <w:color w:val="000000" w:themeColor="text1"/>
-        </w:rPr>
-      </w:pPr>
-    </w:p>
-    <w:p>
-      <w:pPr>
+        <w:spacing w:after="1800"/>
         <w:rPr>
           <w:rFonts w:ascii="Times New Roman" w:hAnsi="Times New Roman" w:cs="Times New Roman"/>
           <w:color w:val="000000" w:themeColor="text1"/>
@@ -26047,7 +25417,7 @@
           <w:szCs w:val="32"/>
         </w:rPr>
       </w:pPr>
-      <w:bookmarkStart w:id="161" w:name="_Toc12857831"/>
+      <w:bookmarkStart w:id="160" w:name="_Toc12857831"/>
       <w:r>
         <w:rPr>
           <w:rFonts w:ascii="Times New Roman" w:hAnsi="Times New Roman" w:cs="Times New Roman"/>
@@ -26059,7 +25429,7 @@
         <w:lastRenderedPageBreak/>
         <w:t>CHƯƠNG 5 TỔNG KẾT</w:t>
       </w:r>
-      <w:bookmarkEnd w:id="161"/>
+      <w:bookmarkEnd w:id="160"/>
     </w:p>
     <w:p>
       <w:pPr>
@@ -26074,7 +25444,7 @@
           <w:szCs w:val="28"/>
         </w:rPr>
       </w:pPr>
-      <w:bookmarkStart w:id="162" w:name="_Toc12857832"/>
+      <w:bookmarkStart w:id="161" w:name="_Toc12857832"/>
       <w:r>
         <w:rPr>
           <w:rFonts w:ascii="Times New Roman" w:hAnsi="Times New Roman" w:cs="Times New Roman"/>
@@ -26085,7 +25455,7 @@
         </w:rPr>
         <w:t>5.1 Những điểm còn hạn chế</w:t>
       </w:r>
-      <w:bookmarkEnd w:id="162"/>
+      <w:bookmarkEnd w:id="161"/>
     </w:p>
     <w:p>
       <w:pPr>
@@ -26205,7 +25575,7 @@
           <w:szCs w:val="28"/>
         </w:rPr>
       </w:pPr>
-      <w:bookmarkStart w:id="163" w:name="_Toc12857833"/>
+      <w:bookmarkStart w:id="162" w:name="_Toc12857833"/>
       <w:r>
         <w:rPr>
           <w:rFonts w:ascii="Times New Roman" w:hAnsi="Times New Roman" w:cs="Times New Roman"/>
@@ -26216,7 +25586,7 @@
         </w:rPr>
         <w:t>5.2 Những điểm đã đạt được.</w:t>
       </w:r>
-      <w:bookmarkEnd w:id="163"/>
+      <w:bookmarkEnd w:id="162"/>
     </w:p>
     <w:p>
       <w:pPr>
@@ -26561,7 +25931,7 @@
           <w:szCs w:val="28"/>
         </w:rPr>
       </w:pPr>
-      <w:bookmarkStart w:id="164" w:name="_Toc12857834"/>
+      <w:bookmarkStart w:id="163" w:name="_Toc12857834"/>
       <w:r>
         <w:rPr>
           <w:rFonts w:ascii="Times New Roman" w:hAnsi="Times New Roman" w:cs="Times New Roman"/>
@@ -26572,7 +25942,7 @@
         </w:rPr>
         <w:t>5.3 Hướng phát triển</w:t>
       </w:r>
-      <w:bookmarkEnd w:id="164"/>
+      <w:bookmarkEnd w:id="163"/>
     </w:p>
     <w:p>
       <w:pPr>
@@ -26692,7 +26062,7 @@
           <w:szCs w:val="28"/>
         </w:rPr>
       </w:pPr>
-      <w:bookmarkStart w:id="165" w:name="_Toc12857835"/>
+      <w:bookmarkStart w:id="164" w:name="_Toc12857835"/>
       <w:r>
         <w:rPr>
           <w:rFonts w:ascii="Times New Roman" w:hAnsi="Times New Roman" w:cs="Times New Roman"/>
@@ -26703,7 +26073,7 @@
         </w:rPr>
         <w:t>5.4 Tài liệu tham khảo</w:t>
       </w:r>
-      <w:bookmarkEnd w:id="165"/>
+      <w:bookmarkEnd w:id="164"/>
       <w:r>
         <w:rPr>
           <w:rFonts w:ascii="Times New Roman" w:hAnsi="Times New Roman" w:cs="Times New Roman"/>
@@ -26739,22 +26109,10 @@
     <w:p>
       <w:pPr>
         <w:pStyle w:val="ListParagraph"/>
+        <w:spacing w:after="120"/>
         <w:ind w:left="360"/>
         <w:rPr>
           <w:rFonts w:ascii="Times New Roman" w:hAnsi="Times New Roman" w:cs="Times New Roman"/>
-          <w:color w:val="000000" w:themeColor="text1"/>
-          <w:sz w:val="26"/>
-          <w:szCs w:val="26"/>
-        </w:rPr>
-      </w:pPr>
-    </w:p>
-    <w:p>
-      <w:pPr>
-        <w:pStyle w:val="ListParagraph"/>
-        <w:ind w:left="360"/>
-        <w:rPr>
-          <w:rFonts w:ascii="Times New Roman" w:hAnsi="Times New Roman" w:cs="Times New Roman"/>
-          <w:color w:val="000000" w:themeColor="text1"/>
           <w:sz w:val="26"/>
           <w:szCs w:val="26"/>
         </w:rPr>
@@ -26764,17 +26122,35 @@
           <w:rPr>
             <w:rStyle w:val="Hyperlink"/>
             <w:rFonts w:ascii="Times New Roman" w:hAnsi="Times New Roman" w:cs="Times New Roman"/>
-            <w:color w:val="000000" w:themeColor="text1"/>
             <w:sz w:val="26"/>
             <w:szCs w:val="26"/>
           </w:rPr>
-          <w:t>https://react-native-training.github.io/react-native-elements/docs/0.19.1/getting_started.html</w:t>
+          <w:t>https://react-native-training.github.io/react-native</w:t>
+        </w:r>
+        <w:r>
+          <w:rPr>
+            <w:rStyle w:val="Hyperlink"/>
+            <w:rFonts w:ascii="Times New Roman" w:hAnsi="Times New Roman" w:cs="Times New Roman"/>
+            <w:sz w:val="26"/>
+            <w:szCs w:val="26"/>
+          </w:rPr>
+          <w:t>-e</w:t>
+        </w:r>
+        <w:r>
+          <w:rPr>
+            <w:rStyle w:val="Hyperlink"/>
+            <w:rFonts w:ascii="Times New Roman" w:hAnsi="Times New Roman" w:cs="Times New Roman"/>
+            <w:sz w:val="26"/>
+            <w:szCs w:val="26"/>
+          </w:rPr>
+          <w:t>lements/docs/0.19.1/getting_started.html</w:t>
         </w:r>
       </w:hyperlink>
     </w:p>
     <w:p>
       <w:pPr>
         <w:pStyle w:val="ListParagraph"/>
+        <w:spacing w:after="120"/>
         <w:ind w:left="360"/>
         <w:rPr>
           <w:rFonts w:ascii="Times New Roman" w:hAnsi="Times New Roman" w:cs="Times New Roman"/>
@@ -26790,21 +26166,202 @@
         <w:ind w:left="360"/>
         <w:rPr>
           <w:rFonts w:ascii="Times New Roman" w:hAnsi="Times New Roman" w:cs="Times New Roman"/>
-          <w:color w:val="000000" w:themeColor="text1"/>
-          <w:sz w:val="26"/>
-          <w:szCs w:val="26"/>
+          <w:sz w:val="26"/>
+          <w:szCs w:val="26"/>
+        </w:rPr>
+      </w:pPr>
+      <w:r>
+        <w:rPr>
+          <w:rFonts w:ascii="Times New Roman" w:hAnsi="Times New Roman" w:cs="Times New Roman"/>
+          <w:sz w:val="26"/>
+          <w:szCs w:val="26"/>
+        </w:rPr>
+        <w:fldChar w:fldCharType="begin"/>
+      </w:r>
+      <w:r>
+        <w:rPr>
+          <w:rFonts w:ascii="Times New Roman" w:hAnsi="Times New Roman" w:cs="Times New Roman"/>
+          <w:sz w:val="26"/>
+          <w:szCs w:val="26"/>
+        </w:rPr>
+        <w:instrText xml:space="preserve"> HYPERLINK "</w:instrText>
+      </w:r>
+      <w:r>
+        <w:rPr>
+          <w:rFonts w:ascii="Times New Roman" w:hAnsi="Times New Roman" w:cs="Times New Roman"/>
+          <w:sz w:val="26"/>
+          <w:szCs w:val="26"/>
+        </w:rPr>
+        <w:instrText>https://facebook.github.io/react-native/</w:instrText>
+      </w:r>
+      <w:r>
+        <w:rPr>
+          <w:rFonts w:ascii="Times New Roman" w:hAnsi="Times New Roman" w:cs="Times New Roman"/>
+          <w:sz w:val="26"/>
+          <w:szCs w:val="26"/>
+        </w:rPr>
+        <w:instrText xml:space="preserve">" </w:instrText>
+      </w:r>
+      <w:r>
+        <w:rPr>
+          <w:rFonts w:ascii="Times New Roman" w:hAnsi="Times New Roman" w:cs="Times New Roman"/>
+          <w:sz w:val="26"/>
+          <w:szCs w:val="26"/>
+        </w:rPr>
+        <w:fldChar w:fldCharType="separate"/>
+      </w:r>
+      <w:r>
+        <w:rPr>
+          <w:rStyle w:val="Hyperlink"/>
+          <w:rFonts w:ascii="Times New Roman" w:hAnsi="Times New Roman" w:cs="Times New Roman"/>
+          <w:sz w:val="26"/>
+          <w:szCs w:val="26"/>
+        </w:rPr>
+        <w:t>https://facebook.github.io/react-native/</w:t>
+      </w:r>
+      <w:r>
+        <w:rPr>
+          <w:rFonts w:ascii="Times New Roman" w:hAnsi="Times New Roman" w:cs="Times New Roman"/>
+          <w:sz w:val="26"/>
+          <w:szCs w:val="26"/>
+        </w:rPr>
+        <w:fldChar w:fldCharType="end"/>
+      </w:r>
+    </w:p>
+    <w:p>
+      <w:pPr>
+        <w:pStyle w:val="ListParagraph"/>
+        <w:ind w:left="360"/>
+        <w:rPr>
+          <w:rFonts w:ascii="Times New Roman" w:hAnsi="Times New Roman" w:cs="Times New Roman"/>
+          <w:color w:val="000000" w:themeColor="text1"/>
+          <w:sz w:val="26"/>
+          <w:szCs w:val="26"/>
+        </w:rPr>
+      </w:pPr>
+    </w:p>
+    <w:p>
+      <w:pPr>
+        <w:pStyle w:val="ListParagraph"/>
+        <w:spacing w:after="120"/>
+        <w:ind w:left="360"/>
+        <w:rPr>
+          <w:rFonts w:ascii="Times New Roman" w:hAnsi="Times New Roman" w:cs="Times New Roman"/>
+          <w:sz w:val="26"/>
+          <w:szCs w:val="26"/>
+        </w:rPr>
+      </w:pPr>
+      <w:r>
+        <w:rPr>
+          <w:rFonts w:ascii="Times New Roman" w:hAnsi="Times New Roman" w:cs="Times New Roman"/>
+          <w:sz w:val="26"/>
+          <w:szCs w:val="26"/>
+        </w:rPr>
+        <w:fldChar w:fldCharType="begin"/>
+      </w:r>
+      <w:r>
+        <w:rPr>
+          <w:rFonts w:ascii="Times New Roman" w:hAnsi="Times New Roman" w:cs="Times New Roman"/>
+          <w:sz w:val="26"/>
+          <w:szCs w:val="26"/>
+        </w:rPr>
+        <w:instrText xml:space="preserve"> HYPERLINK "</w:instrText>
+      </w:r>
+      <w:r>
+        <w:rPr>
+          <w:rFonts w:ascii="Times New Roman" w:hAnsi="Times New Roman" w:cs="Times New Roman"/>
+          <w:sz w:val="26"/>
+          <w:szCs w:val="26"/>
+        </w:rPr>
+        <w:instrText>https://www.npmjs.com/package/react-native</w:instrText>
+      </w:r>
+      <w:r>
+        <w:rPr>
+          <w:rFonts w:ascii="Times New Roman" w:hAnsi="Times New Roman" w:cs="Times New Roman"/>
+          <w:sz w:val="26"/>
+          <w:szCs w:val="26"/>
+        </w:rPr>
+        <w:instrText xml:space="preserve">" </w:instrText>
+      </w:r>
+      <w:r>
+        <w:rPr>
+          <w:rFonts w:ascii="Times New Roman" w:hAnsi="Times New Roman" w:cs="Times New Roman"/>
+          <w:sz w:val="26"/>
+          <w:szCs w:val="26"/>
+        </w:rPr>
+        <w:fldChar w:fldCharType="separate"/>
+      </w:r>
+      <w:r>
+        <w:rPr>
+          <w:rStyle w:val="Hyperlink"/>
+          <w:rFonts w:ascii="Times New Roman" w:hAnsi="Times New Roman" w:cs="Times New Roman"/>
+          <w:sz w:val="26"/>
+          <w:szCs w:val="26"/>
+        </w:rPr>
+        <w:t>htt</w:t>
+      </w:r>
+      <w:r>
+        <w:rPr>
+          <w:rStyle w:val="Hyperlink"/>
+          <w:rFonts w:ascii="Times New Roman" w:hAnsi="Times New Roman" w:cs="Times New Roman"/>
+          <w:sz w:val="26"/>
+          <w:szCs w:val="26"/>
+        </w:rPr>
+        <w:t>p</w:t>
+      </w:r>
+      <w:r>
+        <w:rPr>
+          <w:rStyle w:val="Hyperlink"/>
+          <w:rFonts w:ascii="Times New Roman" w:hAnsi="Times New Roman" w:cs="Times New Roman"/>
+          <w:sz w:val="26"/>
+          <w:szCs w:val="26"/>
+        </w:rPr>
+        <w:t>s://www.npmjs.com/package/react-nativ</w:t>
+      </w:r>
+      <w:r>
+        <w:rPr>
+          <w:rStyle w:val="Hyperlink"/>
+          <w:rFonts w:ascii="Times New Roman" w:hAnsi="Times New Roman" w:cs="Times New Roman"/>
+          <w:sz w:val="26"/>
+          <w:szCs w:val="26"/>
+        </w:rPr>
+        <w:t>e</w:t>
+      </w:r>
+      <w:r>
+        <w:rPr>
+          <w:rFonts w:ascii="Times New Roman" w:hAnsi="Times New Roman" w:cs="Times New Roman"/>
+          <w:sz w:val="26"/>
+          <w:szCs w:val="26"/>
+        </w:rPr>
+        <w:fldChar w:fldCharType="end"/>
+      </w:r>
+    </w:p>
+    <w:p>
+      <w:pPr>
+        <w:pStyle w:val="ListParagraph"/>
+        <w:spacing w:after="120"/>
+        <w:ind w:left="360"/>
+        <w:rPr>
+          <w:rFonts w:ascii="Times New Roman" w:hAnsi="Times New Roman" w:cs="Times New Roman"/>
+          <w:sz w:val="26"/>
+          <w:szCs w:val="26"/>
+        </w:rPr>
+      </w:pPr>
+    </w:p>
+    <w:p>
+      <w:pPr>
+        <w:ind w:firstLine="360"/>
+        <w:rPr>
+          <w:sz w:val="24"/>
+          <w:szCs w:val="24"/>
         </w:rPr>
       </w:pPr>
       <w:hyperlink r:id="rId54" w:history="1">
         <w:r>
           <w:rPr>
             <w:rStyle w:val="Hyperlink"/>
-            <w:rFonts w:ascii="Times New Roman" w:hAnsi="Times New Roman" w:cs="Times New Roman"/>
-            <w:color w:val="000000" w:themeColor="text1"/>
-            <w:sz w:val="26"/>
-            <w:szCs w:val="26"/>
           </w:rPr>
-          <w:t>https://facebook.github.io/react-native/</w:t>
+          <w:t>https://www.youtube.com/watch?v=zUWWave5dWc&amp;list=PLzrVYRai0riQsPYaBX-aNz8YCmtDsg17A</w:t>
         </w:r>
       </w:hyperlink>
     </w:p>
@@ -26812,35 +26369,13 @@
       <w:pPr>
         <w:pStyle w:val="ListParagraph"/>
         <w:ind w:left="360"/>
-        <w:rPr>
-          <w:rFonts w:ascii="Times New Roman" w:hAnsi="Times New Roman" w:cs="Times New Roman"/>
-          <w:color w:val="000000" w:themeColor="text1"/>
-          <w:sz w:val="26"/>
-          <w:szCs w:val="26"/>
-        </w:rPr>
-      </w:pPr>
-    </w:p>
-    <w:p>
-      <w:pPr>
-        <w:pStyle w:val="ListParagraph"/>
-        <w:ind w:left="360"/>
-        <w:rPr>
-          <w:rFonts w:ascii="Times New Roman" w:hAnsi="Times New Roman" w:cs="Times New Roman"/>
-          <w:color w:val="000000" w:themeColor="text1"/>
-          <w:sz w:val="26"/>
-          <w:szCs w:val="26"/>
-        </w:rPr>
       </w:pPr>
       <w:hyperlink r:id="rId55" w:history="1">
         <w:r>
           <w:rPr>
             <w:rStyle w:val="Hyperlink"/>
-            <w:rFonts w:ascii="Times New Roman" w:hAnsi="Times New Roman" w:cs="Times New Roman"/>
-            <w:color w:val="000000" w:themeColor="text1"/>
-            <w:sz w:val="26"/>
-            <w:szCs w:val="26"/>
           </w:rPr>
-          <w:t>https://www.npmjs.com/package/react-native</w:t>
+          <w:t>https://docs.expo.io/guides/routing-and-navigation/?redirected</w:t>
         </w:r>
       </w:hyperlink>
     </w:p>
@@ -26848,35 +26383,19 @@
       <w:pPr>
         <w:pStyle w:val="ListParagraph"/>
         <w:ind w:left="360"/>
-        <w:rPr>
-          <w:rFonts w:ascii="Times New Roman" w:hAnsi="Times New Roman" w:cs="Times New Roman"/>
-          <w:color w:val="000000" w:themeColor="text1"/>
-          <w:sz w:val="26"/>
-          <w:szCs w:val="26"/>
-        </w:rPr>
       </w:pPr>
     </w:p>
     <w:p>
       <w:pPr>
         <w:pStyle w:val="ListParagraph"/>
         <w:ind w:left="360"/>
-        <w:rPr>
-          <w:rFonts w:ascii="Times New Roman" w:hAnsi="Times New Roman" w:cs="Times New Roman"/>
-          <w:color w:val="000000" w:themeColor="text1"/>
-          <w:sz w:val="26"/>
-          <w:szCs w:val="26"/>
-        </w:rPr>
       </w:pPr>
       <w:hyperlink r:id="rId56" w:history="1">
         <w:r>
           <w:rPr>
             <w:rStyle w:val="Hyperlink"/>
-            <w:rFonts w:ascii="Times New Roman" w:hAnsi="Times New Roman" w:cs="Times New Roman"/>
-            <w:color w:val="000000" w:themeColor="text1"/>
-            <w:sz w:val="26"/>
-            <w:szCs w:val="26"/>
           </w:rPr>
-          <w:t>https://www.youtube.com/results?search_query=react+native+khoa+pham</w:t>
+          <w:t>http://www.reactnative.com/courses/</w:t>
         </w:r>
       </w:hyperlink>
     </w:p>
@@ -26884,23 +26403,19 @@
       <w:pPr>
         <w:pStyle w:val="ListParagraph"/>
         <w:ind w:left="360"/>
-        <w:rPr>
-          <w:rFonts w:ascii="Times New Roman" w:hAnsi="Times New Roman" w:cs="Times New Roman"/>
-          <w:color w:val="000000" w:themeColor="text1"/>
-          <w:sz w:val="26"/>
-          <w:szCs w:val="26"/>
-        </w:rPr>
+      </w:pPr>
+    </w:p>
+    <w:p>
+      <w:pPr>
+        <w:pStyle w:val="ListParagraph"/>
+        <w:ind w:left="360"/>
       </w:pPr>
       <w:hyperlink r:id="rId57" w:history="1">
         <w:r>
           <w:rPr>
             <w:rStyle w:val="Hyperlink"/>
-            <w:rFonts w:ascii="Times New Roman" w:hAnsi="Times New Roman" w:cs="Times New Roman"/>
-            <w:color w:val="000000" w:themeColor="text1"/>
-            <w:sz w:val="26"/>
-            <w:szCs w:val="26"/>
           </w:rPr>
-          <w:t>https://docs.expo.io/versions/latest/guides/routing-and-navigation</w:t>
+          <w:t>https://www.youtube.com/watch?v=kNHuLOXR5T0&amp;list=PLWBrqglnjNl31S91FFE63DtuRc9v9LSGl&amp;ab_channel=NguyenDucHoang</w:t>
         </w:r>
       </w:hyperlink>
     </w:p>
@@ -26918,25 +26433,23 @@
     </w:p>
     <w:p>
       <w:pPr>
-        <w:pStyle w:val="ListParagraph"/>
-        <w:ind w:left="360"/>
-        <w:rPr>
-          <w:rFonts w:ascii="Times New Roman" w:hAnsi="Times New Roman" w:cs="Times New Roman"/>
-          <w:color w:val="000000" w:themeColor="text1"/>
-          <w:sz w:val="26"/>
-          <w:szCs w:val="26"/>
+        <w:spacing w:after="0" w:line="240" w:lineRule="auto"/>
+        <w:ind w:firstLine="360"/>
+        <w:rPr>
+          <w:rFonts w:ascii="Times New Roman" w:eastAsia="Times New Roman" w:hAnsi="Times New Roman" w:cs="Times New Roman"/>
+          <w:sz w:val="24"/>
+          <w:szCs w:val="24"/>
         </w:rPr>
       </w:pPr>
       <w:hyperlink r:id="rId58" w:history="1">
         <w:r>
           <w:rPr>
             <w:rStyle w:val="Hyperlink"/>
-            <w:rFonts w:ascii="Times New Roman" w:hAnsi="Times New Roman" w:cs="Times New Roman"/>
-            <w:color w:val="000000" w:themeColor="text1"/>
-            <w:sz w:val="26"/>
-            <w:szCs w:val="26"/>
+            <w:rFonts w:ascii="Times New Roman" w:eastAsia="Times New Roman" w:hAnsi="Times New Roman" w:cs="Times New Roman"/>
+            <w:sz w:val="24"/>
+            <w:szCs w:val="24"/>
           </w:rPr>
-          <w:t>http://www.reactnative.com/courses/</w:t>
+          <w:t>https://react-native-elements.github.io/react-native-elements/</w:t>
         </w:r>
       </w:hyperlink>
     </w:p>
@@ -26954,25 +26467,18 @@
     </w:p>
     <w:p>
       <w:pPr>
-        <w:pStyle w:val="ListParagraph"/>
-        <w:ind w:left="360"/>
-        <w:rPr>
-          <w:rFonts w:ascii="Times New Roman" w:hAnsi="Times New Roman" w:cs="Times New Roman"/>
-          <w:color w:val="000000" w:themeColor="text1"/>
-          <w:sz w:val="26"/>
-          <w:szCs w:val="26"/>
+        <w:ind w:firstLine="360"/>
+        <w:rPr>
+          <w:sz w:val="24"/>
+          <w:szCs w:val="24"/>
         </w:rPr>
       </w:pPr>
       <w:hyperlink r:id="rId59" w:history="1">
         <w:r>
           <w:rPr>
             <w:rStyle w:val="Hyperlink"/>
-            <w:rFonts w:ascii="Times New Roman" w:hAnsi="Times New Roman" w:cs="Times New Roman"/>
-            <w:color w:val="000000" w:themeColor="text1"/>
-            <w:sz w:val="26"/>
-            <w:szCs w:val="26"/>
           </w:rPr>
-          <w:t>https://www.youtube.com/watch?v=kNHuLOXR5T0&amp;list=PLWBrqglnjNl31S91FFE63DtuRc9v9LSGl&amp;ab_channel=NguyenDucHoang</w:t>
+          <w:t>https://reactnative.dev/docs/intro-react-native-components</w:t>
         </w:r>
       </w:hyperlink>
     </w:p>
@@ -26990,18 +26496,165 @@
     </w:p>
     <w:p>
       <w:pPr>
-        <w:rPr>
-          <w:rFonts w:ascii="Times New Roman" w:hAnsi="Times New Roman" w:cs="Times New Roman"/>
-          <w:color w:val="000000" w:themeColor="text1"/>
-          <w:sz w:val="28"/>
-          <w:szCs w:val="28"/>
-          <w:lang w:val="vi-VN"/>
+        <w:ind w:firstLine="360"/>
+        <w:rPr>
+          <w:sz w:val="24"/>
+          <w:szCs w:val="24"/>
+        </w:rPr>
+      </w:pPr>
+      <w:hyperlink r:id="rId60" w:history="1">
+        <w:r>
+          <w:rPr>
+            <w:rStyle w:val="Hyperlink"/>
+          </w:rPr>
+          <w:t>https://expo.io/@monte9/react-native-elements-app</w:t>
+        </w:r>
+      </w:hyperlink>
+    </w:p>
+    <w:p>
+      <w:pPr>
+        <w:pStyle w:val="ListParagraph"/>
+        <w:ind w:left="360"/>
+        <w:rPr>
+          <w:rFonts w:ascii="Times New Roman" w:hAnsi="Times New Roman" w:cs="Times New Roman"/>
+          <w:color w:val="000000" w:themeColor="text1"/>
+          <w:sz w:val="26"/>
+          <w:szCs w:val="26"/>
+        </w:rPr>
+      </w:pPr>
+    </w:p>
+    <w:p>
+      <w:pPr>
+        <w:ind w:firstLine="360"/>
+        <w:rPr>
+          <w:sz w:val="24"/>
+          <w:szCs w:val="24"/>
+        </w:rPr>
+      </w:pPr>
+      <w:hyperlink r:id="rId61" w:history="1">
+        <w:r>
+          <w:rPr>
+            <w:rStyle w:val="Hyperlink"/>
+          </w:rPr>
+          <w:t>https://wcan</w:t>
+        </w:r>
+        <w:r>
+          <w:rPr>
+            <w:rStyle w:val="Hyperlink"/>
+          </w:rPr>
+          <w:t>d</w:t>
+        </w:r>
+        <w:r>
+          <w:rPr>
+            <w:rStyle w:val="Hyperlink"/>
+          </w:rPr>
+          <w:t>illon.github.io/react-native-elements/BuildingASeedProject.html</w:t>
+        </w:r>
+      </w:hyperlink>
+    </w:p>
+    <w:p>
+      <w:pPr>
+        <w:pStyle w:val="ListParagraph"/>
+        <w:ind w:left="360"/>
+        <w:rPr>
+          <w:rFonts w:ascii="Times New Roman" w:hAnsi="Times New Roman" w:cs="Times New Roman"/>
+          <w:color w:val="000000" w:themeColor="text1"/>
+          <w:sz w:val="26"/>
+          <w:szCs w:val="26"/>
+        </w:rPr>
+      </w:pPr>
+    </w:p>
+    <w:p>
+      <w:pPr>
+        <w:ind w:left="360"/>
+        <w:rPr>
+          <w:sz w:val="24"/>
+          <w:szCs w:val="24"/>
+        </w:rPr>
+      </w:pPr>
+      <w:hyperlink r:id="rId62" w:history="1">
+        <w:r>
+          <w:rPr>
+            <w:rStyle w:val="Hyperlink"/>
+          </w:rPr>
+          <w:t>https://bl</w:t>
+        </w:r>
+        <w:r>
+          <w:rPr>
+            <w:rStyle w:val="Hyperlink"/>
+          </w:rPr>
+          <w:t>o</w:t>
+        </w:r>
+        <w:r>
+          <w:rPr>
+            <w:rStyle w:val="Hyperlink"/>
+          </w:rPr>
+          <w:t>g.bitsrc.io/11-react-native-component-libraries-you-should-know-in-2018-71d2a8e33312</w:t>
+        </w:r>
+      </w:hyperlink>
+    </w:p>
+    <w:p>
+      <w:pPr>
+        <w:pStyle w:val="ListParagraph"/>
+        <w:ind w:left="360"/>
+        <w:rPr>
+          <w:rFonts w:ascii="Times New Roman" w:hAnsi="Times New Roman" w:cs="Times New Roman"/>
+          <w:color w:val="000000" w:themeColor="text1"/>
+          <w:sz w:val="26"/>
+          <w:szCs w:val="26"/>
+        </w:rPr>
+      </w:pPr>
+    </w:p>
+    <w:bookmarkStart w:id="165" w:name="_GoBack"/>
+    <w:bookmarkEnd w:id="165"/>
+    <w:p>
+      <w:pPr>
+        <w:ind w:firstLine="360"/>
+        <w:rPr>
+          <w:sz w:val="24"/>
+          <w:szCs w:val="24"/>
+        </w:rPr>
+      </w:pPr>
+      <w:r>
+        <w:fldChar w:fldCharType="begin"/>
+      </w:r>
+      <w:r>
+        <w:instrText xml:space="preserve"> HYPERLINK "</w:instrText>
+      </w:r>
+      <w:r>
+        <w:instrText>https://www.youtube.com/watch?v=cnjsRwsJUUQ</w:instrText>
+      </w:r>
+      <w:r>
+        <w:instrText xml:space="preserve">" </w:instrText>
+      </w:r>
+      <w:r>
+        <w:fldChar w:fldCharType="separate"/>
+      </w:r>
+      <w:r>
+        <w:rPr>
+          <w:rStyle w:val="Hyperlink"/>
+        </w:rPr>
+        <w:t>https://www.youtube.com/watch?v=cnjsRwsJUUQ</w:t>
+      </w:r>
+      <w:r>
+        <w:fldChar w:fldCharType="end"/>
+      </w:r>
+    </w:p>
+    <w:p>
+      <w:pPr>
+        <w:pStyle w:val="ListParagraph"/>
+        <w:ind w:left="360"/>
+        <w:rPr>
+          <w:rFonts w:ascii="Times New Roman" w:hAnsi="Times New Roman" w:cs="Times New Roman"/>
+          <w:color w:val="000000" w:themeColor="text1"/>
+          <w:sz w:val="26"/>
+          <w:szCs w:val="26"/>
         </w:rPr>
       </w:pPr>
     </w:p>
     <w:sectPr>
-      <w:headerReference w:type="default" r:id="rId60"/>
-      <w:footerReference w:type="default" r:id="rId61"/>
+      <w:headerReference w:type="default" r:id="rId63"/>
+      <w:footerReference w:type="default" r:id="rId64"/>
       <w:pgSz w:w="12240" w:h="15840"/>
       <w:pgMar w:top="1699" w:right="1138" w:bottom="1411" w:left="1814" w:header="706" w:footer="706" w:gutter="0"/>
       <w:pgBorders w:display="firstPage" w:offsetFrom="page">
@@ -31801,6 +31454,18 @@
       <w:u w:val="single"/>
     </w:rPr>
   </w:style>
+  <w:style w:type="character" w:styleId="UnresolvedMention">
+    <w:name w:val="Unresolved Mention"/>
+    <w:basedOn w:val="DefaultParagraphFont"/>
+    <w:uiPriority w:val="99"/>
+    <w:semiHidden/>
+    <w:unhideWhenUsed/>
+    <w:rsid w:val="00EA66A2"/>
+    <w:rPr>
+      <w:color w:val="605E5C"/>
+      <w:shd w:val="clear" w:color="auto" w:fill="E1DFDD"/>
+    </w:rPr>
+  </w:style>
 </w:styles>
 </file>
 
@@ -32088,7 +31753,7 @@
 </file>
 
 <file path=customXml/itemProps2.xml><?xml version="1.0" encoding="utf-8"?>
-<ds:datastoreItem xmlns:ds="http://schemas.openxmlformats.org/officeDocument/2006/customXml" ds:itemID="{A2F795D5-C631-F04C-93BA-4194F3E8BBF0}">
+<ds:datastoreItem xmlns:ds="http://schemas.openxmlformats.org/officeDocument/2006/customXml" ds:itemID="{DA116B2C-F985-5E42-82F0-16BB9D63BFD4}">
   <ds:schemaRefs>
     <ds:schemaRef ds:uri="http://schemas.openxmlformats.org/officeDocument/2006/bibliography"/>
   </ds:schemaRefs>
